--- a/Syed_Zeeshan_Ijaz_Gillani_Resume.docx
+++ b/Syed_Zeeshan_Ijaz_Gillani_Resume.docx
@@ -902,7 +902,7 @@
           <w:sz w:val="23"/>
           <w:szCs w:val="23"/>
         </w:rPr>
-        <w:t xml:space="preserve"> Entity Framework, Asp.Net MVC, Asp.Net Core</w:t>
+        <w:t xml:space="preserve"> Entity Framework, Asp.Net MVC, Asp.Net Core, HTML, CSS, Bootstrap</w:t>
       </w:r>
       <w:r>
         <w:rPr>
@@ -910,7 +910,7 @@
           <w:sz w:val="23"/>
           <w:szCs w:val="23"/>
         </w:rPr>
-        <w:t>/ .Net 5</w:t>
+        <w:t xml:space="preserve">, </w:t>
       </w:r>
       <w:r>
         <w:rPr>
@@ -918,7 +918,7 @@
           <w:sz w:val="23"/>
           <w:szCs w:val="23"/>
         </w:rPr>
-        <w:t>, HTML</w:t>
+        <w:t>jQuery, Java</w:t>
       </w:r>
       <w:r>
         <w:rPr>
@@ -926,79 +926,7 @@
           <w:sz w:val="23"/>
           <w:szCs w:val="23"/>
         </w:rPr>
-        <w:t>5</w:t>
-      </w:r>
-      <w:r>
-        <w:rPr>
-          <w:rFonts w:ascii="Calibri" w:eastAsia="Calibri" w:hAnsi="Calibri" w:cs="Calibri"/>
-          <w:sz w:val="23"/>
-          <w:szCs w:val="23"/>
-        </w:rPr>
-        <w:t>, CSS</w:t>
-      </w:r>
-      <w:r>
-        <w:rPr>
-          <w:rFonts w:ascii="Calibri" w:eastAsia="Calibri" w:hAnsi="Calibri" w:cs="Calibri"/>
-          <w:sz w:val="23"/>
-          <w:szCs w:val="23"/>
-        </w:rPr>
-        <w:t>3</w:t>
-      </w:r>
-      <w:r>
-        <w:rPr>
-          <w:rFonts w:ascii="Calibri" w:eastAsia="Calibri" w:hAnsi="Calibri" w:cs="Calibri"/>
-          <w:sz w:val="23"/>
-          <w:szCs w:val="23"/>
-        </w:rPr>
-        <w:t>, Bootstrap</w:t>
-      </w:r>
-      <w:r>
-        <w:rPr>
-          <w:rFonts w:ascii="Calibri" w:eastAsia="Calibri" w:hAnsi="Calibri" w:cs="Calibri"/>
-          <w:sz w:val="23"/>
-          <w:szCs w:val="23"/>
-        </w:rPr>
-        <w:t>4</w:t>
-      </w:r>
-      <w:r>
-        <w:rPr>
-          <w:rFonts w:ascii="Calibri" w:eastAsia="Calibri" w:hAnsi="Calibri" w:cs="Calibri"/>
-          <w:sz w:val="23"/>
-          <w:szCs w:val="23"/>
-        </w:rPr>
-        <w:t xml:space="preserve">, </w:t>
-      </w:r>
-      <w:r>
-        <w:rPr>
-          <w:rFonts w:ascii="Calibri" w:eastAsia="Calibri" w:hAnsi="Calibri" w:cs="Calibri"/>
-          <w:sz w:val="23"/>
-          <w:szCs w:val="23"/>
-        </w:rPr>
-        <w:t>jQuery, Java</w:t>
-      </w:r>
-      <w:r>
-        <w:rPr>
-          <w:rFonts w:ascii="Calibri" w:eastAsia="Calibri" w:hAnsi="Calibri" w:cs="Calibri"/>
-          <w:sz w:val="23"/>
-          <w:szCs w:val="23"/>
-        </w:rPr>
         <w:t>Script</w:t>
-      </w:r>
-      <w:r>
-        <w:rPr>
-          <w:rFonts w:ascii="Calibri" w:eastAsia="Calibri" w:hAnsi="Calibri" w:cs="Calibri"/>
-          <w:sz w:val="23"/>
-          <w:szCs w:val="23"/>
-        </w:rPr>
-        <w:t>, Angular</w:t>
-      </w:r>
-      <w:r>
-        <w:rPr>
-          <w:rFonts w:ascii="Calibri" w:eastAsia="Calibri" w:hAnsi="Calibri" w:cs="Calibri"/>
-          <w:sz w:val="23"/>
-          <w:szCs w:val="23"/>
-        </w:rPr>
-        <w:t xml:space="preserve"> 11</w:t>
       </w:r>
     </w:p>
     <w:p>
@@ -1097,14 +1025,6 @@
           <w:sz w:val="23"/>
           <w:szCs w:val="23"/>
         </w:rPr>
-        <w:t>, .Net 5</w:t>
-      </w:r>
-      <w:r>
-        <w:rPr>
-          <w:rFonts w:ascii="Calibri" w:eastAsia="Calibri" w:hAnsi="Calibri" w:cs="Calibri"/>
-          <w:sz w:val="23"/>
-          <w:szCs w:val="23"/>
-        </w:rPr>
         <w:t>, Web</w:t>
       </w:r>
       <w:r>
@@ -1351,7 +1271,7 @@
           <w:sz w:val="23"/>
           <w:szCs w:val="23"/>
         </w:rPr>
-        <w:t>Server, Oracle</w:t>
+        <w:t>Server,</w:t>
       </w:r>
       <w:r>
         <w:rPr>
@@ -1359,7 +1279,7 @@
           <w:sz w:val="23"/>
           <w:szCs w:val="23"/>
         </w:rPr>
-        <w:t>, Sql Lite</w:t>
+        <w:t xml:space="preserve"> Sql Lite</w:t>
       </w:r>
     </w:p>
     <w:p>
@@ -2497,7 +2417,7 @@
           <w:sz w:val="23"/>
           <w:szCs w:val="23"/>
         </w:rPr>
-        <w:t xml:space="preserve">• </w:t>
+        <w:t xml:space="preserve"> </w:t>
       </w:r>
       <w:r>
         <w:rPr>
@@ -2514,38 +2434,6 @@
           <w:szCs w:val="23"/>
         </w:rPr>
         <w:t xml:space="preserve">  </w:t>
-      </w:r>
-      <w:r>
-        <w:rPr>
-          <w:rFonts w:asciiTheme="minorHAnsi" w:eastAsia="Arial" w:hAnsiTheme="minorHAnsi" w:cstheme="minorHAnsi"/>
-          <w:sz w:val="23"/>
-          <w:szCs w:val="23"/>
-        </w:rPr>
-        <w:t>Sql</w:t>
-      </w:r>
-      <w:r>
-        <w:rPr>
-          <w:rFonts w:asciiTheme="minorHAnsi" w:eastAsia="Arial" w:hAnsiTheme="minorHAnsi" w:cstheme="minorHAnsi"/>
-          <w:sz w:val="23"/>
-          <w:szCs w:val="23"/>
-        </w:rPr>
-        <w:t xml:space="preserve"> </w:t>
-      </w:r>
-      <w:r>
-        <w:rPr>
-          <w:rFonts w:asciiTheme="minorHAnsi" w:eastAsia="Arial" w:hAnsiTheme="minorHAnsi" w:cstheme="minorHAnsi"/>
-          <w:sz w:val="23"/>
-          <w:szCs w:val="23"/>
-        </w:rPr>
-        <w:t xml:space="preserve">Server </w:t>
-      </w:r>
-      <w:r>
-        <w:rPr>
-          <w:rFonts w:asciiTheme="minorHAnsi" w:eastAsia="Arial" w:hAnsiTheme="minorHAnsi" w:cstheme="minorHAnsi"/>
-          <w:sz w:val="23"/>
-          <w:szCs w:val="23"/>
-        </w:rPr>
-        <w:t>Procedure, Views</w:t>
       </w:r>
     </w:p>
     <w:p>

--- a/Syed_Zeeshan_Ijaz_Gillani_Resume.docx
+++ b/Syed_Zeeshan_Ijaz_Gillani_Resume.docx
@@ -7,12 +7,14 @@
         <w:spacing w:before="41" w:line="540" w:lineRule="exact"/>
         <w:ind w:left="2160" w:firstLine="720"/>
         <w:rPr>
+          <w:rFonts w:ascii="Arial" w:hAnsi="Arial" w:cs="Arial"/>
           <w:sz w:val="48"/>
           <w:szCs w:val="48"/>
         </w:rPr>
       </w:pPr>
       <w:r>
         <w:rPr>
+          <w:rFonts w:ascii="Arial" w:hAnsi="Arial" w:cs="Arial"/>
           <w:color w:val="93B3D5"/>
           <w:position w:val="-1"/>
           <w:sz w:val="48"/>
@@ -25,6 +27,7 @@
       <w:pPr>
         <w:spacing w:before="8" w:line="100" w:lineRule="exact"/>
         <w:rPr>
+          <w:rFonts w:ascii="Arial" w:hAnsi="Arial" w:cs="Arial"/>
           <w:sz w:val="11"/>
           <w:szCs w:val="11"/>
         </w:rPr>
@@ -33,6 +36,9 @@
     <w:p>
       <w:pPr>
         <w:spacing w:line="200" w:lineRule="exact"/>
+        <w:rPr>
+          <w:rFonts w:ascii="Arial" w:hAnsi="Arial" w:cs="Arial"/>
+        </w:rPr>
         <w:sectPr>
           <w:pgSz w:w="12240" w:h="15840"/>
           <w:pgMar w:top="1340" w:right="1020" w:bottom="280" w:left="1200" w:header="720" w:footer="720" w:gutter="0"/>
@@ -45,6 +51,7 @@
         <w:spacing w:before="39" w:line="200" w:lineRule="exact"/>
         <w:ind w:left="123" w:right="-47"/>
         <w:rPr>
+          <w:rFonts w:ascii="Arial" w:hAnsi="Arial" w:cs="Arial"/>
           <w:color w:val="4F81BD" w:themeColor="accent1"/>
           <w:position w:val="-1"/>
           <w:sz w:val="18"/>
@@ -53,17 +60,22 @@
       </w:pPr>
       <w:r>
         <w:rPr>
+          <w:rFonts w:ascii="Arial" w:hAnsi="Arial" w:cs="Arial"/>
           <w:color w:val="548DD4" w:themeColor="text2" w:themeTint="99"/>
         </w:rPr>
         <w:t>Email</w:t>
       </w:r>
       <w:r>
+        <w:rPr>
+          <w:rFonts w:ascii="Arial" w:hAnsi="Arial" w:cs="Arial"/>
+        </w:rPr>
         <w:t xml:space="preserve">: </w:t>
       </w:r>
       <w:hyperlink r:id="rId5" w:history="1">
         <w:r>
           <w:rPr>
             <w:rStyle w:val="Hyperlink"/>
+            <w:rFonts w:ascii="Arial" w:hAnsi="Arial" w:cs="Arial"/>
             <w:color w:val="000000" w:themeColor="text1"/>
             <w:position w:val="-1"/>
             <w:sz w:val="18"/>
@@ -75,6 +87,7 @@
       </w:hyperlink>
       <w:r>
         <w:rPr>
+          <w:rFonts w:ascii="Arial" w:hAnsi="Arial" w:cs="Arial"/>
           <w:color w:val="000000" w:themeColor="text1"/>
           <w:position w:val="-1"/>
           <w:sz w:val="18"/>
@@ -119,25 +132,7 @@
           <w:sz w:val="16"/>
           <w:szCs w:val="16"/>
         </w:rPr>
-        <w:t xml:space="preserve"> House # 6 Q block Model Town</w:t>
-      </w:r>
-      <w:r>
-        <w:rPr>
-          <w:rFonts w:ascii="Arial" w:eastAsia="Arial" w:hAnsi="Arial" w:cs="Arial"/>
-          <w:position w:val="-1"/>
-          <w:sz w:val="16"/>
-          <w:szCs w:val="16"/>
-        </w:rPr>
-        <w:t xml:space="preserve"> </w:t>
-      </w:r>
-      <w:r>
-        <w:rPr>
-          <w:rFonts w:ascii="Arial" w:eastAsia="Arial" w:hAnsi="Arial" w:cs="Arial"/>
-          <w:position w:val="-1"/>
-          <w:sz w:val="16"/>
-          <w:szCs w:val="16"/>
-        </w:rPr>
-        <w:t>Extension</w:t>
+        <w:t xml:space="preserve"> House # 6 Q block Model Town Extension</w:t>
       </w:r>
       <w:r>
         <w:rPr>
@@ -168,6 +163,9 @@
         </w:sectPr>
       </w:pPr>
       <w:r>
+        <w:rPr>
+          <w:rFonts w:ascii="Arial" w:hAnsi="Arial" w:cs="Arial"/>
+        </w:rPr>
         <w:br w:type="column"/>
       </w:r>
       <w:r>
@@ -266,6 +264,7 @@
       <w:pPr>
         <w:spacing w:before="9" w:line="160" w:lineRule="exact"/>
         <w:rPr>
+          <w:rFonts w:ascii="Arial" w:hAnsi="Arial" w:cs="Arial"/>
           <w:sz w:val="16"/>
           <w:szCs w:val="16"/>
         </w:rPr>
@@ -274,8 +273,14 @@
     <w:p>
       <w:pPr>
         <w:spacing w:line="200" w:lineRule="exact"/>
-      </w:pPr>
-      <w:r>
+        <w:rPr>
+          <w:rFonts w:ascii="Arial" w:hAnsi="Arial" w:cs="Arial"/>
+        </w:rPr>
+      </w:pPr>
+      <w:r>
+        <w:rPr>
+          <w:rFonts w:ascii="Arial" w:hAnsi="Arial" w:cs="Arial"/>
+        </w:rPr>
         <w:pict w14:anchorId="5EEE53C4">
           <v:group id="_x0000_s1026" style="position:absolute;margin-left:62.25pt;margin-top:159.45pt;width:531.25pt;height:3.55pt;z-index:-251658240;mso-position-horizontal-relative:page;mso-position-vertical-relative:page" coordorigin="1372,3094" coordsize="10498,0">
             <v:shape id="_x0000_s1027" style="position:absolute;left:1372;top:3094;width:10498;height:0" coordorigin="1372,3094" coordsize="10498,0" path="m1372,3094r10498,e" filled="f" strokeweight="2.28pt">
@@ -347,9 +352,7 @@
       </w:pPr>
       <w:r>
         <w:rPr>
-          <w:rFonts w:ascii="Calibri" w:eastAsia="Calibri" w:hAnsi="Calibri" w:cs="Calibri"/>
-          <w:sz w:val="23"/>
-          <w:szCs w:val="23"/>
+          <w:rFonts w:ascii="Arial" w:eastAsia="Calibri" w:hAnsi="Arial" w:cs="Arial"/>
         </w:rPr>
         <w:t xml:space="preserve">Interested in the role of a .Net Developer where I can contribute my analytical skills and knowledge acquired by pursuing my degree in Information Technology. Looking for a dynamic and progressive company where my skills can be utilized in the maximum way possible, </w:t>
       </w:r>
@@ -488,7 +491,14 @@
           <w:rFonts w:ascii="Arial" w:eastAsia="Arial" w:hAnsi="Arial" w:cs="Arial"/>
           <w:w w:val="99"/>
         </w:rPr>
-        <w:t>individual.</w:t>
+        <w:t>individual</w:t>
+      </w:r>
+      <w:r>
+        <w:rPr>
+          <w:rFonts w:ascii="Arial" w:eastAsia="Arial" w:hAnsi="Arial" w:cs="Arial"/>
+          <w:w w:val="99"/>
+        </w:rPr>
+        <w:t>.</w:t>
       </w:r>
     </w:p>
     <w:p>
@@ -851,7 +861,7 @@
         <w:spacing w:before="76" w:line="254" w:lineRule="auto"/>
         <w:ind w:left="557" w:right="741" w:hanging="360"/>
         <w:rPr>
-          <w:rFonts w:ascii="Calibri" w:eastAsia="Calibri" w:hAnsi="Calibri" w:cs="Calibri"/>
+          <w:rFonts w:ascii="Arial" w:eastAsia="Calibri" w:hAnsi="Arial" w:cs="Arial"/>
           <w:sz w:val="23"/>
           <w:szCs w:val="23"/>
         </w:rPr>
@@ -882,7 +892,7 @@
       </w:r>
       <w:r>
         <w:rPr>
-          <w:rFonts w:ascii="Calibri" w:eastAsia="Calibri" w:hAnsi="Calibri" w:cs="Calibri"/>
+          <w:rFonts w:ascii="Arial" w:eastAsia="Calibri" w:hAnsi="Arial" w:cs="Arial"/>
           <w:sz w:val="23"/>
           <w:szCs w:val="23"/>
         </w:rPr>
@@ -890,7 +900,7 @@
       </w:r>
       <w:r>
         <w:rPr>
-          <w:rFonts w:ascii="Calibri" w:eastAsia="Calibri" w:hAnsi="Calibri" w:cs="Calibri"/>
+          <w:rFonts w:ascii="Arial" w:eastAsia="Calibri" w:hAnsi="Arial" w:cs="Arial"/>
           <w:sz w:val="23"/>
           <w:szCs w:val="23"/>
         </w:rPr>
@@ -898,7 +908,7 @@
       </w:r>
       <w:r>
         <w:rPr>
-          <w:rFonts w:ascii="Calibri" w:eastAsia="Calibri" w:hAnsi="Calibri" w:cs="Calibri"/>
+          <w:rFonts w:ascii="Arial" w:eastAsia="Calibri" w:hAnsi="Arial" w:cs="Arial"/>
           <w:sz w:val="23"/>
           <w:szCs w:val="23"/>
         </w:rPr>
@@ -906,7 +916,7 @@
       </w:r>
       <w:r>
         <w:rPr>
-          <w:rFonts w:ascii="Calibri" w:eastAsia="Calibri" w:hAnsi="Calibri" w:cs="Calibri"/>
+          <w:rFonts w:ascii="Arial" w:eastAsia="Calibri" w:hAnsi="Arial" w:cs="Arial"/>
           <w:sz w:val="23"/>
           <w:szCs w:val="23"/>
         </w:rPr>
@@ -914,25 +924,26 @@
       </w:r>
       <w:r>
         <w:rPr>
-          <w:rFonts w:ascii="Calibri" w:eastAsia="Calibri" w:hAnsi="Calibri" w:cs="Calibri"/>
-          <w:sz w:val="23"/>
-          <w:szCs w:val="23"/>
-        </w:rPr>
-        <w:t>jQuery, Java</w:t>
-      </w:r>
-      <w:r>
-        <w:rPr>
-          <w:rFonts w:ascii="Calibri" w:eastAsia="Calibri" w:hAnsi="Calibri" w:cs="Calibri"/>
-          <w:sz w:val="23"/>
-          <w:szCs w:val="23"/>
-        </w:rPr>
-        <w:t>Script</w:t>
+          <w:rFonts w:ascii="Arial" w:eastAsia="Calibri" w:hAnsi="Arial" w:cs="Arial"/>
+          <w:sz w:val="23"/>
+          <w:szCs w:val="23"/>
+        </w:rPr>
+        <w:t xml:space="preserve">jQuery, </w:t>
+      </w:r>
+      <w:r>
+        <w:rPr>
+          <w:rFonts w:ascii="Arial" w:eastAsia="Calibri" w:hAnsi="Arial" w:cs="Arial"/>
+          <w:sz w:val="23"/>
+          <w:szCs w:val="23"/>
+        </w:rPr>
+        <w:t>Angular</w:t>
       </w:r>
     </w:p>
     <w:p>
       <w:pPr>
         <w:spacing w:before="6" w:line="120" w:lineRule="exact"/>
         <w:rPr>
+          <w:rFonts w:ascii="Arial" w:hAnsi="Arial" w:cs="Arial"/>
           <w:sz w:val="12"/>
           <w:szCs w:val="12"/>
         </w:rPr>
@@ -982,7 +993,7 @@
         <w:spacing w:before="59"/>
         <w:ind w:left="197"/>
         <w:rPr>
-          <w:rFonts w:ascii="Calibri" w:eastAsia="Calibri" w:hAnsi="Calibri" w:cs="Calibri"/>
+          <w:rFonts w:ascii="Arial" w:eastAsia="Calibri" w:hAnsi="Arial" w:cs="Arial"/>
           <w:sz w:val="23"/>
           <w:szCs w:val="23"/>
         </w:rPr>
@@ -997,7 +1008,7 @@
       </w:r>
       <w:r>
         <w:rPr>
-          <w:rFonts w:ascii="Calibri" w:eastAsia="Calibri" w:hAnsi="Calibri" w:cs="Calibri"/>
+          <w:rFonts w:ascii="Arial" w:eastAsia="Calibri" w:hAnsi="Arial" w:cs="Arial"/>
           <w:sz w:val="23"/>
           <w:szCs w:val="23"/>
         </w:rPr>
@@ -1005,15 +1016,15 @@
       </w:r>
       <w:r>
         <w:rPr>
-          <w:rFonts w:ascii="Calibri" w:eastAsia="Calibri" w:hAnsi="Calibri" w:cs="Calibri"/>
-          <w:sz w:val="23"/>
-          <w:szCs w:val="23"/>
-        </w:rPr>
-        <w:t xml:space="preserve"> </w:t>
-      </w:r>
-      <w:r>
-        <w:rPr>
-          <w:rFonts w:ascii="Calibri" w:eastAsia="Calibri" w:hAnsi="Calibri" w:cs="Calibri"/>
+          <w:rFonts w:ascii="Arial" w:eastAsia="Calibri" w:hAnsi="Arial" w:cs="Arial"/>
+          <w:sz w:val="23"/>
+          <w:szCs w:val="23"/>
+        </w:rPr>
+        <w:t xml:space="preserve"> </w:t>
+      </w:r>
+      <w:r>
+        <w:rPr>
+          <w:rFonts w:ascii="Arial" w:eastAsia="Calibri" w:hAnsi="Arial" w:cs="Arial"/>
           <w:sz w:val="23"/>
           <w:szCs w:val="23"/>
         </w:rPr>
@@ -1021,7 +1032,7 @@
       </w:r>
       <w:r>
         <w:rPr>
-          <w:rFonts w:ascii="Calibri" w:eastAsia="Calibri" w:hAnsi="Calibri" w:cs="Calibri"/>
+          <w:rFonts w:ascii="Arial" w:eastAsia="Calibri" w:hAnsi="Arial" w:cs="Arial"/>
           <w:sz w:val="23"/>
           <w:szCs w:val="23"/>
         </w:rPr>
@@ -1029,15 +1040,15 @@
       </w:r>
       <w:r>
         <w:rPr>
-          <w:rFonts w:ascii="Calibri" w:eastAsia="Calibri" w:hAnsi="Calibri" w:cs="Calibri"/>
-          <w:sz w:val="23"/>
-          <w:szCs w:val="23"/>
-        </w:rPr>
-        <w:t xml:space="preserve"> </w:t>
-      </w:r>
-      <w:r>
-        <w:rPr>
-          <w:rFonts w:ascii="Calibri" w:eastAsia="Calibri" w:hAnsi="Calibri" w:cs="Calibri"/>
+          <w:rFonts w:ascii="Arial" w:eastAsia="Calibri" w:hAnsi="Arial" w:cs="Arial"/>
+          <w:sz w:val="23"/>
+          <w:szCs w:val="23"/>
+        </w:rPr>
+        <w:t xml:space="preserve"> </w:t>
+      </w:r>
+      <w:r>
+        <w:rPr>
+          <w:rFonts w:ascii="Arial" w:eastAsia="Calibri" w:hAnsi="Arial" w:cs="Arial"/>
           <w:sz w:val="23"/>
           <w:szCs w:val="23"/>
         </w:rPr>
@@ -1045,7 +1056,7 @@
       </w:r>
       <w:r>
         <w:rPr>
-          <w:rFonts w:ascii="Calibri" w:eastAsia="Calibri" w:hAnsi="Calibri" w:cs="Calibri"/>
+          <w:rFonts w:ascii="Arial" w:eastAsia="Calibri" w:hAnsi="Arial" w:cs="Arial"/>
           <w:sz w:val="23"/>
           <w:szCs w:val="23"/>
         </w:rPr>
@@ -1053,15 +1064,15 @@
       </w:r>
       <w:r>
         <w:rPr>
-          <w:rFonts w:ascii="Calibri" w:eastAsia="Calibri" w:hAnsi="Calibri" w:cs="Calibri"/>
-          <w:sz w:val="23"/>
-          <w:szCs w:val="23"/>
-        </w:rPr>
-        <w:t xml:space="preserve"> </w:t>
-      </w:r>
-      <w:r>
-        <w:rPr>
-          <w:rFonts w:ascii="Calibri" w:eastAsia="Calibri" w:hAnsi="Calibri" w:cs="Calibri"/>
+          <w:rFonts w:ascii="Arial" w:eastAsia="Calibri" w:hAnsi="Arial" w:cs="Arial"/>
+          <w:sz w:val="23"/>
+          <w:szCs w:val="23"/>
+        </w:rPr>
+        <w:t xml:space="preserve"> </w:t>
+      </w:r>
+      <w:r>
+        <w:rPr>
+          <w:rFonts w:ascii="Arial" w:eastAsia="Calibri" w:hAnsi="Arial" w:cs="Arial"/>
           <w:sz w:val="23"/>
           <w:szCs w:val="23"/>
         </w:rPr>
@@ -1069,7 +1080,7 @@
       </w:r>
       <w:r>
         <w:rPr>
-          <w:rFonts w:ascii="Calibri" w:eastAsia="Calibri" w:hAnsi="Calibri" w:cs="Calibri"/>
+          <w:rFonts w:ascii="Arial" w:eastAsia="Calibri" w:hAnsi="Arial" w:cs="Arial"/>
           <w:sz w:val="23"/>
           <w:szCs w:val="23"/>
         </w:rPr>
@@ -1077,7 +1088,7 @@
       </w:r>
       <w:r>
         <w:rPr>
-          <w:rFonts w:ascii="Calibri" w:eastAsia="Calibri" w:hAnsi="Calibri" w:cs="Calibri"/>
+          <w:rFonts w:ascii="Arial" w:eastAsia="Calibri" w:hAnsi="Arial" w:cs="Arial"/>
           <w:sz w:val="23"/>
           <w:szCs w:val="23"/>
         </w:rPr>
@@ -1085,7 +1096,7 @@
       </w:r>
       <w:r>
         <w:rPr>
-          <w:rFonts w:ascii="Calibri" w:eastAsia="Calibri" w:hAnsi="Calibri" w:cs="Calibri"/>
+          <w:rFonts w:ascii="Arial" w:eastAsia="Calibri" w:hAnsi="Arial" w:cs="Arial"/>
           <w:sz w:val="23"/>
           <w:szCs w:val="23"/>
         </w:rPr>
@@ -1096,6 +1107,7 @@
       <w:pPr>
         <w:spacing w:before="10" w:line="120" w:lineRule="exact"/>
         <w:rPr>
+          <w:rFonts w:ascii="Arial" w:hAnsi="Arial" w:cs="Arial"/>
           <w:sz w:val="13"/>
           <w:szCs w:val="13"/>
         </w:rPr>
@@ -1128,7 +1140,7 @@
           <w:sz w:val="24"/>
           <w:szCs w:val="24"/>
         </w:rPr>
-        <w:t>IDE</w:t>
+        <w:t>Tools</w:t>
       </w:r>
       <w:r>
         <w:rPr>
@@ -1146,7 +1158,7 @@
         <w:spacing w:before="57"/>
         <w:ind w:left="197"/>
         <w:rPr>
-          <w:rFonts w:ascii="Calibri" w:eastAsia="Calibri" w:hAnsi="Calibri" w:cs="Calibri"/>
+          <w:rFonts w:ascii="Arial" w:eastAsia="Calibri" w:hAnsi="Arial" w:cs="Arial"/>
           <w:sz w:val="23"/>
           <w:szCs w:val="23"/>
         </w:rPr>
@@ -1161,15 +1173,23 @@
       </w:r>
       <w:r>
         <w:rPr>
-          <w:rFonts w:ascii="Calibri" w:eastAsia="Calibri" w:hAnsi="Calibri" w:cs="Calibri"/>
-          <w:sz w:val="23"/>
-          <w:szCs w:val="23"/>
-        </w:rPr>
-        <w:t>Visual Studio 2013,2015,2017,</w:t>
-      </w:r>
-      <w:r>
-        <w:rPr>
-          <w:rFonts w:ascii="Calibri" w:eastAsia="Calibri" w:hAnsi="Calibri" w:cs="Calibri"/>
+          <w:rFonts w:ascii="Arial" w:eastAsia="Calibri" w:hAnsi="Arial" w:cs="Arial"/>
+          <w:sz w:val="23"/>
+          <w:szCs w:val="23"/>
+        </w:rPr>
+        <w:t>Visual Studio 2013</w:t>
+      </w:r>
+      <w:r>
+        <w:rPr>
+          <w:rFonts w:ascii="Arial" w:eastAsia="Calibri" w:hAnsi="Arial" w:cs="Arial"/>
+          <w:sz w:val="23"/>
+          <w:szCs w:val="23"/>
+        </w:rPr>
+        <w:t>-</w:t>
+      </w:r>
+      <w:r>
+        <w:rPr>
+          <w:rFonts w:ascii="Arial" w:eastAsia="Calibri" w:hAnsi="Arial" w:cs="Arial"/>
           <w:sz w:val="23"/>
           <w:szCs w:val="23"/>
         </w:rPr>
@@ -1177,17 +1197,42 @@
       </w:r>
       <w:r>
         <w:rPr>
-          <w:rFonts w:ascii="Calibri" w:eastAsia="Calibri" w:hAnsi="Calibri" w:cs="Calibri"/>
+          <w:rFonts w:ascii="Arial" w:eastAsia="Calibri" w:hAnsi="Arial" w:cs="Arial"/>
           <w:sz w:val="23"/>
           <w:szCs w:val="23"/>
         </w:rPr>
         <w:t xml:space="preserve"> Code</w:t>
       </w:r>
+      <w:r>
+        <w:rPr>
+          <w:rFonts w:ascii="Arial" w:eastAsia="Calibri" w:hAnsi="Arial" w:cs="Arial"/>
+          <w:sz w:val="23"/>
+          <w:szCs w:val="23"/>
+        </w:rPr>
+        <w:t>,</w:t>
+      </w:r>
+      <w:r>
+        <w:rPr>
+          <w:rFonts w:ascii="Arial" w:eastAsia="Calibri" w:hAnsi="Arial" w:cs="Arial"/>
+          <w:sz w:val="23"/>
+          <w:szCs w:val="23"/>
+        </w:rPr>
+        <w:t xml:space="preserve"> Git,</w:t>
+      </w:r>
+      <w:r>
+        <w:rPr>
+          <w:rFonts w:ascii="Arial" w:eastAsia="Calibri" w:hAnsi="Arial" w:cs="Arial"/>
+          <w:sz w:val="23"/>
+          <w:szCs w:val="23"/>
+        </w:rPr>
+        <w:t xml:space="preserve"> Postman</w:t>
+      </w:r>
     </w:p>
     <w:p>
       <w:pPr>
         <w:spacing w:line="140" w:lineRule="exact"/>
         <w:rPr>
+          <w:rFonts w:ascii="Arial" w:hAnsi="Arial" w:cs="Arial"/>
           <w:sz w:val="14"/>
           <w:szCs w:val="14"/>
         </w:rPr>
@@ -1244,7 +1289,7 @@
         <w:spacing w:before="74"/>
         <w:ind w:left="197"/>
         <w:rPr>
-          <w:rFonts w:ascii="Calibri" w:eastAsia="Calibri" w:hAnsi="Calibri" w:cs="Calibri"/>
+          <w:rFonts w:ascii="Arial" w:eastAsia="Calibri" w:hAnsi="Arial" w:cs="Arial"/>
           <w:sz w:val="23"/>
           <w:szCs w:val="23"/>
         </w:rPr>
@@ -1259,7 +1304,7 @@
       </w:r>
       <w:r>
         <w:rPr>
-          <w:rFonts w:ascii="Calibri" w:eastAsia="Calibri" w:hAnsi="Calibri" w:cs="Calibri"/>
+          <w:rFonts w:ascii="Arial" w:eastAsia="Calibri" w:hAnsi="Arial" w:cs="Arial"/>
           <w:sz w:val="23"/>
           <w:szCs w:val="23"/>
         </w:rPr>
@@ -1267,7 +1312,7 @@
       </w:r>
       <w:r>
         <w:rPr>
-          <w:rFonts w:ascii="Calibri" w:eastAsia="Calibri" w:hAnsi="Calibri" w:cs="Calibri"/>
+          <w:rFonts w:ascii="Arial" w:eastAsia="Calibri" w:hAnsi="Arial" w:cs="Arial"/>
           <w:sz w:val="23"/>
           <w:szCs w:val="23"/>
         </w:rPr>
@@ -1275,7 +1320,7 @@
       </w:r>
       <w:r>
         <w:rPr>
-          <w:rFonts w:ascii="Calibri" w:eastAsia="Calibri" w:hAnsi="Calibri" w:cs="Calibri"/>
+          <w:rFonts w:ascii="Arial" w:eastAsia="Calibri" w:hAnsi="Arial" w:cs="Arial"/>
           <w:sz w:val="23"/>
           <w:szCs w:val="23"/>
         </w:rPr>
@@ -1286,6 +1331,7 @@
       <w:pPr>
         <w:spacing w:before="18" w:line="240" w:lineRule="exact"/>
         <w:rPr>
+          <w:rFonts w:ascii="Arial" w:hAnsi="Arial" w:cs="Arial"/>
           <w:sz w:val="24"/>
           <w:szCs w:val="24"/>
         </w:rPr>
@@ -1443,7 +1489,7 @@
           <w:sz w:val="24"/>
           <w:szCs w:val="24"/>
         </w:rPr>
-        <w:t>21</w:t>
+        <w:t xml:space="preserve">Aug </w:t>
       </w:r>
       <w:r>
         <w:rPr>
@@ -1452,7 +1498,7 @@
           <w:sz w:val="24"/>
           <w:szCs w:val="24"/>
         </w:rPr>
-        <w:t>-0</w:t>
+        <w:t xml:space="preserve">2020 </w:t>
       </w:r>
       <w:r>
         <w:rPr>
@@ -1461,7 +1507,7 @@
           <w:sz w:val="24"/>
           <w:szCs w:val="24"/>
         </w:rPr>
-        <w:t>8</w:t>
+        <w:t>-</w:t>
       </w:r>
       <w:r>
         <w:rPr>
@@ -1470,7 +1516,7 @@
           <w:sz w:val="24"/>
           <w:szCs w:val="24"/>
         </w:rPr>
-        <w:t>- 2020 – Present</w:t>
+        <w:t xml:space="preserve"> Present</w:t>
       </w:r>
     </w:p>
     <w:p>
@@ -1480,12 +1526,14 @@
         <w:jc w:val="both"/>
         <w:rPr>
           <w:rFonts w:ascii="Arial" w:eastAsia="Arial" w:hAnsi="Arial" w:cs="Arial"/>
-          <w:w w:val="99"/>
-        </w:rPr>
-      </w:pPr>
-      <w:r>
-        <w:rPr>
-          <w:rFonts w:ascii="Arial" w:eastAsia="Arial" w:hAnsi="Arial" w:cs="Arial"/>
+          <w:color w:val="000000" w:themeColor="text1"/>
+          <w:w w:val="99"/>
+        </w:rPr>
+      </w:pPr>
+      <w:r>
+        <w:rPr>
+          <w:rFonts w:ascii="Arial" w:eastAsia="Arial" w:hAnsi="Arial" w:cs="Arial"/>
+          <w:color w:val="000000" w:themeColor="text1"/>
           <w:w w:val="99"/>
         </w:rPr>
         <w:t>Hospital</w:t>
@@ -1493,12 +1541,14 @@
       <w:r>
         <w:rPr>
           <w:rFonts w:ascii="Arial" w:eastAsia="Arial" w:hAnsi="Arial" w:cs="Arial"/>
-        </w:rPr>
-        <w:t xml:space="preserve"> </w:t>
-      </w:r>
-      <w:r>
-        <w:rPr>
-          <w:rFonts w:ascii="Arial" w:eastAsia="Arial" w:hAnsi="Arial" w:cs="Arial"/>
+          <w:color w:val="000000" w:themeColor="text1"/>
+        </w:rPr>
+        <w:t xml:space="preserve"> </w:t>
+      </w:r>
+      <w:r>
+        <w:rPr>
+          <w:rFonts w:ascii="Arial" w:eastAsia="Arial" w:hAnsi="Arial" w:cs="Arial"/>
+          <w:color w:val="000000" w:themeColor="text1"/>
           <w:w w:val="99"/>
         </w:rPr>
         <w:t>Automation</w:t>
@@ -1506,12 +1556,14 @@
       <w:r>
         <w:rPr>
           <w:rFonts w:ascii="Arial" w:eastAsia="Arial" w:hAnsi="Arial" w:cs="Arial"/>
-        </w:rPr>
-        <w:t xml:space="preserve"> </w:t>
-      </w:r>
-      <w:r>
-        <w:rPr>
-          <w:rFonts w:ascii="Arial" w:eastAsia="Arial" w:hAnsi="Arial" w:cs="Arial"/>
+          <w:color w:val="000000" w:themeColor="text1"/>
+        </w:rPr>
+        <w:t xml:space="preserve"> </w:t>
+      </w:r>
+      <w:r>
+        <w:rPr>
+          <w:rFonts w:ascii="Arial" w:eastAsia="Arial" w:hAnsi="Arial" w:cs="Arial"/>
+          <w:color w:val="000000" w:themeColor="text1"/>
           <w:w w:val="99"/>
         </w:rPr>
         <w:t>and</w:t>
@@ -1519,12 +1571,14 @@
       <w:r>
         <w:rPr>
           <w:rFonts w:ascii="Arial" w:eastAsia="Arial" w:hAnsi="Arial" w:cs="Arial"/>
-        </w:rPr>
-        <w:t xml:space="preserve"> </w:t>
-      </w:r>
-      <w:r>
-        <w:rPr>
-          <w:rFonts w:ascii="Arial" w:eastAsia="Arial" w:hAnsi="Arial" w:cs="Arial"/>
+          <w:color w:val="000000" w:themeColor="text1"/>
+        </w:rPr>
+        <w:t xml:space="preserve"> </w:t>
+      </w:r>
+      <w:r>
+        <w:rPr>
+          <w:rFonts w:ascii="Arial" w:eastAsia="Arial" w:hAnsi="Arial" w:cs="Arial"/>
+          <w:color w:val="000000" w:themeColor="text1"/>
           <w:w w:val="99"/>
         </w:rPr>
         <w:t>Clinical</w:t>
@@ -1532,12 +1586,14 @@
       <w:r>
         <w:rPr>
           <w:rFonts w:ascii="Arial" w:eastAsia="Arial" w:hAnsi="Arial" w:cs="Arial"/>
-        </w:rPr>
-        <w:t xml:space="preserve"> </w:t>
-      </w:r>
-      <w:r>
-        <w:rPr>
-          <w:rFonts w:ascii="Arial" w:eastAsia="Arial" w:hAnsi="Arial" w:cs="Arial"/>
+          <w:color w:val="000000" w:themeColor="text1"/>
+        </w:rPr>
+        <w:t xml:space="preserve"> </w:t>
+      </w:r>
+      <w:r>
+        <w:rPr>
+          <w:rFonts w:ascii="Arial" w:eastAsia="Arial" w:hAnsi="Arial" w:cs="Arial"/>
+          <w:color w:val="000000" w:themeColor="text1"/>
           <w:w w:val="99"/>
         </w:rPr>
         <w:t>Management</w:t>
@@ -1545,12 +1601,14 @@
       <w:r>
         <w:rPr>
           <w:rFonts w:ascii="Arial" w:eastAsia="Arial" w:hAnsi="Arial" w:cs="Arial"/>
-        </w:rPr>
-        <w:t xml:space="preserve"> </w:t>
-      </w:r>
-      <w:r>
-        <w:rPr>
-          <w:rFonts w:ascii="Arial" w:eastAsia="Arial" w:hAnsi="Arial" w:cs="Arial"/>
+          <w:color w:val="000000" w:themeColor="text1"/>
+        </w:rPr>
+        <w:t xml:space="preserve"> </w:t>
+      </w:r>
+      <w:r>
+        <w:rPr>
+          <w:rFonts w:ascii="Arial" w:eastAsia="Arial" w:hAnsi="Arial" w:cs="Arial"/>
+          <w:color w:val="000000" w:themeColor="text1"/>
           <w:w w:val="99"/>
         </w:rPr>
         <w:t>System</w:t>
@@ -1558,13 +1616,15 @@
       <w:r>
         <w:rPr>
           <w:rFonts w:ascii="Arial" w:eastAsia="Arial" w:hAnsi="Arial" w:cs="Arial"/>
-        </w:rPr>
-        <w:t xml:space="preserve"> </w:t>
-      </w:r>
-      <w:r>
-        <w:rPr>
-          <w:rFonts w:ascii="Arial" w:eastAsia="Arial" w:hAnsi="Arial" w:cs="Arial"/>
-          <w:b/>
+          <w:color w:val="000000" w:themeColor="text1"/>
+        </w:rPr>
+        <w:t xml:space="preserve"> </w:t>
+      </w:r>
+      <w:r>
+        <w:rPr>
+          <w:rFonts w:ascii="Arial" w:eastAsia="Arial" w:hAnsi="Arial" w:cs="Arial"/>
+          <w:b/>
+          <w:color w:val="000000" w:themeColor="text1"/>
           <w:w w:val="99"/>
         </w:rPr>
         <w:t>HACIMS</w:t>
@@ -1573,12 +1633,14 @@
         <w:rPr>
           <w:rFonts w:ascii="Arial" w:eastAsia="Arial" w:hAnsi="Arial" w:cs="Arial"/>
           <w:b/>
-        </w:rPr>
-        <w:t xml:space="preserve"> </w:t>
-      </w:r>
-      <w:r>
-        <w:rPr>
-          <w:rFonts w:ascii="Arial" w:eastAsia="Arial" w:hAnsi="Arial" w:cs="Arial"/>
+          <w:color w:val="000000" w:themeColor="text1"/>
+        </w:rPr>
+        <w:t xml:space="preserve"> </w:t>
+      </w:r>
+      <w:r>
+        <w:rPr>
+          <w:rFonts w:ascii="Arial" w:eastAsia="Arial" w:hAnsi="Arial" w:cs="Arial"/>
+          <w:color w:val="000000" w:themeColor="text1"/>
           <w:w w:val="99"/>
         </w:rPr>
         <w:t>is</w:t>
@@ -1586,12 +1648,14 @@
       <w:r>
         <w:rPr>
           <w:rFonts w:ascii="Arial" w:eastAsia="Arial" w:hAnsi="Arial" w:cs="Arial"/>
-        </w:rPr>
-        <w:t xml:space="preserve"> </w:t>
-      </w:r>
-      <w:r>
-        <w:rPr>
-          <w:rFonts w:ascii="Arial" w:eastAsia="Arial" w:hAnsi="Arial" w:cs="Arial"/>
+          <w:color w:val="000000" w:themeColor="text1"/>
+        </w:rPr>
+        <w:t xml:space="preserve"> </w:t>
+      </w:r>
+      <w:r>
+        <w:rPr>
+          <w:rFonts w:ascii="Arial" w:eastAsia="Arial" w:hAnsi="Arial" w:cs="Arial"/>
+          <w:color w:val="000000" w:themeColor="text1"/>
           <w:w w:val="99"/>
         </w:rPr>
         <w:t>a</w:t>
@@ -1599,12 +1663,14 @@
       <w:r>
         <w:rPr>
           <w:rFonts w:ascii="Arial" w:eastAsia="Arial" w:hAnsi="Arial" w:cs="Arial"/>
-        </w:rPr>
-        <w:t xml:space="preserve"> </w:t>
-      </w:r>
-      <w:r>
-        <w:rPr>
-          <w:rFonts w:ascii="Arial" w:eastAsia="Arial" w:hAnsi="Arial" w:cs="Arial"/>
+          <w:color w:val="000000" w:themeColor="text1"/>
+        </w:rPr>
+        <w:t xml:space="preserve"> </w:t>
+      </w:r>
+      <w:r>
+        <w:rPr>
+          <w:rFonts w:ascii="Arial" w:eastAsia="Arial" w:hAnsi="Arial" w:cs="Arial"/>
+          <w:color w:val="000000" w:themeColor="text1"/>
           <w:w w:val="99"/>
         </w:rPr>
         <w:t>web</w:t>
@@ -1612,18 +1678,21 @@
       <w:r>
         <w:rPr>
           <w:rFonts w:ascii="Arial" w:eastAsia="Arial" w:hAnsi="Arial" w:cs="Arial"/>
+          <w:color w:val="000000" w:themeColor="text1"/>
         </w:rPr>
         <w:t>-based</w:t>
       </w:r>
       <w:r>
         <w:rPr>
           <w:rFonts w:ascii="Arial" w:eastAsia="Arial" w:hAnsi="Arial" w:cs="Arial"/>
-        </w:rPr>
-        <w:t xml:space="preserve"> </w:t>
-      </w:r>
-      <w:r>
-        <w:rPr>
-          <w:rFonts w:ascii="Arial" w:eastAsia="Arial" w:hAnsi="Arial" w:cs="Arial"/>
+          <w:color w:val="000000" w:themeColor="text1"/>
+        </w:rPr>
+        <w:t xml:space="preserve"> </w:t>
+      </w:r>
+      <w:r>
+        <w:rPr>
+          <w:rFonts w:ascii="Arial" w:eastAsia="Arial" w:hAnsi="Arial" w:cs="Arial"/>
+          <w:color w:val="000000" w:themeColor="text1"/>
           <w:w w:val="99"/>
         </w:rPr>
         <w:t>health</w:t>
@@ -1631,12 +1700,14 @@
       <w:r>
         <w:rPr>
           <w:rFonts w:ascii="Arial" w:eastAsia="Arial" w:hAnsi="Arial" w:cs="Arial"/>
-        </w:rPr>
-        <w:t xml:space="preserve"> </w:t>
-      </w:r>
-      <w:r>
-        <w:rPr>
-          <w:rFonts w:ascii="Arial" w:eastAsia="Arial" w:hAnsi="Arial" w:cs="Arial"/>
+          <w:color w:val="000000" w:themeColor="text1"/>
+        </w:rPr>
+        <w:t xml:space="preserve"> </w:t>
+      </w:r>
+      <w:r>
+        <w:rPr>
+          <w:rFonts w:ascii="Arial" w:eastAsia="Arial" w:hAnsi="Arial" w:cs="Arial"/>
+          <w:color w:val="000000" w:themeColor="text1"/>
           <w:w w:val="99"/>
         </w:rPr>
         <w:t>care</w:t>
@@ -1644,12 +1715,14 @@
       <w:r>
         <w:rPr>
           <w:rFonts w:ascii="Arial" w:eastAsia="Arial" w:hAnsi="Arial" w:cs="Arial"/>
-        </w:rPr>
-        <w:t xml:space="preserve"> </w:t>
-      </w:r>
-      <w:r>
-        <w:rPr>
-          <w:rFonts w:ascii="Arial" w:eastAsia="Arial" w:hAnsi="Arial" w:cs="Arial"/>
+          <w:color w:val="000000" w:themeColor="text1"/>
+        </w:rPr>
+        <w:t xml:space="preserve"> </w:t>
+      </w:r>
+      <w:r>
+        <w:rPr>
+          <w:rFonts w:ascii="Arial" w:eastAsia="Arial" w:hAnsi="Arial" w:cs="Arial"/>
+          <w:color w:val="000000" w:themeColor="text1"/>
           <w:w w:val="99"/>
         </w:rPr>
         <w:t>application</w:t>
@@ -1657,12 +1730,14 @@
       <w:r>
         <w:rPr>
           <w:rFonts w:ascii="Arial" w:eastAsia="Arial" w:hAnsi="Arial" w:cs="Arial"/>
-        </w:rPr>
-        <w:t xml:space="preserve"> </w:t>
-      </w:r>
-      <w:r>
-        <w:rPr>
-          <w:rFonts w:ascii="Arial" w:eastAsia="Arial" w:hAnsi="Arial" w:cs="Arial"/>
+          <w:color w:val="000000" w:themeColor="text1"/>
+        </w:rPr>
+        <w:t xml:space="preserve"> </w:t>
+      </w:r>
+      <w:r>
+        <w:rPr>
+          <w:rFonts w:ascii="Arial" w:eastAsia="Arial" w:hAnsi="Arial" w:cs="Arial"/>
+          <w:color w:val="000000" w:themeColor="text1"/>
           <w:w w:val="99"/>
         </w:rPr>
         <w:t>covering the</w:t>
@@ -1670,12 +1745,14 @@
       <w:r>
         <w:rPr>
           <w:rFonts w:ascii="Arial" w:eastAsia="Arial" w:hAnsi="Arial" w:cs="Arial"/>
-        </w:rPr>
-        <w:t xml:space="preserve"> </w:t>
-      </w:r>
-      <w:r>
-        <w:rPr>
-          <w:rFonts w:ascii="Arial" w:eastAsia="Arial" w:hAnsi="Arial" w:cs="Arial"/>
+          <w:color w:val="000000" w:themeColor="text1"/>
+        </w:rPr>
+        <w:t xml:space="preserve"> </w:t>
+      </w:r>
+      <w:r>
+        <w:rPr>
+          <w:rFonts w:ascii="Arial" w:eastAsia="Arial" w:hAnsi="Arial" w:cs="Arial"/>
+          <w:color w:val="000000" w:themeColor="text1"/>
           <w:w w:val="99"/>
         </w:rPr>
         <w:t>necessities</w:t>
@@ -1683,12 +1760,14 @@
       <w:r>
         <w:rPr>
           <w:rFonts w:ascii="Arial" w:eastAsia="Arial" w:hAnsi="Arial" w:cs="Arial"/>
-        </w:rPr>
-        <w:t xml:space="preserve"> </w:t>
-      </w:r>
-      <w:r>
-        <w:rPr>
-          <w:rFonts w:ascii="Arial" w:eastAsia="Arial" w:hAnsi="Arial" w:cs="Arial"/>
+          <w:color w:val="000000" w:themeColor="text1"/>
+        </w:rPr>
+        <w:t xml:space="preserve"> </w:t>
+      </w:r>
+      <w:r>
+        <w:rPr>
+          <w:rFonts w:ascii="Arial" w:eastAsia="Arial" w:hAnsi="Arial" w:cs="Arial"/>
+          <w:color w:val="000000" w:themeColor="text1"/>
           <w:w w:val="99"/>
         </w:rPr>
         <w:t>of</w:t>
@@ -1696,12 +1775,14 @@
       <w:r>
         <w:rPr>
           <w:rFonts w:ascii="Arial" w:eastAsia="Arial" w:hAnsi="Arial" w:cs="Arial"/>
-        </w:rPr>
-        <w:t xml:space="preserve"> </w:t>
-      </w:r>
-      <w:r>
-        <w:rPr>
-          <w:rFonts w:ascii="Arial" w:eastAsia="Arial" w:hAnsi="Arial" w:cs="Arial"/>
+          <w:color w:val="000000" w:themeColor="text1"/>
+        </w:rPr>
+        <w:t xml:space="preserve"> </w:t>
+      </w:r>
+      <w:r>
+        <w:rPr>
+          <w:rFonts w:ascii="Arial" w:eastAsia="Arial" w:hAnsi="Arial" w:cs="Arial"/>
+          <w:color w:val="000000" w:themeColor="text1"/>
           <w:w w:val="99"/>
         </w:rPr>
         <w:t>the</w:t>
@@ -1709,12 +1790,14 @@
       <w:r>
         <w:rPr>
           <w:rFonts w:ascii="Arial" w:eastAsia="Arial" w:hAnsi="Arial" w:cs="Arial"/>
-        </w:rPr>
-        <w:t xml:space="preserve"> </w:t>
-      </w:r>
-      <w:r>
-        <w:rPr>
-          <w:rFonts w:ascii="Arial" w:eastAsia="Arial" w:hAnsi="Arial" w:cs="Arial"/>
+          <w:color w:val="000000" w:themeColor="text1"/>
+        </w:rPr>
+        <w:t xml:space="preserve"> </w:t>
+      </w:r>
+      <w:r>
+        <w:rPr>
+          <w:rFonts w:ascii="Arial" w:eastAsia="Arial" w:hAnsi="Arial" w:cs="Arial"/>
+          <w:color w:val="000000" w:themeColor="text1"/>
           <w:w w:val="99"/>
         </w:rPr>
         <w:t>hospitals</w:t>
@@ -1722,12 +1805,14 @@
       <w:r>
         <w:rPr>
           <w:rFonts w:ascii="Arial" w:eastAsia="Arial" w:hAnsi="Arial" w:cs="Arial"/>
-        </w:rPr>
-        <w:t xml:space="preserve"> </w:t>
-      </w:r>
-      <w:r>
-        <w:rPr>
-          <w:rFonts w:ascii="Arial" w:eastAsia="Arial" w:hAnsi="Arial" w:cs="Arial"/>
+          <w:color w:val="000000" w:themeColor="text1"/>
+        </w:rPr>
+        <w:t xml:space="preserve"> </w:t>
+      </w:r>
+      <w:r>
+        <w:rPr>
+          <w:rFonts w:ascii="Arial" w:eastAsia="Arial" w:hAnsi="Arial" w:cs="Arial"/>
+          <w:color w:val="000000" w:themeColor="text1"/>
           <w:w w:val="99"/>
         </w:rPr>
         <w:t>especially</w:t>
@@ -1735,12 +1820,14 @@
       <w:r>
         <w:rPr>
           <w:rFonts w:ascii="Arial" w:eastAsia="Arial" w:hAnsi="Arial" w:cs="Arial"/>
-        </w:rPr>
-        <w:t xml:space="preserve"> </w:t>
-      </w:r>
-      <w:r>
-        <w:rPr>
-          <w:rFonts w:ascii="Arial" w:eastAsia="Arial" w:hAnsi="Arial" w:cs="Arial"/>
+          <w:color w:val="000000" w:themeColor="text1"/>
+        </w:rPr>
+        <w:t xml:space="preserve"> </w:t>
+      </w:r>
+      <w:r>
+        <w:rPr>
+          <w:rFonts w:ascii="Arial" w:eastAsia="Arial" w:hAnsi="Arial" w:cs="Arial"/>
+          <w:color w:val="000000" w:themeColor="text1"/>
           <w:w w:val="99"/>
         </w:rPr>
         <w:t>managing</w:t>
@@ -1748,12 +1835,14 @@
       <w:r>
         <w:rPr>
           <w:rFonts w:ascii="Arial" w:eastAsia="Arial" w:hAnsi="Arial" w:cs="Arial"/>
-        </w:rPr>
-        <w:t xml:space="preserve"> </w:t>
-      </w:r>
-      <w:r>
-        <w:rPr>
-          <w:rFonts w:ascii="Arial" w:eastAsia="Arial" w:hAnsi="Arial" w:cs="Arial"/>
+          <w:color w:val="000000" w:themeColor="text1"/>
+        </w:rPr>
+        <w:t xml:space="preserve"> </w:t>
+      </w:r>
+      <w:r>
+        <w:rPr>
+          <w:rFonts w:ascii="Arial" w:eastAsia="Arial" w:hAnsi="Arial" w:cs="Arial"/>
+          <w:color w:val="000000" w:themeColor="text1"/>
           <w:w w:val="99"/>
         </w:rPr>
         <w:t>hospitals</w:t>
@@ -1761,6 +1850,7 @@
       <w:r>
         <w:rPr>
           <w:rFonts w:ascii="Arial" w:eastAsia="Arial" w:hAnsi="Arial" w:cs="Arial"/>
+          <w:color w:val="000000" w:themeColor="text1"/>
           <w:w w:val="99"/>
         </w:rPr>
         <w:t xml:space="preserve"> queries</w:t>
@@ -1768,12 +1858,14 @@
       <w:r>
         <w:rPr>
           <w:rFonts w:ascii="Arial" w:eastAsia="Arial" w:hAnsi="Arial" w:cs="Arial"/>
-        </w:rPr>
-        <w:t xml:space="preserve"> </w:t>
-      </w:r>
-      <w:r>
-        <w:rPr>
-          <w:rFonts w:ascii="Arial" w:eastAsia="Arial" w:hAnsi="Arial" w:cs="Arial"/>
+          <w:color w:val="000000" w:themeColor="text1"/>
+        </w:rPr>
+        <w:t xml:space="preserve"> </w:t>
+      </w:r>
+      <w:r>
+        <w:rPr>
+          <w:rFonts w:ascii="Arial" w:eastAsia="Arial" w:hAnsi="Arial" w:cs="Arial"/>
+          <w:color w:val="000000" w:themeColor="text1"/>
           <w:w w:val="99"/>
         </w:rPr>
         <w:t>and</w:t>
@@ -1781,12 +1873,14 @@
       <w:r>
         <w:rPr>
           <w:rFonts w:ascii="Arial" w:eastAsia="Arial" w:hAnsi="Arial" w:cs="Arial"/>
-        </w:rPr>
-        <w:t xml:space="preserve"> </w:t>
-      </w:r>
-      <w:r>
-        <w:rPr>
-          <w:rFonts w:ascii="Arial" w:eastAsia="Arial" w:hAnsi="Arial" w:cs="Arial"/>
+          <w:color w:val="000000" w:themeColor="text1"/>
+        </w:rPr>
+        <w:t xml:space="preserve"> </w:t>
+      </w:r>
+      <w:r>
+        <w:rPr>
+          <w:rFonts w:ascii="Arial" w:eastAsia="Arial" w:hAnsi="Arial" w:cs="Arial"/>
+          <w:color w:val="000000" w:themeColor="text1"/>
           <w:w w:val="99"/>
         </w:rPr>
         <w:t>allowing</w:t>
@@ -1794,12 +1888,14 @@
       <w:r>
         <w:rPr>
           <w:rFonts w:ascii="Arial" w:eastAsia="Arial" w:hAnsi="Arial" w:cs="Arial"/>
-        </w:rPr>
-        <w:t xml:space="preserve"> </w:t>
-      </w:r>
-      <w:r>
-        <w:rPr>
-          <w:rFonts w:ascii="Arial" w:eastAsia="Arial" w:hAnsi="Arial" w:cs="Arial"/>
+          <w:color w:val="000000" w:themeColor="text1"/>
+        </w:rPr>
+        <w:t xml:space="preserve"> </w:t>
+      </w:r>
+      <w:r>
+        <w:rPr>
+          <w:rFonts w:ascii="Arial" w:eastAsia="Arial" w:hAnsi="Arial" w:cs="Arial"/>
+          <w:color w:val="000000" w:themeColor="text1"/>
           <w:w w:val="99"/>
         </w:rPr>
         <w:t>them</w:t>
@@ -1807,12 +1903,14 @@
       <w:r>
         <w:rPr>
           <w:rFonts w:ascii="Arial" w:eastAsia="Arial" w:hAnsi="Arial" w:cs="Arial"/>
-        </w:rPr>
-        <w:t xml:space="preserve"> </w:t>
-      </w:r>
-      <w:r>
-        <w:rPr>
-          <w:rFonts w:ascii="Arial" w:eastAsia="Arial" w:hAnsi="Arial" w:cs="Arial"/>
+          <w:color w:val="000000" w:themeColor="text1"/>
+        </w:rPr>
+        <w:t xml:space="preserve"> </w:t>
+      </w:r>
+      <w:r>
+        <w:rPr>
+          <w:rFonts w:ascii="Arial" w:eastAsia="Arial" w:hAnsi="Arial" w:cs="Arial"/>
+          <w:color w:val="000000" w:themeColor="text1"/>
           <w:w w:val="99"/>
         </w:rPr>
         <w:t>to</w:t>
@@ -1820,12 +1918,14 @@
       <w:r>
         <w:rPr>
           <w:rFonts w:ascii="Arial" w:eastAsia="Arial" w:hAnsi="Arial" w:cs="Arial"/>
-        </w:rPr>
-        <w:t xml:space="preserve"> </w:t>
-      </w:r>
-      <w:r>
-        <w:rPr>
-          <w:rFonts w:ascii="Arial" w:eastAsia="Arial" w:hAnsi="Arial" w:cs="Arial"/>
+          <w:color w:val="000000" w:themeColor="text1"/>
+        </w:rPr>
+        <w:t xml:space="preserve"> </w:t>
+      </w:r>
+      <w:r>
+        <w:rPr>
+          <w:rFonts w:ascii="Arial" w:eastAsia="Arial" w:hAnsi="Arial" w:cs="Arial"/>
+          <w:color w:val="000000" w:themeColor="text1"/>
           <w:w w:val="99"/>
         </w:rPr>
         <w:t>communicate</w:t>
@@ -1833,12 +1933,14 @@
       <w:r>
         <w:rPr>
           <w:rFonts w:ascii="Arial" w:eastAsia="Arial" w:hAnsi="Arial" w:cs="Arial"/>
-        </w:rPr>
-        <w:t xml:space="preserve"> </w:t>
-      </w:r>
-      <w:r>
-        <w:rPr>
-          <w:rFonts w:ascii="Arial" w:eastAsia="Arial" w:hAnsi="Arial" w:cs="Arial"/>
+          <w:color w:val="000000" w:themeColor="text1"/>
+        </w:rPr>
+        <w:t xml:space="preserve"> </w:t>
+      </w:r>
+      <w:r>
+        <w:rPr>
+          <w:rFonts w:ascii="Arial" w:eastAsia="Arial" w:hAnsi="Arial" w:cs="Arial"/>
+          <w:color w:val="000000" w:themeColor="text1"/>
           <w:w w:val="99"/>
         </w:rPr>
         <w:t>clinical</w:t>
@@ -1846,12 +1948,14 @@
       <w:r>
         <w:rPr>
           <w:rFonts w:ascii="Arial" w:eastAsia="Arial" w:hAnsi="Arial" w:cs="Arial"/>
-        </w:rPr>
-        <w:t xml:space="preserve"> </w:t>
-      </w:r>
-      <w:r>
-        <w:rPr>
-          <w:rFonts w:ascii="Arial" w:eastAsia="Arial" w:hAnsi="Arial" w:cs="Arial"/>
+          <w:color w:val="000000" w:themeColor="text1"/>
+        </w:rPr>
+        <w:t xml:space="preserve"> </w:t>
+      </w:r>
+      <w:r>
+        <w:rPr>
+          <w:rFonts w:ascii="Arial" w:eastAsia="Arial" w:hAnsi="Arial" w:cs="Arial"/>
+          <w:color w:val="000000" w:themeColor="text1"/>
           <w:w w:val="99"/>
         </w:rPr>
         <w:t>data</w:t>
@@ -1859,12 +1963,14 @@
       <w:r>
         <w:rPr>
           <w:rFonts w:ascii="Arial" w:eastAsia="Arial" w:hAnsi="Arial" w:cs="Arial"/>
-        </w:rPr>
-        <w:t xml:space="preserve"> </w:t>
-      </w:r>
-      <w:r>
-        <w:rPr>
-          <w:rFonts w:ascii="Arial" w:eastAsia="Arial" w:hAnsi="Arial" w:cs="Arial"/>
+          <w:color w:val="000000" w:themeColor="text1"/>
+        </w:rPr>
+        <w:t xml:space="preserve"> </w:t>
+      </w:r>
+      <w:r>
+        <w:rPr>
+          <w:rFonts w:ascii="Arial" w:eastAsia="Arial" w:hAnsi="Arial" w:cs="Arial"/>
+          <w:color w:val="000000" w:themeColor="text1"/>
           <w:w w:val="99"/>
         </w:rPr>
         <w:t>at National</w:t>
@@ -1872,12 +1978,14 @@
       <w:r>
         <w:rPr>
           <w:rFonts w:ascii="Arial" w:eastAsia="Arial" w:hAnsi="Arial" w:cs="Arial"/>
-        </w:rPr>
-        <w:t xml:space="preserve"> </w:t>
-      </w:r>
-      <w:r>
-        <w:rPr>
-          <w:rFonts w:ascii="Arial" w:eastAsia="Arial" w:hAnsi="Arial" w:cs="Arial"/>
+          <w:color w:val="000000" w:themeColor="text1"/>
+        </w:rPr>
+        <w:t xml:space="preserve"> </w:t>
+      </w:r>
+      <w:r>
+        <w:rPr>
+          <w:rFonts w:ascii="Arial" w:eastAsia="Arial" w:hAnsi="Arial" w:cs="Arial"/>
+          <w:color w:val="000000" w:themeColor="text1"/>
           <w:w w:val="99"/>
         </w:rPr>
         <w:t>and</w:t>
@@ -1885,12 +1993,14 @@
       <w:r>
         <w:rPr>
           <w:rFonts w:ascii="Arial" w:eastAsia="Arial" w:hAnsi="Arial" w:cs="Arial"/>
-        </w:rPr>
-        <w:t xml:space="preserve"> </w:t>
-      </w:r>
-      <w:r>
-        <w:rPr>
-          <w:rFonts w:ascii="Arial" w:eastAsia="Arial" w:hAnsi="Arial" w:cs="Arial"/>
+          <w:color w:val="000000" w:themeColor="text1"/>
+        </w:rPr>
+        <w:t xml:space="preserve"> </w:t>
+      </w:r>
+      <w:r>
+        <w:rPr>
+          <w:rFonts w:ascii="Arial" w:eastAsia="Arial" w:hAnsi="Arial" w:cs="Arial"/>
+          <w:color w:val="000000" w:themeColor="text1"/>
           <w:w w:val="99"/>
         </w:rPr>
         <w:t>International</w:t>
@@ -1898,12 +2008,14 @@
       <w:r>
         <w:rPr>
           <w:rFonts w:ascii="Arial" w:eastAsia="Arial" w:hAnsi="Arial" w:cs="Arial"/>
-        </w:rPr>
-        <w:t xml:space="preserve"> </w:t>
-      </w:r>
-      <w:r>
-        <w:rPr>
-          <w:rFonts w:ascii="Arial" w:eastAsia="Arial" w:hAnsi="Arial" w:cs="Arial"/>
+          <w:color w:val="000000" w:themeColor="text1"/>
+        </w:rPr>
+        <w:t xml:space="preserve"> </w:t>
+      </w:r>
+      <w:r>
+        <w:rPr>
+          <w:rFonts w:ascii="Arial" w:eastAsia="Arial" w:hAnsi="Arial" w:cs="Arial"/>
+          <w:color w:val="000000" w:themeColor="text1"/>
           <w:w w:val="99"/>
         </w:rPr>
         <w:t>level.</w:t>
@@ -1911,12 +2023,14 @@
       <w:r>
         <w:rPr>
           <w:rFonts w:ascii="Arial" w:eastAsia="Arial" w:hAnsi="Arial" w:cs="Arial"/>
-        </w:rPr>
-        <w:t xml:space="preserve"> </w:t>
-      </w:r>
-      <w:r>
-        <w:rPr>
-          <w:rFonts w:ascii="Arial" w:eastAsia="Arial" w:hAnsi="Arial" w:cs="Arial"/>
+          <w:color w:val="000000" w:themeColor="text1"/>
+        </w:rPr>
+        <w:t xml:space="preserve"> </w:t>
+      </w:r>
+      <w:r>
+        <w:rPr>
+          <w:rFonts w:ascii="Arial" w:eastAsia="Arial" w:hAnsi="Arial" w:cs="Arial"/>
+          <w:color w:val="000000" w:themeColor="text1"/>
           <w:w w:val="99"/>
         </w:rPr>
         <w:t>HACIMS</w:t>
@@ -1924,12 +2038,14 @@
       <w:r>
         <w:rPr>
           <w:rFonts w:ascii="Arial" w:eastAsia="Arial" w:hAnsi="Arial" w:cs="Arial"/>
-        </w:rPr>
-        <w:t xml:space="preserve"> </w:t>
-      </w:r>
-      <w:r>
-        <w:rPr>
-          <w:rFonts w:ascii="Arial" w:eastAsia="Arial" w:hAnsi="Arial" w:cs="Arial"/>
+          <w:color w:val="000000" w:themeColor="text1"/>
+        </w:rPr>
+        <w:t xml:space="preserve"> </w:t>
+      </w:r>
+      <w:r>
+        <w:rPr>
+          <w:rFonts w:ascii="Arial" w:eastAsia="Arial" w:hAnsi="Arial" w:cs="Arial"/>
+          <w:color w:val="000000" w:themeColor="text1"/>
           <w:w w:val="99"/>
         </w:rPr>
         <w:t>is</w:t>
@@ -1937,12 +2053,14 @@
       <w:r>
         <w:rPr>
           <w:rFonts w:ascii="Arial" w:eastAsia="Arial" w:hAnsi="Arial" w:cs="Arial"/>
-        </w:rPr>
-        <w:t xml:space="preserve"> </w:t>
-      </w:r>
-      <w:r>
-        <w:rPr>
-          <w:rFonts w:ascii="Arial" w:eastAsia="Arial" w:hAnsi="Arial" w:cs="Arial"/>
+          <w:color w:val="000000" w:themeColor="text1"/>
+        </w:rPr>
+        <w:t xml:space="preserve"> </w:t>
+      </w:r>
+      <w:r>
+        <w:rPr>
+          <w:rFonts w:ascii="Arial" w:eastAsia="Arial" w:hAnsi="Arial" w:cs="Arial"/>
+          <w:color w:val="000000" w:themeColor="text1"/>
           <w:w w:val="99"/>
         </w:rPr>
         <w:t>the</w:t>
@@ -1950,12 +2068,14 @@
       <w:r>
         <w:rPr>
           <w:rFonts w:ascii="Arial" w:eastAsia="Arial" w:hAnsi="Arial" w:cs="Arial"/>
-        </w:rPr>
-        <w:t xml:space="preserve"> </w:t>
-      </w:r>
-      <w:r>
-        <w:rPr>
-          <w:rFonts w:ascii="Arial" w:eastAsia="Arial" w:hAnsi="Arial" w:cs="Arial"/>
+          <w:color w:val="000000" w:themeColor="text1"/>
+        </w:rPr>
+        <w:t xml:space="preserve"> </w:t>
+      </w:r>
+      <w:r>
+        <w:rPr>
+          <w:rFonts w:ascii="Arial" w:eastAsia="Arial" w:hAnsi="Arial" w:cs="Arial"/>
+          <w:color w:val="000000" w:themeColor="text1"/>
           <w:w w:val="99"/>
         </w:rPr>
         <w:t>system</w:t>
@@ -1963,12 +2083,14 @@
       <w:r>
         <w:rPr>
           <w:rFonts w:ascii="Arial" w:eastAsia="Arial" w:hAnsi="Arial" w:cs="Arial"/>
-        </w:rPr>
-        <w:t xml:space="preserve"> </w:t>
-      </w:r>
-      <w:r>
-        <w:rPr>
-          <w:rFonts w:ascii="Arial" w:eastAsia="Arial" w:hAnsi="Arial" w:cs="Arial"/>
+          <w:color w:val="000000" w:themeColor="text1"/>
+        </w:rPr>
+        <w:t xml:space="preserve"> </w:t>
+      </w:r>
+      <w:r>
+        <w:rPr>
+          <w:rFonts w:ascii="Arial" w:eastAsia="Arial" w:hAnsi="Arial" w:cs="Arial"/>
+          <w:color w:val="000000" w:themeColor="text1"/>
           <w:w w:val="99"/>
         </w:rPr>
         <w:t>that</w:t>
@@ -1976,12 +2098,14 @@
       <w:r>
         <w:rPr>
           <w:rFonts w:ascii="Arial" w:eastAsia="Arial" w:hAnsi="Arial" w:cs="Arial"/>
-        </w:rPr>
-        <w:t xml:space="preserve"> </w:t>
-      </w:r>
-      <w:r>
-        <w:rPr>
-          <w:rFonts w:ascii="Arial" w:eastAsia="Arial" w:hAnsi="Arial" w:cs="Arial"/>
+          <w:color w:val="000000" w:themeColor="text1"/>
+        </w:rPr>
+        <w:t xml:space="preserve"> </w:t>
+      </w:r>
+      <w:r>
+        <w:rPr>
+          <w:rFonts w:ascii="Arial" w:eastAsia="Arial" w:hAnsi="Arial" w:cs="Arial"/>
+          <w:color w:val="000000" w:themeColor="text1"/>
           <w:w w:val="99"/>
         </w:rPr>
         <w:t>can</w:t>
@@ -1989,12 +2113,14 @@
       <w:r>
         <w:rPr>
           <w:rFonts w:ascii="Arial" w:eastAsia="Arial" w:hAnsi="Arial" w:cs="Arial"/>
-        </w:rPr>
-        <w:t xml:space="preserve"> </w:t>
-      </w:r>
-      <w:r>
-        <w:rPr>
-          <w:rFonts w:ascii="Arial" w:eastAsia="Arial" w:hAnsi="Arial" w:cs="Arial"/>
+          <w:color w:val="000000" w:themeColor="text1"/>
+        </w:rPr>
+        <w:t xml:space="preserve"> </w:t>
+      </w:r>
+      <w:r>
+        <w:rPr>
+          <w:rFonts w:ascii="Arial" w:eastAsia="Arial" w:hAnsi="Arial" w:cs="Arial"/>
+          <w:color w:val="000000" w:themeColor="text1"/>
           <w:w w:val="99"/>
         </w:rPr>
         <w:t>meet</w:t>
@@ -2002,12 +2128,14 @@
       <w:r>
         <w:rPr>
           <w:rFonts w:ascii="Arial" w:eastAsia="Arial" w:hAnsi="Arial" w:cs="Arial"/>
-        </w:rPr>
-        <w:t xml:space="preserve"> </w:t>
-      </w:r>
-      <w:r>
-        <w:rPr>
-          <w:rFonts w:ascii="Arial" w:eastAsia="Arial" w:hAnsi="Arial" w:cs="Arial"/>
+          <w:color w:val="000000" w:themeColor="text1"/>
+        </w:rPr>
+        <w:t xml:space="preserve"> </w:t>
+      </w:r>
+      <w:r>
+        <w:rPr>
+          <w:rFonts w:ascii="Arial" w:eastAsia="Arial" w:hAnsi="Arial" w:cs="Arial"/>
+          <w:color w:val="000000" w:themeColor="text1"/>
           <w:w w:val="99"/>
         </w:rPr>
         <w:t>the</w:t>
@@ -2015,12 +2143,14 @@
       <w:r>
         <w:rPr>
           <w:rFonts w:ascii="Arial" w:eastAsia="Arial" w:hAnsi="Arial" w:cs="Arial"/>
-        </w:rPr>
-        <w:t xml:space="preserve"> </w:t>
-      </w:r>
-      <w:r>
-        <w:rPr>
-          <w:rFonts w:ascii="Arial" w:eastAsia="Arial" w:hAnsi="Arial" w:cs="Arial"/>
+          <w:color w:val="000000" w:themeColor="text1"/>
+        </w:rPr>
+        <w:t xml:space="preserve"> </w:t>
+      </w:r>
+      <w:r>
+        <w:rPr>
+          <w:rFonts w:ascii="Arial" w:eastAsia="Arial" w:hAnsi="Arial" w:cs="Arial"/>
+          <w:color w:val="000000" w:themeColor="text1"/>
           <w:w w:val="99"/>
         </w:rPr>
         <w:t>challenges</w:t>
@@ -2028,12 +2158,14 @@
       <w:r>
         <w:rPr>
           <w:rFonts w:ascii="Arial" w:eastAsia="Arial" w:hAnsi="Arial" w:cs="Arial"/>
-        </w:rPr>
-        <w:t xml:space="preserve"> </w:t>
-      </w:r>
-      <w:r>
-        <w:rPr>
-          <w:rFonts w:ascii="Arial" w:eastAsia="Arial" w:hAnsi="Arial" w:cs="Arial"/>
+          <w:color w:val="000000" w:themeColor="text1"/>
+        </w:rPr>
+        <w:t xml:space="preserve"> </w:t>
+      </w:r>
+      <w:r>
+        <w:rPr>
+          <w:rFonts w:ascii="Arial" w:eastAsia="Arial" w:hAnsi="Arial" w:cs="Arial"/>
+          <w:color w:val="000000" w:themeColor="text1"/>
           <w:w w:val="99"/>
         </w:rPr>
         <w:t>of</w:t>
@@ -2041,12 +2173,14 @@
       <w:r>
         <w:rPr>
           <w:rFonts w:ascii="Arial" w:eastAsia="Arial" w:hAnsi="Arial" w:cs="Arial"/>
-        </w:rPr>
-        <w:t xml:space="preserve"> </w:t>
-      </w:r>
-      <w:r>
-        <w:rPr>
-          <w:rFonts w:ascii="Arial" w:eastAsia="Arial" w:hAnsi="Arial" w:cs="Arial"/>
+          <w:color w:val="000000" w:themeColor="text1"/>
+        </w:rPr>
+        <w:t xml:space="preserve"> </w:t>
+      </w:r>
+      <w:r>
+        <w:rPr>
+          <w:rFonts w:ascii="Arial" w:eastAsia="Arial" w:hAnsi="Arial" w:cs="Arial"/>
+          <w:color w:val="000000" w:themeColor="text1"/>
           <w:w w:val="99"/>
         </w:rPr>
         <w:t>the</w:t>
@@ -2054,12 +2188,14 @@
       <w:r>
         <w:rPr>
           <w:rFonts w:ascii="Arial" w:eastAsia="Arial" w:hAnsi="Arial" w:cs="Arial"/>
-        </w:rPr>
-        <w:t xml:space="preserve"> </w:t>
-      </w:r>
-      <w:r>
-        <w:rPr>
-          <w:rFonts w:ascii="Arial" w:eastAsia="Arial" w:hAnsi="Arial" w:cs="Arial"/>
+          <w:color w:val="000000" w:themeColor="text1"/>
+        </w:rPr>
+        <w:t xml:space="preserve"> </w:t>
+      </w:r>
+      <w:r>
+        <w:rPr>
+          <w:rFonts w:ascii="Arial" w:eastAsia="Arial" w:hAnsi="Arial" w:cs="Arial"/>
+          <w:color w:val="000000" w:themeColor="text1"/>
           <w:w w:val="99"/>
         </w:rPr>
         <w:t>21st</w:t>
@@ -2067,12 +2203,14 @@
       <w:r>
         <w:rPr>
           <w:rFonts w:ascii="Arial" w:eastAsia="Arial" w:hAnsi="Arial" w:cs="Arial"/>
-        </w:rPr>
-        <w:t xml:space="preserve"> </w:t>
-      </w:r>
-      <w:r>
-        <w:rPr>
-          <w:rFonts w:ascii="Arial" w:eastAsia="Arial" w:hAnsi="Arial" w:cs="Arial"/>
+          <w:color w:val="000000" w:themeColor="text1"/>
+        </w:rPr>
+        <w:t xml:space="preserve"> </w:t>
+      </w:r>
+      <w:r>
+        <w:rPr>
+          <w:rFonts w:ascii="Arial" w:eastAsia="Arial" w:hAnsi="Arial" w:cs="Arial"/>
+          <w:color w:val="000000" w:themeColor="text1"/>
           <w:w w:val="99"/>
         </w:rPr>
         <w:t>century.</w:t>
@@ -2161,6 +2299,7 @@
       <w:pPr>
         <w:spacing w:before="3" w:line="100" w:lineRule="exact"/>
         <w:rPr>
+          <w:rFonts w:ascii="Arial" w:hAnsi="Arial" w:cs="Arial"/>
           <w:sz w:val="10"/>
           <w:szCs w:val="10"/>
         </w:rPr>
@@ -2170,6 +2309,7 @@
       <w:pPr>
         <w:ind w:left="845"/>
         <w:rPr>
+          <w:rFonts w:ascii="Arial" w:hAnsi="Arial" w:cs="Arial"/>
           <w:sz w:val="21"/>
           <w:szCs w:val="21"/>
         </w:rPr>
@@ -2184,6 +2324,7 @@
       </w:r>
       <w:r>
         <w:rPr>
+          <w:rFonts w:ascii="Arial" w:hAnsi="Arial" w:cs="Arial"/>
           <w:sz w:val="21"/>
           <w:szCs w:val="21"/>
         </w:rPr>
@@ -2191,6 +2332,7 @@
       </w:r>
       <w:r>
         <w:rPr>
+          <w:rFonts w:ascii="Arial" w:hAnsi="Arial" w:cs="Arial"/>
           <w:sz w:val="21"/>
           <w:szCs w:val="21"/>
         </w:rPr>
@@ -2202,6 +2344,7 @@
         <w:spacing w:before="79"/>
         <w:ind w:left="845"/>
         <w:rPr>
+          <w:rFonts w:ascii="Arial" w:hAnsi="Arial" w:cs="Arial"/>
           <w:sz w:val="21"/>
           <w:szCs w:val="21"/>
         </w:rPr>
@@ -2216,31 +2359,70 @@
       </w:r>
       <w:r>
         <w:rPr>
+          <w:rFonts w:ascii="Arial" w:hAnsi="Arial" w:cs="Arial"/>
           <w:sz w:val="21"/>
           <w:szCs w:val="21"/>
         </w:rPr>
-        <w:t>Patient Billing,</w:t>
-      </w:r>
-      <w:r>
-        <w:rPr>
+        <w:t>Patient Billing, Patient Billing</w:t>
+      </w:r>
+      <w:r>
+        <w:rPr>
+          <w:rFonts w:ascii="Arial" w:hAnsi="Arial" w:cs="Arial"/>
           <w:sz w:val="21"/>
           <w:szCs w:val="21"/>
         </w:rPr>
-        <w:t xml:space="preserve"> </w:t>
-      </w:r>
-      <w:r>
-        <w:rPr>
+        <w:t xml:space="preserve"> Reports</w:t>
+      </w:r>
+    </w:p>
+    <w:p>
+      <w:pPr>
+        <w:spacing w:before="81"/>
+        <w:ind w:left="845"/>
+        <w:rPr>
+          <w:rFonts w:ascii="Arial" w:hAnsi="Arial" w:cs="Arial"/>
           <w:sz w:val="21"/>
           <w:szCs w:val="21"/>
         </w:rPr>
-        <w:t>Patient Billing</w:t>
-      </w:r>
-      <w:r>
-        <w:rPr>
+      </w:pPr>
+      <w:r>
+        <w:rPr>
+          <w:rFonts w:ascii="Arial" w:eastAsia="Arial" w:hAnsi="Arial" w:cs="Arial"/>
+          <w:sz w:val="23"/>
+          <w:szCs w:val="23"/>
+        </w:rPr>
+        <w:t xml:space="preserve">•          </w:t>
+      </w:r>
+      <w:r>
+        <w:rPr>
+          <w:rFonts w:ascii="Arial" w:hAnsi="Arial" w:cs="Arial"/>
           <w:sz w:val="21"/>
           <w:szCs w:val="21"/>
         </w:rPr>
-        <w:t xml:space="preserve"> Reports</w:t>
+        <w:t>Cashbook,</w:t>
+      </w:r>
+      <w:r>
+        <w:rPr>
+          <w:rFonts w:ascii="Arial" w:hAnsi="Arial" w:cs="Arial"/>
+          <w:sz w:val="21"/>
+          <w:szCs w:val="21"/>
+        </w:rPr>
+        <w:t xml:space="preserve"> </w:t>
+      </w:r>
+      <w:r>
+        <w:rPr>
+          <w:rFonts w:ascii="Arial" w:hAnsi="Arial" w:cs="Arial"/>
+          <w:sz w:val="21"/>
+          <w:szCs w:val="21"/>
+        </w:rPr>
+        <w:t xml:space="preserve">Cashbook </w:t>
+      </w:r>
+      <w:r>
+        <w:rPr>
+          <w:rFonts w:ascii="Arial" w:hAnsi="Arial" w:cs="Arial"/>
+          <w:sz w:val="21"/>
+          <w:szCs w:val="21"/>
+        </w:rPr>
+        <w:t>Reports</w:t>
       </w:r>
     </w:p>
     <w:p>
@@ -2248,6 +2430,7 @@
         <w:spacing w:before="81"/>
         <w:ind w:left="845"/>
         <w:rPr>
+          <w:rFonts w:ascii="Arial" w:hAnsi="Arial" w:cs="Arial"/>
           <w:sz w:val="21"/>
           <w:szCs w:val="21"/>
         </w:rPr>
@@ -2262,55 +2445,10 @@
       </w:r>
       <w:r>
         <w:rPr>
+          <w:rFonts w:ascii="Arial" w:hAnsi="Arial" w:cs="Arial"/>
           <w:sz w:val="21"/>
           <w:szCs w:val="21"/>
         </w:rPr>
-        <w:t>Cashbook,</w:t>
-      </w:r>
-      <w:r>
-        <w:rPr>
-          <w:sz w:val="21"/>
-          <w:szCs w:val="21"/>
-        </w:rPr>
-        <w:t xml:space="preserve"> </w:t>
-      </w:r>
-      <w:r>
-        <w:rPr>
-          <w:sz w:val="21"/>
-          <w:szCs w:val="21"/>
-        </w:rPr>
-        <w:t xml:space="preserve">Cashbook </w:t>
-      </w:r>
-      <w:r>
-        <w:rPr>
-          <w:sz w:val="21"/>
-          <w:szCs w:val="21"/>
-        </w:rPr>
-        <w:t>Reports</w:t>
-      </w:r>
-    </w:p>
-    <w:p>
-      <w:pPr>
-        <w:spacing w:before="81"/>
-        <w:ind w:left="845"/>
-        <w:rPr>
-          <w:sz w:val="21"/>
-          <w:szCs w:val="21"/>
-        </w:rPr>
-      </w:pPr>
-      <w:r>
-        <w:rPr>
-          <w:rFonts w:ascii="Arial" w:eastAsia="Arial" w:hAnsi="Arial" w:cs="Arial"/>
-          <w:sz w:val="23"/>
-          <w:szCs w:val="23"/>
-        </w:rPr>
-        <w:t xml:space="preserve">•          </w:t>
-      </w:r>
-      <w:r>
-        <w:rPr>
-          <w:sz w:val="21"/>
-          <w:szCs w:val="21"/>
-        </w:rPr>
         <w:t>Finance, Reports</w:t>
       </w:r>
     </w:p>
@@ -2319,7 +2457,7 @@
         <w:spacing w:before="64"/>
         <w:ind w:left="845"/>
         <w:rPr>
-          <w:rFonts w:ascii="Calibri" w:eastAsia="Calibri" w:hAnsi="Calibri" w:cs="Calibri"/>
+          <w:rFonts w:ascii="Arial" w:eastAsia="Calibri" w:hAnsi="Arial" w:cs="Arial"/>
           <w:sz w:val="23"/>
           <w:szCs w:val="23"/>
         </w:rPr>
@@ -2334,7 +2472,7 @@
       </w:r>
       <w:r>
         <w:rPr>
-          <w:rFonts w:asciiTheme="minorHAnsi" w:eastAsia="Arial" w:hAnsiTheme="minorHAnsi" w:cstheme="minorHAnsi"/>
+          <w:rFonts w:ascii="Arial" w:eastAsia="Arial" w:hAnsi="Arial" w:cs="Arial"/>
           <w:sz w:val="23"/>
           <w:szCs w:val="23"/>
         </w:rPr>
@@ -2346,7 +2484,7 @@
         <w:spacing w:before="65"/>
         <w:ind w:left="845"/>
         <w:rPr>
-          <w:rFonts w:ascii="Calibri" w:eastAsia="Calibri" w:hAnsi="Calibri" w:cs="Calibri"/>
+          <w:rFonts w:ascii="Arial" w:eastAsia="Calibri" w:hAnsi="Arial" w:cs="Arial"/>
           <w:sz w:val="23"/>
           <w:szCs w:val="23"/>
         </w:rPr>
@@ -2361,7 +2499,7 @@
       </w:r>
       <w:r>
         <w:rPr>
-          <w:rFonts w:ascii="Calibri" w:eastAsia="Calibri" w:hAnsi="Calibri" w:cs="Calibri"/>
+          <w:rFonts w:ascii="Arial" w:eastAsia="Calibri" w:hAnsi="Arial" w:cs="Arial"/>
           <w:sz w:val="23"/>
           <w:szCs w:val="23"/>
         </w:rPr>
@@ -2373,7 +2511,7 @@
         <w:spacing w:before="41"/>
         <w:ind w:left="845"/>
         <w:rPr>
-          <w:rFonts w:asciiTheme="minorHAnsi" w:eastAsia="Arial" w:hAnsiTheme="minorHAnsi" w:cstheme="minorHAnsi"/>
+          <w:rFonts w:ascii="Arial" w:eastAsia="Arial" w:hAnsi="Arial" w:cs="Arial"/>
           <w:sz w:val="23"/>
           <w:szCs w:val="23"/>
         </w:rPr>
@@ -2388,7 +2526,7 @@
       </w:r>
       <w:r>
         <w:rPr>
-          <w:rFonts w:asciiTheme="minorHAnsi" w:eastAsia="Arial" w:hAnsiTheme="minorHAnsi" w:cstheme="minorHAnsi"/>
+          <w:rFonts w:ascii="Arial" w:eastAsia="Arial" w:hAnsi="Arial" w:cs="Arial"/>
           <w:sz w:val="23"/>
           <w:szCs w:val="23"/>
         </w:rPr>
@@ -2400,7 +2538,7 @@
         <w:spacing w:before="60"/>
         <w:ind w:left="845"/>
         <w:rPr>
-          <w:rFonts w:asciiTheme="minorHAnsi" w:hAnsiTheme="minorHAnsi" w:cstheme="minorHAnsi"/>
+          <w:rFonts w:ascii="Arial" w:hAnsi="Arial" w:cs="Arial"/>
           <w:sz w:val="21"/>
           <w:szCs w:val="21"/>
         </w:rPr>
@@ -2417,19 +2555,11 @@
           <w:sz w:val="23"/>
           <w:szCs w:val="23"/>
         </w:rPr>
-        <w:t xml:space="preserve"> </w:t>
-      </w:r>
-      <w:r>
-        <w:rPr>
-          <w:rFonts w:asciiTheme="minorHAnsi" w:eastAsia="Arial" w:hAnsiTheme="minorHAnsi" w:cstheme="minorHAnsi"/>
-          <w:sz w:val="23"/>
-          <w:szCs w:val="23"/>
-        </w:rPr>
-        <w:t xml:space="preserve">         </w:t>
-      </w:r>
-      <w:r>
-        <w:rPr>
-          <w:rFonts w:asciiTheme="minorHAnsi" w:eastAsia="Arial" w:hAnsiTheme="minorHAnsi" w:cstheme="minorHAnsi"/>
+        <w:t xml:space="preserve">          </w:t>
+      </w:r>
+      <w:r>
+        <w:rPr>
+          <w:rFonts w:ascii="Arial" w:eastAsia="Arial" w:hAnsi="Arial" w:cs="Arial"/>
           <w:sz w:val="23"/>
           <w:szCs w:val="23"/>
         </w:rPr>
@@ -2440,7 +2570,7 @@
       <w:pPr>
         <w:spacing w:before="37"/>
         <w:rPr>
-          <w:rFonts w:ascii="Calibri" w:eastAsia="Calibri" w:hAnsi="Calibri" w:cs="Calibri"/>
+          <w:rFonts w:ascii="Arial" w:eastAsia="Calibri" w:hAnsi="Arial" w:cs="Arial"/>
           <w:color w:val="95B3D7" w:themeColor="accent1" w:themeTint="99"/>
           <w:sz w:val="23"/>
           <w:szCs w:val="23"/>
@@ -2448,7 +2578,7 @@
       </w:pPr>
       <w:r>
         <w:rPr>
-          <w:rFonts w:ascii="Calibri" w:eastAsia="Calibri" w:hAnsi="Calibri" w:cs="Calibri"/>
+          <w:rFonts w:ascii="Arial" w:eastAsia="Calibri" w:hAnsi="Arial" w:cs="Arial"/>
           <w:b/>
           <w:sz w:val="29"/>
           <w:szCs w:val="29"/>
@@ -2458,7 +2588,7 @@
       </w:r>
       <w:r>
         <w:rPr>
-          <w:rFonts w:ascii="Calibri" w:eastAsia="Calibri" w:hAnsi="Calibri" w:cs="Calibri"/>
+          <w:rFonts w:ascii="Arial" w:eastAsia="Calibri" w:hAnsi="Arial" w:cs="Arial"/>
           <w:b/>
           <w:color w:val="548DD4" w:themeColor="text2" w:themeTint="99"/>
           <w:sz w:val="29"/>
@@ -2468,7 +2598,7 @@
       </w:r>
       <w:r>
         <w:rPr>
-          <w:rFonts w:ascii="Calibri" w:eastAsia="Calibri" w:hAnsi="Calibri" w:cs="Calibri"/>
+          <w:rFonts w:ascii="Arial" w:eastAsia="Calibri" w:hAnsi="Arial" w:cs="Arial"/>
           <w:b/>
           <w:color w:val="548DD4" w:themeColor="text2" w:themeTint="99"/>
           <w:sz w:val="29"/>
@@ -2478,7 +2608,7 @@
       </w:r>
       <w:r>
         <w:rPr>
-          <w:rFonts w:ascii="Calibri" w:eastAsia="Calibri" w:hAnsi="Calibri" w:cs="Calibri"/>
+          <w:rFonts w:ascii="Arial" w:eastAsia="Calibri" w:hAnsi="Arial" w:cs="Arial"/>
           <w:b/>
           <w:color w:val="95B3D7" w:themeColor="accent1" w:themeTint="99"/>
           <w:sz w:val="29"/>
@@ -2488,7 +2618,7 @@
       </w:r>
       <w:r>
         <w:rPr>
-          <w:rFonts w:ascii="Calibri" w:eastAsia="Calibri" w:hAnsi="Calibri" w:cs="Calibri"/>
+          <w:rFonts w:ascii="Arial" w:eastAsia="Calibri" w:hAnsi="Arial" w:cs="Arial"/>
           <w:b/>
           <w:color w:val="548DD4" w:themeColor="text2" w:themeTint="99"/>
           <w:sz w:val="29"/>
@@ -2498,7 +2628,7 @@
       </w:r>
       <w:r>
         <w:rPr>
-          <w:rFonts w:ascii="Calibri" w:eastAsia="Calibri" w:hAnsi="Calibri" w:cs="Calibri"/>
+          <w:rFonts w:ascii="Arial" w:eastAsia="Calibri" w:hAnsi="Arial" w:cs="Arial"/>
           <w:b/>
           <w:color w:val="548DD4" w:themeColor="text2" w:themeTint="99"/>
           <w:sz w:val="29"/>
@@ -2508,7 +2638,7 @@
       </w:r>
       <w:r>
         <w:rPr>
-          <w:rFonts w:ascii="Calibri" w:eastAsia="Calibri" w:hAnsi="Calibri" w:cs="Calibri"/>
+          <w:rFonts w:ascii="Arial" w:eastAsia="Calibri" w:hAnsi="Arial" w:cs="Arial"/>
           <w:color w:val="95B3D7" w:themeColor="accent1" w:themeTint="99"/>
           <w:sz w:val="23"/>
           <w:szCs w:val="23"/>
@@ -2728,7 +2858,7 @@
         <w:spacing w:before="1"/>
         <w:ind w:left="825"/>
         <w:rPr>
-          <w:rFonts w:ascii="Calibri" w:eastAsia="Calibri" w:hAnsi="Calibri" w:cs="Calibri"/>
+          <w:rFonts w:ascii="Arial" w:eastAsia="Calibri" w:hAnsi="Arial" w:cs="Arial"/>
           <w:sz w:val="23"/>
           <w:szCs w:val="23"/>
         </w:rPr>
@@ -2743,7 +2873,7 @@
       </w:r>
       <w:r>
         <w:rPr>
-          <w:rFonts w:ascii="Calibri" w:eastAsia="Calibri" w:hAnsi="Calibri" w:cs="Calibri"/>
+          <w:rFonts w:ascii="Arial" w:eastAsia="Calibri" w:hAnsi="Arial" w:cs="Arial"/>
           <w:sz w:val="23"/>
           <w:szCs w:val="23"/>
         </w:rPr>
@@ -2754,6 +2884,7 @@
       <w:pPr>
         <w:spacing w:before="6" w:line="100" w:lineRule="exact"/>
         <w:rPr>
+          <w:rFonts w:ascii="Arial" w:hAnsi="Arial" w:cs="Arial"/>
           <w:sz w:val="11"/>
           <w:szCs w:val="11"/>
         </w:rPr>
@@ -2762,6 +2893,9 @@
     <w:p>
       <w:pPr>
         <w:spacing w:line="200" w:lineRule="exact"/>
+        <w:rPr>
+          <w:rFonts w:ascii="Arial" w:hAnsi="Arial" w:cs="Arial"/>
+        </w:rPr>
       </w:pPr>
     </w:p>
     <w:p>
@@ -3614,7 +3748,7 @@
       </w:r>
       <w:r>
         <w:rPr>
-          <w:rFonts w:ascii="Calibri" w:eastAsia="Calibri" w:hAnsi="Calibri" w:cs="Calibri"/>
+          <w:rFonts w:ascii="Arial" w:eastAsia="Calibri" w:hAnsi="Arial" w:cs="Arial"/>
           <w:sz w:val="23"/>
           <w:szCs w:val="23"/>
         </w:rPr>
@@ -3622,7 +3756,7 @@
       </w:r>
       <w:r>
         <w:rPr>
-          <w:rFonts w:ascii="Calibri" w:eastAsia="Calibri" w:hAnsi="Calibri" w:cs="Calibri"/>
+          <w:rFonts w:ascii="Arial" w:eastAsia="Calibri" w:hAnsi="Arial" w:cs="Arial"/>
           <w:sz w:val="23"/>
           <w:szCs w:val="23"/>
         </w:rPr>
@@ -3702,7 +3836,7 @@
         <w:spacing w:before="21"/>
         <w:ind w:left="440" w:firstLine="280"/>
         <w:rPr>
-          <w:rFonts w:ascii="Calibri" w:eastAsia="Calibri" w:hAnsi="Calibri" w:cs="Calibri"/>
+          <w:rFonts w:ascii="Arial" w:eastAsia="Calibri" w:hAnsi="Arial" w:cs="Arial"/>
           <w:b/>
           <w:sz w:val="22"/>
           <w:szCs w:val="22"/>
@@ -5077,6 +5211,7 @@
         <w:ind w:left="754" w:right="3945"/>
         <w:jc w:val="both"/>
         <w:rPr>
+          <w:rFonts w:ascii="Arial" w:hAnsi="Arial" w:cs="Arial"/>
           <w:sz w:val="23"/>
           <w:szCs w:val="23"/>
         </w:rPr>
@@ -5793,6 +5928,7 @@
       <w:pPr>
         <w:spacing w:before="8" w:line="260" w:lineRule="exact"/>
         <w:rPr>
+          <w:rFonts w:ascii="Arial" w:hAnsi="Arial" w:cs="Arial"/>
           <w:sz w:val="26"/>
           <w:szCs w:val="26"/>
         </w:rPr>
@@ -5819,39 +5955,27 @@
           <w:u w:val="single"/>
           <w:shd w:val="clear" w:color="auto" w:fill="FFFFFF"/>
         </w:rPr>
-        <w:t xml:space="preserve">A COMPARATIVE STUDY AND ANALYSIS OF 3 </w:t>
-      </w:r>
-      <w:r>
+        <w:t>A COMPARATIVE STUDY AND ANALYSIS OF 3 DATA MINING ALGORITHMS FOR INTRUSION DETECTION SYSTEMS (IDS)</w:t>
+      </w:r>
+      <w:r>
+        <w:rPr>
+          <w:rFonts w:ascii="Arial" w:eastAsia="Arial" w:hAnsi="Arial" w:cs="Arial"/>
+          <w:b/>
+          <w:bCs/>
+          <w:w w:val="99"/>
+          <w:position w:val="-1"/>
+          <w:sz w:val="23"/>
+          <w:szCs w:val="23"/>
+          <w:u w:val="single"/>
+        </w:rPr>
+        <w:t>:</w:t>
+      </w:r>
+    </w:p>
+    <w:p>
+      <w:pPr>
+        <w:spacing w:before="15" w:line="220" w:lineRule="exact"/>
         <w:rPr>
           <w:rFonts w:ascii="Arial" w:hAnsi="Arial" w:cs="Arial"/>
-          <w:b/>
-          <w:bCs/>
-          <w:color w:val="202124"/>
-          <w:sz w:val="23"/>
-          <w:szCs w:val="23"/>
-          <w:u w:val="single"/>
-          <w:shd w:val="clear" w:color="auto" w:fill="FFFFFF"/>
-        </w:rPr>
-        <w:t>DATA MINING ALGORITHMS FOR INTRUSION DETECTION SYSTEMS (IDS)</w:t>
-      </w:r>
-      <w:r>
-        <w:rPr>
-          <w:rFonts w:ascii="Arial" w:eastAsia="Arial" w:hAnsi="Arial" w:cs="Arial"/>
-          <w:b/>
-          <w:bCs/>
-          <w:w w:val="99"/>
-          <w:position w:val="-1"/>
-          <w:sz w:val="23"/>
-          <w:szCs w:val="23"/>
-          <w:u w:val="single"/>
-        </w:rPr>
-        <w:t>:</w:t>
-      </w:r>
-    </w:p>
-    <w:p>
-      <w:pPr>
-        <w:spacing w:before="15" w:line="220" w:lineRule="exact"/>
-        <w:rPr>
           <w:sz w:val="23"/>
           <w:szCs w:val="23"/>
         </w:rPr>
@@ -5870,6 +5994,8 @@
           <w:rFonts w:ascii="Arial" w:eastAsia="Arial" w:hAnsi="Arial" w:cs="Arial"/>
           <w:b/>
           <w:w w:val="99"/>
+          <w:sz w:val="22"/>
+          <w:szCs w:val="22"/>
         </w:rPr>
         <w:t>Project</w:t>
       </w:r>
@@ -5877,16 +6003,28 @@
         <w:rPr>
           <w:rFonts w:ascii="Arial" w:eastAsia="Arial" w:hAnsi="Arial" w:cs="Arial"/>
           <w:b/>
-        </w:rPr>
-        <w:t xml:space="preserve"> </w:t>
-      </w:r>
-      <w:r>
-        <w:rPr>
-          <w:rFonts w:ascii="Arial" w:eastAsia="Arial" w:hAnsi="Arial" w:cs="Arial"/>
-          <w:b/>
-          <w:w w:val="99"/>
-        </w:rPr>
-        <w:t>Description:</w:t>
+          <w:sz w:val="22"/>
+          <w:szCs w:val="22"/>
+        </w:rPr>
+        <w:t xml:space="preserve"> </w:t>
+      </w:r>
+      <w:r>
+        <w:rPr>
+          <w:rFonts w:ascii="Arial" w:eastAsia="Arial" w:hAnsi="Arial" w:cs="Arial"/>
+          <w:b/>
+          <w:w w:val="99"/>
+          <w:sz w:val="22"/>
+          <w:szCs w:val="22"/>
+        </w:rPr>
+        <w:t>Description</w:t>
+      </w:r>
+      <w:r>
+        <w:rPr>
+          <w:rFonts w:ascii="Arial" w:eastAsia="Arial" w:hAnsi="Arial" w:cs="Arial"/>
+          <w:b/>
+          <w:w w:val="99"/>
+        </w:rPr>
+        <w:t>:</w:t>
       </w:r>
     </w:p>
     <w:p>
@@ -6162,6 +6300,7 @@
       <w:pPr>
         <w:spacing w:before="3" w:line="180" w:lineRule="exact"/>
         <w:rPr>
+          <w:rFonts w:ascii="Arial" w:hAnsi="Arial" w:cs="Arial"/>
           <w:sz w:val="18"/>
           <w:szCs w:val="18"/>
         </w:rPr>
@@ -6170,6 +6309,9 @@
     <w:p>
       <w:pPr>
         <w:spacing w:line="200" w:lineRule="exact"/>
+        <w:rPr>
+          <w:rFonts w:ascii="Arial" w:hAnsi="Arial" w:cs="Arial"/>
+        </w:rPr>
       </w:pPr>
     </w:p>
     <w:p>
@@ -6230,7 +6372,7 @@
       <w:pPr>
         <w:ind w:left="1440"/>
         <w:rPr>
-          <w:rFonts w:ascii="Calibri" w:eastAsia="Calibri" w:hAnsi="Calibri" w:cs="Calibri"/>
+          <w:rFonts w:ascii="Arial" w:eastAsia="Calibri" w:hAnsi="Arial" w:cs="Arial"/>
           <w:sz w:val="23"/>
           <w:szCs w:val="23"/>
         </w:rPr>
@@ -6245,11 +6387,19 @@
       </w:r>
       <w:r>
         <w:rPr>
-          <w:rFonts w:ascii="Calibri" w:eastAsia="Calibri" w:hAnsi="Calibri" w:cs="Calibri"/>
-          <w:sz w:val="23"/>
-          <w:szCs w:val="23"/>
-        </w:rPr>
-        <w:t>Ability to work under pressure.</w:t>
+          <w:rFonts w:ascii="Arial" w:eastAsia="Calibri" w:hAnsi="Arial" w:cs="Arial"/>
+          <w:sz w:val="18"/>
+          <w:szCs w:val="18"/>
+        </w:rPr>
+        <w:t>Ability to work under pressure</w:t>
+      </w:r>
+      <w:r>
+        <w:rPr>
+          <w:rFonts w:ascii="Arial" w:eastAsia="Calibri" w:hAnsi="Arial" w:cs="Arial"/>
+          <w:sz w:val="23"/>
+          <w:szCs w:val="23"/>
+        </w:rPr>
+        <w:t>.</w:t>
       </w:r>
     </w:p>
     <w:p>
@@ -6585,7 +6735,14 @@
           <w:rFonts w:ascii="Arial" w:eastAsia="Arial" w:hAnsi="Arial" w:cs="Arial"/>
           <w:w w:val="99"/>
         </w:rPr>
-        <w:t xml:space="preserve"> and improving myself.</w:t>
+        <w:t xml:space="preserve"> and improving myself</w:t>
+      </w:r>
+      <w:r>
+        <w:rPr>
+          <w:rFonts w:ascii="Arial" w:eastAsia="Arial" w:hAnsi="Arial" w:cs="Arial"/>
+          <w:w w:val="99"/>
+        </w:rPr>
+        <w:t>.</w:t>
       </w:r>
     </w:p>
     <w:sectPr>

--- a/Syed_Zeeshan_Ijaz_Gillani_Resume.docx
+++ b/Syed_Zeeshan_Ijaz_Gillani_Resume.docx
@@ -1,6 +1,6 @@
 
 <file path=word/document.xml><?xml version="1.0" encoding="utf-8"?>
-<w:document xmlns:wpc="http://schemas.microsoft.com/office/word/2010/wordprocessingCanvas" xmlns:cx="http://schemas.microsoft.com/office/drawing/2014/chartex" xmlns:cx1="http://schemas.microsoft.com/office/drawing/2015/9/8/chartex" xmlns:cx2="http://schemas.microsoft.com/office/drawing/2015/10/21/chartex" xmlns:cx3="http://schemas.microsoft.com/office/drawing/2016/5/9/chartex" xmlns:cx4="http://schemas.microsoft.com/office/drawing/2016/5/10/chartex" xmlns:cx5="http://schemas.microsoft.com/office/drawing/2016/5/11/chartex" xmlns:cx6="http://schemas.microsoft.com/office/drawing/2016/5/12/chartex" xmlns:cx7="http://schemas.microsoft.com/office/drawing/2016/5/13/chartex" xmlns:cx8="http://schemas.microsoft.com/office/drawing/2016/5/14/chartex" xmlns:mc="http://schemas.openxmlformats.org/markup-compatibility/2006" xmlns:aink="http://schemas.microsoft.com/office/drawing/2016/ink" xmlns:am3d="http://schemas.microsoft.com/office/drawing/2017/model3d" xmlns:o="urn:schemas-microsoft-com:office:office" xmlns:r="http://schemas.openxmlformats.org/officeDocument/2006/relationships" xmlns:m="http://schemas.openxmlformats.org/officeDocument/2006/math" xmlns:v="urn:schemas-microsoft-com:vml" xmlns:wp14="http://schemas.microsoft.com/office/word/2010/wordprocessingDrawing" xmlns:wp="http://schemas.openxmlformats.org/drawingml/2006/wordprocessingDrawing" xmlns:w10="urn:schemas-microsoft-com:office:word" xmlns:w="http://schemas.openxmlformats.org/wordprocessingml/2006/main" xmlns:w14="http://schemas.microsoft.com/office/word/2010/wordml" xmlns:w15="http://schemas.microsoft.com/office/word/2012/wordml" xmlns:w16cex="http://schemas.microsoft.com/office/word/2018/wordml/cex" xmlns:w16cid="http://schemas.microsoft.com/office/word/2016/wordml/cid" xmlns:w16="http://schemas.microsoft.com/office/word/2018/wordml" xmlns:w16sdtdh="http://schemas.microsoft.com/office/word/2020/wordml/sdtdatahash" xmlns:w16se="http://schemas.microsoft.com/office/word/2015/wordml/symex" xmlns:wpg="http://schemas.microsoft.com/office/word/2010/wordprocessingGroup" xmlns:wpi="http://schemas.microsoft.com/office/word/2010/wordprocessingInk" xmlns:wne="http://schemas.microsoft.com/office/word/2006/wordml" xmlns:wps="http://schemas.microsoft.com/office/word/2010/wordprocessingShape" mc:Ignorable="w14 w15 w16se w16cid w16 w16cex w16sdtdh wp14">
+<w:document xmlns:wpc="http://schemas.microsoft.com/office/word/2010/wordprocessingCanvas" xmlns:cx="http://schemas.microsoft.com/office/drawing/2014/chartex" xmlns:cx1="http://schemas.microsoft.com/office/drawing/2015/9/8/chartex" xmlns:cx2="http://schemas.microsoft.com/office/drawing/2015/10/21/chartex" xmlns:cx3="http://schemas.microsoft.com/office/drawing/2016/5/9/chartex" xmlns:cx4="http://schemas.microsoft.com/office/drawing/2016/5/10/chartex" xmlns:cx5="http://schemas.microsoft.com/office/drawing/2016/5/11/chartex" xmlns:cx6="http://schemas.microsoft.com/office/drawing/2016/5/12/chartex" xmlns:cx7="http://schemas.microsoft.com/office/drawing/2016/5/13/chartex" xmlns:cx8="http://schemas.microsoft.com/office/drawing/2016/5/14/chartex" xmlns:mc="http://schemas.openxmlformats.org/markup-compatibility/2006" xmlns:aink="http://schemas.microsoft.com/office/drawing/2016/ink" xmlns:am3d="http://schemas.microsoft.com/office/drawing/2017/model3d" xmlns:o="urn:schemas-microsoft-com:office:office" xmlns:r="http://schemas.openxmlformats.org/officeDocument/2006/relationships" xmlns:m="http://schemas.openxmlformats.org/officeDocument/2006/math" xmlns:v="urn:schemas-microsoft-com:vml" xmlns:wp14="http://schemas.microsoft.com/office/word/2010/wordprocessingDrawing" xmlns:wp="http://schemas.openxmlformats.org/drawingml/2006/wordprocessingDrawing" xmlns:w10="urn:schemas-microsoft-com:office:word" xmlns:w="http://schemas.openxmlformats.org/wordprocessingml/2006/main" xmlns:w14="http://schemas.microsoft.com/office/word/2010/wordml" xmlns:w15="http://schemas.microsoft.com/office/word/2012/wordml" xmlns:w16cex="http://schemas.microsoft.com/office/word/2018/wordml/cex" xmlns:w16cid="http://schemas.microsoft.com/office/word/2016/wordml/cid" xmlns:w16="http://schemas.microsoft.com/office/word/2018/wordml" xmlns:w16se="http://schemas.microsoft.com/office/word/2015/wordml/symex" xmlns:wpg="http://schemas.microsoft.com/office/word/2010/wordprocessingGroup" xmlns:wpi="http://schemas.microsoft.com/office/word/2010/wordprocessingInk" xmlns:wne="http://schemas.microsoft.com/office/word/2006/wordml" xmlns:wps="http://schemas.microsoft.com/office/word/2010/wordprocessingShape" mc:Ignorable="w14 w15 w16se w16cid w16 w16cex wp14">
   <w:body>
     <w:p>
       <w:pPr>
@@ -132,7 +132,34 @@
           <w:sz w:val="16"/>
           <w:szCs w:val="16"/>
         </w:rPr>
-        <w:t xml:space="preserve"> House # 6 Q block Model Town Extension</w:t>
+        <w:t xml:space="preserve"> House # 6</w:t>
+      </w:r>
+      <w:r>
+        <w:rPr>
+          <w:rFonts w:ascii="Arial" w:eastAsia="Arial" w:hAnsi="Arial" w:cs="Arial"/>
+          <w:position w:val="-1"/>
+          <w:sz w:val="16"/>
+          <w:szCs w:val="16"/>
+        </w:rPr>
+        <w:t>B,</w:t>
+      </w:r>
+      <w:r>
+        <w:rPr>
+          <w:rFonts w:ascii="Arial" w:eastAsia="Arial" w:hAnsi="Arial" w:cs="Arial"/>
+          <w:position w:val="-1"/>
+          <w:sz w:val="16"/>
+          <w:szCs w:val="16"/>
+        </w:rPr>
+        <w:t xml:space="preserve"> Q block Model </w:t>
+      </w:r>
+      <w:r>
+        <w:rPr>
+          <w:rFonts w:ascii="Arial" w:eastAsia="Arial" w:hAnsi="Arial" w:cs="Arial"/>
+          <w:position w:val="-1"/>
+          <w:sz w:val="16"/>
+          <w:szCs w:val="16"/>
+        </w:rPr>
+        <w:t>Colony</w:t>
       </w:r>
       <w:r>
         <w:rPr>
@@ -191,7 +218,7 @@
           <w:sz w:val="17"/>
           <w:szCs w:val="17"/>
         </w:rPr>
-        <w:t>1-0182619</w:t>
+        <w:t>10182619</w:t>
       </w:r>
     </w:p>
     <w:p>
@@ -893,337 +920,337 @@
       <w:r>
         <w:rPr>
           <w:rFonts w:ascii="Arial" w:eastAsia="Calibri" w:hAnsi="Arial" w:cs="Arial"/>
-          <w:sz w:val="23"/>
-          <w:szCs w:val="23"/>
+          <w:sz w:val="18"/>
+          <w:szCs w:val="18"/>
         </w:rPr>
         <w:t>C#, Vb.Net, Ado.Net</w:t>
       </w:r>
       <w:r>
+        <w:rPr>
+          <w:rFonts w:ascii="Arial" w:eastAsia="Calibri" w:hAnsi="Arial" w:cs="Arial"/>
+          <w:sz w:val="18"/>
+          <w:szCs w:val="18"/>
+        </w:rPr>
+        <w:t>,</w:t>
+      </w:r>
+      <w:r>
+        <w:rPr>
+          <w:rFonts w:ascii="Arial" w:eastAsia="Calibri" w:hAnsi="Arial" w:cs="Arial"/>
+          <w:sz w:val="18"/>
+          <w:szCs w:val="18"/>
+        </w:rPr>
+        <w:t xml:space="preserve"> Entity Framework, Asp.Net MVC, Asp.Net Core, HTML, CSS, Bootstrap</w:t>
+      </w:r>
+      <w:r>
+        <w:rPr>
+          <w:rFonts w:ascii="Arial" w:eastAsia="Calibri" w:hAnsi="Arial" w:cs="Arial"/>
+          <w:sz w:val="18"/>
+          <w:szCs w:val="18"/>
+        </w:rPr>
+        <w:t xml:space="preserve">, </w:t>
+      </w:r>
+      <w:r>
+        <w:rPr>
+          <w:rFonts w:ascii="Arial" w:eastAsia="Calibri" w:hAnsi="Arial" w:cs="Arial"/>
+          <w:sz w:val="18"/>
+          <w:szCs w:val="18"/>
+        </w:rPr>
+        <w:t xml:space="preserve">jQuery, </w:t>
+      </w:r>
+      <w:r>
+        <w:rPr>
+          <w:rFonts w:ascii="Arial" w:eastAsia="Calibri" w:hAnsi="Arial" w:cs="Arial"/>
+          <w:sz w:val="18"/>
+          <w:szCs w:val="18"/>
+        </w:rPr>
+        <w:t>Angular</w:t>
+      </w:r>
+    </w:p>
+    <w:p>
+      <w:pPr>
+        <w:spacing w:before="6" w:line="120" w:lineRule="exact"/>
+        <w:rPr>
+          <w:rFonts w:ascii="Arial" w:hAnsi="Arial" w:cs="Arial"/>
+          <w:sz w:val="12"/>
+          <w:szCs w:val="12"/>
+        </w:rPr>
+      </w:pPr>
+    </w:p>
+    <w:p>
+      <w:pPr>
+        <w:rPr>
+          <w:rFonts w:ascii="Arial" w:eastAsia="Arial" w:hAnsi="Arial" w:cs="Arial"/>
+          <w:sz w:val="24"/>
+          <w:szCs w:val="24"/>
+        </w:rPr>
+      </w:pPr>
+      <w:r>
+        <w:rPr>
+          <w:rFonts w:ascii="Arial" w:eastAsia="Arial" w:hAnsi="Arial" w:cs="Arial"/>
+          <w:b/>
+          <w:color w:val="93B3D5"/>
+          <w:sz w:val="24"/>
+          <w:szCs w:val="24"/>
+        </w:rPr>
+        <w:t xml:space="preserve">   </w:t>
+      </w:r>
+      <w:r>
+        <w:rPr>
+          <w:rFonts w:ascii="Arial" w:eastAsia="Arial" w:hAnsi="Arial" w:cs="Arial"/>
+          <w:b/>
+          <w:color w:val="548DD4" w:themeColor="text2" w:themeTint="99"/>
+          <w:sz w:val="24"/>
+          <w:szCs w:val="24"/>
+        </w:rPr>
+        <w:t>FRAMEWORKS</w:t>
+      </w:r>
+      <w:r>
+        <w:rPr>
+          <w:rFonts w:ascii="Arial" w:eastAsia="Arial" w:hAnsi="Arial" w:cs="Arial"/>
+          <w:b/>
+          <w:color w:val="93B3D5"/>
+          <w:sz w:val="24"/>
+          <w:szCs w:val="24"/>
+        </w:rPr>
+        <w:t>:</w:t>
+      </w:r>
+    </w:p>
+    <w:p>
+      <w:pPr>
+        <w:spacing w:before="59"/>
+        <w:ind w:left="197"/>
+        <w:rPr>
+          <w:rFonts w:ascii="Arial" w:eastAsia="Calibri" w:hAnsi="Arial" w:cs="Arial"/>
+          <w:sz w:val="18"/>
+          <w:szCs w:val="18"/>
+        </w:rPr>
+      </w:pPr>
+      <w:r>
+        <w:rPr>
+          <w:rFonts w:ascii="Arial" w:eastAsia="Arial" w:hAnsi="Arial" w:cs="Arial"/>
+          <w:sz w:val="18"/>
+          <w:szCs w:val="18"/>
+        </w:rPr>
+        <w:t xml:space="preserve">•      </w:t>
+      </w:r>
+      <w:r>
+        <w:rPr>
+          <w:rFonts w:ascii="Arial" w:eastAsia="Calibri" w:hAnsi="Arial" w:cs="Arial"/>
+          <w:sz w:val="18"/>
+          <w:szCs w:val="18"/>
+        </w:rPr>
+        <w:t>MVC</w:t>
+      </w:r>
+      <w:r>
+        <w:rPr>
+          <w:rFonts w:ascii="Arial" w:eastAsia="Calibri" w:hAnsi="Arial" w:cs="Arial"/>
+          <w:sz w:val="18"/>
+          <w:szCs w:val="18"/>
+        </w:rPr>
+        <w:t xml:space="preserve"> </w:t>
+      </w:r>
+      <w:r>
+        <w:rPr>
+          <w:rFonts w:ascii="Arial" w:eastAsia="Calibri" w:hAnsi="Arial" w:cs="Arial"/>
+          <w:sz w:val="18"/>
+          <w:szCs w:val="18"/>
+        </w:rPr>
+        <w:t>5</w:t>
+      </w:r>
+      <w:r>
+        <w:rPr>
+          <w:rFonts w:ascii="Arial" w:eastAsia="Calibri" w:hAnsi="Arial" w:cs="Arial"/>
+          <w:sz w:val="18"/>
+          <w:szCs w:val="18"/>
+        </w:rPr>
+        <w:t>, Web</w:t>
+      </w:r>
+      <w:r>
+        <w:rPr>
+          <w:rFonts w:ascii="Arial" w:eastAsia="Calibri" w:hAnsi="Arial" w:cs="Arial"/>
+          <w:sz w:val="18"/>
+          <w:szCs w:val="18"/>
+        </w:rPr>
+        <w:t xml:space="preserve"> </w:t>
+      </w:r>
+      <w:r>
+        <w:rPr>
+          <w:rFonts w:ascii="Arial" w:eastAsia="Calibri" w:hAnsi="Arial" w:cs="Arial"/>
+          <w:sz w:val="18"/>
+          <w:szCs w:val="18"/>
+        </w:rPr>
+        <w:t>Form, Window</w:t>
+      </w:r>
+      <w:r>
+        <w:rPr>
+          <w:rFonts w:ascii="Arial" w:eastAsia="Calibri" w:hAnsi="Arial" w:cs="Arial"/>
+          <w:sz w:val="18"/>
+          <w:szCs w:val="18"/>
+        </w:rPr>
+        <w:t>s</w:t>
+      </w:r>
+      <w:r>
+        <w:rPr>
+          <w:rFonts w:ascii="Arial" w:eastAsia="Calibri" w:hAnsi="Arial" w:cs="Arial"/>
+          <w:sz w:val="18"/>
+          <w:szCs w:val="18"/>
+        </w:rPr>
+        <w:t xml:space="preserve"> </w:t>
+      </w:r>
+      <w:r>
+        <w:rPr>
+          <w:rFonts w:ascii="Arial" w:eastAsia="Calibri" w:hAnsi="Arial" w:cs="Arial"/>
+          <w:sz w:val="18"/>
+          <w:szCs w:val="18"/>
+        </w:rPr>
+        <w:t>Form, Window</w:t>
+      </w:r>
+      <w:r>
+        <w:rPr>
+          <w:rFonts w:ascii="Arial" w:eastAsia="Calibri" w:hAnsi="Arial" w:cs="Arial"/>
+          <w:sz w:val="18"/>
+          <w:szCs w:val="18"/>
+        </w:rPr>
+        <w:t>s</w:t>
+      </w:r>
+      <w:r>
+        <w:rPr>
+          <w:rFonts w:ascii="Arial" w:eastAsia="Calibri" w:hAnsi="Arial" w:cs="Arial"/>
+          <w:sz w:val="18"/>
+          <w:szCs w:val="18"/>
+        </w:rPr>
+        <w:t xml:space="preserve"> Service</w:t>
+      </w:r>
+      <w:r>
+        <w:rPr>
+          <w:rFonts w:ascii="Arial" w:eastAsia="Calibri" w:hAnsi="Arial" w:cs="Arial"/>
+          <w:sz w:val="18"/>
+          <w:szCs w:val="18"/>
+        </w:rPr>
+        <w:t>, Web API</w:t>
+      </w:r>
+    </w:p>
+    <w:p>
+      <w:pPr>
+        <w:spacing w:before="10" w:line="120" w:lineRule="exact"/>
+        <w:rPr>
+          <w:rFonts w:ascii="Arial" w:hAnsi="Arial" w:cs="Arial"/>
+          <w:sz w:val="13"/>
+          <w:szCs w:val="13"/>
+        </w:rPr>
+      </w:pPr>
+    </w:p>
+    <w:p>
+      <w:pPr>
+        <w:ind w:left="68"/>
+        <w:rPr>
+          <w:rFonts w:ascii="Arial" w:eastAsia="Arial" w:hAnsi="Arial" w:cs="Arial"/>
+          <w:sz w:val="24"/>
+          <w:szCs w:val="24"/>
+        </w:rPr>
+      </w:pPr>
+      <w:r>
+        <w:rPr>
+          <w:rFonts w:ascii="Arial" w:eastAsia="Arial" w:hAnsi="Arial" w:cs="Arial"/>
+          <w:b/>
+          <w:color w:val="93B3D5"/>
+          <w:sz w:val="24"/>
+          <w:szCs w:val="24"/>
+        </w:rPr>
+        <w:t xml:space="preserve">  </w:t>
+      </w:r>
+      <w:r>
+        <w:rPr>
+          <w:rFonts w:ascii="Arial" w:eastAsia="Arial" w:hAnsi="Arial" w:cs="Arial"/>
+          <w:b/>
+          <w:color w:val="548DD4" w:themeColor="text2" w:themeTint="99"/>
+          <w:sz w:val="24"/>
+          <w:szCs w:val="24"/>
+        </w:rPr>
+        <w:t>Tools</w:t>
+      </w:r>
+      <w:r>
+        <w:rPr>
+          <w:rFonts w:ascii="Arial" w:eastAsia="Arial" w:hAnsi="Arial" w:cs="Arial"/>
+          <w:b/>
+          <w:color w:val="93B3D5"/>
+          <w:sz w:val="24"/>
+          <w:szCs w:val="24"/>
+        </w:rPr>
+        <w:t>:</w:t>
+      </w:r>
+    </w:p>
+    <w:p>
+      <w:pPr>
+        <w:spacing w:before="57"/>
+        <w:ind w:left="197"/>
         <w:rPr>
           <w:rFonts w:ascii="Arial" w:eastAsia="Calibri" w:hAnsi="Arial" w:cs="Arial"/>
           <w:sz w:val="23"/>
           <w:szCs w:val="23"/>
         </w:rPr>
+      </w:pPr>
+      <w:r>
+        <w:rPr>
+          <w:rFonts w:ascii="Arial" w:eastAsia="Arial" w:hAnsi="Arial" w:cs="Arial"/>
+          <w:sz w:val="18"/>
+          <w:szCs w:val="18"/>
+        </w:rPr>
+        <w:t xml:space="preserve">•      </w:t>
+      </w:r>
+      <w:r>
+        <w:rPr>
+          <w:rFonts w:ascii="Arial" w:eastAsia="Calibri" w:hAnsi="Arial" w:cs="Arial"/>
+          <w:sz w:val="18"/>
+          <w:szCs w:val="18"/>
+        </w:rPr>
+        <w:t>Visual Studio 2013</w:t>
+      </w:r>
+      <w:r>
+        <w:rPr>
+          <w:rFonts w:ascii="Arial" w:eastAsia="Calibri" w:hAnsi="Arial" w:cs="Arial"/>
+          <w:sz w:val="18"/>
+          <w:szCs w:val="18"/>
+        </w:rPr>
+        <w:t>-</w:t>
+      </w:r>
+      <w:r>
+        <w:rPr>
+          <w:rFonts w:ascii="Arial" w:eastAsia="Calibri" w:hAnsi="Arial" w:cs="Arial"/>
+          <w:sz w:val="18"/>
+          <w:szCs w:val="18"/>
+        </w:rPr>
+        <w:t>2019, Vs</w:t>
+      </w:r>
+      <w:r>
+        <w:rPr>
+          <w:rFonts w:ascii="Arial" w:eastAsia="Calibri" w:hAnsi="Arial" w:cs="Arial"/>
+          <w:sz w:val="18"/>
+          <w:szCs w:val="18"/>
+        </w:rPr>
+        <w:t xml:space="preserve"> Code</w:t>
+      </w:r>
+      <w:r>
+        <w:rPr>
+          <w:rFonts w:ascii="Arial" w:eastAsia="Calibri" w:hAnsi="Arial" w:cs="Arial"/>
+          <w:sz w:val="18"/>
+          <w:szCs w:val="18"/>
+        </w:rPr>
         <w:t>,</w:t>
       </w:r>
       <w:r>
         <w:rPr>
           <w:rFonts w:ascii="Arial" w:eastAsia="Calibri" w:hAnsi="Arial" w:cs="Arial"/>
-          <w:sz w:val="23"/>
-          <w:szCs w:val="23"/>
-        </w:rPr>
-        <w:t xml:space="preserve"> Entity Framework, Asp.Net MVC, Asp.Net Core, HTML, CSS, Bootstrap</w:t>
+          <w:sz w:val="18"/>
+          <w:szCs w:val="18"/>
+        </w:rPr>
+        <w:t xml:space="preserve"> Git,</w:t>
       </w:r>
       <w:r>
         <w:rPr>
           <w:rFonts w:ascii="Arial" w:eastAsia="Calibri" w:hAnsi="Arial" w:cs="Arial"/>
-          <w:sz w:val="23"/>
-          <w:szCs w:val="23"/>
-        </w:rPr>
-        <w:t xml:space="preserve">, </w:t>
-      </w:r>
-      <w:r>
-        <w:rPr>
-          <w:rFonts w:ascii="Arial" w:eastAsia="Calibri" w:hAnsi="Arial" w:cs="Arial"/>
-          <w:sz w:val="23"/>
-          <w:szCs w:val="23"/>
-        </w:rPr>
-        <w:t xml:space="preserve">jQuery, </w:t>
-      </w:r>
-      <w:r>
-        <w:rPr>
-          <w:rFonts w:ascii="Arial" w:eastAsia="Calibri" w:hAnsi="Arial" w:cs="Arial"/>
-          <w:sz w:val="23"/>
-          <w:szCs w:val="23"/>
-        </w:rPr>
-        <w:t>Angular</w:t>
-      </w:r>
-    </w:p>
-    <w:p>
-      <w:pPr>
-        <w:spacing w:before="6" w:line="120" w:lineRule="exact"/>
-        <w:rPr>
-          <w:rFonts w:ascii="Arial" w:hAnsi="Arial" w:cs="Arial"/>
-          <w:sz w:val="12"/>
-          <w:szCs w:val="12"/>
-        </w:rPr>
-      </w:pPr>
-    </w:p>
-    <w:p>
-      <w:pPr>
-        <w:rPr>
-          <w:rFonts w:ascii="Arial" w:eastAsia="Arial" w:hAnsi="Arial" w:cs="Arial"/>
-          <w:sz w:val="24"/>
-          <w:szCs w:val="24"/>
-        </w:rPr>
-      </w:pPr>
-      <w:r>
-        <w:rPr>
-          <w:rFonts w:ascii="Arial" w:eastAsia="Arial" w:hAnsi="Arial" w:cs="Arial"/>
-          <w:b/>
-          <w:color w:val="93B3D5"/>
-          <w:sz w:val="24"/>
-          <w:szCs w:val="24"/>
-        </w:rPr>
-        <w:t xml:space="preserve">   </w:t>
-      </w:r>
-      <w:r>
-        <w:rPr>
-          <w:rFonts w:ascii="Arial" w:eastAsia="Arial" w:hAnsi="Arial" w:cs="Arial"/>
-          <w:b/>
-          <w:color w:val="548DD4" w:themeColor="text2" w:themeTint="99"/>
-          <w:sz w:val="24"/>
-          <w:szCs w:val="24"/>
-        </w:rPr>
-        <w:t>FRAMEWORKS</w:t>
-      </w:r>
-      <w:r>
-        <w:rPr>
-          <w:rFonts w:ascii="Arial" w:eastAsia="Arial" w:hAnsi="Arial" w:cs="Arial"/>
-          <w:b/>
-          <w:color w:val="93B3D5"/>
-          <w:sz w:val="24"/>
-          <w:szCs w:val="24"/>
-        </w:rPr>
-        <w:t>:</w:t>
-      </w:r>
-    </w:p>
-    <w:p>
-      <w:pPr>
-        <w:spacing w:before="59"/>
-        <w:ind w:left="197"/>
-        <w:rPr>
-          <w:rFonts w:ascii="Arial" w:eastAsia="Calibri" w:hAnsi="Arial" w:cs="Arial"/>
-          <w:sz w:val="23"/>
-          <w:szCs w:val="23"/>
-        </w:rPr>
-      </w:pPr>
-      <w:r>
-        <w:rPr>
-          <w:rFonts w:ascii="Arial" w:eastAsia="Arial" w:hAnsi="Arial" w:cs="Arial"/>
-          <w:sz w:val="18"/>
-          <w:szCs w:val="18"/>
-        </w:rPr>
-        <w:t xml:space="preserve">•      </w:t>
-      </w:r>
-      <w:r>
-        <w:rPr>
-          <w:rFonts w:ascii="Arial" w:eastAsia="Calibri" w:hAnsi="Arial" w:cs="Arial"/>
-          <w:sz w:val="23"/>
-          <w:szCs w:val="23"/>
-        </w:rPr>
-        <w:t>MVC</w:t>
-      </w:r>
-      <w:r>
-        <w:rPr>
-          <w:rFonts w:ascii="Arial" w:eastAsia="Calibri" w:hAnsi="Arial" w:cs="Arial"/>
-          <w:sz w:val="23"/>
-          <w:szCs w:val="23"/>
-        </w:rPr>
-        <w:t xml:space="preserve"> </w:t>
-      </w:r>
-      <w:r>
-        <w:rPr>
-          <w:rFonts w:ascii="Arial" w:eastAsia="Calibri" w:hAnsi="Arial" w:cs="Arial"/>
-          <w:sz w:val="23"/>
-          <w:szCs w:val="23"/>
-        </w:rPr>
-        <w:t>5</w:t>
-      </w:r>
-      <w:r>
-        <w:rPr>
-          <w:rFonts w:ascii="Arial" w:eastAsia="Calibri" w:hAnsi="Arial" w:cs="Arial"/>
-          <w:sz w:val="23"/>
-          <w:szCs w:val="23"/>
-        </w:rPr>
-        <w:t>, Web</w:t>
-      </w:r>
-      <w:r>
-        <w:rPr>
-          <w:rFonts w:ascii="Arial" w:eastAsia="Calibri" w:hAnsi="Arial" w:cs="Arial"/>
-          <w:sz w:val="23"/>
-          <w:szCs w:val="23"/>
-        </w:rPr>
-        <w:t xml:space="preserve"> </w:t>
-      </w:r>
-      <w:r>
-        <w:rPr>
-          <w:rFonts w:ascii="Arial" w:eastAsia="Calibri" w:hAnsi="Arial" w:cs="Arial"/>
-          <w:sz w:val="23"/>
-          <w:szCs w:val="23"/>
-        </w:rPr>
-        <w:t>Form, Window</w:t>
-      </w:r>
-      <w:r>
-        <w:rPr>
-          <w:rFonts w:ascii="Arial" w:eastAsia="Calibri" w:hAnsi="Arial" w:cs="Arial"/>
-          <w:sz w:val="23"/>
-          <w:szCs w:val="23"/>
-        </w:rPr>
-        <w:t>s</w:t>
-      </w:r>
-      <w:r>
-        <w:rPr>
-          <w:rFonts w:ascii="Arial" w:eastAsia="Calibri" w:hAnsi="Arial" w:cs="Arial"/>
-          <w:sz w:val="23"/>
-          <w:szCs w:val="23"/>
-        </w:rPr>
-        <w:t xml:space="preserve"> </w:t>
-      </w:r>
-      <w:r>
-        <w:rPr>
-          <w:rFonts w:ascii="Arial" w:eastAsia="Calibri" w:hAnsi="Arial" w:cs="Arial"/>
-          <w:sz w:val="23"/>
-          <w:szCs w:val="23"/>
-        </w:rPr>
-        <w:t>Form, Window</w:t>
-      </w:r>
-      <w:r>
-        <w:rPr>
-          <w:rFonts w:ascii="Arial" w:eastAsia="Calibri" w:hAnsi="Arial" w:cs="Arial"/>
-          <w:sz w:val="23"/>
-          <w:szCs w:val="23"/>
-        </w:rPr>
-        <w:t>s</w:t>
-      </w:r>
-      <w:r>
-        <w:rPr>
-          <w:rFonts w:ascii="Arial" w:eastAsia="Calibri" w:hAnsi="Arial" w:cs="Arial"/>
-          <w:sz w:val="23"/>
-          <w:szCs w:val="23"/>
-        </w:rPr>
-        <w:t xml:space="preserve"> Service</w:t>
-      </w:r>
-      <w:r>
-        <w:rPr>
-          <w:rFonts w:ascii="Arial" w:eastAsia="Calibri" w:hAnsi="Arial" w:cs="Arial"/>
-          <w:sz w:val="23"/>
-          <w:szCs w:val="23"/>
-        </w:rPr>
-        <w:t>, Web API</w:t>
-      </w:r>
-    </w:p>
-    <w:p>
-      <w:pPr>
-        <w:spacing w:before="10" w:line="120" w:lineRule="exact"/>
-        <w:rPr>
-          <w:rFonts w:ascii="Arial" w:hAnsi="Arial" w:cs="Arial"/>
-          <w:sz w:val="13"/>
-          <w:szCs w:val="13"/>
-        </w:rPr>
-      </w:pPr>
-    </w:p>
-    <w:p>
-      <w:pPr>
-        <w:ind w:left="68"/>
-        <w:rPr>
-          <w:rFonts w:ascii="Arial" w:eastAsia="Arial" w:hAnsi="Arial" w:cs="Arial"/>
-          <w:sz w:val="24"/>
-          <w:szCs w:val="24"/>
-        </w:rPr>
-      </w:pPr>
-      <w:r>
-        <w:rPr>
-          <w:rFonts w:ascii="Arial" w:eastAsia="Arial" w:hAnsi="Arial" w:cs="Arial"/>
-          <w:b/>
-          <w:color w:val="93B3D5"/>
-          <w:sz w:val="24"/>
-          <w:szCs w:val="24"/>
-        </w:rPr>
-        <w:t xml:space="preserve">  </w:t>
-      </w:r>
-      <w:r>
-        <w:rPr>
-          <w:rFonts w:ascii="Arial" w:eastAsia="Arial" w:hAnsi="Arial" w:cs="Arial"/>
-          <w:b/>
-          <w:color w:val="548DD4" w:themeColor="text2" w:themeTint="99"/>
-          <w:sz w:val="24"/>
-          <w:szCs w:val="24"/>
-        </w:rPr>
-        <w:t>Tools</w:t>
-      </w:r>
-      <w:r>
-        <w:rPr>
-          <w:rFonts w:ascii="Arial" w:eastAsia="Arial" w:hAnsi="Arial" w:cs="Arial"/>
-          <w:b/>
-          <w:color w:val="93B3D5"/>
-          <w:sz w:val="24"/>
-          <w:szCs w:val="24"/>
-        </w:rPr>
-        <w:t>:</w:t>
-      </w:r>
-    </w:p>
-    <w:p>
-      <w:pPr>
-        <w:spacing w:before="57"/>
-        <w:ind w:left="197"/>
-        <w:rPr>
-          <w:rFonts w:ascii="Arial" w:eastAsia="Calibri" w:hAnsi="Arial" w:cs="Arial"/>
-          <w:sz w:val="23"/>
-          <w:szCs w:val="23"/>
-        </w:rPr>
-      </w:pPr>
-      <w:r>
-        <w:rPr>
-          <w:rFonts w:ascii="Arial" w:eastAsia="Arial" w:hAnsi="Arial" w:cs="Arial"/>
-          <w:sz w:val="18"/>
-          <w:szCs w:val="18"/>
-        </w:rPr>
-        <w:t xml:space="preserve">•      </w:t>
-      </w:r>
-      <w:r>
-        <w:rPr>
-          <w:rFonts w:ascii="Arial" w:eastAsia="Calibri" w:hAnsi="Arial" w:cs="Arial"/>
-          <w:sz w:val="23"/>
-          <w:szCs w:val="23"/>
-        </w:rPr>
-        <w:t>Visual Studio 2013</w:t>
-      </w:r>
-      <w:r>
-        <w:rPr>
-          <w:rFonts w:ascii="Arial" w:eastAsia="Calibri" w:hAnsi="Arial" w:cs="Arial"/>
-          <w:sz w:val="23"/>
-          <w:szCs w:val="23"/>
-        </w:rPr>
-        <w:t>-</w:t>
-      </w:r>
-      <w:r>
-        <w:rPr>
-          <w:rFonts w:ascii="Arial" w:eastAsia="Calibri" w:hAnsi="Arial" w:cs="Arial"/>
-          <w:sz w:val="23"/>
-          <w:szCs w:val="23"/>
-        </w:rPr>
-        <w:t>2019, Vs</w:t>
-      </w:r>
-      <w:r>
-        <w:rPr>
-          <w:rFonts w:ascii="Arial" w:eastAsia="Calibri" w:hAnsi="Arial" w:cs="Arial"/>
-          <w:sz w:val="23"/>
-          <w:szCs w:val="23"/>
-        </w:rPr>
-        <w:t xml:space="preserve"> Code</w:t>
-      </w:r>
-      <w:r>
-        <w:rPr>
-          <w:rFonts w:ascii="Arial" w:eastAsia="Calibri" w:hAnsi="Arial" w:cs="Arial"/>
-          <w:sz w:val="23"/>
-          <w:szCs w:val="23"/>
-        </w:rPr>
-        <w:t>,</w:t>
-      </w:r>
-      <w:r>
-        <w:rPr>
-          <w:rFonts w:ascii="Arial" w:eastAsia="Calibri" w:hAnsi="Arial" w:cs="Arial"/>
-          <w:sz w:val="23"/>
-          <w:szCs w:val="23"/>
-        </w:rPr>
-        <w:t xml:space="preserve"> Git,</w:t>
-      </w:r>
-      <w:r>
-        <w:rPr>
-          <w:rFonts w:ascii="Arial" w:eastAsia="Calibri" w:hAnsi="Arial" w:cs="Arial"/>
-          <w:sz w:val="23"/>
-          <w:szCs w:val="23"/>
+          <w:sz w:val="18"/>
+          <w:szCs w:val="18"/>
         </w:rPr>
         <w:t xml:space="preserve"> Postman</w:t>
       </w:r>
@@ -1305,24 +1332,24 @@
       <w:r>
         <w:rPr>
           <w:rFonts w:ascii="Arial" w:eastAsia="Calibri" w:hAnsi="Arial" w:cs="Arial"/>
-          <w:sz w:val="23"/>
-          <w:szCs w:val="23"/>
+          <w:sz w:val="18"/>
+          <w:szCs w:val="18"/>
         </w:rPr>
         <w:t xml:space="preserve">SQL </w:t>
       </w:r>
       <w:r>
         <w:rPr>
           <w:rFonts w:ascii="Arial" w:eastAsia="Calibri" w:hAnsi="Arial" w:cs="Arial"/>
-          <w:sz w:val="23"/>
-          <w:szCs w:val="23"/>
+          <w:sz w:val="18"/>
+          <w:szCs w:val="18"/>
         </w:rPr>
         <w:t>Server,</w:t>
       </w:r>
       <w:r>
         <w:rPr>
           <w:rFonts w:ascii="Arial" w:eastAsia="Calibri" w:hAnsi="Arial" w:cs="Arial"/>
-          <w:sz w:val="23"/>
-          <w:szCs w:val="23"/>
+          <w:sz w:val="18"/>
+          <w:szCs w:val="18"/>
         </w:rPr>
         <w:t xml:space="preserve"> Sql Lite</w:t>
       </w:r>
@@ -2657,8 +2684,6 @@
       <w:r>
         <w:rPr>
           <w:rFonts w:ascii="Arial" w:eastAsia="Arial" w:hAnsi="Arial" w:cs="Arial"/>
-          <w:sz w:val="23"/>
-          <w:szCs w:val="23"/>
         </w:rPr>
         <w:t xml:space="preserve">•          </w:t>
       </w:r>
@@ -2707,8 +2732,6 @@
       <w:r>
         <w:rPr>
           <w:rFonts w:ascii="Arial" w:eastAsia="Arial" w:hAnsi="Arial" w:cs="Arial"/>
-          <w:sz w:val="23"/>
-          <w:szCs w:val="23"/>
         </w:rPr>
         <w:t xml:space="preserve">•          </w:t>
       </w:r>
@@ -2738,8 +2761,6 @@
       <w:r>
         <w:rPr>
           <w:rFonts w:ascii="Arial" w:eastAsia="Arial" w:hAnsi="Arial" w:cs="Arial"/>
-          <w:sz w:val="23"/>
-          <w:szCs w:val="23"/>
         </w:rPr>
         <w:t xml:space="preserve">•          </w:t>
       </w:r>
@@ -2814,8 +2835,6 @@
       <w:r>
         <w:rPr>
           <w:rFonts w:ascii="Arial" w:eastAsia="Arial" w:hAnsi="Arial" w:cs="Arial"/>
-          <w:sz w:val="23"/>
-          <w:szCs w:val="23"/>
         </w:rPr>
         <w:t xml:space="preserve">•          </w:t>
       </w:r>
@@ -2859,23 +2878,17 @@
         <w:ind w:left="825"/>
         <w:rPr>
           <w:rFonts w:ascii="Arial" w:eastAsia="Calibri" w:hAnsi="Arial" w:cs="Arial"/>
-          <w:sz w:val="23"/>
-          <w:szCs w:val="23"/>
-        </w:rPr>
-      </w:pPr>
-      <w:r>
-        <w:rPr>
-          <w:rFonts w:ascii="Arial" w:eastAsia="Arial" w:hAnsi="Arial" w:cs="Arial"/>
-          <w:sz w:val="23"/>
-          <w:szCs w:val="23"/>
+        </w:rPr>
+      </w:pPr>
+      <w:r>
+        <w:rPr>
+          <w:rFonts w:ascii="Arial" w:eastAsia="Arial" w:hAnsi="Arial" w:cs="Arial"/>
         </w:rPr>
         <w:t xml:space="preserve">•          </w:t>
       </w:r>
       <w:r>
         <w:rPr>
           <w:rFonts w:ascii="Arial" w:eastAsia="Calibri" w:hAnsi="Arial" w:cs="Arial"/>
-          <w:sz w:val="23"/>
-          <w:szCs w:val="23"/>
         </w:rPr>
         <w:t>Evercare Hospital</w:t>
       </w:r>
@@ -3113,11 +3126,13 @@
         <w:ind w:left="729" w:right="2367" w:hanging="10"/>
         <w:rPr>
           <w:rFonts w:ascii="Arial" w:eastAsia="Arial" w:hAnsi="Arial" w:cs="Arial"/>
-        </w:rPr>
-      </w:pPr>
-      <w:r>
-        <w:rPr>
-          <w:rFonts w:ascii="Arial" w:eastAsia="Arial" w:hAnsi="Arial" w:cs="Arial"/>
+          <w:color w:val="000000" w:themeColor="text1"/>
+        </w:rPr>
+      </w:pPr>
+      <w:r>
+        <w:rPr>
+          <w:rFonts w:ascii="Arial" w:eastAsia="Arial" w:hAnsi="Arial" w:cs="Arial"/>
+          <w:color w:val="000000" w:themeColor="text1"/>
           <w:w w:val="99"/>
         </w:rPr>
         <w:t>A</w:t>
@@ -3125,12 +3140,14 @@
       <w:r>
         <w:rPr>
           <w:rFonts w:ascii="Arial" w:eastAsia="Arial" w:hAnsi="Arial" w:cs="Arial"/>
-        </w:rPr>
-        <w:t xml:space="preserve"> </w:t>
-      </w:r>
-      <w:r>
-        <w:rPr>
-          <w:rFonts w:ascii="Arial" w:eastAsia="Arial" w:hAnsi="Arial" w:cs="Arial"/>
+          <w:color w:val="000000" w:themeColor="text1"/>
+        </w:rPr>
+        <w:t xml:space="preserve"> </w:t>
+      </w:r>
+      <w:r>
+        <w:rPr>
+          <w:rFonts w:ascii="Arial" w:eastAsia="Arial" w:hAnsi="Arial" w:cs="Arial"/>
+          <w:color w:val="000000" w:themeColor="text1"/>
           <w:w w:val="99"/>
         </w:rPr>
         <w:t>school</w:t>
@@ -3138,12 +3155,14 @@
       <w:r>
         <w:rPr>
           <w:rFonts w:ascii="Arial" w:eastAsia="Arial" w:hAnsi="Arial" w:cs="Arial"/>
-        </w:rPr>
-        <w:t xml:space="preserve"> </w:t>
-      </w:r>
-      <w:r>
-        <w:rPr>
-          <w:rFonts w:ascii="Arial" w:eastAsia="Arial" w:hAnsi="Arial" w:cs="Arial"/>
+          <w:color w:val="000000" w:themeColor="text1"/>
+        </w:rPr>
+        <w:t xml:space="preserve"> </w:t>
+      </w:r>
+      <w:r>
+        <w:rPr>
+          <w:rFonts w:ascii="Arial" w:eastAsia="Arial" w:hAnsi="Arial" w:cs="Arial"/>
+          <w:color w:val="000000" w:themeColor="text1"/>
           <w:w w:val="99"/>
         </w:rPr>
         <w:t>management</w:t>
@@ -3151,12 +3170,14 @@
       <w:r>
         <w:rPr>
           <w:rFonts w:ascii="Arial" w:eastAsia="Arial" w:hAnsi="Arial" w:cs="Arial"/>
-        </w:rPr>
-        <w:t xml:space="preserve"> </w:t>
-      </w:r>
-      <w:r>
-        <w:rPr>
-          <w:rFonts w:ascii="Arial" w:eastAsia="Arial" w:hAnsi="Arial" w:cs="Arial"/>
+          <w:color w:val="000000" w:themeColor="text1"/>
+        </w:rPr>
+        <w:t xml:space="preserve"> </w:t>
+      </w:r>
+      <w:r>
+        <w:rPr>
+          <w:rFonts w:ascii="Arial" w:eastAsia="Arial" w:hAnsi="Arial" w:cs="Arial"/>
+          <w:color w:val="000000" w:themeColor="text1"/>
           <w:w w:val="99"/>
         </w:rPr>
         <w:t>system</w:t>
@@ -3164,12 +3185,14 @@
       <w:r>
         <w:rPr>
           <w:rFonts w:ascii="Arial" w:eastAsia="Arial" w:hAnsi="Arial" w:cs="Arial"/>
-        </w:rPr>
-        <w:t xml:space="preserve"> </w:t>
-      </w:r>
-      <w:r>
-        <w:rPr>
-          <w:rFonts w:ascii="Arial" w:eastAsia="Arial" w:hAnsi="Arial" w:cs="Arial"/>
+          <w:color w:val="000000" w:themeColor="text1"/>
+        </w:rPr>
+        <w:t xml:space="preserve"> </w:t>
+      </w:r>
+      <w:r>
+        <w:rPr>
+          <w:rFonts w:ascii="Arial" w:eastAsia="Arial" w:hAnsi="Arial" w:cs="Arial"/>
+          <w:color w:val="000000" w:themeColor="text1"/>
           <w:w w:val="99"/>
         </w:rPr>
         <w:t>not</w:t>
@@ -3177,12 +3200,14 @@
       <w:r>
         <w:rPr>
           <w:rFonts w:ascii="Arial" w:eastAsia="Arial" w:hAnsi="Arial" w:cs="Arial"/>
-        </w:rPr>
-        <w:t xml:space="preserve"> </w:t>
-      </w:r>
-      <w:r>
-        <w:rPr>
-          <w:rFonts w:ascii="Arial" w:eastAsia="Arial" w:hAnsi="Arial" w:cs="Arial"/>
+          <w:color w:val="000000" w:themeColor="text1"/>
+        </w:rPr>
+        <w:t xml:space="preserve"> </w:t>
+      </w:r>
+      <w:r>
+        <w:rPr>
+          <w:rFonts w:ascii="Arial" w:eastAsia="Arial" w:hAnsi="Arial" w:cs="Arial"/>
+          <w:color w:val="000000" w:themeColor="text1"/>
           <w:w w:val="99"/>
         </w:rPr>
         <w:t>only</w:t>
@@ -3190,12 +3215,14 @@
       <w:r>
         <w:rPr>
           <w:rFonts w:ascii="Arial" w:eastAsia="Arial" w:hAnsi="Arial" w:cs="Arial"/>
-        </w:rPr>
-        <w:t xml:space="preserve"> </w:t>
-      </w:r>
-      <w:r>
-        <w:rPr>
-          <w:rFonts w:ascii="Arial" w:eastAsia="Arial" w:hAnsi="Arial" w:cs="Arial"/>
+          <w:color w:val="000000" w:themeColor="text1"/>
+        </w:rPr>
+        <w:t xml:space="preserve"> </w:t>
+      </w:r>
+      <w:r>
+        <w:rPr>
+          <w:rFonts w:ascii="Arial" w:eastAsia="Arial" w:hAnsi="Arial" w:cs="Arial"/>
+          <w:color w:val="000000" w:themeColor="text1"/>
           <w:w w:val="99"/>
         </w:rPr>
         <w:t>gives</w:t>
@@ -3203,12 +3230,14 @@
       <w:r>
         <w:rPr>
           <w:rFonts w:ascii="Arial" w:eastAsia="Arial" w:hAnsi="Arial" w:cs="Arial"/>
-        </w:rPr>
-        <w:t xml:space="preserve"> </w:t>
-      </w:r>
-      <w:r>
-        <w:rPr>
-          <w:rFonts w:ascii="Arial" w:eastAsia="Arial" w:hAnsi="Arial" w:cs="Arial"/>
+          <w:color w:val="000000" w:themeColor="text1"/>
+        </w:rPr>
+        <w:t xml:space="preserve"> </w:t>
+      </w:r>
+      <w:r>
+        <w:rPr>
+          <w:rFonts w:ascii="Arial" w:eastAsia="Arial" w:hAnsi="Arial" w:cs="Arial"/>
+          <w:color w:val="000000" w:themeColor="text1"/>
           <w:w w:val="99"/>
         </w:rPr>
         <w:t>information</w:t>
@@ -3216,12 +3245,14 @@
       <w:r>
         <w:rPr>
           <w:rFonts w:ascii="Arial" w:eastAsia="Arial" w:hAnsi="Arial" w:cs="Arial"/>
-        </w:rPr>
-        <w:t xml:space="preserve"> </w:t>
-      </w:r>
-      <w:r>
-        <w:rPr>
-          <w:rFonts w:ascii="Arial" w:eastAsia="Arial" w:hAnsi="Arial" w:cs="Arial"/>
+          <w:color w:val="000000" w:themeColor="text1"/>
+        </w:rPr>
+        <w:t xml:space="preserve"> </w:t>
+      </w:r>
+      <w:r>
+        <w:rPr>
+          <w:rFonts w:ascii="Arial" w:eastAsia="Arial" w:hAnsi="Arial" w:cs="Arial"/>
+          <w:color w:val="000000" w:themeColor="text1"/>
           <w:w w:val="99"/>
         </w:rPr>
         <w:t>about</w:t>
@@ -3229,12 +3260,14 @@
       <w:r>
         <w:rPr>
           <w:rFonts w:ascii="Arial" w:eastAsia="Arial" w:hAnsi="Arial" w:cs="Arial"/>
-        </w:rPr>
-        <w:t xml:space="preserve"> </w:t>
-      </w:r>
-      <w:r>
-        <w:rPr>
-          <w:rFonts w:ascii="Arial" w:eastAsia="Arial" w:hAnsi="Arial" w:cs="Arial"/>
+          <w:color w:val="000000" w:themeColor="text1"/>
+        </w:rPr>
+        <w:t xml:space="preserve"> </w:t>
+      </w:r>
+      <w:r>
+        <w:rPr>
+          <w:rFonts w:ascii="Arial" w:eastAsia="Arial" w:hAnsi="Arial" w:cs="Arial"/>
+          <w:color w:val="000000" w:themeColor="text1"/>
           <w:w w:val="99"/>
         </w:rPr>
         <w:t>students.</w:t>
@@ -3242,12 +3275,14 @@
       <w:r>
         <w:rPr>
           <w:rFonts w:ascii="Arial" w:eastAsia="Arial" w:hAnsi="Arial" w:cs="Arial"/>
-        </w:rPr>
-        <w:t xml:space="preserve"> </w:t>
-      </w:r>
-      <w:r>
-        <w:rPr>
-          <w:rFonts w:ascii="Arial" w:eastAsia="Arial" w:hAnsi="Arial" w:cs="Arial"/>
+          <w:color w:val="000000" w:themeColor="text1"/>
+        </w:rPr>
+        <w:t xml:space="preserve"> </w:t>
+      </w:r>
+      <w:r>
+        <w:rPr>
+          <w:rFonts w:ascii="Arial" w:eastAsia="Arial" w:hAnsi="Arial" w:cs="Arial"/>
+          <w:color w:val="000000" w:themeColor="text1"/>
           <w:w w:val="99"/>
         </w:rPr>
         <w:t>It can</w:t>
@@ -3255,12 +3290,14 @@
       <w:r>
         <w:rPr>
           <w:rFonts w:ascii="Arial" w:eastAsia="Arial" w:hAnsi="Arial" w:cs="Arial"/>
-        </w:rPr>
-        <w:t xml:space="preserve"> </w:t>
-      </w:r>
-      <w:r>
-        <w:rPr>
-          <w:rFonts w:ascii="Arial" w:eastAsia="Arial" w:hAnsi="Arial" w:cs="Arial"/>
+          <w:color w:val="000000" w:themeColor="text1"/>
+        </w:rPr>
+        <w:t xml:space="preserve"> </w:t>
+      </w:r>
+      <w:r>
+        <w:rPr>
+          <w:rFonts w:ascii="Arial" w:eastAsia="Arial" w:hAnsi="Arial" w:cs="Arial"/>
+          <w:color w:val="000000" w:themeColor="text1"/>
           <w:w w:val="99"/>
         </w:rPr>
         <w:t>provide</w:t>
@@ -3268,12 +3305,14 @@
       <w:r>
         <w:rPr>
           <w:rFonts w:ascii="Arial" w:eastAsia="Arial" w:hAnsi="Arial" w:cs="Arial"/>
-        </w:rPr>
-        <w:t xml:space="preserve"> </w:t>
-      </w:r>
-      <w:r>
-        <w:rPr>
-          <w:rFonts w:ascii="Arial" w:eastAsia="Arial" w:hAnsi="Arial" w:cs="Arial"/>
+          <w:color w:val="000000" w:themeColor="text1"/>
+        </w:rPr>
+        <w:t xml:space="preserve"> </w:t>
+      </w:r>
+      <w:r>
+        <w:rPr>
+          <w:rFonts w:ascii="Arial" w:eastAsia="Arial" w:hAnsi="Arial" w:cs="Arial"/>
+          <w:color w:val="000000" w:themeColor="text1"/>
           <w:w w:val="99"/>
         </w:rPr>
         <w:t>real-time</w:t>
@@ -3281,12 +3320,14 @@
       <w:r>
         <w:rPr>
           <w:rFonts w:ascii="Arial" w:eastAsia="Arial" w:hAnsi="Arial" w:cs="Arial"/>
-        </w:rPr>
-        <w:t xml:space="preserve"> </w:t>
-      </w:r>
-      <w:r>
-        <w:rPr>
-          <w:rFonts w:ascii="Arial" w:eastAsia="Arial" w:hAnsi="Arial" w:cs="Arial"/>
+          <w:color w:val="000000" w:themeColor="text1"/>
+        </w:rPr>
+        <w:t xml:space="preserve"> </w:t>
+      </w:r>
+      <w:r>
+        <w:rPr>
+          <w:rFonts w:ascii="Arial" w:eastAsia="Arial" w:hAnsi="Arial" w:cs="Arial"/>
+          <w:color w:val="000000" w:themeColor="text1"/>
           <w:w w:val="99"/>
         </w:rPr>
         <w:t>information</w:t>
@@ -3294,12 +3335,14 @@
       <w:r>
         <w:rPr>
           <w:rFonts w:ascii="Arial" w:eastAsia="Arial" w:hAnsi="Arial" w:cs="Arial"/>
-        </w:rPr>
-        <w:t xml:space="preserve"> </w:t>
-      </w:r>
-      <w:r>
-        <w:rPr>
-          <w:rFonts w:ascii="Arial" w:eastAsia="Arial" w:hAnsi="Arial" w:cs="Arial"/>
+          <w:color w:val="000000" w:themeColor="text1"/>
+        </w:rPr>
+        <w:t xml:space="preserve"> </w:t>
+      </w:r>
+      <w:r>
+        <w:rPr>
+          <w:rFonts w:ascii="Arial" w:eastAsia="Arial" w:hAnsi="Arial" w:cs="Arial"/>
+          <w:color w:val="000000" w:themeColor="text1"/>
           <w:w w:val="99"/>
         </w:rPr>
         <w:t>about</w:t>
@@ -3307,12 +3350,14 @@
       <w:r>
         <w:rPr>
           <w:rFonts w:ascii="Arial" w:eastAsia="Arial" w:hAnsi="Arial" w:cs="Arial"/>
-        </w:rPr>
-        <w:t xml:space="preserve"> </w:t>
-      </w:r>
-      <w:r>
-        <w:rPr>
-          <w:rFonts w:ascii="Arial" w:eastAsia="Arial" w:hAnsi="Arial" w:cs="Arial"/>
+          <w:color w:val="000000" w:themeColor="text1"/>
+        </w:rPr>
+        <w:t xml:space="preserve"> </w:t>
+      </w:r>
+      <w:r>
+        <w:rPr>
+          <w:rFonts w:ascii="Arial" w:eastAsia="Arial" w:hAnsi="Arial" w:cs="Arial"/>
+          <w:color w:val="000000" w:themeColor="text1"/>
           <w:w w:val="99"/>
         </w:rPr>
         <w:t>teacher’s</w:t>
@@ -3320,12 +3365,14 @@
       <w:r>
         <w:rPr>
           <w:rFonts w:ascii="Arial" w:eastAsia="Arial" w:hAnsi="Arial" w:cs="Arial"/>
-        </w:rPr>
-        <w:t xml:space="preserve"> </w:t>
-      </w:r>
-      <w:r>
-        <w:rPr>
-          <w:rFonts w:ascii="Arial" w:eastAsia="Arial" w:hAnsi="Arial" w:cs="Arial"/>
+          <w:color w:val="000000" w:themeColor="text1"/>
+        </w:rPr>
+        <w:t xml:space="preserve"> </w:t>
+      </w:r>
+      <w:r>
+        <w:rPr>
+          <w:rFonts w:ascii="Arial" w:eastAsia="Arial" w:hAnsi="Arial" w:cs="Arial"/>
+          <w:color w:val="000000" w:themeColor="text1"/>
           <w:w w:val="99"/>
         </w:rPr>
         <w:t>activities</w:t>
@@ -3333,12 +3380,14 @@
       <w:r>
         <w:rPr>
           <w:rFonts w:ascii="Arial" w:eastAsia="Arial" w:hAnsi="Arial" w:cs="Arial"/>
-        </w:rPr>
-        <w:t xml:space="preserve"> </w:t>
-      </w:r>
-      <w:r>
-        <w:rPr>
-          <w:rFonts w:ascii="Arial" w:eastAsia="Arial" w:hAnsi="Arial" w:cs="Arial"/>
+          <w:color w:val="000000" w:themeColor="text1"/>
+        </w:rPr>
+        <w:t xml:space="preserve"> </w:t>
+      </w:r>
+      <w:r>
+        <w:rPr>
+          <w:rFonts w:ascii="Arial" w:eastAsia="Arial" w:hAnsi="Arial" w:cs="Arial"/>
+          <w:color w:val="000000" w:themeColor="text1"/>
           <w:w w:val="99"/>
         </w:rPr>
         <w:t>also. It</w:t>
@@ -3346,12 +3395,14 @@
       <w:r>
         <w:rPr>
           <w:rFonts w:ascii="Arial" w:eastAsia="Arial" w:hAnsi="Arial" w:cs="Arial"/>
-        </w:rPr>
-        <w:t xml:space="preserve"> </w:t>
-      </w:r>
-      <w:r>
-        <w:rPr>
-          <w:rFonts w:ascii="Arial" w:eastAsia="Arial" w:hAnsi="Arial" w:cs="Arial"/>
+          <w:color w:val="000000" w:themeColor="text1"/>
+        </w:rPr>
+        <w:t xml:space="preserve"> </w:t>
+      </w:r>
+      <w:r>
+        <w:rPr>
+          <w:rFonts w:ascii="Arial" w:eastAsia="Arial" w:hAnsi="Arial" w:cs="Arial"/>
+          <w:color w:val="000000" w:themeColor="text1"/>
           <w:w w:val="99"/>
         </w:rPr>
         <w:t>also provides</w:t>
@@ -3359,12 +3410,14 @@
       <w:r>
         <w:rPr>
           <w:rFonts w:ascii="Arial" w:eastAsia="Arial" w:hAnsi="Arial" w:cs="Arial"/>
-        </w:rPr>
-        <w:t xml:space="preserve"> </w:t>
-      </w:r>
-      <w:r>
-        <w:rPr>
-          <w:rFonts w:ascii="Arial" w:eastAsia="Arial" w:hAnsi="Arial" w:cs="Arial"/>
+          <w:color w:val="000000" w:themeColor="text1"/>
+        </w:rPr>
+        <w:t xml:space="preserve"> </w:t>
+      </w:r>
+      <w:r>
+        <w:rPr>
+          <w:rFonts w:ascii="Arial" w:eastAsia="Arial" w:hAnsi="Arial" w:cs="Arial"/>
+          <w:color w:val="000000" w:themeColor="text1"/>
           <w:w w:val="99"/>
         </w:rPr>
         <w:t>a</w:t>
@@ -3372,12 +3425,14 @@
       <w:r>
         <w:rPr>
           <w:rFonts w:ascii="Arial" w:eastAsia="Arial" w:hAnsi="Arial" w:cs="Arial"/>
-        </w:rPr>
-        <w:t xml:space="preserve"> </w:t>
-      </w:r>
-      <w:r>
-        <w:rPr>
-          <w:rFonts w:ascii="Arial" w:eastAsia="Arial" w:hAnsi="Arial" w:cs="Arial"/>
+          <w:color w:val="000000" w:themeColor="text1"/>
+        </w:rPr>
+        <w:t xml:space="preserve"> </w:t>
+      </w:r>
+      <w:r>
+        <w:rPr>
+          <w:rFonts w:ascii="Arial" w:eastAsia="Arial" w:hAnsi="Arial" w:cs="Arial"/>
+          <w:color w:val="000000" w:themeColor="text1"/>
           <w:w w:val="99"/>
         </w:rPr>
         <w:t>dedicated</w:t>
@@ -3385,12 +3440,14 @@
       <w:r>
         <w:rPr>
           <w:rFonts w:ascii="Arial" w:eastAsia="Arial" w:hAnsi="Arial" w:cs="Arial"/>
-        </w:rPr>
-        <w:t xml:space="preserve"> </w:t>
-      </w:r>
-      <w:r>
-        <w:rPr>
-          <w:rFonts w:ascii="Arial" w:eastAsia="Arial" w:hAnsi="Arial" w:cs="Arial"/>
+          <w:color w:val="000000" w:themeColor="text1"/>
+        </w:rPr>
+        <w:t xml:space="preserve"> </w:t>
+      </w:r>
+      <w:r>
+        <w:rPr>
+          <w:rFonts w:ascii="Arial" w:eastAsia="Arial" w:hAnsi="Arial" w:cs="Arial"/>
+          <w:color w:val="000000" w:themeColor="text1"/>
           <w:w w:val="99"/>
         </w:rPr>
         <w:t>portal</w:t>
@@ -3398,12 +3455,14 @@
       <w:r>
         <w:rPr>
           <w:rFonts w:ascii="Arial" w:eastAsia="Arial" w:hAnsi="Arial" w:cs="Arial"/>
-        </w:rPr>
-        <w:t xml:space="preserve"> </w:t>
-      </w:r>
-      <w:r>
-        <w:rPr>
-          <w:rFonts w:ascii="Arial" w:eastAsia="Arial" w:hAnsi="Arial" w:cs="Arial"/>
+          <w:color w:val="000000" w:themeColor="text1"/>
+        </w:rPr>
+        <w:t xml:space="preserve"> </w:t>
+      </w:r>
+      <w:r>
+        <w:rPr>
+          <w:rFonts w:ascii="Arial" w:eastAsia="Arial" w:hAnsi="Arial" w:cs="Arial"/>
+          <w:color w:val="000000" w:themeColor="text1"/>
           <w:w w:val="99"/>
         </w:rPr>
         <w:t>for</w:t>
@@ -3411,12 +3470,14 @@
       <w:r>
         <w:rPr>
           <w:rFonts w:ascii="Arial" w:eastAsia="Arial" w:hAnsi="Arial" w:cs="Arial"/>
-        </w:rPr>
-        <w:t xml:space="preserve"> </w:t>
-      </w:r>
-      <w:r>
-        <w:rPr>
-          <w:rFonts w:ascii="Arial" w:eastAsia="Arial" w:hAnsi="Arial" w:cs="Arial"/>
+          <w:color w:val="000000" w:themeColor="text1"/>
+        </w:rPr>
+        <w:t xml:space="preserve"> </w:t>
+      </w:r>
+      <w:r>
+        <w:rPr>
+          <w:rFonts w:ascii="Arial" w:eastAsia="Arial" w:hAnsi="Arial" w:cs="Arial"/>
+          <w:color w:val="000000" w:themeColor="text1"/>
           <w:w w:val="99"/>
         </w:rPr>
         <w:t>teachers</w:t>
@@ -3424,12 +3485,14 @@
       <w:r>
         <w:rPr>
           <w:rFonts w:ascii="Arial" w:eastAsia="Arial" w:hAnsi="Arial" w:cs="Arial"/>
-        </w:rPr>
-        <w:t xml:space="preserve"> </w:t>
-      </w:r>
-      <w:r>
-        <w:rPr>
-          <w:rFonts w:ascii="Arial" w:eastAsia="Arial" w:hAnsi="Arial" w:cs="Arial"/>
+          <w:color w:val="000000" w:themeColor="text1"/>
+        </w:rPr>
+        <w:t xml:space="preserve"> </w:t>
+      </w:r>
+      <w:r>
+        <w:rPr>
+          <w:rFonts w:ascii="Arial" w:eastAsia="Arial" w:hAnsi="Arial" w:cs="Arial"/>
+          <w:color w:val="000000" w:themeColor="text1"/>
           <w:w w:val="99"/>
         </w:rPr>
         <w:t>making</w:t>
@@ -3437,12 +3500,14 @@
       <w:r>
         <w:rPr>
           <w:rFonts w:ascii="Arial" w:eastAsia="Arial" w:hAnsi="Arial" w:cs="Arial"/>
-        </w:rPr>
-        <w:t xml:space="preserve"> </w:t>
-      </w:r>
-      <w:r>
-        <w:rPr>
-          <w:rFonts w:ascii="Arial" w:eastAsia="Arial" w:hAnsi="Arial" w:cs="Arial"/>
+          <w:color w:val="000000" w:themeColor="text1"/>
+        </w:rPr>
+        <w:t xml:space="preserve"> </w:t>
+      </w:r>
+      <w:r>
+        <w:rPr>
+          <w:rFonts w:ascii="Arial" w:eastAsia="Arial" w:hAnsi="Arial" w:cs="Arial"/>
+          <w:color w:val="000000" w:themeColor="text1"/>
           <w:w w:val="99"/>
         </w:rPr>
         <w:t>it</w:t>
@@ -3450,12 +3515,14 @@
       <w:r>
         <w:rPr>
           <w:rFonts w:ascii="Arial" w:eastAsia="Arial" w:hAnsi="Arial" w:cs="Arial"/>
-        </w:rPr>
-        <w:t xml:space="preserve"> </w:t>
-      </w:r>
-      <w:r>
-        <w:rPr>
-          <w:rFonts w:ascii="Arial" w:eastAsia="Arial" w:hAnsi="Arial" w:cs="Arial"/>
+          <w:color w:val="000000" w:themeColor="text1"/>
+        </w:rPr>
+        <w:t xml:space="preserve"> </w:t>
+      </w:r>
+      <w:r>
+        <w:rPr>
+          <w:rFonts w:ascii="Arial" w:eastAsia="Arial" w:hAnsi="Arial" w:cs="Arial"/>
+          <w:color w:val="000000" w:themeColor="text1"/>
           <w:w w:val="99"/>
         </w:rPr>
         <w:t>easier</w:t>
@@ -3463,12 +3530,14 @@
       <w:r>
         <w:rPr>
           <w:rFonts w:ascii="Arial" w:eastAsia="Arial" w:hAnsi="Arial" w:cs="Arial"/>
-        </w:rPr>
-        <w:t xml:space="preserve"> </w:t>
-      </w:r>
-      <w:r>
-        <w:rPr>
-          <w:rFonts w:ascii="Arial" w:eastAsia="Arial" w:hAnsi="Arial" w:cs="Arial"/>
+          <w:color w:val="000000" w:themeColor="text1"/>
+        </w:rPr>
+        <w:t xml:space="preserve"> </w:t>
+      </w:r>
+      <w:r>
+        <w:rPr>
+          <w:rFonts w:ascii="Arial" w:eastAsia="Arial" w:hAnsi="Arial" w:cs="Arial"/>
+          <w:color w:val="000000" w:themeColor="text1"/>
           <w:w w:val="99"/>
         </w:rPr>
         <w:t>for</w:t>
@@ -3476,12 +3545,14 @@
       <w:r>
         <w:rPr>
           <w:rFonts w:ascii="Arial" w:eastAsia="Arial" w:hAnsi="Arial" w:cs="Arial"/>
-        </w:rPr>
-        <w:t xml:space="preserve"> </w:t>
-      </w:r>
-      <w:r>
-        <w:rPr>
-          <w:rFonts w:ascii="Arial" w:eastAsia="Arial" w:hAnsi="Arial" w:cs="Arial"/>
+          <w:color w:val="000000" w:themeColor="text1"/>
+        </w:rPr>
+        <w:t xml:space="preserve"> </w:t>
+      </w:r>
+      <w:r>
+        <w:rPr>
+          <w:rFonts w:ascii="Arial" w:eastAsia="Arial" w:hAnsi="Arial" w:cs="Arial"/>
+          <w:color w:val="000000" w:themeColor="text1"/>
           <w:w w:val="99"/>
         </w:rPr>
         <w:t>them</w:t>
@@ -3489,12 +3560,14 @@
       <w:r>
         <w:rPr>
           <w:rFonts w:ascii="Arial" w:eastAsia="Arial" w:hAnsi="Arial" w:cs="Arial"/>
-        </w:rPr>
-        <w:t xml:space="preserve"> </w:t>
-      </w:r>
-      <w:r>
-        <w:rPr>
-          <w:rFonts w:ascii="Arial" w:eastAsia="Arial" w:hAnsi="Arial" w:cs="Arial"/>
+          <w:color w:val="000000" w:themeColor="text1"/>
+        </w:rPr>
+        <w:t xml:space="preserve"> </w:t>
+      </w:r>
+      <w:r>
+        <w:rPr>
+          <w:rFonts w:ascii="Arial" w:eastAsia="Arial" w:hAnsi="Arial" w:cs="Arial"/>
+          <w:color w:val="000000" w:themeColor="text1"/>
           <w:w w:val="99"/>
         </w:rPr>
         <w:t>to</w:t>
@@ -3502,12 +3575,14 @@
       <w:r>
         <w:rPr>
           <w:rFonts w:ascii="Arial" w:eastAsia="Arial" w:hAnsi="Arial" w:cs="Arial"/>
-        </w:rPr>
-        <w:t xml:space="preserve"> </w:t>
-      </w:r>
-      <w:r>
-        <w:rPr>
-          <w:rFonts w:ascii="Arial" w:eastAsia="Arial" w:hAnsi="Arial" w:cs="Arial"/>
+          <w:color w:val="000000" w:themeColor="text1"/>
+        </w:rPr>
+        <w:t xml:space="preserve"> </w:t>
+      </w:r>
+      <w:r>
+        <w:rPr>
+          <w:rFonts w:ascii="Arial" w:eastAsia="Arial" w:hAnsi="Arial" w:cs="Arial"/>
+          <w:color w:val="000000" w:themeColor="text1"/>
           <w:w w:val="99"/>
         </w:rPr>
         <w:t>find</w:t>
@@ -3515,12 +3590,14 @@
       <w:r>
         <w:rPr>
           <w:rFonts w:ascii="Arial" w:eastAsia="Arial" w:hAnsi="Arial" w:cs="Arial"/>
-        </w:rPr>
-        <w:t xml:space="preserve"> </w:t>
-      </w:r>
-      <w:r>
-        <w:rPr>
-          <w:rFonts w:ascii="Arial" w:eastAsia="Arial" w:hAnsi="Arial" w:cs="Arial"/>
+          <w:color w:val="000000" w:themeColor="text1"/>
+        </w:rPr>
+        <w:t xml:space="preserve"> </w:t>
+      </w:r>
+      <w:r>
+        <w:rPr>
+          <w:rFonts w:ascii="Arial" w:eastAsia="Arial" w:hAnsi="Arial" w:cs="Arial"/>
+          <w:color w:val="000000" w:themeColor="text1"/>
           <w:w w:val="99"/>
         </w:rPr>
         <w:t>all the</w:t>
@@ -3528,12 +3605,14 @@
       <w:r>
         <w:rPr>
           <w:rFonts w:ascii="Arial" w:eastAsia="Arial" w:hAnsi="Arial" w:cs="Arial"/>
-        </w:rPr>
-        <w:t xml:space="preserve"> </w:t>
-      </w:r>
-      <w:r>
-        <w:rPr>
-          <w:rFonts w:ascii="Arial" w:eastAsia="Arial" w:hAnsi="Arial" w:cs="Arial"/>
+          <w:color w:val="000000" w:themeColor="text1"/>
+        </w:rPr>
+        <w:t xml:space="preserve"> </w:t>
+      </w:r>
+      <w:r>
+        <w:rPr>
+          <w:rFonts w:ascii="Arial" w:eastAsia="Arial" w:hAnsi="Arial" w:cs="Arial"/>
+          <w:color w:val="000000" w:themeColor="text1"/>
           <w:w w:val="99"/>
         </w:rPr>
         <w:t>information</w:t>
@@ -3541,12 +3620,14 @@
       <w:r>
         <w:rPr>
           <w:rFonts w:ascii="Arial" w:eastAsia="Arial" w:hAnsi="Arial" w:cs="Arial"/>
-        </w:rPr>
-        <w:t xml:space="preserve"> </w:t>
-      </w:r>
-      <w:r>
-        <w:rPr>
-          <w:rFonts w:ascii="Arial" w:eastAsia="Arial" w:hAnsi="Arial" w:cs="Arial"/>
+          <w:color w:val="000000" w:themeColor="text1"/>
+        </w:rPr>
+        <w:t xml:space="preserve"> </w:t>
+      </w:r>
+      <w:r>
+        <w:rPr>
+          <w:rFonts w:ascii="Arial" w:eastAsia="Arial" w:hAnsi="Arial" w:cs="Arial"/>
+          <w:color w:val="000000" w:themeColor="text1"/>
           <w:w w:val="99"/>
         </w:rPr>
         <w:t>related</w:t>
@@ -3554,12 +3635,14 @@
       <w:r>
         <w:rPr>
           <w:rFonts w:ascii="Arial" w:eastAsia="Arial" w:hAnsi="Arial" w:cs="Arial"/>
-        </w:rPr>
-        <w:t xml:space="preserve"> </w:t>
-      </w:r>
-      <w:r>
-        <w:rPr>
-          <w:rFonts w:ascii="Arial" w:eastAsia="Arial" w:hAnsi="Arial" w:cs="Arial"/>
+          <w:color w:val="000000" w:themeColor="text1"/>
+        </w:rPr>
+        <w:t xml:space="preserve"> </w:t>
+      </w:r>
+      <w:r>
+        <w:rPr>
+          <w:rFonts w:ascii="Arial" w:eastAsia="Arial" w:hAnsi="Arial" w:cs="Arial"/>
+          <w:color w:val="000000" w:themeColor="text1"/>
           <w:w w:val="99"/>
         </w:rPr>
         <w:t>to</w:t>
@@ -3567,12 +3650,14 @@
       <w:r>
         <w:rPr>
           <w:rFonts w:ascii="Arial" w:eastAsia="Arial" w:hAnsi="Arial" w:cs="Arial"/>
-        </w:rPr>
-        <w:t xml:space="preserve"> </w:t>
-      </w:r>
-      <w:r>
-        <w:rPr>
-          <w:rFonts w:ascii="Arial" w:eastAsia="Arial" w:hAnsi="Arial" w:cs="Arial"/>
+          <w:color w:val="000000" w:themeColor="text1"/>
+        </w:rPr>
+        <w:t xml:space="preserve"> </w:t>
+      </w:r>
+      <w:r>
+        <w:rPr>
+          <w:rFonts w:ascii="Arial" w:eastAsia="Arial" w:hAnsi="Arial" w:cs="Arial"/>
+          <w:color w:val="000000" w:themeColor="text1"/>
           <w:w w:val="99"/>
         </w:rPr>
         <w:t>students</w:t>
@@ -3580,12 +3665,14 @@
       <w:r>
         <w:rPr>
           <w:rFonts w:ascii="Arial" w:eastAsia="Arial" w:hAnsi="Arial" w:cs="Arial"/>
-        </w:rPr>
-        <w:t xml:space="preserve"> </w:t>
-      </w:r>
-      <w:r>
-        <w:rPr>
-          <w:rFonts w:ascii="Arial" w:eastAsia="Arial" w:hAnsi="Arial" w:cs="Arial"/>
+          <w:color w:val="000000" w:themeColor="text1"/>
+        </w:rPr>
+        <w:t xml:space="preserve"> </w:t>
+      </w:r>
+      <w:r>
+        <w:rPr>
+          <w:rFonts w:ascii="Arial" w:eastAsia="Arial" w:hAnsi="Arial" w:cs="Arial"/>
+          <w:color w:val="000000" w:themeColor="text1"/>
           <w:w w:val="99"/>
         </w:rPr>
         <w:t>and</w:t>
@@ -3593,12 +3680,14 @@
       <w:r>
         <w:rPr>
           <w:rFonts w:ascii="Arial" w:eastAsia="Arial" w:hAnsi="Arial" w:cs="Arial"/>
-        </w:rPr>
-        <w:t xml:space="preserve"> </w:t>
-      </w:r>
-      <w:r>
-        <w:rPr>
-          <w:rFonts w:ascii="Arial" w:eastAsia="Arial" w:hAnsi="Arial" w:cs="Arial"/>
+          <w:color w:val="000000" w:themeColor="text1"/>
+        </w:rPr>
+        <w:t xml:space="preserve"> </w:t>
+      </w:r>
+      <w:r>
+        <w:rPr>
+          <w:rFonts w:ascii="Arial" w:eastAsia="Arial" w:hAnsi="Arial" w:cs="Arial"/>
+          <w:color w:val="000000" w:themeColor="text1"/>
           <w:w w:val="99"/>
         </w:rPr>
         <w:t>school</w:t>
@@ -3606,12 +3695,14 @@
       <w:r>
         <w:rPr>
           <w:rFonts w:ascii="Arial" w:eastAsia="Arial" w:hAnsi="Arial" w:cs="Arial"/>
-        </w:rPr>
-        <w:t xml:space="preserve"> </w:t>
-      </w:r>
-      <w:r>
-        <w:rPr>
-          <w:rFonts w:ascii="Arial" w:eastAsia="Arial" w:hAnsi="Arial" w:cs="Arial"/>
+          <w:color w:val="000000" w:themeColor="text1"/>
+        </w:rPr>
+        <w:t xml:space="preserve"> </w:t>
+      </w:r>
+      <w:r>
+        <w:rPr>
+          <w:rFonts w:ascii="Arial" w:eastAsia="Arial" w:hAnsi="Arial" w:cs="Arial"/>
+          <w:color w:val="000000" w:themeColor="text1"/>
           <w:w w:val="99"/>
         </w:rPr>
         <w:t>activities</w:t>
@@ -5747,6 +5838,19 @@
           <w:rFonts w:ascii="Arial" w:eastAsia="Arial" w:hAnsi="Arial" w:cs="Arial"/>
           <w:b/>
           <w:w w:val="99"/>
+        </w:rPr>
+      </w:pPr>
+    </w:p>
+    <w:p>
+      <w:pPr>
+        <w:spacing w:before="27"/>
+        <w:ind w:left="268"/>
+        <w:rPr>
+          <w:rFonts w:ascii="Arial" w:eastAsia="Arial" w:hAnsi="Arial" w:cs="Arial"/>
+          <w:b/>
+          <w:color w:val="93B3D5"/>
+          <w:sz w:val="24"/>
+          <w:szCs w:val="24"/>
         </w:rPr>
       </w:pPr>
     </w:p>
@@ -6755,7 +6859,7 @@
 </file>
 
 <file path=word/numbering.xml><?xml version="1.0" encoding="utf-8"?>
-<w:numbering xmlns:wpc="http://schemas.microsoft.com/office/word/2010/wordprocessingCanvas" xmlns:cx="http://schemas.microsoft.com/office/drawing/2014/chartex" xmlns:cx1="http://schemas.microsoft.com/office/drawing/2015/9/8/chartex" xmlns:cx2="http://schemas.microsoft.com/office/drawing/2015/10/21/chartex" xmlns:cx3="http://schemas.microsoft.com/office/drawing/2016/5/9/chartex" xmlns:cx4="http://schemas.microsoft.com/office/drawing/2016/5/10/chartex" xmlns:cx5="http://schemas.microsoft.com/office/drawing/2016/5/11/chartex" xmlns:cx6="http://schemas.microsoft.com/office/drawing/2016/5/12/chartex" xmlns:cx7="http://schemas.microsoft.com/office/drawing/2016/5/13/chartex" xmlns:cx8="http://schemas.microsoft.com/office/drawing/2016/5/14/chartex" xmlns:mc="http://schemas.openxmlformats.org/markup-compatibility/2006" xmlns:aink="http://schemas.microsoft.com/office/drawing/2016/ink" xmlns:am3d="http://schemas.microsoft.com/office/drawing/2017/model3d" xmlns:o="urn:schemas-microsoft-com:office:office" xmlns:r="http://schemas.openxmlformats.org/officeDocument/2006/relationships" xmlns:m="http://schemas.openxmlformats.org/officeDocument/2006/math" xmlns:v="urn:schemas-microsoft-com:vml" xmlns:wp14="http://schemas.microsoft.com/office/word/2010/wordprocessingDrawing" xmlns:wp="http://schemas.openxmlformats.org/drawingml/2006/wordprocessingDrawing" xmlns:w10="urn:schemas-microsoft-com:office:word" xmlns:w="http://schemas.openxmlformats.org/wordprocessingml/2006/main" xmlns:w14="http://schemas.microsoft.com/office/word/2010/wordml" xmlns:w15="http://schemas.microsoft.com/office/word/2012/wordml" xmlns:w16cex="http://schemas.microsoft.com/office/word/2018/wordml/cex" xmlns:w16cid="http://schemas.microsoft.com/office/word/2016/wordml/cid" xmlns:w16="http://schemas.microsoft.com/office/word/2018/wordml" xmlns:w16sdtdh="http://schemas.microsoft.com/office/word/2020/wordml/sdtdatahash" xmlns:w16se="http://schemas.microsoft.com/office/word/2015/wordml/symex" xmlns:wpg="http://schemas.microsoft.com/office/word/2010/wordprocessingGroup" xmlns:wpi="http://schemas.microsoft.com/office/word/2010/wordprocessingInk" xmlns:wne="http://schemas.microsoft.com/office/word/2006/wordml" xmlns:wps="http://schemas.microsoft.com/office/word/2010/wordprocessingShape" mc:Ignorable="w14 w15 w16se w16cid w16 w16cex w16sdtdh wp14">
+<w:numbering xmlns:wpc="http://schemas.microsoft.com/office/word/2010/wordprocessingCanvas" xmlns:cx="http://schemas.microsoft.com/office/drawing/2014/chartex" xmlns:cx1="http://schemas.microsoft.com/office/drawing/2015/9/8/chartex" xmlns:cx2="http://schemas.microsoft.com/office/drawing/2015/10/21/chartex" xmlns:cx3="http://schemas.microsoft.com/office/drawing/2016/5/9/chartex" xmlns:cx4="http://schemas.microsoft.com/office/drawing/2016/5/10/chartex" xmlns:cx5="http://schemas.microsoft.com/office/drawing/2016/5/11/chartex" xmlns:cx6="http://schemas.microsoft.com/office/drawing/2016/5/12/chartex" xmlns:cx7="http://schemas.microsoft.com/office/drawing/2016/5/13/chartex" xmlns:cx8="http://schemas.microsoft.com/office/drawing/2016/5/14/chartex" xmlns:mc="http://schemas.openxmlformats.org/markup-compatibility/2006" xmlns:aink="http://schemas.microsoft.com/office/drawing/2016/ink" xmlns:am3d="http://schemas.microsoft.com/office/drawing/2017/model3d" xmlns:o="urn:schemas-microsoft-com:office:office" xmlns:r="http://schemas.openxmlformats.org/officeDocument/2006/relationships" xmlns:m="http://schemas.openxmlformats.org/officeDocument/2006/math" xmlns:v="urn:schemas-microsoft-com:vml" xmlns:wp14="http://schemas.microsoft.com/office/word/2010/wordprocessingDrawing" xmlns:wp="http://schemas.openxmlformats.org/drawingml/2006/wordprocessingDrawing" xmlns:w10="urn:schemas-microsoft-com:office:word" xmlns:w="http://schemas.openxmlformats.org/wordprocessingml/2006/main" xmlns:w14="http://schemas.microsoft.com/office/word/2010/wordml" xmlns:w15="http://schemas.microsoft.com/office/word/2012/wordml" xmlns:w16cex="http://schemas.microsoft.com/office/word/2018/wordml/cex" xmlns:w16cid="http://schemas.microsoft.com/office/word/2016/wordml/cid" xmlns:w16="http://schemas.microsoft.com/office/word/2018/wordml" xmlns:w16se="http://schemas.microsoft.com/office/word/2015/wordml/symex" xmlns:wpg="http://schemas.microsoft.com/office/word/2010/wordprocessingGroup" xmlns:wpi="http://schemas.microsoft.com/office/word/2010/wordprocessingInk" xmlns:wne="http://schemas.microsoft.com/office/word/2006/wordml" xmlns:wps="http://schemas.microsoft.com/office/word/2010/wordprocessingShape" mc:Ignorable="w14 w15 w16se w16cid w16 w16cex wp14">
   <w:abstractNum w:abstractNumId="0" w15:restartNumberingAfterBreak="0">
     <w:nsid w:val="064709F2"/>
     <w:multiLevelType w:val="multilevel"/>
@@ -7001,7 +7105,7 @@
 </file>
 
 <file path=word/styles.xml><?xml version="1.0" encoding="utf-8"?>
-<w:styles xmlns:mc="http://schemas.openxmlformats.org/markup-compatibility/2006" xmlns:r="http://schemas.openxmlformats.org/officeDocument/2006/relationships" xmlns:w="http://schemas.openxmlformats.org/wordprocessingml/2006/main" xmlns:w14="http://schemas.microsoft.com/office/word/2010/wordml" xmlns:w15="http://schemas.microsoft.com/office/word/2012/wordml" xmlns:w16cex="http://schemas.microsoft.com/office/word/2018/wordml/cex" xmlns:w16cid="http://schemas.microsoft.com/office/word/2016/wordml/cid" xmlns:w16="http://schemas.microsoft.com/office/word/2018/wordml" xmlns:w16sdtdh="http://schemas.microsoft.com/office/word/2020/wordml/sdtdatahash" xmlns:w16se="http://schemas.microsoft.com/office/word/2015/wordml/symex" mc:Ignorable="w14 w15 w16se w16cid w16 w16cex w16sdtdh">
+<w:styles xmlns:mc="http://schemas.openxmlformats.org/markup-compatibility/2006" xmlns:r="http://schemas.openxmlformats.org/officeDocument/2006/relationships" xmlns:w="http://schemas.openxmlformats.org/wordprocessingml/2006/main" xmlns:w14="http://schemas.microsoft.com/office/word/2010/wordml" xmlns:w15="http://schemas.microsoft.com/office/word/2012/wordml" xmlns:w16cex="http://schemas.microsoft.com/office/word/2018/wordml/cex" xmlns:w16cid="http://schemas.microsoft.com/office/word/2016/wordml/cid" xmlns:w16="http://schemas.microsoft.com/office/word/2018/wordml" xmlns:w16se="http://schemas.microsoft.com/office/word/2015/wordml/symex" mc:Ignorable="w14 w15 w16se w16cid w16 w16cex">
   <w:docDefaults>
     <w:rPrDefault>
       <w:rPr>

--- a/Syed_Zeeshan_Ijaz_Gillani_Resume.docx
+++ b/Syed_Zeeshan_Ijaz_Gillani_Resume.docx
@@ -34,7 +34,7 @@
       <w:pPr>
         <w:spacing w:line="200" w:lineRule="exact"/>
         <w:sectPr>
-          <w:pgSz w:w="12240" w:h="15840"/>
+          <w:pgSz w:w="12240" w:h="15840" w:orient="portrait"/>
           <w:pgMar w:top="1340" w:right="1020" w:bottom="280" w:left="1200" w:header="720" w:footer="720" w:gutter="0"/>
           <w:cols w:space="720"/>
         </w:sectPr>
@@ -60,7 +60,7 @@
       <w:r>
         <w:t xml:space="preserve">: </w:t>
       </w:r>
-      <w:hyperlink r:id="rId5" w:history="1">
+      <w:hyperlink w:history="1" r:id="rId5">
         <w:r>
           <w:rPr>
             <w:rStyle w:val="Hyperlink"/>
@@ -88,14 +88,14 @@
         <w:spacing w:before="39" w:line="200" w:lineRule="exact"/>
         <w:ind w:left="123" w:right="-47"/>
         <w:rPr>
-          <w:rFonts w:ascii="Arial" w:eastAsia="Arial" w:hAnsi="Arial" w:cs="Arial"/>
+          <w:rFonts w:ascii="Arial" w:hAnsi="Arial" w:eastAsia="Arial" w:cs="Arial"/>
           <w:sz w:val="16"/>
           <w:szCs w:val="16"/>
         </w:rPr>
       </w:pPr>
       <w:r>
         <w:rPr>
-          <w:rFonts w:ascii="Arial" w:eastAsia="Arial" w:hAnsi="Arial" w:cs="Arial"/>
+          <w:rFonts w:ascii="Arial" w:hAnsi="Arial" w:eastAsia="Arial" w:cs="Arial"/>
           <w:color w:val="548DD4" w:themeColor="text2" w:themeTint="99"/>
           <w:position w:val="-1"/>
           <w:sz w:val="16"/>
@@ -105,7 +105,7 @@
       </w:r>
       <w:r>
         <w:rPr>
-          <w:rFonts w:ascii="Arial" w:eastAsia="Arial" w:hAnsi="Arial" w:cs="Arial"/>
+          <w:rFonts w:ascii="Arial" w:hAnsi="Arial" w:eastAsia="Arial" w:cs="Arial"/>
           <w:position w:val="-1"/>
           <w:sz w:val="16"/>
           <w:szCs w:val="16"/>
@@ -114,54 +114,74 @@
       </w:r>
       <w:r>
         <w:rPr>
-          <w:rFonts w:ascii="Arial" w:eastAsia="Arial" w:hAnsi="Arial" w:cs="Arial"/>
+          <w:rFonts w:ascii="Arial" w:hAnsi="Arial" w:eastAsia="Arial" w:cs="Arial"/>
           <w:position w:val="-1"/>
           <w:sz w:val="16"/>
           <w:szCs w:val="16"/>
         </w:rPr>
-        <w:t xml:space="preserve"> House # 6 Q block Model Town</w:t>
-      </w:r>
-      <w:r>
-        <w:rPr>
-          <w:rFonts w:ascii="Arial" w:eastAsia="Arial" w:hAnsi="Arial" w:cs="Arial"/>
+        <w:t xml:space="preserve"> House </w:t>
+      </w:r>
+      <w:r>
+        <w:rPr>
+          <w:rFonts w:ascii="Arial" w:hAnsi="Arial" w:eastAsia="Arial" w:cs="Arial"/>
           <w:position w:val="-1"/>
           <w:sz w:val="16"/>
           <w:szCs w:val="16"/>
         </w:rPr>
-        <w:t xml:space="preserve"> </w:t>
-      </w:r>
-      <w:r>
-        <w:rPr>
-          <w:rFonts w:ascii="Arial" w:eastAsia="Arial" w:hAnsi="Arial" w:cs="Arial"/>
+        <w:t xml:space="preserve"># J</w:t>
+      </w:r>
+      <w:r>
+        <w:rPr>
+          <w:rFonts w:ascii="Arial" w:hAnsi="Arial" w:eastAsia="Arial" w:cs="Arial"/>
           <w:position w:val="-1"/>
           <w:sz w:val="16"/>
           <w:szCs w:val="16"/>
         </w:rPr>
-        <w:t>Extension</w:t>
-      </w:r>
-      <w:r>
-        <w:rPr>
-          <w:rFonts w:ascii="Arial" w:eastAsia="Arial" w:hAnsi="Arial" w:cs="Arial"/>
+        <w:t xml:space="preserve">11/20 Pak </w:t>
+      </w:r>
+      <w:proofErr w:type="spellStart"/>
+      <w:r>
+        <w:rPr>
+          <w:rFonts w:ascii="Arial" w:hAnsi="Arial" w:eastAsia="Arial" w:cs="Arial"/>
           <w:position w:val="-1"/>
           <w:sz w:val="16"/>
           <w:szCs w:val="16"/>
         </w:rPr>
-        <w:t>, Lahore</w:t>
+        <w:t xml:space="preserve">Jamhuria</w:t>
+      </w:r>
+      <w:proofErr w:type="spellEnd"/>
+      <w:r>
+        <w:rPr>
+          <w:rFonts w:ascii="Arial" w:hAnsi="Arial" w:eastAsia="Arial" w:cs="Arial"/>
+          <w:position w:val="-1"/>
+          <w:sz w:val="16"/>
+          <w:szCs w:val="16"/>
+        </w:rPr>
+        <w:t xml:space="preserve"> Colony Near PNS Shifa Hospital</w:t>
+      </w:r>
+      <w:r>
+        <w:rPr>
+          <w:rFonts w:ascii="Arial" w:hAnsi="Arial" w:eastAsia="Arial" w:cs="Arial"/>
+          <w:position w:val="-1"/>
+          <w:sz w:val="16"/>
+          <w:szCs w:val="16"/>
+        </w:rPr>
+        <w:t>, Karachi</w:t>
       </w:r>
     </w:p>
     <w:p>
       <w:pPr>
         <w:spacing w:before="38"/>
         <w:rPr>
-          <w:rFonts w:ascii="Arial" w:eastAsia="Arial" w:hAnsi="Arial" w:cs="Arial"/>
+          <w:rFonts w:ascii="Arial" w:hAnsi="Arial" w:eastAsia="Arial" w:cs="Arial"/>
           <w:sz w:val="17"/>
           <w:szCs w:val="17"/>
         </w:rPr>
         <w:sectPr>
           <w:type w:val="continuous"/>
-          <w:pgSz w:w="12240" w:h="15840"/>
+          <w:pgSz w:w="12240" w:h="15840" w:orient="portrait"/>
           <w:pgMar w:top="1340" w:right="1020" w:bottom="280" w:left="1200" w:header="720" w:footer="720" w:gutter="0"/>
-          <w:cols w:num="2" w:space="720" w:equalWidth="0">
+          <w:cols w:equalWidth="0" w:space="720" w:num="2">
             <w:col w:w="6550" w:space="1413"/>
             <w:col w:w="2057"/>
           </w:cols>
@@ -172,7 +192,7 @@
       </w:r>
       <w:r>
         <w:rPr>
-          <w:rFonts w:ascii="Arial" w:eastAsia="Arial" w:hAnsi="Arial" w:cs="Arial"/>
+          <w:rFonts w:ascii="Arial" w:hAnsi="Arial" w:eastAsia="Arial" w:cs="Arial"/>
           <w:color w:val="548DD4" w:themeColor="text2" w:themeTint="99"/>
           <w:sz w:val="17"/>
           <w:szCs w:val="17"/>
@@ -181,7 +201,7 @@
       </w:r>
       <w:r>
         <w:rPr>
-          <w:rFonts w:ascii="Arial" w:eastAsia="Arial" w:hAnsi="Arial" w:cs="Arial"/>
+          <w:rFonts w:ascii="Arial" w:hAnsi="Arial" w:eastAsia="Arial" w:cs="Arial"/>
           <w:sz w:val="17"/>
           <w:szCs w:val="17"/>
         </w:rPr>
@@ -189,7 +209,7 @@
       </w:r>
       <w:r>
         <w:rPr>
-          <w:rFonts w:ascii="Arial" w:eastAsia="Arial" w:hAnsi="Arial" w:cs="Arial"/>
+          <w:rFonts w:ascii="Arial" w:hAnsi="Arial" w:eastAsia="Arial" w:cs="Arial"/>
           <w:sz w:val="17"/>
           <w:szCs w:val="17"/>
         </w:rPr>
@@ -200,14 +220,14 @@
       <w:pPr>
         <w:spacing w:line="200" w:lineRule="exact"/>
         <w:rPr>
-          <w:rFonts w:ascii="Arial" w:eastAsia="Arial" w:hAnsi="Arial" w:cs="Arial"/>
+          <w:rFonts w:ascii="Arial" w:hAnsi="Arial" w:eastAsia="Arial" w:cs="Arial"/>
           <w:sz w:val="18"/>
           <w:szCs w:val="18"/>
         </w:rPr>
       </w:pPr>
       <w:r>
         <w:rPr>
-          <w:rFonts w:ascii="Arial" w:eastAsia="Arial" w:hAnsi="Arial" w:cs="Arial"/>
+          <w:rFonts w:ascii="Arial" w:hAnsi="Arial" w:eastAsia="Arial" w:cs="Arial"/>
           <w:position w:val="-1"/>
           <w:sz w:val="18"/>
           <w:szCs w:val="18"/>
@@ -216,7 +236,7 @@
       </w:r>
       <w:r>
         <w:rPr>
-          <w:rFonts w:ascii="Arial" w:eastAsia="Arial" w:hAnsi="Arial" w:cs="Arial"/>
+          <w:rFonts w:ascii="Arial" w:hAnsi="Arial" w:eastAsia="Arial" w:cs="Arial"/>
           <w:color w:val="548DD4" w:themeColor="text2" w:themeTint="99"/>
           <w:position w:val="-1"/>
           <w:sz w:val="18"/>
@@ -226,7 +246,7 @@
       </w:r>
       <w:r>
         <w:rPr>
-          <w:rFonts w:ascii="Arial" w:eastAsia="Arial" w:hAnsi="Arial" w:cs="Arial"/>
+          <w:rFonts w:ascii="Arial" w:hAnsi="Arial" w:eastAsia="Arial" w:cs="Arial"/>
           <w:color w:val="548DD4" w:themeColor="text2" w:themeTint="99"/>
           <w:position w:val="-1"/>
           <w:sz w:val="18"/>
@@ -236,7 +256,7 @@
       </w:r>
       <w:r>
         <w:rPr>
-          <w:rFonts w:ascii="Arial" w:eastAsia="Arial" w:hAnsi="Arial" w:cs="Arial"/>
+          <w:rFonts w:ascii="Arial" w:hAnsi="Arial" w:eastAsia="Arial" w:cs="Arial"/>
           <w:position w:val="-1"/>
           <w:sz w:val="18"/>
           <w:szCs w:val="18"/>
@@ -245,7 +265,7 @@
       </w:r>
       <w:r>
         <w:rPr>
-          <w:rFonts w:ascii="Arial" w:eastAsia="Arial" w:hAnsi="Arial" w:cs="Arial"/>
+          <w:rFonts w:ascii="Arial" w:hAnsi="Arial" w:eastAsia="Arial" w:cs="Arial"/>
           <w:position w:val="-1"/>
           <w:sz w:val="18"/>
           <w:szCs w:val="18"/>
@@ -254,7 +274,7 @@
       </w:r>
       <w:r>
         <w:rPr>
-          <w:rFonts w:ascii="Arial" w:eastAsia="Arial" w:hAnsi="Arial" w:cs="Arial"/>
+          <w:rFonts w:ascii="Arial" w:hAnsi="Arial" w:eastAsia="Arial" w:cs="Arial"/>
           <w:position w:val="-1"/>
           <w:sz w:val="18"/>
           <w:szCs w:val="18"/>
@@ -277,8 +297,8 @@
       </w:pPr>
       <w:r>
         <w:pict w14:anchorId="5EEE53C4">
-          <v:group id="_x0000_s1026" style="position:absolute;margin-left:62.25pt;margin-top:159.45pt;width:531.25pt;height:3.55pt;z-index:-251658240;mso-position-horizontal-relative:page;mso-position-vertical-relative:page" coordorigin="1372,3094" coordsize="10498,0">
-            <v:shape id="_x0000_s1027" style="position:absolute;left:1372;top:3094;width:10498;height:0" coordorigin="1372,3094" coordsize="10498,0" path="m1372,3094r10498,e" filled="f" strokeweight="2.28pt">
+          <v:group id="_x0000_s1026" style="position:absolute;margin-left:62.25pt;margin-top:159.45pt;width:531.25pt;height:3.55pt;z-index:-251658240;mso-position-horizontal-relative:page;mso-position-vertical-relative:page" coordsize="10498,0" coordorigin="1372,3094">
+            <v:shape id="_x0000_s1027" style="position:absolute;left:1372;top:3094;width:10498;height:0" coordsize="10498,0" coordorigin="1372,3094" filled="f" strokeweight="2.28pt" path="m1372,3094r10498,e">
               <v:path arrowok="t"/>
             </v:shape>
             <w10:wrap anchorx="page" anchory="page"/>
@@ -290,14 +310,14 @@
       <w:pPr>
         <w:spacing w:before="29"/>
         <w:rPr>
-          <w:rFonts w:ascii="Arial" w:eastAsia="Arial" w:hAnsi="Arial" w:cs="Arial"/>
+          <w:rFonts w:ascii="Arial" w:hAnsi="Arial" w:eastAsia="Arial" w:cs="Arial"/>
           <w:sz w:val="24"/>
           <w:szCs w:val="24"/>
         </w:rPr>
       </w:pPr>
       <w:r>
         <w:rPr>
-          <w:rFonts w:ascii="Arial" w:eastAsia="Arial" w:hAnsi="Arial" w:cs="Arial"/>
+          <w:rFonts w:ascii="Arial" w:hAnsi="Arial" w:eastAsia="Arial" w:cs="Arial"/>
           <w:b/>
           <w:color w:val="93B3D5"/>
           <w:sz w:val="24"/>
@@ -307,7 +327,7 @@
       </w:r>
       <w:r>
         <w:rPr>
-          <w:rFonts w:ascii="Arial" w:eastAsia="Arial" w:hAnsi="Arial" w:cs="Arial"/>
+          <w:rFonts w:ascii="Arial" w:hAnsi="Arial" w:eastAsia="Arial" w:cs="Arial"/>
           <w:b/>
           <w:color w:val="548DD4" w:themeColor="text2" w:themeTint="99"/>
           <w:sz w:val="24"/>
@@ -317,7 +337,7 @@
       </w:r>
       <w:r>
         <w:rPr>
-          <w:rFonts w:ascii="Arial" w:eastAsia="Arial" w:hAnsi="Arial" w:cs="Arial"/>
+          <w:rFonts w:ascii="Arial" w:hAnsi="Arial" w:eastAsia="Arial" w:cs="Arial"/>
           <w:b/>
           <w:color w:val="548DD4" w:themeColor="text2" w:themeTint="99"/>
           <w:sz w:val="24"/>
@@ -327,7 +347,7 @@
       </w:r>
       <w:r>
         <w:rPr>
-          <w:rFonts w:ascii="Arial" w:eastAsia="Arial" w:hAnsi="Arial" w:cs="Arial"/>
+          <w:rFonts w:ascii="Arial" w:hAnsi="Arial" w:eastAsia="Arial" w:cs="Arial"/>
           <w:b/>
           <w:color w:val="93B3D5"/>
           <w:sz w:val="24"/>
@@ -342,12 +362,12 @@
         <w:ind w:left="720" w:right="741" w:hanging="10"/>
         <w:jc w:val="both"/>
         <w:rPr>
-          <w:rFonts w:ascii="Arial" w:eastAsia="Arial" w:hAnsi="Arial" w:cs="Arial"/>
-        </w:rPr>
-      </w:pPr>
-      <w:r>
-        <w:rPr>
-          <w:rFonts w:ascii="Calibri" w:eastAsia="Calibri" w:hAnsi="Calibri" w:cs="Calibri"/>
+          <w:rFonts w:ascii="Arial" w:hAnsi="Arial" w:eastAsia="Arial" w:cs="Arial"/>
+        </w:rPr>
+      </w:pPr>
+      <w:r>
+        <w:rPr>
+          <w:rFonts w:ascii="Calibri" w:hAnsi="Calibri" w:eastAsia="Calibri" w:cs="Calibri"/>
           <w:sz w:val="23"/>
           <w:szCs w:val="23"/>
         </w:rPr>
@@ -355,137 +375,137 @@
       </w:r>
       <w:r>
         <w:rPr>
-          <w:rFonts w:ascii="Arial" w:eastAsia="Arial" w:hAnsi="Arial" w:cs="Arial"/>
+          <w:rFonts w:ascii="Arial" w:hAnsi="Arial" w:eastAsia="Arial" w:cs="Arial"/>
           <w:w w:val="99"/>
         </w:rPr>
         <w:t>I</w:t>
       </w:r>
       <w:r>
         <w:rPr>
-          <w:rFonts w:ascii="Arial" w:eastAsia="Arial" w:hAnsi="Arial" w:cs="Arial"/>
-        </w:rPr>
-        <w:t xml:space="preserve"> </w:t>
-      </w:r>
-      <w:r>
-        <w:rPr>
-          <w:rFonts w:ascii="Arial" w:eastAsia="Arial" w:hAnsi="Arial" w:cs="Arial"/>
+          <w:rFonts w:ascii="Arial" w:hAnsi="Arial" w:eastAsia="Arial" w:cs="Arial"/>
+        </w:rPr>
+        <w:t xml:space="preserve"> </w:t>
+      </w:r>
+      <w:r>
+        <w:rPr>
+          <w:rFonts w:ascii="Arial" w:hAnsi="Arial" w:eastAsia="Arial" w:cs="Arial"/>
           <w:w w:val="99"/>
         </w:rPr>
         <w:t>want</w:t>
       </w:r>
       <w:r>
         <w:rPr>
-          <w:rFonts w:ascii="Arial" w:eastAsia="Arial" w:hAnsi="Arial" w:cs="Arial"/>
-        </w:rPr>
-        <w:t xml:space="preserve"> </w:t>
-      </w:r>
-      <w:r>
-        <w:rPr>
-          <w:rFonts w:ascii="Arial" w:eastAsia="Arial" w:hAnsi="Arial" w:cs="Arial"/>
+          <w:rFonts w:ascii="Arial" w:hAnsi="Arial" w:eastAsia="Arial" w:cs="Arial"/>
+        </w:rPr>
+        <w:t xml:space="preserve"> </w:t>
+      </w:r>
+      <w:r>
+        <w:rPr>
+          <w:rFonts w:ascii="Arial" w:hAnsi="Arial" w:eastAsia="Arial" w:cs="Arial"/>
           <w:w w:val="99"/>
         </w:rPr>
         <w:t>to</w:t>
       </w:r>
       <w:r>
         <w:rPr>
-          <w:rFonts w:ascii="Arial" w:eastAsia="Arial" w:hAnsi="Arial" w:cs="Arial"/>
-        </w:rPr>
-        <w:t xml:space="preserve"> </w:t>
-      </w:r>
-      <w:r>
-        <w:rPr>
-          <w:rFonts w:ascii="Arial" w:eastAsia="Arial" w:hAnsi="Arial" w:cs="Arial"/>
+          <w:rFonts w:ascii="Arial" w:hAnsi="Arial" w:eastAsia="Arial" w:cs="Arial"/>
+        </w:rPr>
+        <w:t xml:space="preserve"> </w:t>
+      </w:r>
+      <w:r>
+        <w:rPr>
+          <w:rFonts w:ascii="Arial" w:hAnsi="Arial" w:eastAsia="Arial" w:cs="Arial"/>
           <w:w w:val="99"/>
         </w:rPr>
         <w:t>establish</w:t>
       </w:r>
       <w:r>
         <w:rPr>
-          <w:rFonts w:ascii="Arial" w:eastAsia="Arial" w:hAnsi="Arial" w:cs="Arial"/>
-        </w:rPr>
-        <w:t xml:space="preserve"> </w:t>
-      </w:r>
-      <w:r>
-        <w:rPr>
-          <w:rFonts w:ascii="Arial" w:eastAsia="Arial" w:hAnsi="Arial" w:cs="Arial"/>
+          <w:rFonts w:ascii="Arial" w:hAnsi="Arial" w:eastAsia="Arial" w:cs="Arial"/>
+        </w:rPr>
+        <w:t xml:space="preserve"> </w:t>
+      </w:r>
+      <w:r>
+        <w:rPr>
+          <w:rFonts w:ascii="Arial" w:hAnsi="Arial" w:eastAsia="Arial" w:cs="Arial"/>
           <w:w w:val="99"/>
         </w:rPr>
         <w:t>myself</w:t>
       </w:r>
       <w:r>
         <w:rPr>
-          <w:rFonts w:ascii="Arial" w:eastAsia="Arial" w:hAnsi="Arial" w:cs="Arial"/>
-        </w:rPr>
-        <w:t xml:space="preserve"> </w:t>
-      </w:r>
-      <w:r>
-        <w:rPr>
-          <w:rFonts w:ascii="Arial" w:eastAsia="Arial" w:hAnsi="Arial" w:cs="Arial"/>
+          <w:rFonts w:ascii="Arial" w:hAnsi="Arial" w:eastAsia="Arial" w:cs="Arial"/>
+        </w:rPr>
+        <w:t xml:space="preserve"> </w:t>
+      </w:r>
+      <w:r>
+        <w:rPr>
+          <w:rFonts w:ascii="Arial" w:hAnsi="Arial" w:eastAsia="Arial" w:cs="Arial"/>
           <w:w w:val="99"/>
         </w:rPr>
         <w:t>as</w:t>
       </w:r>
       <w:r>
         <w:rPr>
-          <w:rFonts w:ascii="Arial" w:eastAsia="Arial" w:hAnsi="Arial" w:cs="Arial"/>
-        </w:rPr>
-        <w:t xml:space="preserve"> </w:t>
-      </w:r>
-      <w:r>
-        <w:rPr>
-          <w:rFonts w:ascii="Arial" w:eastAsia="Arial" w:hAnsi="Arial" w:cs="Arial"/>
+          <w:rFonts w:ascii="Arial" w:hAnsi="Arial" w:eastAsia="Arial" w:cs="Arial"/>
+        </w:rPr>
+        <w:t xml:space="preserve"> </w:t>
+      </w:r>
+      <w:r>
+        <w:rPr>
+          <w:rFonts w:ascii="Arial" w:hAnsi="Arial" w:eastAsia="Arial" w:cs="Arial"/>
           <w:w w:val="99"/>
         </w:rPr>
         <w:t>hard</w:t>
       </w:r>
       <w:r>
         <w:rPr>
-          <w:rFonts w:ascii="Arial" w:eastAsia="Arial" w:hAnsi="Arial" w:cs="Arial"/>
-        </w:rPr>
-        <w:t xml:space="preserve"> </w:t>
-      </w:r>
-      <w:r>
-        <w:rPr>
-          <w:rFonts w:ascii="Arial" w:eastAsia="Arial" w:hAnsi="Arial" w:cs="Arial"/>
+          <w:rFonts w:ascii="Arial" w:hAnsi="Arial" w:eastAsia="Arial" w:cs="Arial"/>
+        </w:rPr>
+        <w:t xml:space="preserve"> </w:t>
+      </w:r>
+      <w:r>
+        <w:rPr>
+          <w:rFonts w:ascii="Arial" w:hAnsi="Arial" w:eastAsia="Arial" w:cs="Arial"/>
           <w:w w:val="99"/>
         </w:rPr>
         <w:t>working</w:t>
       </w:r>
       <w:r>
         <w:rPr>
-          <w:rFonts w:ascii="Arial" w:eastAsia="Arial" w:hAnsi="Arial" w:cs="Arial"/>
-        </w:rPr>
-        <w:t xml:space="preserve"> </w:t>
-      </w:r>
-      <w:r>
-        <w:rPr>
-          <w:rFonts w:ascii="Arial" w:eastAsia="Arial" w:hAnsi="Arial" w:cs="Arial"/>
+          <w:rFonts w:ascii="Arial" w:hAnsi="Arial" w:eastAsia="Arial" w:cs="Arial"/>
+        </w:rPr>
+        <w:t xml:space="preserve"> </w:t>
+      </w:r>
+      <w:r>
+        <w:rPr>
+          <w:rFonts w:ascii="Arial" w:hAnsi="Arial" w:eastAsia="Arial" w:cs="Arial"/>
           <w:w w:val="99"/>
         </w:rPr>
         <w:t>and</w:t>
       </w:r>
       <w:r>
         <w:rPr>
-          <w:rFonts w:ascii="Arial" w:eastAsia="Arial" w:hAnsi="Arial" w:cs="Arial"/>
-        </w:rPr>
-        <w:t xml:space="preserve"> </w:t>
-      </w:r>
-      <w:r>
-        <w:rPr>
-          <w:rFonts w:ascii="Arial" w:eastAsia="Arial" w:hAnsi="Arial" w:cs="Arial"/>
+          <w:rFonts w:ascii="Arial" w:hAnsi="Arial" w:eastAsia="Arial" w:cs="Arial"/>
+        </w:rPr>
+        <w:t xml:space="preserve"> </w:t>
+      </w:r>
+      <w:r>
+        <w:rPr>
+          <w:rFonts w:ascii="Arial" w:hAnsi="Arial" w:eastAsia="Arial" w:cs="Arial"/>
           <w:w w:val="99"/>
         </w:rPr>
         <w:t>enthusiastic</w:t>
       </w:r>
       <w:r>
         <w:rPr>
-          <w:rFonts w:ascii="Arial" w:eastAsia="Arial" w:hAnsi="Arial" w:cs="Arial"/>
-        </w:rPr>
-        <w:t xml:space="preserve"> </w:t>
-      </w:r>
-      <w:r>
-        <w:rPr>
-          <w:rFonts w:ascii="Arial" w:eastAsia="Arial" w:hAnsi="Arial" w:cs="Arial"/>
+          <w:rFonts w:ascii="Arial" w:hAnsi="Arial" w:eastAsia="Arial" w:cs="Arial"/>
+        </w:rPr>
+        <w:t xml:space="preserve"> </w:t>
+      </w:r>
+      <w:r>
+        <w:rPr>
+          <w:rFonts w:ascii="Arial" w:hAnsi="Arial" w:eastAsia="Arial" w:cs="Arial"/>
           <w:w w:val="99"/>
         </w:rPr>
         <w:t>individual.</w:t>
@@ -496,14 +516,14 @@
         <w:spacing w:before="27"/>
         <w:ind w:firstLine="197"/>
         <w:rPr>
-          <w:rFonts w:ascii="Arial" w:eastAsia="Arial" w:hAnsi="Arial" w:cs="Arial"/>
+          <w:rFonts w:ascii="Arial" w:hAnsi="Arial" w:eastAsia="Arial" w:cs="Arial"/>
           <w:sz w:val="24"/>
           <w:szCs w:val="24"/>
         </w:rPr>
       </w:pPr>
       <w:r>
         <w:rPr>
-          <w:rFonts w:ascii="Arial" w:eastAsia="Arial" w:hAnsi="Arial" w:cs="Arial"/>
+          <w:rFonts w:ascii="Arial" w:hAnsi="Arial" w:eastAsia="Arial" w:cs="Arial"/>
           <w:b/>
           <w:color w:val="548DD4" w:themeColor="text2" w:themeTint="99"/>
           <w:sz w:val="24"/>
@@ -513,7 +533,7 @@
       </w:r>
       <w:r>
         <w:rPr>
-          <w:rFonts w:ascii="Arial" w:eastAsia="Arial" w:hAnsi="Arial" w:cs="Arial"/>
+          <w:rFonts w:ascii="Arial" w:hAnsi="Arial" w:eastAsia="Arial" w:cs="Arial"/>
           <w:b/>
           <w:color w:val="548DD4" w:themeColor="text2" w:themeTint="99"/>
           <w:sz w:val="24"/>
@@ -523,7 +543,7 @@
       </w:r>
       <w:r>
         <w:rPr>
-          <w:rFonts w:ascii="Arial" w:eastAsia="Arial" w:hAnsi="Arial" w:cs="Arial"/>
+          <w:rFonts w:ascii="Arial" w:hAnsi="Arial" w:eastAsia="Arial" w:cs="Arial"/>
           <w:b/>
           <w:color w:val="93B3D5"/>
           <w:sz w:val="24"/>
@@ -537,14 +557,14 @@
         <w:spacing w:before="20"/>
         <w:ind w:left="720"/>
         <w:rPr>
-          <w:rFonts w:ascii="Arial" w:eastAsia="Arial" w:hAnsi="Arial" w:cs="Arial"/>
+          <w:rFonts w:ascii="Arial" w:hAnsi="Arial" w:eastAsia="Arial" w:cs="Arial"/>
           <w:sz w:val="18"/>
           <w:szCs w:val="18"/>
         </w:rPr>
       </w:pPr>
       <w:r>
         <w:rPr>
-          <w:rFonts w:ascii="Arial" w:eastAsia="Arial" w:hAnsi="Arial" w:cs="Arial"/>
+          <w:rFonts w:ascii="Arial" w:hAnsi="Arial" w:eastAsia="Arial" w:cs="Arial"/>
           <w:sz w:val="18"/>
           <w:szCs w:val="18"/>
         </w:rPr>
@@ -552,70 +572,73 @@
       </w:r>
       <w:r>
         <w:rPr>
-          <w:rFonts w:ascii="Arial" w:eastAsia="Arial" w:hAnsi="Arial" w:cs="Arial"/>
-          <w:b/>
+          <w:rFonts w:ascii="Arial" w:hAnsi="Arial" w:eastAsia="Arial" w:cs="Arial"/>
+          <w:b w:val="1"/>
+          <w:bCs w:val="1"/>
           <w:sz w:val="18"/>
           <w:szCs w:val="18"/>
         </w:rPr>
-        <w:t xml:space="preserve">BS- Information </w:t>
-      </w:r>
-      <w:r>
-        <w:rPr>
-          <w:rFonts w:ascii="Arial" w:eastAsia="Arial" w:hAnsi="Arial" w:cs="Arial"/>
+        <w:t>BS- Information Technology (2020) Bahria University Karachi.</w:t>
+      </w:r>
+    </w:p>
+    <w:p>
+      <w:pPr>
+        <w:spacing w:before="78"/>
+        <w:ind w:left="720"/>
+        <w:rPr>
+          <w:rFonts w:ascii="Arial" w:hAnsi="Arial" w:eastAsia="Arial" w:cs="Arial"/>
           <w:b/>
           <w:sz w:val="18"/>
           <w:szCs w:val="18"/>
         </w:rPr>
-        <w:t xml:space="preserve">Technology </w:t>
-      </w:r>
-      <w:r>
-        <w:rPr>
-          <w:rFonts w:ascii="Arial" w:eastAsia="Arial" w:hAnsi="Arial" w:cs="Arial"/>
-          <w:b/>
+      </w:pPr>
+      <w:r>
+        <w:rPr>
+          <w:rFonts w:ascii="Arial" w:hAnsi="Arial" w:eastAsia="Arial" w:cs="Arial"/>
           <w:sz w:val="18"/>
           <w:szCs w:val="18"/>
         </w:rPr>
-        <w:t>(2015</w:t>
-      </w:r>
-      <w:r>
-        <w:rPr>
-          <w:rFonts w:ascii="Arial" w:eastAsia="Arial" w:hAnsi="Arial" w:cs="Arial"/>
+        <w:t xml:space="preserve">•      </w:t>
+      </w:r>
+      <w:r>
+        <w:rPr>
+          <w:rFonts w:ascii="Arial" w:hAnsi="Arial" w:eastAsia="Arial" w:cs="Arial"/>
           <w:b/>
           <w:sz w:val="18"/>
           <w:szCs w:val="18"/>
         </w:rPr>
-        <w:t xml:space="preserve"> </w:t>
-      </w:r>
-      <w:r>
-        <w:rPr>
-          <w:rFonts w:ascii="Arial" w:eastAsia="Arial" w:hAnsi="Arial" w:cs="Arial"/>
+        <w:t xml:space="preserve">Intermediate: </w:t>
+      </w:r>
+      <w:r>
+        <w:rPr>
+          <w:rFonts w:ascii="Arial" w:hAnsi="Arial" w:eastAsia="Arial" w:cs="Arial"/>
           <w:b/>
           <w:sz w:val="18"/>
           <w:szCs w:val="18"/>
         </w:rPr>
-        <w:t>-</w:t>
-      </w:r>
-      <w:r>
-        <w:rPr>
-          <w:rFonts w:ascii="Arial" w:eastAsia="Arial" w:hAnsi="Arial" w:cs="Arial"/>
+        <w:t>Army Public</w:t>
+      </w:r>
+      <w:r>
+        <w:rPr>
+          <w:rFonts w:ascii="Arial" w:hAnsi="Arial" w:eastAsia="Arial" w:cs="Arial"/>
           <w:b/>
           <w:sz w:val="18"/>
           <w:szCs w:val="18"/>
         </w:rPr>
-        <w:t xml:space="preserve"> </w:t>
-      </w:r>
-      <w:r>
-        <w:rPr>
-          <w:rFonts w:ascii="Arial" w:eastAsia="Arial" w:hAnsi="Arial" w:cs="Arial"/>
+        <w:t xml:space="preserve"> College</w:t>
+      </w:r>
+      <w:r>
+        <w:rPr>
+          <w:rFonts w:ascii="Arial" w:hAnsi="Arial" w:eastAsia="Arial" w:cs="Arial"/>
           <w:b/>
           <w:sz w:val="18"/>
           <w:szCs w:val="18"/>
         </w:rPr>
-        <w:t>2020)</w:t>
-      </w:r>
-      <w:r>
-        <w:rPr>
-          <w:rFonts w:ascii="Arial" w:eastAsia="Arial" w:hAnsi="Arial" w:cs="Arial"/>
+        <w:t xml:space="preserve"> Saddar</w:t>
+      </w:r>
+      <w:r>
+        <w:rPr>
+          <w:rFonts w:ascii="Arial" w:hAnsi="Arial" w:eastAsia="Arial" w:cs="Arial"/>
           <w:b/>
           <w:sz w:val="18"/>
           <w:szCs w:val="18"/>
@@ -624,157 +647,65 @@
       </w:r>
       <w:r>
         <w:rPr>
-          <w:rFonts w:ascii="Arial" w:eastAsia="Arial" w:hAnsi="Arial" w:cs="Arial"/>
+          <w:rFonts w:ascii="Arial" w:hAnsi="Arial" w:eastAsia="Arial" w:cs="Arial"/>
           <w:b/>
           <w:sz w:val="18"/>
           <w:szCs w:val="18"/>
         </w:rPr>
-        <w:t xml:space="preserve">Bahria </w:t>
-      </w:r>
-      <w:r>
-        <w:rPr>
-          <w:rFonts w:ascii="Arial" w:eastAsia="Arial" w:hAnsi="Arial" w:cs="Arial"/>
+        <w:t>Karachi.</w:t>
+      </w:r>
+    </w:p>
+    <w:p>
+      <w:pPr>
+        <w:spacing w:before="78"/>
+        <w:ind w:left="720"/>
+        <w:rPr>
+          <w:rFonts w:ascii="Arial" w:hAnsi="Arial" w:eastAsia="Arial" w:cs="Arial"/>
           <w:b/>
           <w:sz w:val="18"/>
           <w:szCs w:val="18"/>
         </w:rPr>
-        <w:t>University</w:t>
-      </w:r>
-      <w:r>
-        <w:rPr>
-          <w:rFonts w:ascii="Arial" w:eastAsia="Arial" w:hAnsi="Arial" w:cs="Arial"/>
-          <w:b/>
+      </w:pPr>
+      <w:r>
+        <w:rPr>
+          <w:rFonts w:ascii="Arial" w:hAnsi="Arial" w:eastAsia="Arial" w:cs="Arial"/>
           <w:sz w:val="18"/>
           <w:szCs w:val="18"/>
         </w:rPr>
-        <w:t xml:space="preserve"> Karachi.</w:t>
-      </w:r>
-    </w:p>
-    <w:p>
-      <w:pPr>
-        <w:spacing w:before="78"/>
-        <w:ind w:left="720"/>
-        <w:rPr>
-          <w:rFonts w:ascii="Arial" w:eastAsia="Arial" w:hAnsi="Arial" w:cs="Arial"/>
+        <w:t xml:space="preserve">•      </w:t>
+      </w:r>
+      <w:r>
+        <w:rPr>
+          <w:rFonts w:ascii="Arial" w:hAnsi="Arial" w:eastAsia="Arial" w:cs="Arial"/>
           <w:b/>
           <w:sz w:val="18"/>
           <w:szCs w:val="18"/>
         </w:rPr>
-      </w:pPr>
-      <w:r>
-        <w:rPr>
-          <w:rFonts w:ascii="Arial" w:eastAsia="Arial" w:hAnsi="Arial" w:cs="Arial"/>
+        <w:t>Metric: Bahria Model School Sabir S.R.E Karachi.</w:t>
+      </w:r>
+    </w:p>
+    <w:p>
+      <w:pPr>
+        <w:spacing w:before="78"/>
+        <w:rPr>
+          <w:rFonts w:ascii="Arial" w:hAnsi="Arial" w:eastAsia="Arial" w:cs="Arial"/>
           <w:sz w:val="18"/>
           <w:szCs w:val="18"/>
         </w:rPr>
-        <w:t xml:space="preserve">•      </w:t>
-      </w:r>
-      <w:r>
-        <w:rPr>
-          <w:rFonts w:ascii="Arial" w:eastAsia="Arial" w:hAnsi="Arial" w:cs="Arial"/>
-          <w:b/>
-          <w:sz w:val="18"/>
-          <w:szCs w:val="18"/>
-        </w:rPr>
-        <w:t xml:space="preserve">Intermediate: </w:t>
-      </w:r>
-      <w:r>
-        <w:rPr>
-          <w:rFonts w:ascii="Arial" w:eastAsia="Arial" w:hAnsi="Arial" w:cs="Arial"/>
-          <w:b/>
-          <w:sz w:val="18"/>
-          <w:szCs w:val="18"/>
-        </w:rPr>
-        <w:t>Army Public</w:t>
-      </w:r>
-      <w:r>
-        <w:rPr>
-          <w:rFonts w:ascii="Arial" w:eastAsia="Arial" w:hAnsi="Arial" w:cs="Arial"/>
-          <w:b/>
-          <w:sz w:val="18"/>
-          <w:szCs w:val="18"/>
-        </w:rPr>
-        <w:t xml:space="preserve"> College</w:t>
-      </w:r>
-      <w:r>
-        <w:rPr>
-          <w:rFonts w:ascii="Arial" w:eastAsia="Arial" w:hAnsi="Arial" w:cs="Arial"/>
-          <w:b/>
-          <w:sz w:val="18"/>
-          <w:szCs w:val="18"/>
-        </w:rPr>
-        <w:t xml:space="preserve"> Saddar</w:t>
-      </w:r>
-      <w:r>
-        <w:rPr>
-          <w:rFonts w:ascii="Arial" w:eastAsia="Arial" w:hAnsi="Arial" w:cs="Arial"/>
-          <w:b/>
-          <w:sz w:val="18"/>
-          <w:szCs w:val="18"/>
-        </w:rPr>
-        <w:t xml:space="preserve"> </w:t>
-      </w:r>
-      <w:r>
-        <w:rPr>
-          <w:rFonts w:ascii="Arial" w:eastAsia="Arial" w:hAnsi="Arial" w:cs="Arial"/>
-          <w:b/>
-          <w:sz w:val="18"/>
-          <w:szCs w:val="18"/>
-        </w:rPr>
-        <w:t>Karachi.</w:t>
-      </w:r>
-    </w:p>
-    <w:p>
-      <w:pPr>
-        <w:spacing w:before="78"/>
-        <w:ind w:left="720"/>
-        <w:rPr>
-          <w:rFonts w:ascii="Arial" w:eastAsia="Arial" w:hAnsi="Arial" w:cs="Arial"/>
-          <w:b/>
-          <w:sz w:val="18"/>
-          <w:szCs w:val="18"/>
-        </w:rPr>
-      </w:pPr>
-      <w:r>
-        <w:rPr>
-          <w:rFonts w:ascii="Arial" w:eastAsia="Arial" w:hAnsi="Arial" w:cs="Arial"/>
-          <w:sz w:val="18"/>
-          <w:szCs w:val="18"/>
-        </w:rPr>
-        <w:t xml:space="preserve">•      </w:t>
-      </w:r>
-      <w:r>
-        <w:rPr>
-          <w:rFonts w:ascii="Arial" w:eastAsia="Arial" w:hAnsi="Arial" w:cs="Arial"/>
-          <w:b/>
-          <w:sz w:val="18"/>
-          <w:szCs w:val="18"/>
-        </w:rPr>
-        <w:t>Metric: Bahria Model School Sabir S.R.E Karachi.</w:t>
-      </w:r>
-    </w:p>
-    <w:p>
-      <w:pPr>
-        <w:spacing w:before="78"/>
-        <w:rPr>
-          <w:rFonts w:ascii="Arial" w:eastAsia="Arial" w:hAnsi="Arial" w:cs="Arial"/>
-          <w:sz w:val="18"/>
-          <w:szCs w:val="18"/>
-        </w:rPr>
       </w:pPr>
     </w:p>
     <w:p>
       <w:pPr>
         <w:spacing w:before="51"/>
         <w:rPr>
-          <w:rFonts w:ascii="Arial" w:eastAsia="Arial" w:hAnsi="Arial" w:cs="Arial"/>
+          <w:rFonts w:ascii="Arial" w:hAnsi="Arial" w:eastAsia="Arial" w:cs="Arial"/>
           <w:sz w:val="24"/>
           <w:szCs w:val="24"/>
         </w:rPr>
       </w:pPr>
       <w:r>
         <w:rPr>
-          <w:rFonts w:ascii="Arial" w:eastAsia="Arial" w:hAnsi="Arial" w:cs="Arial"/>
+          <w:rFonts w:ascii="Arial" w:hAnsi="Arial" w:eastAsia="Arial" w:cs="Arial"/>
           <w:b/>
           <w:color w:val="93B3D5"/>
           <w:sz w:val="24"/>
@@ -784,7 +715,7 @@
       </w:r>
       <w:r>
         <w:rPr>
-          <w:rFonts w:ascii="Arial" w:eastAsia="Arial" w:hAnsi="Arial" w:cs="Arial"/>
+          <w:rFonts w:ascii="Arial" w:hAnsi="Arial" w:eastAsia="Arial" w:cs="Arial"/>
           <w:b/>
           <w:color w:val="93B3D5"/>
           <w:sz w:val="24"/>
@@ -794,7 +725,7 @@
       </w:r>
       <w:r>
         <w:rPr>
-          <w:rFonts w:ascii="Arial" w:eastAsia="Arial" w:hAnsi="Arial" w:cs="Arial"/>
+          <w:rFonts w:ascii="Arial" w:hAnsi="Arial" w:eastAsia="Arial" w:cs="Arial"/>
           <w:b/>
           <w:color w:val="548DD4" w:themeColor="text2" w:themeTint="99"/>
           <w:sz w:val="24"/>
@@ -804,7 +735,7 @@
       </w:r>
       <w:r>
         <w:rPr>
-          <w:rFonts w:ascii="Arial" w:eastAsia="Arial" w:hAnsi="Arial" w:cs="Arial"/>
+          <w:rFonts w:ascii="Arial" w:hAnsi="Arial" w:eastAsia="Arial" w:cs="Arial"/>
           <w:b/>
           <w:color w:val="1F497D" w:themeColor="text2"/>
           <w:sz w:val="24"/>
@@ -814,7 +745,7 @@
       </w:r>
       <w:r>
         <w:rPr>
-          <w:rFonts w:ascii="Arial" w:eastAsia="Arial" w:hAnsi="Arial" w:cs="Arial"/>
+          <w:rFonts w:ascii="Arial" w:hAnsi="Arial" w:eastAsia="Arial" w:cs="Arial"/>
           <w:b/>
           <w:color w:val="548DD4" w:themeColor="text2" w:themeTint="99"/>
           <w:sz w:val="24"/>
@@ -824,7 +755,7 @@
       </w:r>
       <w:r>
         <w:rPr>
-          <w:rFonts w:ascii="Arial" w:eastAsia="Arial" w:hAnsi="Arial" w:cs="Arial"/>
+          <w:rFonts w:ascii="Arial" w:hAnsi="Arial" w:eastAsia="Arial" w:cs="Arial"/>
           <w:b/>
           <w:color w:val="548DD4" w:themeColor="text2" w:themeTint="99"/>
           <w:sz w:val="24"/>
@@ -834,7 +765,7 @@
       </w:r>
       <w:r>
         <w:rPr>
-          <w:rFonts w:ascii="Arial" w:eastAsia="Arial" w:hAnsi="Arial" w:cs="Arial"/>
+          <w:rFonts w:ascii="Arial" w:hAnsi="Arial" w:eastAsia="Arial" w:cs="Arial"/>
           <w:b/>
           <w:color w:val="93B3D5"/>
           <w:sz w:val="24"/>
@@ -845,20 +776,18 @@
     </w:p>
     <w:p>
       <w:pPr>
-        <w:tabs>
-          <w:tab w:val="left" w:pos="840"/>
-        </w:tabs>
-        <w:spacing w:before="76" w:line="254" w:lineRule="auto"/>
-        <w:ind w:left="557" w:right="741" w:hanging="360"/>
-        <w:rPr>
-          <w:rFonts w:ascii="Calibri" w:eastAsia="Calibri" w:hAnsi="Calibri" w:cs="Calibri"/>
-          <w:sz w:val="23"/>
-          <w:szCs w:val="23"/>
-        </w:rPr>
-      </w:pPr>
-      <w:r>
-        <w:rPr>
-          <w:rFonts w:ascii="Arial" w:eastAsia="Arial" w:hAnsi="Arial" w:cs="Arial"/>
+        <w:pStyle w:val="Normal"/>
+        <w:spacing w:before="59" w:line="254" w:lineRule="auto"/>
+        <w:ind w:left="197"/>
+        <w:rPr>
+          <w:rFonts w:ascii="Calibri" w:hAnsi="Calibri" w:eastAsia="Calibri" w:cs="Calibri"/>
+          <w:sz w:val="23"/>
+          <w:szCs w:val="23"/>
+        </w:rPr>
+      </w:pPr>
+      <w:r>
+        <w:rPr>
+          <w:rFonts w:ascii="Arial" w:hAnsi="Arial" w:eastAsia="Arial" w:cs="Arial"/>
           <w:sz w:val="18"/>
           <w:szCs w:val="18"/>
         </w:rPr>
@@ -866,7 +795,7 @@
       </w:r>
       <w:r>
         <w:rPr>
-          <w:rFonts w:ascii="Arial" w:eastAsia="Arial" w:hAnsi="Arial" w:cs="Arial"/>
+          <w:rFonts w:ascii="Arial" w:hAnsi="Arial" w:eastAsia="Arial" w:cs="Arial"/>
           <w:sz w:val="18"/>
           <w:szCs w:val="18"/>
         </w:rPr>
@@ -874,7 +803,7 @@
       </w:r>
       <w:r>
         <w:rPr>
-          <w:rFonts w:ascii="Arial" w:eastAsia="Arial" w:hAnsi="Arial" w:cs="Arial"/>
+          <w:rFonts w:ascii="Arial" w:hAnsi="Arial" w:eastAsia="Arial" w:cs="Arial"/>
           <w:sz w:val="18"/>
           <w:szCs w:val="18"/>
         </w:rPr>
@@ -882,7 +811,7 @@
       </w:r>
       <w:r>
         <w:rPr>
-          <w:rFonts w:ascii="Calibri" w:eastAsia="Calibri" w:hAnsi="Calibri" w:cs="Calibri"/>
+          <w:rFonts w:ascii="Calibri" w:hAnsi="Calibri" w:eastAsia="Calibri" w:cs="Calibri"/>
           <w:sz w:val="23"/>
           <w:szCs w:val="23"/>
         </w:rPr>
@@ -890,7 +819,7 @@
       </w:r>
       <w:r>
         <w:rPr>
-          <w:rFonts w:ascii="Calibri" w:eastAsia="Calibri" w:hAnsi="Calibri" w:cs="Calibri"/>
+          <w:rFonts w:ascii="Calibri" w:hAnsi="Calibri" w:eastAsia="Calibri" w:cs="Calibri"/>
           <w:sz w:val="23"/>
           <w:szCs w:val="23"/>
         </w:rPr>
@@ -898,7 +827,7 @@
       </w:r>
       <w:r>
         <w:rPr>
-          <w:rFonts w:ascii="Calibri" w:eastAsia="Calibri" w:hAnsi="Calibri" w:cs="Calibri"/>
+          <w:rFonts w:ascii="Calibri" w:hAnsi="Calibri" w:eastAsia="Calibri" w:cs="Calibri"/>
           <w:sz w:val="23"/>
           <w:szCs w:val="23"/>
         </w:rPr>
@@ -906,7 +835,7 @@
       </w:r>
       <w:r>
         <w:rPr>
-          <w:rFonts w:ascii="Calibri" w:eastAsia="Calibri" w:hAnsi="Calibri" w:cs="Calibri"/>
+          <w:rFonts w:ascii="Calibri" w:hAnsi="Calibri" w:eastAsia="Calibri" w:cs="Calibri"/>
           <w:sz w:val="23"/>
           <w:szCs w:val="23"/>
         </w:rPr>
@@ -914,7 +843,7 @@
       </w:r>
       <w:r>
         <w:rPr>
-          <w:rFonts w:ascii="Calibri" w:eastAsia="Calibri" w:hAnsi="Calibri" w:cs="Calibri"/>
+          <w:rFonts w:ascii="Calibri" w:hAnsi="Calibri" w:eastAsia="Calibri" w:cs="Calibri"/>
           <w:sz w:val="23"/>
           <w:szCs w:val="23"/>
         </w:rPr>
@@ -922,11 +851,19 @@
       </w:r>
       <w:r>
         <w:rPr>
-          <w:rFonts w:ascii="Calibri" w:eastAsia="Calibri" w:hAnsi="Calibri" w:cs="Calibri"/>
-          <w:sz w:val="23"/>
-          <w:szCs w:val="23"/>
-        </w:rPr>
-        <w:t>Script</w:t>
+          <w:rFonts w:ascii="Calibri" w:hAnsi="Calibri" w:eastAsia="Calibri" w:cs="Calibri"/>
+          <w:sz w:val="23"/>
+          <w:szCs w:val="23"/>
+        </w:rPr>
+        <w:t>Script,</w:t>
+      </w:r>
+      <w:r>
+        <w:rPr>
+          <w:rFonts w:ascii="Calibri" w:hAnsi="Calibri" w:eastAsia="Calibri" w:cs="Calibri"/>
+          <w:sz w:val="23"/>
+          <w:szCs w:val="23"/>
+        </w:rPr>
+        <w:t xml:space="preserve"> Web Api</w:t>
       </w:r>
     </w:p>
     <w:p>
@@ -941,14 +878,14 @@
     <w:p>
       <w:pPr>
         <w:rPr>
-          <w:rFonts w:ascii="Arial" w:eastAsia="Arial" w:hAnsi="Arial" w:cs="Arial"/>
+          <w:rFonts w:ascii="Arial" w:hAnsi="Arial" w:eastAsia="Arial" w:cs="Arial"/>
           <w:sz w:val="24"/>
           <w:szCs w:val="24"/>
         </w:rPr>
       </w:pPr>
       <w:r>
         <w:rPr>
-          <w:rFonts w:ascii="Arial" w:eastAsia="Arial" w:hAnsi="Arial" w:cs="Arial"/>
+          <w:rFonts w:ascii="Arial" w:hAnsi="Arial" w:eastAsia="Arial" w:cs="Arial"/>
           <w:b/>
           <w:color w:val="93B3D5"/>
           <w:sz w:val="24"/>
@@ -958,7 +895,7 @@
       </w:r>
       <w:r>
         <w:rPr>
-          <w:rFonts w:ascii="Arial" w:eastAsia="Arial" w:hAnsi="Arial" w:cs="Arial"/>
+          <w:rFonts w:ascii="Arial" w:hAnsi="Arial" w:eastAsia="Arial" w:cs="Arial"/>
           <w:b/>
           <w:color w:val="548DD4" w:themeColor="text2" w:themeTint="99"/>
           <w:sz w:val="24"/>
@@ -968,7 +905,7 @@
       </w:r>
       <w:r>
         <w:rPr>
-          <w:rFonts w:ascii="Arial" w:eastAsia="Arial" w:hAnsi="Arial" w:cs="Arial"/>
+          <w:rFonts w:ascii="Arial" w:hAnsi="Arial" w:eastAsia="Arial" w:cs="Arial"/>
           <w:b/>
           <w:color w:val="93B3D5"/>
           <w:sz w:val="24"/>
@@ -979,17 +916,17 @@
     </w:p>
     <w:p>
       <w:pPr>
-        <w:spacing w:before="59"/>
+        <w:spacing w:before="59" w:line="120" w:lineRule="exact"/>
         <w:ind w:left="197"/>
         <w:rPr>
-          <w:rFonts w:ascii="Calibri" w:eastAsia="Calibri" w:hAnsi="Calibri" w:cs="Calibri"/>
-          <w:sz w:val="23"/>
-          <w:szCs w:val="23"/>
-        </w:rPr>
-      </w:pPr>
-      <w:r>
-        <w:rPr>
-          <w:rFonts w:ascii="Arial" w:eastAsia="Arial" w:hAnsi="Arial" w:cs="Arial"/>
+          <w:rFonts w:ascii="Calibri" w:hAnsi="Calibri" w:eastAsia="Calibri" w:cs="Calibri"/>
+          <w:sz w:val="23"/>
+          <w:szCs w:val="23"/>
+        </w:rPr>
+      </w:pPr>
+      <w:r>
+        <w:rPr>
+          <w:rFonts w:ascii="Arial" w:hAnsi="Arial" w:eastAsia="Arial" w:cs="Arial"/>
           <w:sz w:val="18"/>
           <w:szCs w:val="18"/>
         </w:rPr>
@@ -997,122 +934,25 @@
       </w:r>
       <w:r>
         <w:rPr>
-          <w:rFonts w:ascii="Calibri" w:eastAsia="Calibri" w:hAnsi="Calibri" w:cs="Calibri"/>
-          <w:sz w:val="23"/>
-          <w:szCs w:val="23"/>
-        </w:rPr>
-        <w:t>MVC</w:t>
-      </w:r>
-      <w:r>
-        <w:rPr>
-          <w:rFonts w:ascii="Calibri" w:eastAsia="Calibri" w:hAnsi="Calibri" w:cs="Calibri"/>
-          <w:sz w:val="23"/>
-          <w:szCs w:val="23"/>
-        </w:rPr>
-        <w:t xml:space="preserve"> </w:t>
-      </w:r>
-      <w:r>
-        <w:rPr>
-          <w:rFonts w:ascii="Calibri" w:eastAsia="Calibri" w:hAnsi="Calibri" w:cs="Calibri"/>
-          <w:sz w:val="23"/>
-          <w:szCs w:val="23"/>
-        </w:rPr>
-        <w:t>5</w:t>
-      </w:r>
-      <w:r>
-        <w:rPr>
-          <w:rFonts w:ascii="Calibri" w:eastAsia="Calibri" w:hAnsi="Calibri" w:cs="Calibri"/>
-          <w:sz w:val="23"/>
-          <w:szCs w:val="23"/>
-        </w:rPr>
-        <w:t>, Web</w:t>
-      </w:r>
-      <w:r>
-        <w:rPr>
-          <w:rFonts w:ascii="Calibri" w:eastAsia="Calibri" w:hAnsi="Calibri" w:cs="Calibri"/>
-          <w:sz w:val="23"/>
-          <w:szCs w:val="23"/>
-        </w:rPr>
-        <w:t xml:space="preserve"> </w:t>
-      </w:r>
-      <w:r>
-        <w:rPr>
-          <w:rFonts w:ascii="Calibri" w:eastAsia="Calibri" w:hAnsi="Calibri" w:cs="Calibri"/>
-          <w:sz w:val="23"/>
-          <w:szCs w:val="23"/>
-        </w:rPr>
-        <w:t>Form, Window</w:t>
-      </w:r>
-      <w:r>
-        <w:rPr>
-          <w:rFonts w:ascii="Calibri" w:eastAsia="Calibri" w:hAnsi="Calibri" w:cs="Calibri"/>
-          <w:sz w:val="23"/>
-          <w:szCs w:val="23"/>
-        </w:rPr>
-        <w:t>s</w:t>
-      </w:r>
-      <w:r>
-        <w:rPr>
-          <w:rFonts w:ascii="Calibri" w:eastAsia="Calibri" w:hAnsi="Calibri" w:cs="Calibri"/>
-          <w:sz w:val="23"/>
-          <w:szCs w:val="23"/>
-        </w:rPr>
-        <w:t xml:space="preserve"> </w:t>
-      </w:r>
-      <w:r>
-        <w:rPr>
-          <w:rFonts w:ascii="Calibri" w:eastAsia="Calibri" w:hAnsi="Calibri" w:cs="Calibri"/>
-          <w:sz w:val="23"/>
-          <w:szCs w:val="23"/>
-        </w:rPr>
-        <w:t>Form, Window</w:t>
-      </w:r>
-      <w:r>
-        <w:rPr>
-          <w:rFonts w:ascii="Calibri" w:eastAsia="Calibri" w:hAnsi="Calibri" w:cs="Calibri"/>
-          <w:sz w:val="23"/>
-          <w:szCs w:val="23"/>
-        </w:rPr>
-        <w:t>s</w:t>
-      </w:r>
-      <w:r>
-        <w:rPr>
-          <w:rFonts w:ascii="Calibri" w:eastAsia="Calibri" w:hAnsi="Calibri" w:cs="Calibri"/>
-          <w:sz w:val="23"/>
-          <w:szCs w:val="23"/>
-        </w:rPr>
-        <w:t xml:space="preserve"> Service</w:t>
-      </w:r>
-      <w:r>
-        <w:rPr>
-          <w:rFonts w:ascii="Calibri" w:eastAsia="Calibri" w:hAnsi="Calibri" w:cs="Calibri"/>
-          <w:sz w:val="23"/>
-          <w:szCs w:val="23"/>
-        </w:rPr>
-        <w:t>, Web API</w:t>
-      </w:r>
-    </w:p>
-    <w:p>
-      <w:pPr>
-        <w:spacing w:before="10" w:line="120" w:lineRule="exact"/>
-        <w:rPr>
-          <w:sz w:val="13"/>
-          <w:szCs w:val="13"/>
-        </w:rPr>
-      </w:pPr>
+          <w:rFonts w:ascii="Calibri" w:hAnsi="Calibri" w:eastAsia="Calibri" w:cs="Calibri"/>
+          <w:sz w:val="23"/>
+          <w:szCs w:val="23"/>
+        </w:rPr>
+        <w:t>MVC, Web Form</w:t>
+      </w:r>
     </w:p>
     <w:p>
       <w:pPr>
         <w:ind w:left="68"/>
         <w:rPr>
-          <w:rFonts w:ascii="Arial" w:eastAsia="Arial" w:hAnsi="Arial" w:cs="Arial"/>
+          <w:rFonts w:ascii="Arial" w:hAnsi="Arial" w:eastAsia="Arial" w:cs="Arial"/>
           <w:sz w:val="24"/>
           <w:szCs w:val="24"/>
         </w:rPr>
       </w:pPr>
       <w:r>
         <w:rPr>
-          <w:rFonts w:ascii="Arial" w:eastAsia="Arial" w:hAnsi="Arial" w:cs="Arial"/>
+          <w:rFonts w:ascii="Arial" w:hAnsi="Arial" w:eastAsia="Arial" w:cs="Arial"/>
           <w:b/>
           <w:color w:val="93B3D5"/>
           <w:sz w:val="24"/>
@@ -1122,7 +962,7 @@
       </w:r>
       <w:r>
         <w:rPr>
-          <w:rFonts w:ascii="Arial" w:eastAsia="Arial" w:hAnsi="Arial" w:cs="Arial"/>
+          <w:rFonts w:ascii="Arial" w:hAnsi="Arial" w:eastAsia="Arial" w:cs="Arial"/>
           <w:b/>
           <w:color w:val="548DD4" w:themeColor="text2" w:themeTint="99"/>
           <w:sz w:val="24"/>
@@ -1132,7 +972,7 @@
       </w:r>
       <w:r>
         <w:rPr>
-          <w:rFonts w:ascii="Arial" w:eastAsia="Arial" w:hAnsi="Arial" w:cs="Arial"/>
+          <w:rFonts w:ascii="Arial" w:hAnsi="Arial" w:eastAsia="Arial" w:cs="Arial"/>
           <w:b/>
           <w:color w:val="93B3D5"/>
           <w:sz w:val="24"/>
@@ -1146,14 +986,14 @@
         <w:spacing w:before="57"/>
         <w:ind w:left="197"/>
         <w:rPr>
-          <w:rFonts w:ascii="Calibri" w:eastAsia="Calibri" w:hAnsi="Calibri" w:cs="Calibri"/>
-          <w:sz w:val="23"/>
-          <w:szCs w:val="23"/>
-        </w:rPr>
-      </w:pPr>
-      <w:r>
-        <w:rPr>
-          <w:rFonts w:ascii="Arial" w:eastAsia="Arial" w:hAnsi="Arial" w:cs="Arial"/>
+          <w:rFonts w:ascii="Calibri" w:hAnsi="Calibri" w:eastAsia="Calibri" w:cs="Calibri"/>
+          <w:sz w:val="23"/>
+          <w:szCs w:val="23"/>
+        </w:rPr>
+      </w:pPr>
+      <w:r>
+        <w:rPr>
+          <w:rFonts w:ascii="Arial" w:hAnsi="Arial" w:eastAsia="Arial" w:cs="Arial"/>
           <w:sz w:val="18"/>
           <w:szCs w:val="18"/>
         </w:rPr>
@@ -1161,27 +1001,27 @@
       </w:r>
       <w:r>
         <w:rPr>
-          <w:rFonts w:ascii="Calibri" w:eastAsia="Calibri" w:hAnsi="Calibri" w:cs="Calibri"/>
-          <w:sz w:val="23"/>
-          <w:szCs w:val="23"/>
-        </w:rPr>
-        <w:t>Visual Studio 2013,2015,2017,</w:t>
-      </w:r>
-      <w:r>
-        <w:rPr>
-          <w:rFonts w:ascii="Calibri" w:eastAsia="Calibri" w:hAnsi="Calibri" w:cs="Calibri"/>
-          <w:sz w:val="23"/>
-          <w:szCs w:val="23"/>
-        </w:rPr>
-        <w:t>2019, Vs</w:t>
-      </w:r>
-      <w:r>
-        <w:rPr>
-          <w:rFonts w:ascii="Calibri" w:eastAsia="Calibri" w:hAnsi="Calibri" w:cs="Calibri"/>
-          <w:sz w:val="23"/>
-          <w:szCs w:val="23"/>
-        </w:rPr>
-        <w:t xml:space="preserve"> Code</w:t>
+          <w:rFonts w:ascii="Calibri" w:hAnsi="Calibri" w:eastAsia="Calibri" w:cs="Calibri"/>
+          <w:sz w:val="23"/>
+          <w:szCs w:val="23"/>
+        </w:rPr>
+        <w:t xml:space="preserve">Visual </w:t>
+      </w:r>
+      <w:r>
+        <w:rPr>
+          <w:rFonts w:ascii="Calibri" w:hAnsi="Calibri" w:eastAsia="Calibri" w:cs="Calibri"/>
+          <w:sz w:val="23"/>
+          <w:szCs w:val="23"/>
+        </w:rPr>
+        <w:t>Studio,</w:t>
+      </w:r>
+      <w:r>
+        <w:rPr>
+          <w:rFonts w:ascii="Calibri" w:hAnsi="Calibri" w:eastAsia="Calibri" w:cs="Calibri"/>
+          <w:sz w:val="23"/>
+          <w:szCs w:val="23"/>
+        </w:rPr>
+        <w:t xml:space="preserve"> Vs Code</w:t>
       </w:r>
     </w:p>
     <w:p>
@@ -1197,7 +1037,7 @@
       <w:pPr>
         <w:ind w:firstLine="197"/>
         <w:rPr>
-          <w:rFonts w:ascii="Arial" w:eastAsia="Arial" w:hAnsi="Arial" w:cs="Arial"/>
+          <w:rFonts w:ascii="Arial" w:hAnsi="Arial" w:eastAsia="Arial" w:cs="Arial"/>
           <w:b/>
           <w:bCs/>
           <w:color w:val="8DB3E2" w:themeColor="text2" w:themeTint="66"/>
@@ -1207,7 +1047,7 @@
       </w:pPr>
       <w:r>
         <w:rPr>
-          <w:rFonts w:ascii="Arial" w:eastAsia="Arial" w:hAnsi="Arial" w:cs="Arial"/>
+          <w:rFonts w:ascii="Arial" w:hAnsi="Arial" w:eastAsia="Arial" w:cs="Arial"/>
           <w:b/>
           <w:bCs/>
           <w:color w:val="548DD4" w:themeColor="text2" w:themeTint="99"/>
@@ -1218,7 +1058,7 @@
       </w:r>
       <w:r>
         <w:rPr>
-          <w:rFonts w:ascii="Arial" w:eastAsia="Arial" w:hAnsi="Arial" w:cs="Arial"/>
+          <w:rFonts w:ascii="Arial" w:hAnsi="Arial" w:eastAsia="Arial" w:cs="Arial"/>
           <w:b/>
           <w:bCs/>
           <w:color w:val="548DD4" w:themeColor="text2" w:themeTint="99"/>
@@ -1229,7 +1069,7 @@
       </w:r>
       <w:r>
         <w:rPr>
-          <w:rFonts w:ascii="Arial" w:eastAsia="Arial" w:hAnsi="Arial" w:cs="Arial"/>
+          <w:rFonts w:ascii="Arial" w:hAnsi="Arial" w:eastAsia="Arial" w:cs="Arial"/>
           <w:b/>
           <w:bCs/>
           <w:color w:val="8DB3E2" w:themeColor="text2" w:themeTint="66"/>
@@ -1244,14 +1084,14 @@
         <w:spacing w:before="74"/>
         <w:ind w:left="197"/>
         <w:rPr>
-          <w:rFonts w:ascii="Calibri" w:eastAsia="Calibri" w:hAnsi="Calibri" w:cs="Calibri"/>
-          <w:sz w:val="23"/>
-          <w:szCs w:val="23"/>
-        </w:rPr>
-      </w:pPr>
-      <w:r>
-        <w:rPr>
-          <w:rFonts w:ascii="Arial" w:eastAsia="Arial" w:hAnsi="Arial" w:cs="Arial"/>
+          <w:rFonts w:ascii="Calibri" w:hAnsi="Calibri" w:eastAsia="Calibri" w:cs="Calibri"/>
+          <w:sz w:val="23"/>
+          <w:szCs w:val="23"/>
+        </w:rPr>
+      </w:pPr>
+      <w:r>
+        <w:rPr>
+          <w:rFonts w:ascii="Arial" w:hAnsi="Arial" w:eastAsia="Arial" w:cs="Arial"/>
           <w:sz w:val="18"/>
           <w:szCs w:val="18"/>
         </w:rPr>
@@ -1259,7 +1099,7 @@
       </w:r>
       <w:r>
         <w:rPr>
-          <w:rFonts w:ascii="Calibri" w:eastAsia="Calibri" w:hAnsi="Calibri" w:cs="Calibri"/>
+          <w:rFonts w:ascii="Calibri" w:hAnsi="Calibri" w:eastAsia="Calibri" w:cs="Calibri"/>
           <w:sz w:val="23"/>
           <w:szCs w:val="23"/>
         </w:rPr>
@@ -1267,7 +1107,7 @@
       </w:r>
       <w:r>
         <w:rPr>
-          <w:rFonts w:ascii="Calibri" w:eastAsia="Calibri" w:hAnsi="Calibri" w:cs="Calibri"/>
+          <w:rFonts w:ascii="Calibri" w:hAnsi="Calibri" w:eastAsia="Calibri" w:cs="Calibri"/>
           <w:sz w:val="23"/>
           <w:szCs w:val="23"/>
         </w:rPr>
@@ -1275,7 +1115,7 @@
       </w:r>
       <w:r>
         <w:rPr>
-          <w:rFonts w:ascii="Calibri" w:eastAsia="Calibri" w:hAnsi="Calibri" w:cs="Calibri"/>
+          <w:rFonts w:ascii="Calibri" w:hAnsi="Calibri" w:eastAsia="Calibri" w:cs="Calibri"/>
           <w:sz w:val="23"/>
           <w:szCs w:val="23"/>
         </w:rPr>
@@ -1295,7 +1135,7 @@
       <w:pPr>
         <w:ind w:firstLine="197"/>
         <w:rPr>
-          <w:rFonts w:ascii="Arial" w:eastAsia="Arial" w:hAnsi="Arial" w:cs="Arial"/>
+          <w:rFonts w:ascii="Arial" w:hAnsi="Arial" w:eastAsia="Arial" w:cs="Arial"/>
           <w:b/>
           <w:bCs/>
           <w:color w:val="8DB3E2" w:themeColor="text2" w:themeTint="66"/>
@@ -1306,7 +1146,7 @@
       </w:pPr>
       <w:r>
         <w:rPr>
-          <w:rFonts w:ascii="Arial" w:eastAsia="Arial" w:hAnsi="Arial" w:cs="Arial"/>
+          <w:rFonts w:ascii="Arial" w:hAnsi="Arial" w:eastAsia="Arial" w:cs="Arial"/>
           <w:b/>
           <w:bCs/>
           <w:color w:val="548DD4" w:themeColor="text2" w:themeTint="99"/>
@@ -1318,7 +1158,7 @@
       </w:r>
       <w:r>
         <w:rPr>
-          <w:rFonts w:ascii="Arial" w:eastAsia="Arial" w:hAnsi="Arial" w:cs="Arial"/>
+          <w:rFonts w:ascii="Arial" w:hAnsi="Arial" w:eastAsia="Arial" w:cs="Arial"/>
           <w:b/>
           <w:bCs/>
           <w:color w:val="548DD4" w:themeColor="text2" w:themeTint="99"/>
@@ -1330,7 +1170,7 @@
       </w:r>
       <w:r>
         <w:rPr>
-          <w:rFonts w:ascii="Arial" w:eastAsia="Arial" w:hAnsi="Arial" w:cs="Arial"/>
+          <w:rFonts w:ascii="Arial" w:hAnsi="Arial" w:eastAsia="Arial" w:cs="Arial"/>
           <w:b/>
           <w:bCs/>
           <w:color w:val="8DB3E2" w:themeColor="text2" w:themeTint="66"/>
@@ -1345,7 +1185,7 @@
       <w:pPr>
         <w:ind w:firstLine="197"/>
         <w:rPr>
-          <w:rFonts w:ascii="Arial" w:eastAsia="Arial" w:hAnsi="Arial" w:cs="Arial"/>
+          <w:rFonts w:ascii="Arial" w:hAnsi="Arial" w:eastAsia="Arial" w:cs="Arial"/>
           <w:b/>
           <w:bCs/>
           <w:color w:val="8DB3E2" w:themeColor="text2" w:themeTint="66"/>
@@ -1359,118 +1199,42 @@
         <w:spacing w:before="28"/>
         <w:ind w:left="245"/>
         <w:rPr>
-          <w:rFonts w:ascii="Arial" w:eastAsia="Arial" w:hAnsi="Arial" w:cs="Arial"/>
+          <w:rFonts w:ascii="Arial" w:hAnsi="Arial" w:eastAsia="Arial" w:cs="Arial"/>
           <w:sz w:val="24"/>
           <w:szCs w:val="24"/>
         </w:rPr>
       </w:pPr>
       <w:r>
         <w:rPr>
-          <w:rFonts w:ascii="Arial" w:eastAsia="Arial" w:hAnsi="Arial" w:cs="Arial"/>
-          <w:b/>
+          <w:rFonts w:ascii="Arial" w:hAnsi="Arial" w:eastAsia="Arial" w:cs="Arial"/>
+          <w:b w:val="1"/>
+          <w:bCs w:val="1"/>
           <w:sz w:val="24"/>
           <w:szCs w:val="24"/>
         </w:rPr>
-        <w:t xml:space="preserve">Software Engineer </w:t>
-      </w:r>
-      <w:r>
-        <w:rPr>
-          <w:rFonts w:ascii="Arial" w:eastAsia="Arial" w:hAnsi="Arial" w:cs="Arial"/>
-          <w:b/>
+        <w:t xml:space="preserve">Software Engineer at </w:t>
+      </w:r>
+      <w:proofErr w:type="spellStart"/>
+      <w:r>
+        <w:rPr>
+          <w:rFonts w:ascii="Arial" w:hAnsi="Arial" w:eastAsia="Arial" w:cs="Arial"/>
+          <w:b w:val="1"/>
+          <w:bCs w:val="1"/>
           <w:sz w:val="24"/>
           <w:szCs w:val="24"/>
         </w:rPr>
-        <w:t>at</w:t>
-      </w:r>
-      <w:r>
-        <w:rPr>
-          <w:rFonts w:ascii="Arial" w:eastAsia="Arial" w:hAnsi="Arial" w:cs="Arial"/>
-          <w:b/>
+        <w:t>Megaplus</w:t>
+      </w:r>
+      <w:proofErr w:type="spellEnd"/>
+      <w:r>
+        <w:rPr>
+          <w:rFonts w:ascii="Arial" w:hAnsi="Arial" w:eastAsia="Arial" w:cs="Arial"/>
+          <w:b w:val="1"/>
+          <w:bCs w:val="1"/>
           <w:sz w:val="24"/>
           <w:szCs w:val="24"/>
         </w:rPr>
-        <w:t xml:space="preserve"> Mega</w:t>
-      </w:r>
-      <w:r>
-        <w:rPr>
-          <w:rFonts w:ascii="Arial" w:eastAsia="Arial" w:hAnsi="Arial" w:cs="Arial"/>
-          <w:b/>
-          <w:sz w:val="24"/>
-          <w:szCs w:val="24"/>
-        </w:rPr>
-        <w:t>p</w:t>
-      </w:r>
-      <w:r>
-        <w:rPr>
-          <w:rFonts w:ascii="Arial" w:eastAsia="Arial" w:hAnsi="Arial" w:cs="Arial"/>
-          <w:b/>
-          <w:sz w:val="24"/>
-          <w:szCs w:val="24"/>
-        </w:rPr>
-        <w:t>lus</w:t>
-      </w:r>
-      <w:r>
-        <w:rPr>
-          <w:rFonts w:ascii="Arial" w:eastAsia="Arial" w:hAnsi="Arial" w:cs="Arial"/>
-          <w:b/>
-          <w:sz w:val="24"/>
-          <w:szCs w:val="24"/>
-        </w:rPr>
-        <w:t xml:space="preserve"> Technologies</w:t>
-      </w:r>
-      <w:r>
-        <w:rPr>
-          <w:rFonts w:ascii="Arial" w:eastAsia="Arial" w:hAnsi="Arial" w:cs="Arial"/>
-          <w:b/>
-          <w:sz w:val="24"/>
-          <w:szCs w:val="24"/>
-        </w:rPr>
-        <w:t xml:space="preserve"> /</w:t>
-      </w:r>
-      <w:r>
-        <w:rPr>
-          <w:rFonts w:ascii="Arial" w:eastAsia="Arial" w:hAnsi="Arial" w:cs="Arial"/>
-          <w:b/>
-          <w:sz w:val="24"/>
-          <w:szCs w:val="24"/>
-        </w:rPr>
-        <w:t xml:space="preserve"> </w:t>
-      </w:r>
-      <w:r>
-        <w:rPr>
-          <w:rFonts w:ascii="Arial" w:eastAsia="Arial" w:hAnsi="Arial" w:cs="Arial"/>
-          <w:b/>
-          <w:sz w:val="24"/>
-          <w:szCs w:val="24"/>
-        </w:rPr>
-        <w:t>21</w:t>
-      </w:r>
-      <w:r>
-        <w:rPr>
-          <w:rFonts w:ascii="Arial" w:eastAsia="Arial" w:hAnsi="Arial" w:cs="Arial"/>
-          <w:b/>
-          <w:sz w:val="24"/>
-          <w:szCs w:val="24"/>
-        </w:rPr>
-        <w:t>-0</w:t>
-      </w:r>
-      <w:r>
-        <w:rPr>
-          <w:rFonts w:ascii="Arial" w:eastAsia="Arial" w:hAnsi="Arial" w:cs="Arial"/>
-          <w:b/>
-          <w:sz w:val="24"/>
-          <w:szCs w:val="24"/>
-        </w:rPr>
-        <w:t>8</w:t>
-      </w:r>
-      <w:r>
-        <w:rPr>
-          <w:rFonts w:ascii="Arial" w:eastAsia="Arial" w:hAnsi="Arial" w:cs="Arial"/>
-          <w:b/>
-          <w:sz w:val="24"/>
-          <w:szCs w:val="24"/>
-        </w:rPr>
-        <w:t>- 2020 – Present</w:t>
+        <w:t xml:space="preserve"> Technologies / 21-08- 2020 – 08-08-2021</w:t>
       </w:r>
     </w:p>
     <w:p>
@@ -1479,91 +1243,91 @@
         <w:ind w:left="720" w:right="77" w:hanging="10"/>
         <w:jc w:val="both"/>
         <w:rPr>
-          <w:rFonts w:ascii="Arial" w:eastAsia="Arial" w:hAnsi="Arial" w:cs="Arial"/>
-          <w:w w:val="99"/>
-        </w:rPr>
-      </w:pPr>
-      <w:r>
-        <w:rPr>
-          <w:rFonts w:ascii="Arial" w:eastAsia="Arial" w:hAnsi="Arial" w:cs="Arial"/>
+          <w:rFonts w:ascii="Arial" w:hAnsi="Arial" w:eastAsia="Arial" w:cs="Arial"/>
+          <w:w w:val="99"/>
+        </w:rPr>
+      </w:pPr>
+      <w:r>
+        <w:rPr>
+          <w:rFonts w:ascii="Arial" w:hAnsi="Arial" w:eastAsia="Arial" w:cs="Arial"/>
           <w:w w:val="99"/>
         </w:rPr>
         <w:t>Hospital</w:t>
       </w:r>
       <w:r>
         <w:rPr>
-          <w:rFonts w:ascii="Arial" w:eastAsia="Arial" w:hAnsi="Arial" w:cs="Arial"/>
-        </w:rPr>
-        <w:t xml:space="preserve"> </w:t>
-      </w:r>
-      <w:r>
-        <w:rPr>
-          <w:rFonts w:ascii="Arial" w:eastAsia="Arial" w:hAnsi="Arial" w:cs="Arial"/>
+          <w:rFonts w:ascii="Arial" w:hAnsi="Arial" w:eastAsia="Arial" w:cs="Arial"/>
+        </w:rPr>
+        <w:t xml:space="preserve"> </w:t>
+      </w:r>
+      <w:r>
+        <w:rPr>
+          <w:rFonts w:ascii="Arial" w:hAnsi="Arial" w:eastAsia="Arial" w:cs="Arial"/>
           <w:w w:val="99"/>
         </w:rPr>
         <w:t>Automation</w:t>
       </w:r>
       <w:r>
         <w:rPr>
-          <w:rFonts w:ascii="Arial" w:eastAsia="Arial" w:hAnsi="Arial" w:cs="Arial"/>
-        </w:rPr>
-        <w:t xml:space="preserve"> </w:t>
-      </w:r>
-      <w:r>
-        <w:rPr>
-          <w:rFonts w:ascii="Arial" w:eastAsia="Arial" w:hAnsi="Arial" w:cs="Arial"/>
+          <w:rFonts w:ascii="Arial" w:hAnsi="Arial" w:eastAsia="Arial" w:cs="Arial"/>
+        </w:rPr>
+        <w:t xml:space="preserve"> </w:t>
+      </w:r>
+      <w:r>
+        <w:rPr>
+          <w:rFonts w:ascii="Arial" w:hAnsi="Arial" w:eastAsia="Arial" w:cs="Arial"/>
           <w:w w:val="99"/>
         </w:rPr>
         <w:t>and</w:t>
       </w:r>
       <w:r>
         <w:rPr>
-          <w:rFonts w:ascii="Arial" w:eastAsia="Arial" w:hAnsi="Arial" w:cs="Arial"/>
-        </w:rPr>
-        <w:t xml:space="preserve"> </w:t>
-      </w:r>
-      <w:r>
-        <w:rPr>
-          <w:rFonts w:ascii="Arial" w:eastAsia="Arial" w:hAnsi="Arial" w:cs="Arial"/>
+          <w:rFonts w:ascii="Arial" w:hAnsi="Arial" w:eastAsia="Arial" w:cs="Arial"/>
+        </w:rPr>
+        <w:t xml:space="preserve"> </w:t>
+      </w:r>
+      <w:r>
+        <w:rPr>
+          <w:rFonts w:ascii="Arial" w:hAnsi="Arial" w:eastAsia="Arial" w:cs="Arial"/>
           <w:w w:val="99"/>
         </w:rPr>
         <w:t>Clinical</w:t>
       </w:r>
       <w:r>
         <w:rPr>
-          <w:rFonts w:ascii="Arial" w:eastAsia="Arial" w:hAnsi="Arial" w:cs="Arial"/>
-        </w:rPr>
-        <w:t xml:space="preserve"> </w:t>
-      </w:r>
-      <w:r>
-        <w:rPr>
-          <w:rFonts w:ascii="Arial" w:eastAsia="Arial" w:hAnsi="Arial" w:cs="Arial"/>
+          <w:rFonts w:ascii="Arial" w:hAnsi="Arial" w:eastAsia="Arial" w:cs="Arial"/>
+        </w:rPr>
+        <w:t xml:space="preserve"> </w:t>
+      </w:r>
+      <w:r>
+        <w:rPr>
+          <w:rFonts w:ascii="Arial" w:hAnsi="Arial" w:eastAsia="Arial" w:cs="Arial"/>
           <w:w w:val="99"/>
         </w:rPr>
         <w:t>Management</w:t>
       </w:r>
       <w:r>
         <w:rPr>
-          <w:rFonts w:ascii="Arial" w:eastAsia="Arial" w:hAnsi="Arial" w:cs="Arial"/>
-        </w:rPr>
-        <w:t xml:space="preserve"> </w:t>
-      </w:r>
-      <w:r>
-        <w:rPr>
-          <w:rFonts w:ascii="Arial" w:eastAsia="Arial" w:hAnsi="Arial" w:cs="Arial"/>
+          <w:rFonts w:ascii="Arial" w:hAnsi="Arial" w:eastAsia="Arial" w:cs="Arial"/>
+        </w:rPr>
+        <w:t xml:space="preserve"> </w:t>
+      </w:r>
+      <w:r>
+        <w:rPr>
+          <w:rFonts w:ascii="Arial" w:hAnsi="Arial" w:eastAsia="Arial" w:cs="Arial"/>
           <w:w w:val="99"/>
         </w:rPr>
         <w:t>System</w:t>
       </w:r>
       <w:r>
         <w:rPr>
-          <w:rFonts w:ascii="Arial" w:eastAsia="Arial" w:hAnsi="Arial" w:cs="Arial"/>
-        </w:rPr>
-        <w:t xml:space="preserve"> </w:t>
-      </w:r>
-      <w:r>
-        <w:rPr>
-          <w:rFonts w:ascii="Arial" w:eastAsia="Arial" w:hAnsi="Arial" w:cs="Arial"/>
+          <w:rFonts w:ascii="Arial" w:hAnsi="Arial" w:eastAsia="Arial" w:cs="Arial"/>
+        </w:rPr>
+        <w:t xml:space="preserve"> </w:t>
+      </w:r>
+      <w:r>
+        <w:rPr>
+          <w:rFonts w:ascii="Arial" w:hAnsi="Arial" w:eastAsia="Arial" w:cs="Arial"/>
           <w:b/>
           <w:w w:val="99"/>
         </w:rPr>
@@ -1571,508 +1335,508 @@
       </w:r>
       <w:r>
         <w:rPr>
-          <w:rFonts w:ascii="Arial" w:eastAsia="Arial" w:hAnsi="Arial" w:cs="Arial"/>
-          <w:b/>
-        </w:rPr>
-        <w:t xml:space="preserve"> </w:t>
-      </w:r>
-      <w:r>
-        <w:rPr>
-          <w:rFonts w:ascii="Arial" w:eastAsia="Arial" w:hAnsi="Arial" w:cs="Arial"/>
+          <w:rFonts w:ascii="Arial" w:hAnsi="Arial" w:eastAsia="Arial" w:cs="Arial"/>
+          <w:b/>
+        </w:rPr>
+        <w:t xml:space="preserve"> </w:t>
+      </w:r>
+      <w:r>
+        <w:rPr>
+          <w:rFonts w:ascii="Arial" w:hAnsi="Arial" w:eastAsia="Arial" w:cs="Arial"/>
           <w:w w:val="99"/>
         </w:rPr>
         <w:t>is</w:t>
       </w:r>
       <w:r>
         <w:rPr>
-          <w:rFonts w:ascii="Arial" w:eastAsia="Arial" w:hAnsi="Arial" w:cs="Arial"/>
-        </w:rPr>
-        <w:t xml:space="preserve"> </w:t>
-      </w:r>
-      <w:r>
-        <w:rPr>
-          <w:rFonts w:ascii="Arial" w:eastAsia="Arial" w:hAnsi="Arial" w:cs="Arial"/>
+          <w:rFonts w:ascii="Arial" w:hAnsi="Arial" w:eastAsia="Arial" w:cs="Arial"/>
+        </w:rPr>
+        <w:t xml:space="preserve"> </w:t>
+      </w:r>
+      <w:r>
+        <w:rPr>
+          <w:rFonts w:ascii="Arial" w:hAnsi="Arial" w:eastAsia="Arial" w:cs="Arial"/>
           <w:w w:val="99"/>
         </w:rPr>
         <w:t>a</w:t>
       </w:r>
       <w:r>
         <w:rPr>
-          <w:rFonts w:ascii="Arial" w:eastAsia="Arial" w:hAnsi="Arial" w:cs="Arial"/>
-        </w:rPr>
-        <w:t xml:space="preserve"> </w:t>
-      </w:r>
-      <w:r>
-        <w:rPr>
-          <w:rFonts w:ascii="Arial" w:eastAsia="Arial" w:hAnsi="Arial" w:cs="Arial"/>
+          <w:rFonts w:ascii="Arial" w:hAnsi="Arial" w:eastAsia="Arial" w:cs="Arial"/>
+        </w:rPr>
+        <w:t xml:space="preserve"> </w:t>
+      </w:r>
+      <w:r>
+        <w:rPr>
+          <w:rFonts w:ascii="Arial" w:hAnsi="Arial" w:eastAsia="Arial" w:cs="Arial"/>
           <w:w w:val="99"/>
         </w:rPr>
         <w:t>web</w:t>
       </w:r>
       <w:r>
         <w:rPr>
-          <w:rFonts w:ascii="Arial" w:eastAsia="Arial" w:hAnsi="Arial" w:cs="Arial"/>
+          <w:rFonts w:ascii="Arial" w:hAnsi="Arial" w:eastAsia="Arial" w:cs="Arial"/>
         </w:rPr>
         <w:t>-based</w:t>
       </w:r>
       <w:r>
         <w:rPr>
-          <w:rFonts w:ascii="Arial" w:eastAsia="Arial" w:hAnsi="Arial" w:cs="Arial"/>
-        </w:rPr>
-        <w:t xml:space="preserve"> </w:t>
-      </w:r>
-      <w:r>
-        <w:rPr>
-          <w:rFonts w:ascii="Arial" w:eastAsia="Arial" w:hAnsi="Arial" w:cs="Arial"/>
+          <w:rFonts w:ascii="Arial" w:hAnsi="Arial" w:eastAsia="Arial" w:cs="Arial"/>
+        </w:rPr>
+        <w:t xml:space="preserve"> </w:t>
+      </w:r>
+      <w:r>
+        <w:rPr>
+          <w:rFonts w:ascii="Arial" w:hAnsi="Arial" w:eastAsia="Arial" w:cs="Arial"/>
           <w:w w:val="99"/>
         </w:rPr>
         <w:t>health</w:t>
       </w:r>
       <w:r>
         <w:rPr>
-          <w:rFonts w:ascii="Arial" w:eastAsia="Arial" w:hAnsi="Arial" w:cs="Arial"/>
-        </w:rPr>
-        <w:t xml:space="preserve"> </w:t>
-      </w:r>
-      <w:r>
-        <w:rPr>
-          <w:rFonts w:ascii="Arial" w:eastAsia="Arial" w:hAnsi="Arial" w:cs="Arial"/>
+          <w:rFonts w:ascii="Arial" w:hAnsi="Arial" w:eastAsia="Arial" w:cs="Arial"/>
+        </w:rPr>
+        <w:t xml:space="preserve"> </w:t>
+      </w:r>
+      <w:r>
+        <w:rPr>
+          <w:rFonts w:ascii="Arial" w:hAnsi="Arial" w:eastAsia="Arial" w:cs="Arial"/>
           <w:w w:val="99"/>
         </w:rPr>
         <w:t>care</w:t>
       </w:r>
       <w:r>
         <w:rPr>
-          <w:rFonts w:ascii="Arial" w:eastAsia="Arial" w:hAnsi="Arial" w:cs="Arial"/>
-        </w:rPr>
-        <w:t xml:space="preserve"> </w:t>
-      </w:r>
-      <w:r>
-        <w:rPr>
-          <w:rFonts w:ascii="Arial" w:eastAsia="Arial" w:hAnsi="Arial" w:cs="Arial"/>
+          <w:rFonts w:ascii="Arial" w:hAnsi="Arial" w:eastAsia="Arial" w:cs="Arial"/>
+        </w:rPr>
+        <w:t xml:space="preserve"> </w:t>
+      </w:r>
+      <w:r>
+        <w:rPr>
+          <w:rFonts w:ascii="Arial" w:hAnsi="Arial" w:eastAsia="Arial" w:cs="Arial"/>
           <w:w w:val="99"/>
         </w:rPr>
         <w:t>application</w:t>
       </w:r>
       <w:r>
         <w:rPr>
-          <w:rFonts w:ascii="Arial" w:eastAsia="Arial" w:hAnsi="Arial" w:cs="Arial"/>
-        </w:rPr>
-        <w:t xml:space="preserve"> </w:t>
-      </w:r>
-      <w:r>
-        <w:rPr>
-          <w:rFonts w:ascii="Arial" w:eastAsia="Arial" w:hAnsi="Arial" w:cs="Arial"/>
+          <w:rFonts w:ascii="Arial" w:hAnsi="Arial" w:eastAsia="Arial" w:cs="Arial"/>
+        </w:rPr>
+        <w:t xml:space="preserve"> </w:t>
+      </w:r>
+      <w:r>
+        <w:rPr>
+          <w:rFonts w:ascii="Arial" w:hAnsi="Arial" w:eastAsia="Arial" w:cs="Arial"/>
           <w:w w:val="99"/>
         </w:rPr>
         <w:t>covering the</w:t>
       </w:r>
       <w:r>
         <w:rPr>
-          <w:rFonts w:ascii="Arial" w:eastAsia="Arial" w:hAnsi="Arial" w:cs="Arial"/>
-        </w:rPr>
-        <w:t xml:space="preserve"> </w:t>
-      </w:r>
-      <w:r>
-        <w:rPr>
-          <w:rFonts w:ascii="Arial" w:eastAsia="Arial" w:hAnsi="Arial" w:cs="Arial"/>
+          <w:rFonts w:ascii="Arial" w:hAnsi="Arial" w:eastAsia="Arial" w:cs="Arial"/>
+        </w:rPr>
+        <w:t xml:space="preserve"> </w:t>
+      </w:r>
+      <w:r>
+        <w:rPr>
+          <w:rFonts w:ascii="Arial" w:hAnsi="Arial" w:eastAsia="Arial" w:cs="Arial"/>
           <w:w w:val="99"/>
         </w:rPr>
         <w:t>necessities</w:t>
       </w:r>
       <w:r>
         <w:rPr>
-          <w:rFonts w:ascii="Arial" w:eastAsia="Arial" w:hAnsi="Arial" w:cs="Arial"/>
-        </w:rPr>
-        <w:t xml:space="preserve"> </w:t>
-      </w:r>
-      <w:r>
-        <w:rPr>
-          <w:rFonts w:ascii="Arial" w:eastAsia="Arial" w:hAnsi="Arial" w:cs="Arial"/>
+          <w:rFonts w:ascii="Arial" w:hAnsi="Arial" w:eastAsia="Arial" w:cs="Arial"/>
+        </w:rPr>
+        <w:t xml:space="preserve"> </w:t>
+      </w:r>
+      <w:r>
+        <w:rPr>
+          <w:rFonts w:ascii="Arial" w:hAnsi="Arial" w:eastAsia="Arial" w:cs="Arial"/>
           <w:w w:val="99"/>
         </w:rPr>
         <w:t>of</w:t>
       </w:r>
       <w:r>
         <w:rPr>
-          <w:rFonts w:ascii="Arial" w:eastAsia="Arial" w:hAnsi="Arial" w:cs="Arial"/>
-        </w:rPr>
-        <w:t xml:space="preserve"> </w:t>
-      </w:r>
-      <w:r>
-        <w:rPr>
-          <w:rFonts w:ascii="Arial" w:eastAsia="Arial" w:hAnsi="Arial" w:cs="Arial"/>
+          <w:rFonts w:ascii="Arial" w:hAnsi="Arial" w:eastAsia="Arial" w:cs="Arial"/>
+        </w:rPr>
+        <w:t xml:space="preserve"> </w:t>
+      </w:r>
+      <w:r>
+        <w:rPr>
+          <w:rFonts w:ascii="Arial" w:hAnsi="Arial" w:eastAsia="Arial" w:cs="Arial"/>
           <w:w w:val="99"/>
         </w:rPr>
         <w:t>the</w:t>
       </w:r>
       <w:r>
         <w:rPr>
-          <w:rFonts w:ascii="Arial" w:eastAsia="Arial" w:hAnsi="Arial" w:cs="Arial"/>
-        </w:rPr>
-        <w:t xml:space="preserve"> </w:t>
-      </w:r>
-      <w:r>
-        <w:rPr>
-          <w:rFonts w:ascii="Arial" w:eastAsia="Arial" w:hAnsi="Arial" w:cs="Arial"/>
+          <w:rFonts w:ascii="Arial" w:hAnsi="Arial" w:eastAsia="Arial" w:cs="Arial"/>
+        </w:rPr>
+        <w:t xml:space="preserve"> </w:t>
+      </w:r>
+      <w:r>
+        <w:rPr>
+          <w:rFonts w:ascii="Arial" w:hAnsi="Arial" w:eastAsia="Arial" w:cs="Arial"/>
           <w:w w:val="99"/>
         </w:rPr>
         <w:t>hospitals</w:t>
       </w:r>
       <w:r>
         <w:rPr>
-          <w:rFonts w:ascii="Arial" w:eastAsia="Arial" w:hAnsi="Arial" w:cs="Arial"/>
-        </w:rPr>
-        <w:t xml:space="preserve"> </w:t>
-      </w:r>
-      <w:r>
-        <w:rPr>
-          <w:rFonts w:ascii="Arial" w:eastAsia="Arial" w:hAnsi="Arial" w:cs="Arial"/>
+          <w:rFonts w:ascii="Arial" w:hAnsi="Arial" w:eastAsia="Arial" w:cs="Arial"/>
+        </w:rPr>
+        <w:t xml:space="preserve"> </w:t>
+      </w:r>
+      <w:r>
+        <w:rPr>
+          <w:rFonts w:ascii="Arial" w:hAnsi="Arial" w:eastAsia="Arial" w:cs="Arial"/>
           <w:w w:val="99"/>
         </w:rPr>
         <w:t>especially</w:t>
       </w:r>
       <w:r>
         <w:rPr>
-          <w:rFonts w:ascii="Arial" w:eastAsia="Arial" w:hAnsi="Arial" w:cs="Arial"/>
-        </w:rPr>
-        <w:t xml:space="preserve"> </w:t>
-      </w:r>
-      <w:r>
-        <w:rPr>
-          <w:rFonts w:ascii="Arial" w:eastAsia="Arial" w:hAnsi="Arial" w:cs="Arial"/>
+          <w:rFonts w:ascii="Arial" w:hAnsi="Arial" w:eastAsia="Arial" w:cs="Arial"/>
+        </w:rPr>
+        <w:t xml:space="preserve"> </w:t>
+      </w:r>
+      <w:r>
+        <w:rPr>
+          <w:rFonts w:ascii="Arial" w:hAnsi="Arial" w:eastAsia="Arial" w:cs="Arial"/>
           <w:w w:val="99"/>
         </w:rPr>
         <w:t>managing</w:t>
       </w:r>
       <w:r>
         <w:rPr>
-          <w:rFonts w:ascii="Arial" w:eastAsia="Arial" w:hAnsi="Arial" w:cs="Arial"/>
-        </w:rPr>
-        <w:t xml:space="preserve"> </w:t>
-      </w:r>
-      <w:r>
-        <w:rPr>
-          <w:rFonts w:ascii="Arial" w:eastAsia="Arial" w:hAnsi="Arial" w:cs="Arial"/>
+          <w:rFonts w:ascii="Arial" w:hAnsi="Arial" w:eastAsia="Arial" w:cs="Arial"/>
+        </w:rPr>
+        <w:t xml:space="preserve"> </w:t>
+      </w:r>
+      <w:r>
+        <w:rPr>
+          <w:rFonts w:ascii="Arial" w:hAnsi="Arial" w:eastAsia="Arial" w:cs="Arial"/>
           <w:w w:val="99"/>
         </w:rPr>
         <w:t>hospitals</w:t>
       </w:r>
       <w:r>
         <w:rPr>
-          <w:rFonts w:ascii="Arial" w:eastAsia="Arial" w:hAnsi="Arial" w:cs="Arial"/>
+          <w:rFonts w:ascii="Arial" w:hAnsi="Arial" w:eastAsia="Arial" w:cs="Arial"/>
           <w:w w:val="99"/>
         </w:rPr>
         <w:t xml:space="preserve"> queries</w:t>
       </w:r>
       <w:r>
         <w:rPr>
-          <w:rFonts w:ascii="Arial" w:eastAsia="Arial" w:hAnsi="Arial" w:cs="Arial"/>
-        </w:rPr>
-        <w:t xml:space="preserve"> </w:t>
-      </w:r>
-      <w:r>
-        <w:rPr>
-          <w:rFonts w:ascii="Arial" w:eastAsia="Arial" w:hAnsi="Arial" w:cs="Arial"/>
+          <w:rFonts w:ascii="Arial" w:hAnsi="Arial" w:eastAsia="Arial" w:cs="Arial"/>
+        </w:rPr>
+        <w:t xml:space="preserve"> </w:t>
+      </w:r>
+      <w:r>
+        <w:rPr>
+          <w:rFonts w:ascii="Arial" w:hAnsi="Arial" w:eastAsia="Arial" w:cs="Arial"/>
           <w:w w:val="99"/>
         </w:rPr>
         <w:t>and</w:t>
       </w:r>
       <w:r>
         <w:rPr>
-          <w:rFonts w:ascii="Arial" w:eastAsia="Arial" w:hAnsi="Arial" w:cs="Arial"/>
-        </w:rPr>
-        <w:t xml:space="preserve"> </w:t>
-      </w:r>
-      <w:r>
-        <w:rPr>
-          <w:rFonts w:ascii="Arial" w:eastAsia="Arial" w:hAnsi="Arial" w:cs="Arial"/>
+          <w:rFonts w:ascii="Arial" w:hAnsi="Arial" w:eastAsia="Arial" w:cs="Arial"/>
+        </w:rPr>
+        <w:t xml:space="preserve"> </w:t>
+      </w:r>
+      <w:r>
+        <w:rPr>
+          <w:rFonts w:ascii="Arial" w:hAnsi="Arial" w:eastAsia="Arial" w:cs="Arial"/>
           <w:w w:val="99"/>
         </w:rPr>
         <w:t>allowing</w:t>
       </w:r>
       <w:r>
         <w:rPr>
-          <w:rFonts w:ascii="Arial" w:eastAsia="Arial" w:hAnsi="Arial" w:cs="Arial"/>
-        </w:rPr>
-        <w:t xml:space="preserve"> </w:t>
-      </w:r>
-      <w:r>
-        <w:rPr>
-          <w:rFonts w:ascii="Arial" w:eastAsia="Arial" w:hAnsi="Arial" w:cs="Arial"/>
+          <w:rFonts w:ascii="Arial" w:hAnsi="Arial" w:eastAsia="Arial" w:cs="Arial"/>
+        </w:rPr>
+        <w:t xml:space="preserve"> </w:t>
+      </w:r>
+      <w:r>
+        <w:rPr>
+          <w:rFonts w:ascii="Arial" w:hAnsi="Arial" w:eastAsia="Arial" w:cs="Arial"/>
           <w:w w:val="99"/>
         </w:rPr>
         <w:t>them</w:t>
       </w:r>
       <w:r>
         <w:rPr>
-          <w:rFonts w:ascii="Arial" w:eastAsia="Arial" w:hAnsi="Arial" w:cs="Arial"/>
-        </w:rPr>
-        <w:t xml:space="preserve"> </w:t>
-      </w:r>
-      <w:r>
-        <w:rPr>
-          <w:rFonts w:ascii="Arial" w:eastAsia="Arial" w:hAnsi="Arial" w:cs="Arial"/>
+          <w:rFonts w:ascii="Arial" w:hAnsi="Arial" w:eastAsia="Arial" w:cs="Arial"/>
+        </w:rPr>
+        <w:t xml:space="preserve"> </w:t>
+      </w:r>
+      <w:r>
+        <w:rPr>
+          <w:rFonts w:ascii="Arial" w:hAnsi="Arial" w:eastAsia="Arial" w:cs="Arial"/>
           <w:w w:val="99"/>
         </w:rPr>
         <w:t>to</w:t>
       </w:r>
       <w:r>
         <w:rPr>
-          <w:rFonts w:ascii="Arial" w:eastAsia="Arial" w:hAnsi="Arial" w:cs="Arial"/>
-        </w:rPr>
-        <w:t xml:space="preserve"> </w:t>
-      </w:r>
-      <w:r>
-        <w:rPr>
-          <w:rFonts w:ascii="Arial" w:eastAsia="Arial" w:hAnsi="Arial" w:cs="Arial"/>
+          <w:rFonts w:ascii="Arial" w:hAnsi="Arial" w:eastAsia="Arial" w:cs="Arial"/>
+        </w:rPr>
+        <w:t xml:space="preserve"> </w:t>
+      </w:r>
+      <w:r>
+        <w:rPr>
+          <w:rFonts w:ascii="Arial" w:hAnsi="Arial" w:eastAsia="Arial" w:cs="Arial"/>
           <w:w w:val="99"/>
         </w:rPr>
         <w:t>communicate</w:t>
       </w:r>
       <w:r>
         <w:rPr>
-          <w:rFonts w:ascii="Arial" w:eastAsia="Arial" w:hAnsi="Arial" w:cs="Arial"/>
-        </w:rPr>
-        <w:t xml:space="preserve"> </w:t>
-      </w:r>
-      <w:r>
-        <w:rPr>
-          <w:rFonts w:ascii="Arial" w:eastAsia="Arial" w:hAnsi="Arial" w:cs="Arial"/>
+          <w:rFonts w:ascii="Arial" w:hAnsi="Arial" w:eastAsia="Arial" w:cs="Arial"/>
+        </w:rPr>
+        <w:t xml:space="preserve"> </w:t>
+      </w:r>
+      <w:r>
+        <w:rPr>
+          <w:rFonts w:ascii="Arial" w:hAnsi="Arial" w:eastAsia="Arial" w:cs="Arial"/>
           <w:w w:val="99"/>
         </w:rPr>
         <w:t>clinical</w:t>
       </w:r>
       <w:r>
         <w:rPr>
-          <w:rFonts w:ascii="Arial" w:eastAsia="Arial" w:hAnsi="Arial" w:cs="Arial"/>
-        </w:rPr>
-        <w:t xml:space="preserve"> </w:t>
-      </w:r>
-      <w:r>
-        <w:rPr>
-          <w:rFonts w:ascii="Arial" w:eastAsia="Arial" w:hAnsi="Arial" w:cs="Arial"/>
+          <w:rFonts w:ascii="Arial" w:hAnsi="Arial" w:eastAsia="Arial" w:cs="Arial"/>
+        </w:rPr>
+        <w:t xml:space="preserve"> </w:t>
+      </w:r>
+      <w:r>
+        <w:rPr>
+          <w:rFonts w:ascii="Arial" w:hAnsi="Arial" w:eastAsia="Arial" w:cs="Arial"/>
           <w:w w:val="99"/>
         </w:rPr>
         <w:t>data</w:t>
       </w:r>
       <w:r>
         <w:rPr>
-          <w:rFonts w:ascii="Arial" w:eastAsia="Arial" w:hAnsi="Arial" w:cs="Arial"/>
-        </w:rPr>
-        <w:t xml:space="preserve"> </w:t>
-      </w:r>
-      <w:r>
-        <w:rPr>
-          <w:rFonts w:ascii="Arial" w:eastAsia="Arial" w:hAnsi="Arial" w:cs="Arial"/>
+          <w:rFonts w:ascii="Arial" w:hAnsi="Arial" w:eastAsia="Arial" w:cs="Arial"/>
+        </w:rPr>
+        <w:t xml:space="preserve"> </w:t>
+      </w:r>
+      <w:r>
+        <w:rPr>
+          <w:rFonts w:ascii="Arial" w:hAnsi="Arial" w:eastAsia="Arial" w:cs="Arial"/>
           <w:w w:val="99"/>
         </w:rPr>
         <w:t>at National</w:t>
       </w:r>
       <w:r>
         <w:rPr>
-          <w:rFonts w:ascii="Arial" w:eastAsia="Arial" w:hAnsi="Arial" w:cs="Arial"/>
-        </w:rPr>
-        <w:t xml:space="preserve"> </w:t>
-      </w:r>
-      <w:r>
-        <w:rPr>
-          <w:rFonts w:ascii="Arial" w:eastAsia="Arial" w:hAnsi="Arial" w:cs="Arial"/>
+          <w:rFonts w:ascii="Arial" w:hAnsi="Arial" w:eastAsia="Arial" w:cs="Arial"/>
+        </w:rPr>
+        <w:t xml:space="preserve"> </w:t>
+      </w:r>
+      <w:r>
+        <w:rPr>
+          <w:rFonts w:ascii="Arial" w:hAnsi="Arial" w:eastAsia="Arial" w:cs="Arial"/>
           <w:w w:val="99"/>
         </w:rPr>
         <w:t>and</w:t>
       </w:r>
       <w:r>
         <w:rPr>
-          <w:rFonts w:ascii="Arial" w:eastAsia="Arial" w:hAnsi="Arial" w:cs="Arial"/>
-        </w:rPr>
-        <w:t xml:space="preserve"> </w:t>
-      </w:r>
-      <w:r>
-        <w:rPr>
-          <w:rFonts w:ascii="Arial" w:eastAsia="Arial" w:hAnsi="Arial" w:cs="Arial"/>
+          <w:rFonts w:ascii="Arial" w:hAnsi="Arial" w:eastAsia="Arial" w:cs="Arial"/>
+        </w:rPr>
+        <w:t xml:space="preserve"> </w:t>
+      </w:r>
+      <w:r>
+        <w:rPr>
+          <w:rFonts w:ascii="Arial" w:hAnsi="Arial" w:eastAsia="Arial" w:cs="Arial"/>
           <w:w w:val="99"/>
         </w:rPr>
         <w:t>International</w:t>
       </w:r>
       <w:r>
         <w:rPr>
-          <w:rFonts w:ascii="Arial" w:eastAsia="Arial" w:hAnsi="Arial" w:cs="Arial"/>
-        </w:rPr>
-        <w:t xml:space="preserve"> </w:t>
-      </w:r>
-      <w:r>
-        <w:rPr>
-          <w:rFonts w:ascii="Arial" w:eastAsia="Arial" w:hAnsi="Arial" w:cs="Arial"/>
+          <w:rFonts w:ascii="Arial" w:hAnsi="Arial" w:eastAsia="Arial" w:cs="Arial"/>
+        </w:rPr>
+        <w:t xml:space="preserve"> </w:t>
+      </w:r>
+      <w:r>
+        <w:rPr>
+          <w:rFonts w:ascii="Arial" w:hAnsi="Arial" w:eastAsia="Arial" w:cs="Arial"/>
           <w:w w:val="99"/>
         </w:rPr>
         <w:t>level.</w:t>
       </w:r>
       <w:r>
         <w:rPr>
-          <w:rFonts w:ascii="Arial" w:eastAsia="Arial" w:hAnsi="Arial" w:cs="Arial"/>
-        </w:rPr>
-        <w:t xml:space="preserve"> </w:t>
-      </w:r>
-      <w:r>
-        <w:rPr>
-          <w:rFonts w:ascii="Arial" w:eastAsia="Arial" w:hAnsi="Arial" w:cs="Arial"/>
+          <w:rFonts w:ascii="Arial" w:hAnsi="Arial" w:eastAsia="Arial" w:cs="Arial"/>
+        </w:rPr>
+        <w:t xml:space="preserve"> </w:t>
+      </w:r>
+      <w:r>
+        <w:rPr>
+          <w:rFonts w:ascii="Arial" w:hAnsi="Arial" w:eastAsia="Arial" w:cs="Arial"/>
           <w:w w:val="99"/>
         </w:rPr>
         <w:t>HACIMS</w:t>
       </w:r>
       <w:r>
         <w:rPr>
-          <w:rFonts w:ascii="Arial" w:eastAsia="Arial" w:hAnsi="Arial" w:cs="Arial"/>
-        </w:rPr>
-        <w:t xml:space="preserve"> </w:t>
-      </w:r>
-      <w:r>
-        <w:rPr>
-          <w:rFonts w:ascii="Arial" w:eastAsia="Arial" w:hAnsi="Arial" w:cs="Arial"/>
+          <w:rFonts w:ascii="Arial" w:hAnsi="Arial" w:eastAsia="Arial" w:cs="Arial"/>
+        </w:rPr>
+        <w:t xml:space="preserve"> </w:t>
+      </w:r>
+      <w:r>
+        <w:rPr>
+          <w:rFonts w:ascii="Arial" w:hAnsi="Arial" w:eastAsia="Arial" w:cs="Arial"/>
           <w:w w:val="99"/>
         </w:rPr>
         <w:t>is</w:t>
       </w:r>
       <w:r>
         <w:rPr>
-          <w:rFonts w:ascii="Arial" w:eastAsia="Arial" w:hAnsi="Arial" w:cs="Arial"/>
-        </w:rPr>
-        <w:t xml:space="preserve"> </w:t>
-      </w:r>
-      <w:r>
-        <w:rPr>
-          <w:rFonts w:ascii="Arial" w:eastAsia="Arial" w:hAnsi="Arial" w:cs="Arial"/>
+          <w:rFonts w:ascii="Arial" w:hAnsi="Arial" w:eastAsia="Arial" w:cs="Arial"/>
+        </w:rPr>
+        <w:t xml:space="preserve"> </w:t>
+      </w:r>
+      <w:r>
+        <w:rPr>
+          <w:rFonts w:ascii="Arial" w:hAnsi="Arial" w:eastAsia="Arial" w:cs="Arial"/>
           <w:w w:val="99"/>
         </w:rPr>
         <w:t>the</w:t>
       </w:r>
       <w:r>
         <w:rPr>
-          <w:rFonts w:ascii="Arial" w:eastAsia="Arial" w:hAnsi="Arial" w:cs="Arial"/>
-        </w:rPr>
-        <w:t xml:space="preserve"> </w:t>
-      </w:r>
-      <w:r>
-        <w:rPr>
-          <w:rFonts w:ascii="Arial" w:eastAsia="Arial" w:hAnsi="Arial" w:cs="Arial"/>
+          <w:rFonts w:ascii="Arial" w:hAnsi="Arial" w:eastAsia="Arial" w:cs="Arial"/>
+        </w:rPr>
+        <w:t xml:space="preserve"> </w:t>
+      </w:r>
+      <w:r>
+        <w:rPr>
+          <w:rFonts w:ascii="Arial" w:hAnsi="Arial" w:eastAsia="Arial" w:cs="Arial"/>
           <w:w w:val="99"/>
         </w:rPr>
         <w:t>system</w:t>
       </w:r>
       <w:r>
         <w:rPr>
-          <w:rFonts w:ascii="Arial" w:eastAsia="Arial" w:hAnsi="Arial" w:cs="Arial"/>
-        </w:rPr>
-        <w:t xml:space="preserve"> </w:t>
-      </w:r>
-      <w:r>
-        <w:rPr>
-          <w:rFonts w:ascii="Arial" w:eastAsia="Arial" w:hAnsi="Arial" w:cs="Arial"/>
+          <w:rFonts w:ascii="Arial" w:hAnsi="Arial" w:eastAsia="Arial" w:cs="Arial"/>
+        </w:rPr>
+        <w:t xml:space="preserve"> </w:t>
+      </w:r>
+      <w:r>
+        <w:rPr>
+          <w:rFonts w:ascii="Arial" w:hAnsi="Arial" w:eastAsia="Arial" w:cs="Arial"/>
           <w:w w:val="99"/>
         </w:rPr>
         <w:t>that</w:t>
       </w:r>
       <w:r>
         <w:rPr>
-          <w:rFonts w:ascii="Arial" w:eastAsia="Arial" w:hAnsi="Arial" w:cs="Arial"/>
-        </w:rPr>
-        <w:t xml:space="preserve"> </w:t>
-      </w:r>
-      <w:r>
-        <w:rPr>
-          <w:rFonts w:ascii="Arial" w:eastAsia="Arial" w:hAnsi="Arial" w:cs="Arial"/>
+          <w:rFonts w:ascii="Arial" w:hAnsi="Arial" w:eastAsia="Arial" w:cs="Arial"/>
+        </w:rPr>
+        <w:t xml:space="preserve"> </w:t>
+      </w:r>
+      <w:r>
+        <w:rPr>
+          <w:rFonts w:ascii="Arial" w:hAnsi="Arial" w:eastAsia="Arial" w:cs="Arial"/>
           <w:w w:val="99"/>
         </w:rPr>
         <w:t>can</w:t>
       </w:r>
       <w:r>
         <w:rPr>
-          <w:rFonts w:ascii="Arial" w:eastAsia="Arial" w:hAnsi="Arial" w:cs="Arial"/>
-        </w:rPr>
-        <w:t xml:space="preserve"> </w:t>
-      </w:r>
-      <w:r>
-        <w:rPr>
-          <w:rFonts w:ascii="Arial" w:eastAsia="Arial" w:hAnsi="Arial" w:cs="Arial"/>
+          <w:rFonts w:ascii="Arial" w:hAnsi="Arial" w:eastAsia="Arial" w:cs="Arial"/>
+        </w:rPr>
+        <w:t xml:space="preserve"> </w:t>
+      </w:r>
+      <w:r>
+        <w:rPr>
+          <w:rFonts w:ascii="Arial" w:hAnsi="Arial" w:eastAsia="Arial" w:cs="Arial"/>
           <w:w w:val="99"/>
         </w:rPr>
         <w:t>meet</w:t>
       </w:r>
       <w:r>
         <w:rPr>
-          <w:rFonts w:ascii="Arial" w:eastAsia="Arial" w:hAnsi="Arial" w:cs="Arial"/>
-        </w:rPr>
-        <w:t xml:space="preserve"> </w:t>
-      </w:r>
-      <w:r>
-        <w:rPr>
-          <w:rFonts w:ascii="Arial" w:eastAsia="Arial" w:hAnsi="Arial" w:cs="Arial"/>
+          <w:rFonts w:ascii="Arial" w:hAnsi="Arial" w:eastAsia="Arial" w:cs="Arial"/>
+        </w:rPr>
+        <w:t xml:space="preserve"> </w:t>
+      </w:r>
+      <w:r>
+        <w:rPr>
+          <w:rFonts w:ascii="Arial" w:hAnsi="Arial" w:eastAsia="Arial" w:cs="Arial"/>
           <w:w w:val="99"/>
         </w:rPr>
         <w:t>the</w:t>
       </w:r>
       <w:r>
         <w:rPr>
-          <w:rFonts w:ascii="Arial" w:eastAsia="Arial" w:hAnsi="Arial" w:cs="Arial"/>
-        </w:rPr>
-        <w:t xml:space="preserve"> </w:t>
-      </w:r>
-      <w:r>
-        <w:rPr>
-          <w:rFonts w:ascii="Arial" w:eastAsia="Arial" w:hAnsi="Arial" w:cs="Arial"/>
+          <w:rFonts w:ascii="Arial" w:hAnsi="Arial" w:eastAsia="Arial" w:cs="Arial"/>
+        </w:rPr>
+        <w:t xml:space="preserve"> </w:t>
+      </w:r>
+      <w:r>
+        <w:rPr>
+          <w:rFonts w:ascii="Arial" w:hAnsi="Arial" w:eastAsia="Arial" w:cs="Arial"/>
           <w:w w:val="99"/>
         </w:rPr>
         <w:t>challenges</w:t>
       </w:r>
       <w:r>
         <w:rPr>
-          <w:rFonts w:ascii="Arial" w:eastAsia="Arial" w:hAnsi="Arial" w:cs="Arial"/>
-        </w:rPr>
-        <w:t xml:space="preserve"> </w:t>
-      </w:r>
-      <w:r>
-        <w:rPr>
-          <w:rFonts w:ascii="Arial" w:eastAsia="Arial" w:hAnsi="Arial" w:cs="Arial"/>
+          <w:rFonts w:ascii="Arial" w:hAnsi="Arial" w:eastAsia="Arial" w:cs="Arial"/>
+        </w:rPr>
+        <w:t xml:space="preserve"> </w:t>
+      </w:r>
+      <w:r>
+        <w:rPr>
+          <w:rFonts w:ascii="Arial" w:hAnsi="Arial" w:eastAsia="Arial" w:cs="Arial"/>
           <w:w w:val="99"/>
         </w:rPr>
         <w:t>of</w:t>
       </w:r>
       <w:r>
         <w:rPr>
-          <w:rFonts w:ascii="Arial" w:eastAsia="Arial" w:hAnsi="Arial" w:cs="Arial"/>
-        </w:rPr>
-        <w:t xml:space="preserve"> </w:t>
-      </w:r>
-      <w:r>
-        <w:rPr>
-          <w:rFonts w:ascii="Arial" w:eastAsia="Arial" w:hAnsi="Arial" w:cs="Arial"/>
+          <w:rFonts w:ascii="Arial" w:hAnsi="Arial" w:eastAsia="Arial" w:cs="Arial"/>
+        </w:rPr>
+        <w:t xml:space="preserve"> </w:t>
+      </w:r>
+      <w:r>
+        <w:rPr>
+          <w:rFonts w:ascii="Arial" w:hAnsi="Arial" w:eastAsia="Arial" w:cs="Arial"/>
           <w:w w:val="99"/>
         </w:rPr>
         <w:t>the</w:t>
       </w:r>
       <w:r>
         <w:rPr>
-          <w:rFonts w:ascii="Arial" w:eastAsia="Arial" w:hAnsi="Arial" w:cs="Arial"/>
-        </w:rPr>
-        <w:t xml:space="preserve"> </w:t>
-      </w:r>
-      <w:r>
-        <w:rPr>
-          <w:rFonts w:ascii="Arial" w:eastAsia="Arial" w:hAnsi="Arial" w:cs="Arial"/>
+          <w:rFonts w:ascii="Arial" w:hAnsi="Arial" w:eastAsia="Arial" w:cs="Arial"/>
+        </w:rPr>
+        <w:t xml:space="preserve"> </w:t>
+      </w:r>
+      <w:r>
+        <w:rPr>
+          <w:rFonts w:ascii="Arial" w:hAnsi="Arial" w:eastAsia="Arial" w:cs="Arial"/>
           <w:w w:val="99"/>
         </w:rPr>
         <w:t>21st</w:t>
       </w:r>
       <w:r>
         <w:rPr>
-          <w:rFonts w:ascii="Arial" w:eastAsia="Arial" w:hAnsi="Arial" w:cs="Arial"/>
-        </w:rPr>
-        <w:t xml:space="preserve"> </w:t>
-      </w:r>
-      <w:r>
-        <w:rPr>
-          <w:rFonts w:ascii="Arial" w:eastAsia="Arial" w:hAnsi="Arial" w:cs="Arial"/>
+          <w:rFonts w:ascii="Arial" w:hAnsi="Arial" w:eastAsia="Arial" w:cs="Arial"/>
+        </w:rPr>
+        <w:t xml:space="preserve"> </w:t>
+      </w:r>
+      <w:r>
+        <w:rPr>
+          <w:rFonts w:ascii="Arial" w:hAnsi="Arial" w:eastAsia="Arial" w:cs="Arial"/>
           <w:w w:val="99"/>
         </w:rPr>
         <w:t>century.</w:t>
@@ -2084,7 +1848,7 @@
         <w:ind w:left="720" w:right="77" w:hanging="10"/>
         <w:jc w:val="both"/>
         <w:rPr>
-          <w:rFonts w:ascii="Arial" w:eastAsia="Arial" w:hAnsi="Arial" w:cs="Arial"/>
+          <w:rFonts w:ascii="Arial" w:hAnsi="Arial" w:eastAsia="Arial" w:cs="Arial"/>
         </w:rPr>
       </w:pPr>
     </w:p>
@@ -2093,12 +1857,12 @@
         <w:spacing w:before="49"/>
         <w:ind w:left="123" w:right="5975"/>
         <w:rPr>
-          <w:rFonts w:ascii="Arial" w:eastAsia="Arial" w:hAnsi="Arial" w:cs="Arial"/>
-        </w:rPr>
-      </w:pPr>
-      <w:r>
-        <w:rPr>
-          <w:rFonts w:ascii="Arial" w:eastAsia="Arial" w:hAnsi="Arial" w:cs="Arial"/>
+          <w:rFonts w:ascii="Arial" w:hAnsi="Arial" w:eastAsia="Arial" w:cs="Arial"/>
+        </w:rPr>
+      </w:pPr>
+      <w:r>
+        <w:rPr>
+          <w:rFonts w:ascii="Arial" w:hAnsi="Arial" w:eastAsia="Arial" w:cs="Arial"/>
           <w:b/>
           <w:color w:val="8DB3E2" w:themeColor="text2" w:themeTint="66"/>
           <w:sz w:val="23"/>
@@ -2108,7 +1872,7 @@
       </w:r>
       <w:r>
         <w:rPr>
-          <w:rFonts w:ascii="Arial" w:eastAsia="Arial" w:hAnsi="Arial" w:cs="Arial"/>
+          <w:rFonts w:ascii="Arial" w:hAnsi="Arial" w:eastAsia="Arial" w:cs="Arial"/>
           <w:b/>
           <w:color w:val="548DD4" w:themeColor="text2" w:themeTint="99"/>
           <w:sz w:val="23"/>
@@ -2118,7 +1882,7 @@
       </w:r>
       <w:r>
         <w:rPr>
-          <w:rFonts w:ascii="Arial" w:eastAsia="Arial" w:hAnsi="Arial" w:cs="Arial"/>
+          <w:rFonts w:ascii="Arial" w:hAnsi="Arial" w:eastAsia="Arial" w:cs="Arial"/>
           <w:b/>
           <w:color w:val="548DD4" w:themeColor="text2" w:themeTint="99"/>
           <w:sz w:val="23"/>
@@ -2128,7 +1892,7 @@
       </w:r>
       <w:r>
         <w:rPr>
-          <w:rFonts w:ascii="Arial" w:eastAsia="Arial" w:hAnsi="Arial" w:cs="Arial"/>
+          <w:rFonts w:ascii="Arial" w:hAnsi="Arial" w:eastAsia="Arial" w:cs="Arial"/>
           <w:b/>
           <w:bCs/>
           <w:w w:val="99"/>
@@ -2137,7 +1901,7 @@
       </w:r>
       <w:r>
         <w:rPr>
-          <w:rFonts w:ascii="Arial" w:eastAsia="Arial" w:hAnsi="Arial" w:cs="Arial"/>
+          <w:rFonts w:ascii="Arial" w:hAnsi="Arial" w:eastAsia="Arial" w:cs="Arial"/>
         </w:rPr>
         <w:t xml:space="preserve"> </w:t>
       </w:r>
@@ -2147,12 +1911,12 @@
         <w:spacing w:before="49"/>
         <w:ind w:right="5975" w:firstLine="597"/>
         <w:rPr>
-          <w:rFonts w:ascii="Arial" w:eastAsia="Arial" w:hAnsi="Arial" w:cs="Arial"/>
-        </w:rPr>
-      </w:pPr>
-      <w:r>
-        <w:rPr>
-          <w:rFonts w:ascii="Arial" w:eastAsia="Arial" w:hAnsi="Arial" w:cs="Arial"/>
+          <w:rFonts w:ascii="Arial" w:hAnsi="Arial" w:eastAsia="Arial" w:cs="Arial"/>
+        </w:rPr>
+      </w:pPr>
+      <w:r>
+        <w:rPr>
+          <w:rFonts w:ascii="Arial" w:hAnsi="Arial" w:eastAsia="Arial" w:cs="Arial"/>
         </w:rPr>
         <w:t>Tasks Performed in different modules.</w:t>
       </w:r>
@@ -2176,7 +1940,7 @@
       </w:pPr>
       <w:r>
         <w:rPr>
-          <w:rFonts w:ascii="Arial" w:eastAsia="Arial" w:hAnsi="Arial" w:cs="Arial"/>
+          <w:rFonts w:ascii="Arial" w:hAnsi="Arial" w:eastAsia="Arial" w:cs="Arial"/>
           <w:sz w:val="23"/>
           <w:szCs w:val="23"/>
         </w:rPr>
@@ -2208,7 +1972,7 @@
       </w:pPr>
       <w:r>
         <w:rPr>
-          <w:rFonts w:ascii="Arial" w:eastAsia="Arial" w:hAnsi="Arial" w:cs="Arial"/>
+          <w:rFonts w:ascii="Arial" w:hAnsi="Arial" w:eastAsia="Arial" w:cs="Arial"/>
           <w:sz w:val="23"/>
           <w:szCs w:val="23"/>
         </w:rPr>
@@ -2254,7 +2018,7 @@
       </w:pPr>
       <w:r>
         <w:rPr>
-          <w:rFonts w:ascii="Arial" w:eastAsia="Arial" w:hAnsi="Arial" w:cs="Arial"/>
+          <w:rFonts w:ascii="Arial" w:hAnsi="Arial" w:eastAsia="Arial" w:cs="Arial"/>
           <w:sz w:val="23"/>
           <w:szCs w:val="23"/>
         </w:rPr>
@@ -2300,7 +2064,7 @@
       </w:pPr>
       <w:r>
         <w:rPr>
-          <w:rFonts w:ascii="Arial" w:eastAsia="Arial" w:hAnsi="Arial" w:cs="Arial"/>
+          <w:rFonts w:ascii="Arial" w:hAnsi="Arial" w:eastAsia="Arial" w:cs="Arial"/>
           <w:sz w:val="23"/>
           <w:szCs w:val="23"/>
         </w:rPr>
@@ -2319,14 +2083,14 @@
         <w:spacing w:before="64"/>
         <w:ind w:left="845"/>
         <w:rPr>
-          <w:rFonts w:ascii="Calibri" w:eastAsia="Calibri" w:hAnsi="Calibri" w:cs="Calibri"/>
-          <w:sz w:val="23"/>
-          <w:szCs w:val="23"/>
-        </w:rPr>
-      </w:pPr>
-      <w:r>
-        <w:rPr>
-          <w:rFonts w:ascii="Arial" w:eastAsia="Arial" w:hAnsi="Arial" w:cs="Arial"/>
+          <w:rFonts w:ascii="Calibri" w:hAnsi="Calibri" w:eastAsia="Calibri" w:cs="Calibri"/>
+          <w:sz w:val="23"/>
+          <w:szCs w:val="23"/>
+        </w:rPr>
+      </w:pPr>
+      <w:r>
+        <w:rPr>
+          <w:rFonts w:ascii="Arial" w:hAnsi="Arial" w:eastAsia="Arial" w:cs="Arial"/>
           <w:sz w:val="23"/>
           <w:szCs w:val="23"/>
         </w:rPr>
@@ -2334,7 +2098,7 @@
       </w:r>
       <w:r>
         <w:rPr>
-          <w:rFonts w:asciiTheme="minorHAnsi" w:eastAsia="Arial" w:hAnsiTheme="minorHAnsi" w:cstheme="minorHAnsi"/>
+          <w:rFonts w:eastAsia="Arial" w:asciiTheme="minorHAnsi" w:hAnsiTheme="minorHAnsi" w:cstheme="minorHAnsi"/>
           <w:sz w:val="23"/>
           <w:szCs w:val="23"/>
         </w:rPr>
@@ -2346,14 +2110,14 @@
         <w:spacing w:before="65"/>
         <w:ind w:left="845"/>
         <w:rPr>
-          <w:rFonts w:ascii="Calibri" w:eastAsia="Calibri" w:hAnsi="Calibri" w:cs="Calibri"/>
-          <w:sz w:val="23"/>
-          <w:szCs w:val="23"/>
-        </w:rPr>
-      </w:pPr>
-      <w:r>
-        <w:rPr>
-          <w:rFonts w:ascii="Arial" w:eastAsia="Arial" w:hAnsi="Arial" w:cs="Arial"/>
+          <w:rFonts w:ascii="Calibri" w:hAnsi="Calibri" w:eastAsia="Calibri" w:cs="Calibri"/>
+          <w:sz w:val="23"/>
+          <w:szCs w:val="23"/>
+        </w:rPr>
+      </w:pPr>
+      <w:r>
+        <w:rPr>
+          <w:rFonts w:ascii="Arial" w:hAnsi="Arial" w:eastAsia="Arial" w:cs="Arial"/>
           <w:sz w:val="23"/>
           <w:szCs w:val="23"/>
         </w:rPr>
@@ -2361,7 +2125,7 @@
       </w:r>
       <w:r>
         <w:rPr>
-          <w:rFonts w:ascii="Calibri" w:eastAsia="Calibri" w:hAnsi="Calibri" w:cs="Calibri"/>
+          <w:rFonts w:ascii="Calibri" w:hAnsi="Calibri" w:eastAsia="Calibri" w:cs="Calibri"/>
           <w:sz w:val="23"/>
           <w:szCs w:val="23"/>
         </w:rPr>
@@ -2373,14 +2137,14 @@
         <w:spacing w:before="41"/>
         <w:ind w:left="845"/>
         <w:rPr>
-          <w:rFonts w:asciiTheme="minorHAnsi" w:eastAsia="Arial" w:hAnsiTheme="minorHAnsi" w:cstheme="minorHAnsi"/>
-          <w:sz w:val="23"/>
-          <w:szCs w:val="23"/>
-        </w:rPr>
-      </w:pPr>
-      <w:r>
-        <w:rPr>
-          <w:rFonts w:ascii="Arial" w:eastAsia="Arial" w:hAnsi="Arial" w:cs="Arial"/>
+          <w:rFonts w:eastAsia="Arial" w:asciiTheme="minorHAnsi" w:hAnsiTheme="minorHAnsi" w:cstheme="minorHAnsi"/>
+          <w:sz w:val="23"/>
+          <w:szCs w:val="23"/>
+        </w:rPr>
+      </w:pPr>
+      <w:r>
+        <w:rPr>
+          <w:rFonts w:ascii="Arial" w:hAnsi="Arial" w:eastAsia="Arial" w:cs="Arial"/>
           <w:sz w:val="23"/>
           <w:szCs w:val="23"/>
         </w:rPr>
@@ -2388,7 +2152,7 @@
       </w:r>
       <w:r>
         <w:rPr>
-          <w:rFonts w:asciiTheme="minorHAnsi" w:eastAsia="Arial" w:hAnsiTheme="minorHAnsi" w:cstheme="minorHAnsi"/>
+          <w:rFonts w:eastAsia="Arial" w:asciiTheme="minorHAnsi" w:hAnsiTheme="minorHAnsi" w:cstheme="minorHAnsi"/>
           <w:sz w:val="23"/>
           <w:szCs w:val="23"/>
         </w:rPr>
@@ -2406,22 +2170,22 @@
         </w:rPr>
         <w:sectPr>
           <w:type w:val="continuous"/>
-          <w:pgSz w:w="12240" w:h="15840"/>
+          <w:pgSz w:w="12240" w:h="15840" w:orient="portrait"/>
           <w:pgMar w:top="1340" w:right="1020" w:bottom="280" w:left="1200" w:header="720" w:footer="720" w:gutter="0"/>
           <w:cols w:space="720"/>
         </w:sectPr>
       </w:pPr>
       <w:r>
         <w:rPr>
-          <w:rFonts w:ascii="Arial" w:eastAsia="Arial" w:hAnsi="Arial" w:cs="Arial"/>
-          <w:sz w:val="23"/>
-          <w:szCs w:val="23"/>
-        </w:rPr>
-        <w:t xml:space="preserve"> </w:t>
-      </w:r>
-      <w:r>
-        <w:rPr>
-          <w:rFonts w:asciiTheme="minorHAnsi" w:eastAsia="Arial" w:hAnsiTheme="minorHAnsi" w:cstheme="minorHAnsi"/>
+          <w:rFonts w:ascii="Arial" w:hAnsi="Arial" w:eastAsia="Arial" w:cs="Arial"/>
+          <w:sz w:val="23"/>
+          <w:szCs w:val="23"/>
+        </w:rPr>
+        <w:t xml:space="preserve"> </w:t>
+      </w:r>
+      <w:r>
+        <w:rPr>
+          <w:rFonts w:eastAsia="Arial" w:asciiTheme="minorHAnsi" w:hAnsiTheme="minorHAnsi" w:cstheme="minorHAnsi"/>
           <w:sz w:val="23"/>
           <w:szCs w:val="23"/>
         </w:rPr>
@@ -2429,7 +2193,7 @@
       </w:r>
       <w:r>
         <w:rPr>
-          <w:rFonts w:asciiTheme="minorHAnsi" w:eastAsia="Arial" w:hAnsiTheme="minorHAnsi" w:cstheme="minorHAnsi"/>
+          <w:rFonts w:eastAsia="Arial" w:asciiTheme="minorHAnsi" w:hAnsiTheme="minorHAnsi" w:cstheme="minorHAnsi"/>
           <w:sz w:val="23"/>
           <w:szCs w:val="23"/>
         </w:rPr>
@@ -2440,7 +2204,7 @@
       <w:pPr>
         <w:spacing w:before="37"/>
         <w:rPr>
-          <w:rFonts w:ascii="Calibri" w:eastAsia="Calibri" w:hAnsi="Calibri" w:cs="Calibri"/>
+          <w:rFonts w:ascii="Calibri" w:hAnsi="Calibri" w:eastAsia="Calibri" w:cs="Calibri"/>
           <w:color w:val="95B3D7" w:themeColor="accent1" w:themeTint="99"/>
           <w:sz w:val="23"/>
           <w:szCs w:val="23"/>
@@ -2448,7 +2212,7 @@
       </w:pPr>
       <w:r>
         <w:rPr>
-          <w:rFonts w:ascii="Calibri" w:eastAsia="Calibri" w:hAnsi="Calibri" w:cs="Calibri"/>
+          <w:rFonts w:ascii="Calibri" w:hAnsi="Calibri" w:eastAsia="Calibri" w:cs="Calibri"/>
           <w:b/>
           <w:sz w:val="29"/>
           <w:szCs w:val="29"/>
@@ -2458,7 +2222,7 @@
       </w:r>
       <w:r>
         <w:rPr>
-          <w:rFonts w:ascii="Calibri" w:eastAsia="Calibri" w:hAnsi="Calibri" w:cs="Calibri"/>
+          <w:rFonts w:ascii="Calibri" w:hAnsi="Calibri" w:eastAsia="Calibri" w:cs="Calibri"/>
           <w:b/>
           <w:color w:val="548DD4" w:themeColor="text2" w:themeTint="99"/>
           <w:sz w:val="29"/>
@@ -2468,7 +2232,7 @@
       </w:r>
       <w:r>
         <w:rPr>
-          <w:rFonts w:ascii="Calibri" w:eastAsia="Calibri" w:hAnsi="Calibri" w:cs="Calibri"/>
+          <w:rFonts w:ascii="Calibri" w:hAnsi="Calibri" w:eastAsia="Calibri" w:cs="Calibri"/>
           <w:b/>
           <w:color w:val="548DD4" w:themeColor="text2" w:themeTint="99"/>
           <w:sz w:val="29"/>
@@ -2478,7 +2242,7 @@
       </w:r>
       <w:r>
         <w:rPr>
-          <w:rFonts w:ascii="Calibri" w:eastAsia="Calibri" w:hAnsi="Calibri" w:cs="Calibri"/>
+          <w:rFonts w:ascii="Calibri" w:hAnsi="Calibri" w:eastAsia="Calibri" w:cs="Calibri"/>
           <w:b/>
           <w:color w:val="95B3D7" w:themeColor="accent1" w:themeTint="99"/>
           <w:sz w:val="29"/>
@@ -2488,7 +2252,7 @@
       </w:r>
       <w:r>
         <w:rPr>
-          <w:rFonts w:ascii="Calibri" w:eastAsia="Calibri" w:hAnsi="Calibri" w:cs="Calibri"/>
+          <w:rFonts w:ascii="Calibri" w:hAnsi="Calibri" w:eastAsia="Calibri" w:cs="Calibri"/>
           <w:b/>
           <w:color w:val="548DD4" w:themeColor="text2" w:themeTint="99"/>
           <w:sz w:val="29"/>
@@ -2498,7 +2262,7 @@
       </w:r>
       <w:r>
         <w:rPr>
-          <w:rFonts w:ascii="Calibri" w:eastAsia="Calibri" w:hAnsi="Calibri" w:cs="Calibri"/>
+          <w:rFonts w:ascii="Calibri" w:hAnsi="Calibri" w:eastAsia="Calibri" w:cs="Calibri"/>
           <w:b/>
           <w:color w:val="548DD4" w:themeColor="text2" w:themeTint="99"/>
           <w:sz w:val="29"/>
@@ -2508,7 +2272,7 @@
       </w:r>
       <w:r>
         <w:rPr>
-          <w:rFonts w:ascii="Calibri" w:eastAsia="Calibri" w:hAnsi="Calibri" w:cs="Calibri"/>
+          <w:rFonts w:ascii="Calibri" w:hAnsi="Calibri" w:eastAsia="Calibri" w:cs="Calibri"/>
           <w:color w:val="95B3D7" w:themeColor="accent1" w:themeTint="99"/>
           <w:sz w:val="23"/>
           <w:szCs w:val="23"/>
@@ -2521,12 +2285,12 @@
         <w:spacing w:before="50"/>
         <w:ind w:left="825"/>
         <w:rPr>
-          <w:rFonts w:ascii="Arial" w:eastAsia="Arial" w:hAnsi="Arial" w:cs="Arial"/>
-        </w:rPr>
-      </w:pPr>
-      <w:r>
-        <w:rPr>
-          <w:rFonts w:ascii="Arial" w:eastAsia="Arial" w:hAnsi="Arial" w:cs="Arial"/>
+          <w:rFonts w:ascii="Arial" w:hAnsi="Arial" w:eastAsia="Arial" w:cs="Arial"/>
+        </w:rPr>
+      </w:pPr>
+      <w:r>
+        <w:rPr>
+          <w:rFonts w:ascii="Arial" w:hAnsi="Arial" w:eastAsia="Arial" w:cs="Arial"/>
           <w:sz w:val="23"/>
           <w:szCs w:val="23"/>
         </w:rPr>
@@ -2534,33 +2298,33 @@
       </w:r>
       <w:r>
         <w:rPr>
-          <w:rFonts w:ascii="Arial" w:eastAsia="Arial" w:hAnsi="Arial" w:cs="Arial"/>
+          <w:rFonts w:ascii="Arial" w:hAnsi="Arial" w:eastAsia="Arial" w:cs="Arial"/>
           <w:w w:val="99"/>
         </w:rPr>
         <w:t>Tabba</w:t>
       </w:r>
       <w:r>
         <w:rPr>
-          <w:rFonts w:ascii="Arial" w:eastAsia="Arial" w:hAnsi="Arial" w:cs="Arial"/>
-        </w:rPr>
-        <w:t xml:space="preserve"> </w:t>
-      </w:r>
-      <w:r>
-        <w:rPr>
-          <w:rFonts w:ascii="Arial" w:eastAsia="Arial" w:hAnsi="Arial" w:cs="Arial"/>
+          <w:rFonts w:ascii="Arial" w:hAnsi="Arial" w:eastAsia="Arial" w:cs="Arial"/>
+        </w:rPr>
+        <w:t xml:space="preserve"> </w:t>
+      </w:r>
+      <w:r>
+        <w:rPr>
+          <w:rFonts w:ascii="Arial" w:hAnsi="Arial" w:eastAsia="Arial" w:cs="Arial"/>
           <w:w w:val="99"/>
         </w:rPr>
         <w:t>Kidney</w:t>
       </w:r>
       <w:r>
         <w:rPr>
-          <w:rFonts w:ascii="Arial" w:eastAsia="Arial" w:hAnsi="Arial" w:cs="Arial"/>
-        </w:rPr>
-        <w:t xml:space="preserve"> </w:t>
-      </w:r>
-      <w:r>
-        <w:rPr>
-          <w:rFonts w:ascii="Arial" w:eastAsia="Arial" w:hAnsi="Arial" w:cs="Arial"/>
+          <w:rFonts w:ascii="Arial" w:hAnsi="Arial" w:eastAsia="Arial" w:cs="Arial"/>
+        </w:rPr>
+        <w:t xml:space="preserve"> </w:t>
+      </w:r>
+      <w:r>
+        <w:rPr>
+          <w:rFonts w:ascii="Arial" w:hAnsi="Arial" w:eastAsia="Arial" w:cs="Arial"/>
           <w:w w:val="99"/>
         </w:rPr>
         <w:t>Institute</w:t>
@@ -2571,12 +2335,12 @@
         <w:spacing w:before="30"/>
         <w:ind w:left="825"/>
         <w:rPr>
-          <w:rFonts w:ascii="Arial" w:eastAsia="Arial" w:hAnsi="Arial" w:cs="Arial"/>
-        </w:rPr>
-      </w:pPr>
-      <w:r>
-        <w:rPr>
-          <w:rFonts w:ascii="Arial" w:eastAsia="Arial" w:hAnsi="Arial" w:cs="Arial"/>
+          <w:rFonts w:ascii="Arial" w:hAnsi="Arial" w:eastAsia="Arial" w:cs="Arial"/>
+        </w:rPr>
+      </w:pPr>
+      <w:r>
+        <w:rPr>
+          <w:rFonts w:ascii="Arial" w:hAnsi="Arial" w:eastAsia="Arial" w:cs="Arial"/>
           <w:sz w:val="23"/>
           <w:szCs w:val="23"/>
         </w:rPr>
@@ -2584,14 +2348,14 @@
       </w:r>
       <w:r>
         <w:rPr>
-          <w:rFonts w:ascii="Arial" w:eastAsia="Arial" w:hAnsi="Arial" w:cs="Arial"/>
+          <w:rFonts w:ascii="Arial" w:hAnsi="Arial" w:eastAsia="Arial" w:cs="Arial"/>
           <w:w w:val="99"/>
         </w:rPr>
         <w:t>Megaplus</w:t>
       </w:r>
       <w:r>
         <w:rPr>
-          <w:rFonts w:ascii="Arial" w:eastAsia="Arial" w:hAnsi="Arial" w:cs="Arial"/>
+          <w:rFonts w:ascii="Arial" w:hAnsi="Arial" w:eastAsia="Arial" w:cs="Arial"/>
           <w:w w:val="99"/>
         </w:rPr>
         <w:t xml:space="preserve"> </w:t>
@@ -2602,12 +2366,12 @@
         <w:spacing w:before="47"/>
         <w:ind w:left="825"/>
         <w:rPr>
-          <w:rFonts w:ascii="Arial" w:eastAsia="Arial" w:hAnsi="Arial" w:cs="Arial"/>
-        </w:rPr>
-      </w:pPr>
-      <w:r>
-        <w:rPr>
-          <w:rFonts w:ascii="Arial" w:eastAsia="Arial" w:hAnsi="Arial" w:cs="Arial"/>
+          <w:rFonts w:ascii="Arial" w:hAnsi="Arial" w:eastAsia="Arial" w:cs="Arial"/>
+        </w:rPr>
+      </w:pPr>
+      <w:r>
+        <w:rPr>
+          <w:rFonts w:ascii="Arial" w:hAnsi="Arial" w:eastAsia="Arial" w:cs="Arial"/>
           <w:sz w:val="23"/>
           <w:szCs w:val="23"/>
         </w:rPr>
@@ -2615,59 +2379,59 @@
       </w:r>
       <w:r>
         <w:rPr>
-          <w:rFonts w:ascii="Arial" w:eastAsia="Arial" w:hAnsi="Arial" w:cs="Arial"/>
+          <w:rFonts w:ascii="Arial" w:hAnsi="Arial" w:eastAsia="Arial" w:cs="Arial"/>
           <w:w w:val="99"/>
         </w:rPr>
         <w:t>The</w:t>
       </w:r>
       <w:r>
         <w:rPr>
-          <w:rFonts w:ascii="Arial" w:eastAsia="Arial" w:hAnsi="Arial" w:cs="Arial"/>
-        </w:rPr>
-        <w:t xml:space="preserve"> </w:t>
-      </w:r>
-      <w:r>
-        <w:rPr>
-          <w:rFonts w:ascii="Arial" w:eastAsia="Arial" w:hAnsi="Arial" w:cs="Arial"/>
+          <w:rFonts w:ascii="Arial" w:hAnsi="Arial" w:eastAsia="Arial" w:cs="Arial"/>
+        </w:rPr>
+        <w:t xml:space="preserve"> </w:t>
+      </w:r>
+      <w:r>
+        <w:rPr>
+          <w:rFonts w:ascii="Arial" w:hAnsi="Arial" w:eastAsia="Arial" w:cs="Arial"/>
           <w:w w:val="99"/>
         </w:rPr>
         <w:t>Diabetes</w:t>
       </w:r>
       <w:r>
         <w:rPr>
-          <w:rFonts w:ascii="Arial" w:eastAsia="Arial" w:hAnsi="Arial" w:cs="Arial"/>
-        </w:rPr>
-        <w:t xml:space="preserve"> </w:t>
-      </w:r>
-      <w:r>
-        <w:rPr>
-          <w:rFonts w:ascii="Arial" w:eastAsia="Arial" w:hAnsi="Arial" w:cs="Arial"/>
+          <w:rFonts w:ascii="Arial" w:hAnsi="Arial" w:eastAsia="Arial" w:cs="Arial"/>
+        </w:rPr>
+        <w:t xml:space="preserve"> </w:t>
+      </w:r>
+      <w:r>
+        <w:rPr>
+          <w:rFonts w:ascii="Arial" w:hAnsi="Arial" w:eastAsia="Arial" w:cs="Arial"/>
           <w:w w:val="99"/>
         </w:rPr>
         <w:t>Centre</w:t>
       </w:r>
       <w:r>
         <w:rPr>
-          <w:rFonts w:ascii="Arial" w:eastAsia="Arial" w:hAnsi="Arial" w:cs="Arial"/>
-        </w:rPr>
-        <w:t xml:space="preserve"> </w:t>
-      </w:r>
-      <w:r>
-        <w:rPr>
-          <w:rFonts w:ascii="Arial" w:eastAsia="Arial" w:hAnsi="Arial" w:cs="Arial"/>
+          <w:rFonts w:ascii="Arial" w:hAnsi="Arial" w:eastAsia="Arial" w:cs="Arial"/>
+        </w:rPr>
+        <w:t xml:space="preserve"> </w:t>
+      </w:r>
+      <w:r>
+        <w:rPr>
+          <w:rFonts w:ascii="Arial" w:hAnsi="Arial" w:eastAsia="Arial" w:cs="Arial"/>
           <w:w w:val="99"/>
         </w:rPr>
         <w:t>Lahore</w:t>
       </w:r>
       <w:r>
         <w:rPr>
-          <w:rFonts w:ascii="Arial" w:eastAsia="Arial" w:hAnsi="Arial" w:cs="Arial"/>
-        </w:rPr>
-        <w:t xml:space="preserve"> </w:t>
-      </w:r>
-      <w:r>
-        <w:rPr>
-          <w:rFonts w:ascii="Arial" w:eastAsia="Arial" w:hAnsi="Arial" w:cs="Arial"/>
+          <w:rFonts w:ascii="Arial" w:hAnsi="Arial" w:eastAsia="Arial" w:cs="Arial"/>
+        </w:rPr>
+        <w:t xml:space="preserve"> </w:t>
+      </w:r>
+      <w:r>
+        <w:rPr>
+          <w:rFonts w:ascii="Arial" w:hAnsi="Arial" w:eastAsia="Arial" w:cs="Arial"/>
           <w:w w:val="99"/>
         </w:rPr>
         <w:t>(TDC)</w:t>
@@ -2678,12 +2442,12 @@
         <w:spacing w:before="35"/>
         <w:ind w:left="825"/>
         <w:rPr>
-          <w:rFonts w:ascii="Arial" w:eastAsia="Arial" w:hAnsi="Arial" w:cs="Arial"/>
-        </w:rPr>
-      </w:pPr>
-      <w:r>
-        <w:rPr>
-          <w:rFonts w:ascii="Arial" w:eastAsia="Arial" w:hAnsi="Arial" w:cs="Arial"/>
+          <w:rFonts w:ascii="Arial" w:hAnsi="Arial" w:eastAsia="Arial" w:cs="Arial"/>
+        </w:rPr>
+      </w:pPr>
+      <w:r>
+        <w:rPr>
+          <w:rFonts w:ascii="Arial" w:hAnsi="Arial" w:eastAsia="Arial" w:cs="Arial"/>
           <w:sz w:val="23"/>
           <w:szCs w:val="23"/>
         </w:rPr>
@@ -2691,33 +2455,33 @@
       </w:r>
       <w:r>
         <w:rPr>
-          <w:rFonts w:ascii="Arial" w:eastAsia="Arial" w:hAnsi="Arial" w:cs="Arial"/>
+          <w:rFonts w:ascii="Arial" w:hAnsi="Arial" w:eastAsia="Arial" w:cs="Arial"/>
           <w:w w:val="99"/>
         </w:rPr>
         <w:t>Al-Khidmat</w:t>
       </w:r>
       <w:r>
         <w:rPr>
-          <w:rFonts w:ascii="Arial" w:eastAsia="Arial" w:hAnsi="Arial" w:cs="Arial"/>
-        </w:rPr>
-        <w:t xml:space="preserve"> </w:t>
-      </w:r>
-      <w:r>
-        <w:rPr>
-          <w:rFonts w:ascii="Arial" w:eastAsia="Arial" w:hAnsi="Arial" w:cs="Arial"/>
+          <w:rFonts w:ascii="Arial" w:hAnsi="Arial" w:eastAsia="Arial" w:cs="Arial"/>
+        </w:rPr>
+        <w:t xml:space="preserve"> </w:t>
+      </w:r>
+      <w:r>
+        <w:rPr>
+          <w:rFonts w:ascii="Arial" w:hAnsi="Arial" w:eastAsia="Arial" w:cs="Arial"/>
           <w:w w:val="99"/>
         </w:rPr>
         <w:t>Foundation</w:t>
       </w:r>
       <w:r>
         <w:rPr>
-          <w:rFonts w:ascii="Arial" w:eastAsia="Arial" w:hAnsi="Arial" w:cs="Arial"/>
-        </w:rPr>
-        <w:t xml:space="preserve"> </w:t>
-      </w:r>
-      <w:r>
-        <w:rPr>
-          <w:rFonts w:ascii="Arial" w:eastAsia="Arial" w:hAnsi="Arial" w:cs="Arial"/>
+          <w:rFonts w:ascii="Arial" w:hAnsi="Arial" w:eastAsia="Arial" w:cs="Arial"/>
+        </w:rPr>
+        <w:t xml:space="preserve"> </w:t>
+      </w:r>
+      <w:r>
+        <w:rPr>
+          <w:rFonts w:ascii="Arial" w:hAnsi="Arial" w:eastAsia="Arial" w:cs="Arial"/>
           <w:w w:val="99"/>
         </w:rPr>
         <w:t>Hospital</w:t>
@@ -2728,14 +2492,14 @@
         <w:spacing w:before="1"/>
         <w:ind w:left="825"/>
         <w:rPr>
-          <w:rFonts w:ascii="Calibri" w:eastAsia="Calibri" w:hAnsi="Calibri" w:cs="Calibri"/>
-          <w:sz w:val="23"/>
-          <w:szCs w:val="23"/>
-        </w:rPr>
-      </w:pPr>
-      <w:r>
-        <w:rPr>
-          <w:rFonts w:ascii="Arial" w:eastAsia="Arial" w:hAnsi="Arial" w:cs="Arial"/>
+          <w:rFonts w:ascii="Calibri" w:hAnsi="Calibri" w:eastAsia="Calibri" w:cs="Calibri"/>
+          <w:sz w:val="23"/>
+          <w:szCs w:val="23"/>
+        </w:rPr>
+      </w:pPr>
+      <w:r>
+        <w:rPr>
+          <w:rFonts w:ascii="Arial" w:hAnsi="Arial" w:eastAsia="Arial" w:cs="Arial"/>
           <w:sz w:val="23"/>
           <w:szCs w:val="23"/>
         </w:rPr>
@@ -2743,7 +2507,7 @@
       </w:r>
       <w:r>
         <w:rPr>
-          <w:rFonts w:ascii="Calibri" w:eastAsia="Calibri" w:hAnsi="Calibri" w:cs="Calibri"/>
+          <w:rFonts w:ascii="Calibri" w:hAnsi="Calibri" w:eastAsia="Calibri" w:cs="Calibri"/>
           <w:sz w:val="23"/>
           <w:szCs w:val="23"/>
         </w:rPr>
@@ -2761,13 +2525,110 @@
     </w:p>
     <w:p>
       <w:pPr>
+        <w:spacing w:before="28" w:line="200" w:lineRule="exact"/>
+        <w:ind w:left="245"/>
+        <w:jc w:val="both"/>
+        <w:rPr>
+          <w:rFonts w:ascii="Arial" w:hAnsi="Arial" w:eastAsia="Arial" w:cs="Arial"/>
+          <w:sz w:val="24"/>
+          <w:szCs w:val="24"/>
+        </w:rPr>
+      </w:pPr>
+      <w:r>
+        <w:rPr>
+          <w:rFonts w:ascii="Arial" w:hAnsi="Arial" w:eastAsia="Arial" w:cs="Arial"/>
+          <w:b w:val="1"/>
+          <w:bCs w:val="1"/>
+          <w:sz w:val="24"/>
+          <w:szCs w:val="24"/>
+        </w:rPr>
+        <w:t xml:space="preserve">Dot Net Developer at </w:t>
+      </w:r>
+      <w:r>
+        <w:rPr>
+          <w:rFonts w:ascii="Arial" w:hAnsi="Arial" w:eastAsia="Arial" w:cs="Arial"/>
+          <w:b w:val="1"/>
+          <w:bCs w:val="1"/>
+          <w:sz w:val="24"/>
+          <w:szCs w:val="24"/>
+        </w:rPr>
+        <w:t>Intelliscence</w:t>
+      </w:r>
+      <w:r>
+        <w:rPr>
+          <w:rFonts w:ascii="Arial" w:hAnsi="Arial" w:eastAsia="Arial" w:cs="Arial"/>
+          <w:b w:val="1"/>
+          <w:bCs w:val="1"/>
+          <w:sz w:val="24"/>
+          <w:szCs w:val="24"/>
+        </w:rPr>
+        <w:t xml:space="preserve"> / 9-08- 2020 – Present</w:t>
+      </w:r>
+    </w:p>
+    <w:p>
+      <w:pPr>
+        <w:pStyle w:val="Normal"/>
         <w:spacing w:line="200" w:lineRule="exact"/>
-      </w:pPr>
-    </w:p>
-    <w:p>
-      <w:pPr>
-        <w:rPr>
-          <w:rFonts w:ascii="Arial" w:eastAsia="Arial" w:hAnsi="Arial" w:cs="Arial"/>
+        <w:ind w:firstLine="720"/>
+        <w:rPr>
+          <w:rFonts w:ascii="Arial" w:hAnsi="Arial" w:eastAsia="Arial" w:cs="Arial"/>
+        </w:rPr>
+      </w:pPr>
+      <w:r>
+        <w:rPr>
+          <w:rFonts w:ascii="Arial" w:hAnsi="Arial" w:eastAsia="Arial" w:cs="Arial"/>
+        </w:rPr>
+        <w:t xml:space="preserve"> </w:t>
+      </w:r>
+      <w:r>
+        <w:rPr>
+          <w:rFonts w:ascii="Arial" w:hAnsi="Arial" w:eastAsia="Arial" w:cs="Arial"/>
+          <w:b w:val="1"/>
+          <w:bCs w:val="1"/>
+        </w:rPr>
+        <w:t xml:space="preserve">ECARE </w:t>
+      </w:r>
+      <w:r>
+        <w:rPr>
+          <w:rFonts w:ascii="Arial" w:hAnsi="Arial" w:eastAsia="Arial" w:cs="Arial"/>
+        </w:rPr>
+        <w:t xml:space="preserve">is a web-based health care application covering the necessities of the hospitals especially </w:t>
+      </w:r>
+      <w:r>
+        <w:tab/>
+      </w:r>
+      <w:r>
+        <w:rPr>
+          <w:rFonts w:ascii="Arial" w:hAnsi="Arial" w:eastAsia="Arial" w:cs="Arial"/>
+        </w:rPr>
+        <w:t xml:space="preserve">online doctor appointments and allowing them to exchange clinical data and documents from </w:t>
+      </w:r>
+      <w:r>
+        <w:tab/>
+      </w:r>
+      <w:r>
+        <w:tab/>
+      </w:r>
+      <w:r>
+        <w:rPr>
+          <w:rFonts w:ascii="Arial" w:hAnsi="Arial" w:eastAsia="Arial" w:cs="Arial"/>
+        </w:rPr>
+        <w:t>anywhere. ECARE is the system that can meet the challenges of the 21st century.</w:t>
+      </w:r>
+    </w:p>
+    <w:p>
+      <w:pPr>
+        <w:pStyle w:val="Normal"/>
+        <w:spacing w:line="200" w:lineRule="exact"/>
+        <w:rPr>
+          <w:rFonts w:ascii="Arial" w:hAnsi="Arial" w:eastAsia="Arial" w:cs="Arial"/>
+        </w:rPr>
+      </w:pPr>
+    </w:p>
+    <w:p>
+      <w:pPr>
+        <w:rPr>
+          <w:rFonts w:ascii="Arial" w:hAnsi="Arial" w:eastAsia="Arial" w:cs="Arial"/>
           <w:b/>
           <w:color w:val="93B3D5"/>
           <w:sz w:val="24"/>
@@ -2776,7 +2637,7 @@
       </w:pPr>
       <w:r>
         <w:rPr>
-          <w:rFonts w:ascii="Arial" w:eastAsia="Arial" w:hAnsi="Arial" w:cs="Arial"/>
+          <w:rFonts w:ascii="Arial" w:hAnsi="Arial" w:eastAsia="Arial" w:cs="Arial"/>
           <w:b/>
           <w:color w:val="93B3D5"/>
           <w:sz w:val="24"/>
@@ -2786,7 +2647,7 @@
       </w:r>
       <w:r>
         <w:rPr>
-          <w:rFonts w:ascii="Arial" w:eastAsia="Arial" w:hAnsi="Arial" w:cs="Arial"/>
+          <w:rFonts w:ascii="Arial" w:hAnsi="Arial" w:eastAsia="Arial" w:cs="Arial"/>
           <w:b/>
           <w:color w:val="548DD4" w:themeColor="text2" w:themeTint="99"/>
           <w:sz w:val="24"/>
@@ -2796,7 +2657,7 @@
       </w:r>
       <w:r>
         <w:rPr>
-          <w:rFonts w:ascii="Arial" w:eastAsia="Arial" w:hAnsi="Arial" w:cs="Arial"/>
+          <w:rFonts w:ascii="Arial" w:hAnsi="Arial" w:eastAsia="Arial" w:cs="Arial"/>
           <w:b/>
           <w:color w:val="548DD4" w:themeColor="text2" w:themeTint="99"/>
           <w:sz w:val="24"/>
@@ -2806,7 +2667,7 @@
       </w:r>
       <w:r>
         <w:rPr>
-          <w:rFonts w:ascii="Arial" w:eastAsia="Arial" w:hAnsi="Arial" w:cs="Arial"/>
+          <w:rFonts w:ascii="Arial" w:hAnsi="Arial" w:eastAsia="Arial" w:cs="Arial"/>
           <w:b/>
           <w:color w:val="93B3D5"/>
           <w:sz w:val="24"/>
@@ -2816,7 +2677,7 @@
       </w:r>
       <w:r>
         <w:rPr>
-          <w:rFonts w:ascii="Arial" w:eastAsia="Arial" w:hAnsi="Arial" w:cs="Arial"/>
+          <w:rFonts w:ascii="Arial" w:hAnsi="Arial" w:eastAsia="Arial" w:cs="Arial"/>
           <w:b/>
           <w:color w:val="548DD4" w:themeColor="text2" w:themeTint="99"/>
           <w:sz w:val="24"/>
@@ -2826,7 +2687,7 @@
       </w:r>
       <w:r>
         <w:rPr>
-          <w:rFonts w:ascii="Arial" w:eastAsia="Arial" w:hAnsi="Arial" w:cs="Arial"/>
+          <w:rFonts w:ascii="Arial" w:hAnsi="Arial" w:eastAsia="Arial" w:cs="Arial"/>
           <w:b/>
           <w:color w:val="548DD4" w:themeColor="text2" w:themeTint="99"/>
           <w:sz w:val="24"/>
@@ -2836,7 +2697,7 @@
       </w:r>
       <w:r>
         <w:rPr>
-          <w:rFonts w:ascii="Arial" w:eastAsia="Arial" w:hAnsi="Arial" w:cs="Arial"/>
+          <w:rFonts w:ascii="Arial" w:hAnsi="Arial" w:eastAsia="Arial" w:cs="Arial"/>
           <w:b/>
           <w:color w:val="93B3D5"/>
           <w:sz w:val="24"/>
@@ -2849,7 +2710,7 @@
       <w:pPr>
         <w:ind w:left="720"/>
         <w:rPr>
-          <w:rFonts w:ascii="Arial" w:eastAsia="Arial" w:hAnsi="Arial" w:cs="Arial"/>
+          <w:rFonts w:ascii="Arial" w:hAnsi="Arial" w:eastAsia="Arial" w:cs="Arial"/>
           <w:sz w:val="24"/>
           <w:szCs w:val="24"/>
         </w:rPr>
@@ -2860,7 +2721,7 @@
         <w:spacing w:before="23"/>
         <w:ind w:left="720"/>
         <w:rPr>
-          <w:rFonts w:ascii="Arial" w:eastAsia="Arial" w:hAnsi="Arial" w:cs="Arial"/>
+          <w:rFonts w:ascii="Arial" w:hAnsi="Arial" w:eastAsia="Arial" w:cs="Arial"/>
           <w:b/>
           <w:bCs/>
           <w:sz w:val="23"/>
@@ -2870,7 +2731,7 @@
       </w:pPr>
       <w:r>
         <w:rPr>
-          <w:rFonts w:ascii="Arial" w:eastAsia="Arial" w:hAnsi="Arial" w:cs="Arial"/>
+          <w:rFonts w:ascii="Arial" w:hAnsi="Arial" w:eastAsia="Arial" w:cs="Arial"/>
           <w:b/>
           <w:bCs/>
           <w:color w:val="212121"/>
@@ -2882,7 +2743,7 @@
       </w:r>
       <w:r>
         <w:rPr>
-          <w:rFonts w:ascii="Arial" w:eastAsia="Arial" w:hAnsi="Arial" w:cs="Arial"/>
+          <w:rFonts w:ascii="Arial" w:hAnsi="Arial" w:eastAsia="Arial" w:cs="Arial"/>
           <w:b/>
           <w:bCs/>
           <w:color w:val="212121"/>
@@ -2894,7 +2755,7 @@
       </w:r>
       <w:r>
         <w:rPr>
-          <w:rFonts w:ascii="Arial" w:eastAsia="Arial" w:hAnsi="Arial" w:cs="Arial"/>
+          <w:rFonts w:ascii="Arial" w:hAnsi="Arial" w:eastAsia="Arial" w:cs="Arial"/>
           <w:b/>
           <w:bCs/>
           <w:color w:val="212121"/>
@@ -2906,7 +2767,7 @@
       </w:r>
       <w:r>
         <w:rPr>
-          <w:rFonts w:ascii="Arial" w:eastAsia="Arial" w:hAnsi="Arial" w:cs="Arial"/>
+          <w:rFonts w:ascii="Arial" w:hAnsi="Arial" w:eastAsia="Arial" w:cs="Arial"/>
           <w:b/>
           <w:bCs/>
           <w:color w:val="212121"/>
@@ -2918,7 +2779,7 @@
       </w:r>
       <w:r>
         <w:rPr>
-          <w:rFonts w:ascii="Arial" w:eastAsia="Arial" w:hAnsi="Arial" w:cs="Arial"/>
+          <w:rFonts w:ascii="Arial" w:hAnsi="Arial" w:eastAsia="Arial" w:cs="Arial"/>
           <w:b/>
           <w:bCs/>
           <w:color w:val="212121"/>
@@ -2930,7 +2791,7 @@
       </w:r>
       <w:r>
         <w:rPr>
-          <w:rFonts w:ascii="Arial" w:eastAsia="Arial" w:hAnsi="Arial" w:cs="Arial"/>
+          <w:rFonts w:ascii="Arial" w:hAnsi="Arial" w:eastAsia="Arial" w:cs="Arial"/>
           <w:b/>
           <w:bCs/>
           <w:color w:val="212121"/>
@@ -2946,12 +2807,12 @@
         <w:spacing w:before="82"/>
         <w:ind w:left="720"/>
         <w:rPr>
-          <w:rFonts w:ascii="Arial" w:eastAsia="Arial" w:hAnsi="Arial" w:cs="Arial"/>
-        </w:rPr>
-      </w:pPr>
-      <w:r>
-        <w:rPr>
-          <w:rFonts w:ascii="Arial" w:eastAsia="Arial" w:hAnsi="Arial" w:cs="Arial"/>
+          <w:rFonts w:ascii="Arial" w:hAnsi="Arial" w:eastAsia="Arial" w:cs="Arial"/>
+        </w:rPr>
+      </w:pPr>
+      <w:r>
+        <w:rPr>
+          <w:rFonts w:ascii="Arial" w:hAnsi="Arial" w:eastAsia="Arial" w:cs="Arial"/>
           <w:b/>
           <w:w w:val="99"/>
         </w:rPr>
@@ -2959,14 +2820,14 @@
       </w:r>
       <w:r>
         <w:rPr>
-          <w:rFonts w:ascii="Arial" w:eastAsia="Arial" w:hAnsi="Arial" w:cs="Arial"/>
-          <w:b/>
-        </w:rPr>
-        <w:t xml:space="preserve"> </w:t>
-      </w:r>
-      <w:r>
-        <w:rPr>
-          <w:rFonts w:ascii="Arial" w:eastAsia="Arial" w:hAnsi="Arial" w:cs="Arial"/>
+          <w:rFonts w:ascii="Arial" w:hAnsi="Arial" w:eastAsia="Arial" w:cs="Arial"/>
+          <w:b/>
+        </w:rPr>
+        <w:t xml:space="preserve"> </w:t>
+      </w:r>
+      <w:r>
+        <w:rPr>
+          <w:rFonts w:ascii="Arial" w:hAnsi="Arial" w:eastAsia="Arial" w:cs="Arial"/>
           <w:b/>
           <w:w w:val="99"/>
         </w:rPr>
@@ -2978,506 +2839,506 @@
         <w:spacing w:before="15" w:line="247" w:lineRule="auto"/>
         <w:ind w:left="729" w:right="2367" w:hanging="10"/>
         <w:rPr>
-          <w:rFonts w:ascii="Arial" w:eastAsia="Arial" w:hAnsi="Arial" w:cs="Arial"/>
-        </w:rPr>
-      </w:pPr>
-      <w:r>
-        <w:rPr>
-          <w:rFonts w:ascii="Arial" w:eastAsia="Arial" w:hAnsi="Arial" w:cs="Arial"/>
+          <w:rFonts w:ascii="Arial" w:hAnsi="Arial" w:eastAsia="Arial" w:cs="Arial"/>
+        </w:rPr>
+      </w:pPr>
+      <w:r>
+        <w:rPr>
+          <w:rFonts w:ascii="Arial" w:hAnsi="Arial" w:eastAsia="Arial" w:cs="Arial"/>
           <w:w w:val="99"/>
         </w:rPr>
         <w:t>A</w:t>
       </w:r>
       <w:r>
         <w:rPr>
-          <w:rFonts w:ascii="Arial" w:eastAsia="Arial" w:hAnsi="Arial" w:cs="Arial"/>
-        </w:rPr>
-        <w:t xml:space="preserve"> </w:t>
-      </w:r>
-      <w:r>
-        <w:rPr>
-          <w:rFonts w:ascii="Arial" w:eastAsia="Arial" w:hAnsi="Arial" w:cs="Arial"/>
+          <w:rFonts w:ascii="Arial" w:hAnsi="Arial" w:eastAsia="Arial" w:cs="Arial"/>
+        </w:rPr>
+        <w:t xml:space="preserve"> </w:t>
+      </w:r>
+      <w:r>
+        <w:rPr>
+          <w:rFonts w:ascii="Arial" w:hAnsi="Arial" w:eastAsia="Arial" w:cs="Arial"/>
           <w:w w:val="99"/>
         </w:rPr>
         <w:t>school</w:t>
       </w:r>
       <w:r>
         <w:rPr>
-          <w:rFonts w:ascii="Arial" w:eastAsia="Arial" w:hAnsi="Arial" w:cs="Arial"/>
-        </w:rPr>
-        <w:t xml:space="preserve"> </w:t>
-      </w:r>
-      <w:r>
-        <w:rPr>
-          <w:rFonts w:ascii="Arial" w:eastAsia="Arial" w:hAnsi="Arial" w:cs="Arial"/>
+          <w:rFonts w:ascii="Arial" w:hAnsi="Arial" w:eastAsia="Arial" w:cs="Arial"/>
+        </w:rPr>
+        <w:t xml:space="preserve"> </w:t>
+      </w:r>
+      <w:r>
+        <w:rPr>
+          <w:rFonts w:ascii="Arial" w:hAnsi="Arial" w:eastAsia="Arial" w:cs="Arial"/>
           <w:w w:val="99"/>
         </w:rPr>
         <w:t>management</w:t>
       </w:r>
       <w:r>
         <w:rPr>
-          <w:rFonts w:ascii="Arial" w:eastAsia="Arial" w:hAnsi="Arial" w:cs="Arial"/>
-        </w:rPr>
-        <w:t xml:space="preserve"> </w:t>
-      </w:r>
-      <w:r>
-        <w:rPr>
-          <w:rFonts w:ascii="Arial" w:eastAsia="Arial" w:hAnsi="Arial" w:cs="Arial"/>
+          <w:rFonts w:ascii="Arial" w:hAnsi="Arial" w:eastAsia="Arial" w:cs="Arial"/>
+        </w:rPr>
+        <w:t xml:space="preserve"> </w:t>
+      </w:r>
+      <w:r>
+        <w:rPr>
+          <w:rFonts w:ascii="Arial" w:hAnsi="Arial" w:eastAsia="Arial" w:cs="Arial"/>
           <w:w w:val="99"/>
         </w:rPr>
         <w:t>system</w:t>
       </w:r>
       <w:r>
         <w:rPr>
-          <w:rFonts w:ascii="Arial" w:eastAsia="Arial" w:hAnsi="Arial" w:cs="Arial"/>
-        </w:rPr>
-        <w:t xml:space="preserve"> </w:t>
-      </w:r>
-      <w:r>
-        <w:rPr>
-          <w:rFonts w:ascii="Arial" w:eastAsia="Arial" w:hAnsi="Arial" w:cs="Arial"/>
+          <w:rFonts w:ascii="Arial" w:hAnsi="Arial" w:eastAsia="Arial" w:cs="Arial"/>
+        </w:rPr>
+        <w:t xml:space="preserve"> </w:t>
+      </w:r>
+      <w:r>
+        <w:rPr>
+          <w:rFonts w:ascii="Arial" w:hAnsi="Arial" w:eastAsia="Arial" w:cs="Arial"/>
           <w:w w:val="99"/>
         </w:rPr>
         <w:t>not</w:t>
       </w:r>
       <w:r>
         <w:rPr>
-          <w:rFonts w:ascii="Arial" w:eastAsia="Arial" w:hAnsi="Arial" w:cs="Arial"/>
-        </w:rPr>
-        <w:t xml:space="preserve"> </w:t>
-      </w:r>
-      <w:r>
-        <w:rPr>
-          <w:rFonts w:ascii="Arial" w:eastAsia="Arial" w:hAnsi="Arial" w:cs="Arial"/>
+          <w:rFonts w:ascii="Arial" w:hAnsi="Arial" w:eastAsia="Arial" w:cs="Arial"/>
+        </w:rPr>
+        <w:t xml:space="preserve"> </w:t>
+      </w:r>
+      <w:r>
+        <w:rPr>
+          <w:rFonts w:ascii="Arial" w:hAnsi="Arial" w:eastAsia="Arial" w:cs="Arial"/>
           <w:w w:val="99"/>
         </w:rPr>
         <w:t>only</w:t>
       </w:r>
       <w:r>
         <w:rPr>
-          <w:rFonts w:ascii="Arial" w:eastAsia="Arial" w:hAnsi="Arial" w:cs="Arial"/>
-        </w:rPr>
-        <w:t xml:space="preserve"> </w:t>
-      </w:r>
-      <w:r>
-        <w:rPr>
-          <w:rFonts w:ascii="Arial" w:eastAsia="Arial" w:hAnsi="Arial" w:cs="Arial"/>
+          <w:rFonts w:ascii="Arial" w:hAnsi="Arial" w:eastAsia="Arial" w:cs="Arial"/>
+        </w:rPr>
+        <w:t xml:space="preserve"> </w:t>
+      </w:r>
+      <w:r>
+        <w:rPr>
+          <w:rFonts w:ascii="Arial" w:hAnsi="Arial" w:eastAsia="Arial" w:cs="Arial"/>
           <w:w w:val="99"/>
         </w:rPr>
         <w:t>gives</w:t>
       </w:r>
       <w:r>
         <w:rPr>
-          <w:rFonts w:ascii="Arial" w:eastAsia="Arial" w:hAnsi="Arial" w:cs="Arial"/>
-        </w:rPr>
-        <w:t xml:space="preserve"> </w:t>
-      </w:r>
-      <w:r>
-        <w:rPr>
-          <w:rFonts w:ascii="Arial" w:eastAsia="Arial" w:hAnsi="Arial" w:cs="Arial"/>
+          <w:rFonts w:ascii="Arial" w:hAnsi="Arial" w:eastAsia="Arial" w:cs="Arial"/>
+        </w:rPr>
+        <w:t xml:space="preserve"> </w:t>
+      </w:r>
+      <w:r>
+        <w:rPr>
+          <w:rFonts w:ascii="Arial" w:hAnsi="Arial" w:eastAsia="Arial" w:cs="Arial"/>
           <w:w w:val="99"/>
         </w:rPr>
         <w:t>information</w:t>
       </w:r>
       <w:r>
         <w:rPr>
-          <w:rFonts w:ascii="Arial" w:eastAsia="Arial" w:hAnsi="Arial" w:cs="Arial"/>
-        </w:rPr>
-        <w:t xml:space="preserve"> </w:t>
-      </w:r>
-      <w:r>
-        <w:rPr>
-          <w:rFonts w:ascii="Arial" w:eastAsia="Arial" w:hAnsi="Arial" w:cs="Arial"/>
+          <w:rFonts w:ascii="Arial" w:hAnsi="Arial" w:eastAsia="Arial" w:cs="Arial"/>
+        </w:rPr>
+        <w:t xml:space="preserve"> </w:t>
+      </w:r>
+      <w:r>
+        <w:rPr>
+          <w:rFonts w:ascii="Arial" w:hAnsi="Arial" w:eastAsia="Arial" w:cs="Arial"/>
           <w:w w:val="99"/>
         </w:rPr>
         <w:t>about</w:t>
       </w:r>
       <w:r>
         <w:rPr>
-          <w:rFonts w:ascii="Arial" w:eastAsia="Arial" w:hAnsi="Arial" w:cs="Arial"/>
-        </w:rPr>
-        <w:t xml:space="preserve"> </w:t>
-      </w:r>
-      <w:r>
-        <w:rPr>
-          <w:rFonts w:ascii="Arial" w:eastAsia="Arial" w:hAnsi="Arial" w:cs="Arial"/>
+          <w:rFonts w:ascii="Arial" w:hAnsi="Arial" w:eastAsia="Arial" w:cs="Arial"/>
+        </w:rPr>
+        <w:t xml:space="preserve"> </w:t>
+      </w:r>
+      <w:r>
+        <w:rPr>
+          <w:rFonts w:ascii="Arial" w:hAnsi="Arial" w:eastAsia="Arial" w:cs="Arial"/>
           <w:w w:val="99"/>
         </w:rPr>
         <w:t>students.</w:t>
       </w:r>
       <w:r>
         <w:rPr>
-          <w:rFonts w:ascii="Arial" w:eastAsia="Arial" w:hAnsi="Arial" w:cs="Arial"/>
-        </w:rPr>
-        <w:t xml:space="preserve"> </w:t>
-      </w:r>
-      <w:r>
-        <w:rPr>
-          <w:rFonts w:ascii="Arial" w:eastAsia="Arial" w:hAnsi="Arial" w:cs="Arial"/>
+          <w:rFonts w:ascii="Arial" w:hAnsi="Arial" w:eastAsia="Arial" w:cs="Arial"/>
+        </w:rPr>
+        <w:t xml:space="preserve"> </w:t>
+      </w:r>
+      <w:r>
+        <w:rPr>
+          <w:rFonts w:ascii="Arial" w:hAnsi="Arial" w:eastAsia="Arial" w:cs="Arial"/>
           <w:w w:val="99"/>
         </w:rPr>
         <w:t>It can</w:t>
       </w:r>
       <w:r>
         <w:rPr>
-          <w:rFonts w:ascii="Arial" w:eastAsia="Arial" w:hAnsi="Arial" w:cs="Arial"/>
-        </w:rPr>
-        <w:t xml:space="preserve"> </w:t>
-      </w:r>
-      <w:r>
-        <w:rPr>
-          <w:rFonts w:ascii="Arial" w:eastAsia="Arial" w:hAnsi="Arial" w:cs="Arial"/>
+          <w:rFonts w:ascii="Arial" w:hAnsi="Arial" w:eastAsia="Arial" w:cs="Arial"/>
+        </w:rPr>
+        <w:t xml:space="preserve"> </w:t>
+      </w:r>
+      <w:r>
+        <w:rPr>
+          <w:rFonts w:ascii="Arial" w:hAnsi="Arial" w:eastAsia="Arial" w:cs="Arial"/>
           <w:w w:val="99"/>
         </w:rPr>
         <w:t>provide</w:t>
       </w:r>
       <w:r>
         <w:rPr>
-          <w:rFonts w:ascii="Arial" w:eastAsia="Arial" w:hAnsi="Arial" w:cs="Arial"/>
-        </w:rPr>
-        <w:t xml:space="preserve"> </w:t>
-      </w:r>
-      <w:r>
-        <w:rPr>
-          <w:rFonts w:ascii="Arial" w:eastAsia="Arial" w:hAnsi="Arial" w:cs="Arial"/>
+          <w:rFonts w:ascii="Arial" w:hAnsi="Arial" w:eastAsia="Arial" w:cs="Arial"/>
+        </w:rPr>
+        <w:t xml:space="preserve"> </w:t>
+      </w:r>
+      <w:r>
+        <w:rPr>
+          <w:rFonts w:ascii="Arial" w:hAnsi="Arial" w:eastAsia="Arial" w:cs="Arial"/>
           <w:w w:val="99"/>
         </w:rPr>
         <w:t>real-time</w:t>
       </w:r>
       <w:r>
         <w:rPr>
-          <w:rFonts w:ascii="Arial" w:eastAsia="Arial" w:hAnsi="Arial" w:cs="Arial"/>
-        </w:rPr>
-        <w:t xml:space="preserve"> </w:t>
-      </w:r>
-      <w:r>
-        <w:rPr>
-          <w:rFonts w:ascii="Arial" w:eastAsia="Arial" w:hAnsi="Arial" w:cs="Arial"/>
+          <w:rFonts w:ascii="Arial" w:hAnsi="Arial" w:eastAsia="Arial" w:cs="Arial"/>
+        </w:rPr>
+        <w:t xml:space="preserve"> </w:t>
+      </w:r>
+      <w:r>
+        <w:rPr>
+          <w:rFonts w:ascii="Arial" w:hAnsi="Arial" w:eastAsia="Arial" w:cs="Arial"/>
           <w:w w:val="99"/>
         </w:rPr>
         <w:t>information</w:t>
       </w:r>
       <w:r>
         <w:rPr>
-          <w:rFonts w:ascii="Arial" w:eastAsia="Arial" w:hAnsi="Arial" w:cs="Arial"/>
-        </w:rPr>
-        <w:t xml:space="preserve"> </w:t>
-      </w:r>
-      <w:r>
-        <w:rPr>
-          <w:rFonts w:ascii="Arial" w:eastAsia="Arial" w:hAnsi="Arial" w:cs="Arial"/>
+          <w:rFonts w:ascii="Arial" w:hAnsi="Arial" w:eastAsia="Arial" w:cs="Arial"/>
+        </w:rPr>
+        <w:t xml:space="preserve"> </w:t>
+      </w:r>
+      <w:r>
+        <w:rPr>
+          <w:rFonts w:ascii="Arial" w:hAnsi="Arial" w:eastAsia="Arial" w:cs="Arial"/>
           <w:w w:val="99"/>
         </w:rPr>
         <w:t>about</w:t>
       </w:r>
       <w:r>
         <w:rPr>
-          <w:rFonts w:ascii="Arial" w:eastAsia="Arial" w:hAnsi="Arial" w:cs="Arial"/>
-        </w:rPr>
-        <w:t xml:space="preserve"> </w:t>
-      </w:r>
-      <w:r>
-        <w:rPr>
-          <w:rFonts w:ascii="Arial" w:eastAsia="Arial" w:hAnsi="Arial" w:cs="Arial"/>
+          <w:rFonts w:ascii="Arial" w:hAnsi="Arial" w:eastAsia="Arial" w:cs="Arial"/>
+        </w:rPr>
+        <w:t xml:space="preserve"> </w:t>
+      </w:r>
+      <w:r>
+        <w:rPr>
+          <w:rFonts w:ascii="Arial" w:hAnsi="Arial" w:eastAsia="Arial" w:cs="Arial"/>
           <w:w w:val="99"/>
         </w:rPr>
         <w:t>teacher’s</w:t>
       </w:r>
       <w:r>
         <w:rPr>
-          <w:rFonts w:ascii="Arial" w:eastAsia="Arial" w:hAnsi="Arial" w:cs="Arial"/>
-        </w:rPr>
-        <w:t xml:space="preserve"> </w:t>
-      </w:r>
-      <w:r>
-        <w:rPr>
-          <w:rFonts w:ascii="Arial" w:eastAsia="Arial" w:hAnsi="Arial" w:cs="Arial"/>
+          <w:rFonts w:ascii="Arial" w:hAnsi="Arial" w:eastAsia="Arial" w:cs="Arial"/>
+        </w:rPr>
+        <w:t xml:space="preserve"> </w:t>
+      </w:r>
+      <w:r>
+        <w:rPr>
+          <w:rFonts w:ascii="Arial" w:hAnsi="Arial" w:eastAsia="Arial" w:cs="Arial"/>
           <w:w w:val="99"/>
         </w:rPr>
         <w:t>activities</w:t>
       </w:r>
       <w:r>
         <w:rPr>
-          <w:rFonts w:ascii="Arial" w:eastAsia="Arial" w:hAnsi="Arial" w:cs="Arial"/>
-        </w:rPr>
-        <w:t xml:space="preserve"> </w:t>
-      </w:r>
-      <w:r>
-        <w:rPr>
-          <w:rFonts w:ascii="Arial" w:eastAsia="Arial" w:hAnsi="Arial" w:cs="Arial"/>
+          <w:rFonts w:ascii="Arial" w:hAnsi="Arial" w:eastAsia="Arial" w:cs="Arial"/>
+        </w:rPr>
+        <w:t xml:space="preserve"> </w:t>
+      </w:r>
+      <w:r>
+        <w:rPr>
+          <w:rFonts w:ascii="Arial" w:hAnsi="Arial" w:eastAsia="Arial" w:cs="Arial"/>
           <w:w w:val="99"/>
         </w:rPr>
         <w:t>also. It</w:t>
       </w:r>
       <w:r>
         <w:rPr>
-          <w:rFonts w:ascii="Arial" w:eastAsia="Arial" w:hAnsi="Arial" w:cs="Arial"/>
-        </w:rPr>
-        <w:t xml:space="preserve"> </w:t>
-      </w:r>
-      <w:r>
-        <w:rPr>
-          <w:rFonts w:ascii="Arial" w:eastAsia="Arial" w:hAnsi="Arial" w:cs="Arial"/>
+          <w:rFonts w:ascii="Arial" w:hAnsi="Arial" w:eastAsia="Arial" w:cs="Arial"/>
+        </w:rPr>
+        <w:t xml:space="preserve"> </w:t>
+      </w:r>
+      <w:r>
+        <w:rPr>
+          <w:rFonts w:ascii="Arial" w:hAnsi="Arial" w:eastAsia="Arial" w:cs="Arial"/>
           <w:w w:val="99"/>
         </w:rPr>
         <w:t>also provides</w:t>
       </w:r>
       <w:r>
         <w:rPr>
-          <w:rFonts w:ascii="Arial" w:eastAsia="Arial" w:hAnsi="Arial" w:cs="Arial"/>
-        </w:rPr>
-        <w:t xml:space="preserve"> </w:t>
-      </w:r>
-      <w:r>
-        <w:rPr>
-          <w:rFonts w:ascii="Arial" w:eastAsia="Arial" w:hAnsi="Arial" w:cs="Arial"/>
+          <w:rFonts w:ascii="Arial" w:hAnsi="Arial" w:eastAsia="Arial" w:cs="Arial"/>
+        </w:rPr>
+        <w:t xml:space="preserve"> </w:t>
+      </w:r>
+      <w:r>
+        <w:rPr>
+          <w:rFonts w:ascii="Arial" w:hAnsi="Arial" w:eastAsia="Arial" w:cs="Arial"/>
           <w:w w:val="99"/>
         </w:rPr>
         <w:t>a</w:t>
       </w:r>
       <w:r>
         <w:rPr>
-          <w:rFonts w:ascii="Arial" w:eastAsia="Arial" w:hAnsi="Arial" w:cs="Arial"/>
-        </w:rPr>
-        <w:t xml:space="preserve"> </w:t>
-      </w:r>
-      <w:r>
-        <w:rPr>
-          <w:rFonts w:ascii="Arial" w:eastAsia="Arial" w:hAnsi="Arial" w:cs="Arial"/>
+          <w:rFonts w:ascii="Arial" w:hAnsi="Arial" w:eastAsia="Arial" w:cs="Arial"/>
+        </w:rPr>
+        <w:t xml:space="preserve"> </w:t>
+      </w:r>
+      <w:r>
+        <w:rPr>
+          <w:rFonts w:ascii="Arial" w:hAnsi="Arial" w:eastAsia="Arial" w:cs="Arial"/>
           <w:w w:val="99"/>
         </w:rPr>
         <w:t>dedicated</w:t>
       </w:r>
       <w:r>
         <w:rPr>
-          <w:rFonts w:ascii="Arial" w:eastAsia="Arial" w:hAnsi="Arial" w:cs="Arial"/>
-        </w:rPr>
-        <w:t xml:space="preserve"> </w:t>
-      </w:r>
-      <w:r>
-        <w:rPr>
-          <w:rFonts w:ascii="Arial" w:eastAsia="Arial" w:hAnsi="Arial" w:cs="Arial"/>
+          <w:rFonts w:ascii="Arial" w:hAnsi="Arial" w:eastAsia="Arial" w:cs="Arial"/>
+        </w:rPr>
+        <w:t xml:space="preserve"> </w:t>
+      </w:r>
+      <w:r>
+        <w:rPr>
+          <w:rFonts w:ascii="Arial" w:hAnsi="Arial" w:eastAsia="Arial" w:cs="Arial"/>
           <w:w w:val="99"/>
         </w:rPr>
         <w:t>portal</w:t>
       </w:r>
       <w:r>
         <w:rPr>
-          <w:rFonts w:ascii="Arial" w:eastAsia="Arial" w:hAnsi="Arial" w:cs="Arial"/>
-        </w:rPr>
-        <w:t xml:space="preserve"> </w:t>
-      </w:r>
-      <w:r>
-        <w:rPr>
-          <w:rFonts w:ascii="Arial" w:eastAsia="Arial" w:hAnsi="Arial" w:cs="Arial"/>
+          <w:rFonts w:ascii="Arial" w:hAnsi="Arial" w:eastAsia="Arial" w:cs="Arial"/>
+        </w:rPr>
+        <w:t xml:space="preserve"> </w:t>
+      </w:r>
+      <w:r>
+        <w:rPr>
+          <w:rFonts w:ascii="Arial" w:hAnsi="Arial" w:eastAsia="Arial" w:cs="Arial"/>
           <w:w w:val="99"/>
         </w:rPr>
         <w:t>for</w:t>
       </w:r>
       <w:r>
         <w:rPr>
-          <w:rFonts w:ascii="Arial" w:eastAsia="Arial" w:hAnsi="Arial" w:cs="Arial"/>
-        </w:rPr>
-        <w:t xml:space="preserve"> </w:t>
-      </w:r>
-      <w:r>
-        <w:rPr>
-          <w:rFonts w:ascii="Arial" w:eastAsia="Arial" w:hAnsi="Arial" w:cs="Arial"/>
+          <w:rFonts w:ascii="Arial" w:hAnsi="Arial" w:eastAsia="Arial" w:cs="Arial"/>
+        </w:rPr>
+        <w:t xml:space="preserve"> </w:t>
+      </w:r>
+      <w:r>
+        <w:rPr>
+          <w:rFonts w:ascii="Arial" w:hAnsi="Arial" w:eastAsia="Arial" w:cs="Arial"/>
           <w:w w:val="99"/>
         </w:rPr>
         <w:t>teachers</w:t>
       </w:r>
       <w:r>
         <w:rPr>
-          <w:rFonts w:ascii="Arial" w:eastAsia="Arial" w:hAnsi="Arial" w:cs="Arial"/>
-        </w:rPr>
-        <w:t xml:space="preserve"> </w:t>
-      </w:r>
-      <w:r>
-        <w:rPr>
-          <w:rFonts w:ascii="Arial" w:eastAsia="Arial" w:hAnsi="Arial" w:cs="Arial"/>
+          <w:rFonts w:ascii="Arial" w:hAnsi="Arial" w:eastAsia="Arial" w:cs="Arial"/>
+        </w:rPr>
+        <w:t xml:space="preserve"> </w:t>
+      </w:r>
+      <w:r>
+        <w:rPr>
+          <w:rFonts w:ascii="Arial" w:hAnsi="Arial" w:eastAsia="Arial" w:cs="Arial"/>
           <w:w w:val="99"/>
         </w:rPr>
         <w:t>making</w:t>
       </w:r>
       <w:r>
         <w:rPr>
-          <w:rFonts w:ascii="Arial" w:eastAsia="Arial" w:hAnsi="Arial" w:cs="Arial"/>
-        </w:rPr>
-        <w:t xml:space="preserve"> </w:t>
-      </w:r>
-      <w:r>
-        <w:rPr>
-          <w:rFonts w:ascii="Arial" w:eastAsia="Arial" w:hAnsi="Arial" w:cs="Arial"/>
+          <w:rFonts w:ascii="Arial" w:hAnsi="Arial" w:eastAsia="Arial" w:cs="Arial"/>
+        </w:rPr>
+        <w:t xml:space="preserve"> </w:t>
+      </w:r>
+      <w:r>
+        <w:rPr>
+          <w:rFonts w:ascii="Arial" w:hAnsi="Arial" w:eastAsia="Arial" w:cs="Arial"/>
           <w:w w:val="99"/>
         </w:rPr>
         <w:t>it</w:t>
       </w:r>
       <w:r>
         <w:rPr>
-          <w:rFonts w:ascii="Arial" w:eastAsia="Arial" w:hAnsi="Arial" w:cs="Arial"/>
-        </w:rPr>
-        <w:t xml:space="preserve"> </w:t>
-      </w:r>
-      <w:r>
-        <w:rPr>
-          <w:rFonts w:ascii="Arial" w:eastAsia="Arial" w:hAnsi="Arial" w:cs="Arial"/>
+          <w:rFonts w:ascii="Arial" w:hAnsi="Arial" w:eastAsia="Arial" w:cs="Arial"/>
+        </w:rPr>
+        <w:t xml:space="preserve"> </w:t>
+      </w:r>
+      <w:r>
+        <w:rPr>
+          <w:rFonts w:ascii="Arial" w:hAnsi="Arial" w:eastAsia="Arial" w:cs="Arial"/>
           <w:w w:val="99"/>
         </w:rPr>
         <w:t>easier</w:t>
       </w:r>
       <w:r>
         <w:rPr>
-          <w:rFonts w:ascii="Arial" w:eastAsia="Arial" w:hAnsi="Arial" w:cs="Arial"/>
-        </w:rPr>
-        <w:t xml:space="preserve"> </w:t>
-      </w:r>
-      <w:r>
-        <w:rPr>
-          <w:rFonts w:ascii="Arial" w:eastAsia="Arial" w:hAnsi="Arial" w:cs="Arial"/>
+          <w:rFonts w:ascii="Arial" w:hAnsi="Arial" w:eastAsia="Arial" w:cs="Arial"/>
+        </w:rPr>
+        <w:t xml:space="preserve"> </w:t>
+      </w:r>
+      <w:r>
+        <w:rPr>
+          <w:rFonts w:ascii="Arial" w:hAnsi="Arial" w:eastAsia="Arial" w:cs="Arial"/>
           <w:w w:val="99"/>
         </w:rPr>
         <w:t>for</w:t>
       </w:r>
       <w:r>
         <w:rPr>
-          <w:rFonts w:ascii="Arial" w:eastAsia="Arial" w:hAnsi="Arial" w:cs="Arial"/>
-        </w:rPr>
-        <w:t xml:space="preserve"> </w:t>
-      </w:r>
-      <w:r>
-        <w:rPr>
-          <w:rFonts w:ascii="Arial" w:eastAsia="Arial" w:hAnsi="Arial" w:cs="Arial"/>
+          <w:rFonts w:ascii="Arial" w:hAnsi="Arial" w:eastAsia="Arial" w:cs="Arial"/>
+        </w:rPr>
+        <w:t xml:space="preserve"> </w:t>
+      </w:r>
+      <w:r>
+        <w:rPr>
+          <w:rFonts w:ascii="Arial" w:hAnsi="Arial" w:eastAsia="Arial" w:cs="Arial"/>
           <w:w w:val="99"/>
         </w:rPr>
         <w:t>them</w:t>
       </w:r>
       <w:r>
         <w:rPr>
-          <w:rFonts w:ascii="Arial" w:eastAsia="Arial" w:hAnsi="Arial" w:cs="Arial"/>
-        </w:rPr>
-        <w:t xml:space="preserve"> </w:t>
-      </w:r>
-      <w:r>
-        <w:rPr>
-          <w:rFonts w:ascii="Arial" w:eastAsia="Arial" w:hAnsi="Arial" w:cs="Arial"/>
+          <w:rFonts w:ascii="Arial" w:hAnsi="Arial" w:eastAsia="Arial" w:cs="Arial"/>
+        </w:rPr>
+        <w:t xml:space="preserve"> </w:t>
+      </w:r>
+      <w:r>
+        <w:rPr>
+          <w:rFonts w:ascii="Arial" w:hAnsi="Arial" w:eastAsia="Arial" w:cs="Arial"/>
           <w:w w:val="99"/>
         </w:rPr>
         <w:t>to</w:t>
       </w:r>
       <w:r>
         <w:rPr>
-          <w:rFonts w:ascii="Arial" w:eastAsia="Arial" w:hAnsi="Arial" w:cs="Arial"/>
-        </w:rPr>
-        <w:t xml:space="preserve"> </w:t>
-      </w:r>
-      <w:r>
-        <w:rPr>
-          <w:rFonts w:ascii="Arial" w:eastAsia="Arial" w:hAnsi="Arial" w:cs="Arial"/>
+          <w:rFonts w:ascii="Arial" w:hAnsi="Arial" w:eastAsia="Arial" w:cs="Arial"/>
+        </w:rPr>
+        <w:t xml:space="preserve"> </w:t>
+      </w:r>
+      <w:r>
+        <w:rPr>
+          <w:rFonts w:ascii="Arial" w:hAnsi="Arial" w:eastAsia="Arial" w:cs="Arial"/>
           <w:w w:val="99"/>
         </w:rPr>
         <w:t>find</w:t>
       </w:r>
       <w:r>
         <w:rPr>
-          <w:rFonts w:ascii="Arial" w:eastAsia="Arial" w:hAnsi="Arial" w:cs="Arial"/>
-        </w:rPr>
-        <w:t xml:space="preserve"> </w:t>
-      </w:r>
-      <w:r>
-        <w:rPr>
-          <w:rFonts w:ascii="Arial" w:eastAsia="Arial" w:hAnsi="Arial" w:cs="Arial"/>
+          <w:rFonts w:ascii="Arial" w:hAnsi="Arial" w:eastAsia="Arial" w:cs="Arial"/>
+        </w:rPr>
+        <w:t xml:space="preserve"> </w:t>
+      </w:r>
+      <w:r>
+        <w:rPr>
+          <w:rFonts w:ascii="Arial" w:hAnsi="Arial" w:eastAsia="Arial" w:cs="Arial"/>
           <w:w w:val="99"/>
         </w:rPr>
         <w:t>all the</w:t>
       </w:r>
       <w:r>
         <w:rPr>
-          <w:rFonts w:ascii="Arial" w:eastAsia="Arial" w:hAnsi="Arial" w:cs="Arial"/>
-        </w:rPr>
-        <w:t xml:space="preserve"> </w:t>
-      </w:r>
-      <w:r>
-        <w:rPr>
-          <w:rFonts w:ascii="Arial" w:eastAsia="Arial" w:hAnsi="Arial" w:cs="Arial"/>
+          <w:rFonts w:ascii="Arial" w:hAnsi="Arial" w:eastAsia="Arial" w:cs="Arial"/>
+        </w:rPr>
+        <w:t xml:space="preserve"> </w:t>
+      </w:r>
+      <w:r>
+        <w:rPr>
+          <w:rFonts w:ascii="Arial" w:hAnsi="Arial" w:eastAsia="Arial" w:cs="Arial"/>
           <w:w w:val="99"/>
         </w:rPr>
         <w:t>information</w:t>
       </w:r>
       <w:r>
         <w:rPr>
-          <w:rFonts w:ascii="Arial" w:eastAsia="Arial" w:hAnsi="Arial" w:cs="Arial"/>
-        </w:rPr>
-        <w:t xml:space="preserve"> </w:t>
-      </w:r>
-      <w:r>
-        <w:rPr>
-          <w:rFonts w:ascii="Arial" w:eastAsia="Arial" w:hAnsi="Arial" w:cs="Arial"/>
+          <w:rFonts w:ascii="Arial" w:hAnsi="Arial" w:eastAsia="Arial" w:cs="Arial"/>
+        </w:rPr>
+        <w:t xml:space="preserve"> </w:t>
+      </w:r>
+      <w:r>
+        <w:rPr>
+          <w:rFonts w:ascii="Arial" w:hAnsi="Arial" w:eastAsia="Arial" w:cs="Arial"/>
           <w:w w:val="99"/>
         </w:rPr>
         <w:t>related</w:t>
       </w:r>
       <w:r>
         <w:rPr>
-          <w:rFonts w:ascii="Arial" w:eastAsia="Arial" w:hAnsi="Arial" w:cs="Arial"/>
-        </w:rPr>
-        <w:t xml:space="preserve"> </w:t>
-      </w:r>
-      <w:r>
-        <w:rPr>
-          <w:rFonts w:ascii="Arial" w:eastAsia="Arial" w:hAnsi="Arial" w:cs="Arial"/>
+          <w:rFonts w:ascii="Arial" w:hAnsi="Arial" w:eastAsia="Arial" w:cs="Arial"/>
+        </w:rPr>
+        <w:t xml:space="preserve"> </w:t>
+      </w:r>
+      <w:r>
+        <w:rPr>
+          <w:rFonts w:ascii="Arial" w:hAnsi="Arial" w:eastAsia="Arial" w:cs="Arial"/>
           <w:w w:val="99"/>
         </w:rPr>
         <w:t>to</w:t>
       </w:r>
       <w:r>
         <w:rPr>
-          <w:rFonts w:ascii="Arial" w:eastAsia="Arial" w:hAnsi="Arial" w:cs="Arial"/>
-        </w:rPr>
-        <w:t xml:space="preserve"> </w:t>
-      </w:r>
-      <w:r>
-        <w:rPr>
-          <w:rFonts w:ascii="Arial" w:eastAsia="Arial" w:hAnsi="Arial" w:cs="Arial"/>
+          <w:rFonts w:ascii="Arial" w:hAnsi="Arial" w:eastAsia="Arial" w:cs="Arial"/>
+        </w:rPr>
+        <w:t xml:space="preserve"> </w:t>
+      </w:r>
+      <w:r>
+        <w:rPr>
+          <w:rFonts w:ascii="Arial" w:hAnsi="Arial" w:eastAsia="Arial" w:cs="Arial"/>
           <w:w w:val="99"/>
         </w:rPr>
         <w:t>students</w:t>
       </w:r>
       <w:r>
         <w:rPr>
-          <w:rFonts w:ascii="Arial" w:eastAsia="Arial" w:hAnsi="Arial" w:cs="Arial"/>
-        </w:rPr>
-        <w:t xml:space="preserve"> </w:t>
-      </w:r>
-      <w:r>
-        <w:rPr>
-          <w:rFonts w:ascii="Arial" w:eastAsia="Arial" w:hAnsi="Arial" w:cs="Arial"/>
+          <w:rFonts w:ascii="Arial" w:hAnsi="Arial" w:eastAsia="Arial" w:cs="Arial"/>
+        </w:rPr>
+        <w:t xml:space="preserve"> </w:t>
+      </w:r>
+      <w:r>
+        <w:rPr>
+          <w:rFonts w:ascii="Arial" w:hAnsi="Arial" w:eastAsia="Arial" w:cs="Arial"/>
           <w:w w:val="99"/>
         </w:rPr>
         <w:t>and</w:t>
       </w:r>
       <w:r>
         <w:rPr>
-          <w:rFonts w:ascii="Arial" w:eastAsia="Arial" w:hAnsi="Arial" w:cs="Arial"/>
-        </w:rPr>
-        <w:t xml:space="preserve"> </w:t>
-      </w:r>
-      <w:r>
-        <w:rPr>
-          <w:rFonts w:ascii="Arial" w:eastAsia="Arial" w:hAnsi="Arial" w:cs="Arial"/>
+          <w:rFonts w:ascii="Arial" w:hAnsi="Arial" w:eastAsia="Arial" w:cs="Arial"/>
+        </w:rPr>
+        <w:t xml:space="preserve"> </w:t>
+      </w:r>
+      <w:r>
+        <w:rPr>
+          <w:rFonts w:ascii="Arial" w:hAnsi="Arial" w:eastAsia="Arial" w:cs="Arial"/>
           <w:w w:val="99"/>
         </w:rPr>
         <w:t>school</w:t>
       </w:r>
       <w:r>
         <w:rPr>
-          <w:rFonts w:ascii="Arial" w:eastAsia="Arial" w:hAnsi="Arial" w:cs="Arial"/>
-        </w:rPr>
-        <w:t xml:space="preserve"> </w:t>
-      </w:r>
-      <w:r>
-        <w:rPr>
-          <w:rFonts w:ascii="Arial" w:eastAsia="Arial" w:hAnsi="Arial" w:cs="Arial"/>
+          <w:rFonts w:ascii="Arial" w:hAnsi="Arial" w:eastAsia="Arial" w:cs="Arial"/>
+        </w:rPr>
+        <w:t xml:space="preserve"> </w:t>
+      </w:r>
+      <w:r>
+        <w:rPr>
+          <w:rFonts w:ascii="Arial" w:hAnsi="Arial" w:eastAsia="Arial" w:cs="Arial"/>
           <w:w w:val="99"/>
         </w:rPr>
         <w:t>activities</w:t>
@@ -3488,12 +3349,12 @@
         <w:spacing w:before="9" w:line="250" w:lineRule="auto"/>
         <w:ind w:left="720" w:right="3242"/>
         <w:rPr>
-          <w:rFonts w:ascii="Arial" w:eastAsia="Arial" w:hAnsi="Arial" w:cs="Arial"/>
-        </w:rPr>
-      </w:pPr>
-      <w:r>
-        <w:rPr>
-          <w:rFonts w:ascii="Arial" w:eastAsia="Arial" w:hAnsi="Arial" w:cs="Arial"/>
+          <w:rFonts w:ascii="Arial" w:hAnsi="Arial" w:eastAsia="Arial" w:cs="Arial"/>
+        </w:rPr>
+      </w:pPr>
+      <w:r>
+        <w:rPr>
+          <w:rFonts w:ascii="Arial" w:hAnsi="Arial" w:eastAsia="Arial" w:cs="Arial"/>
           <w:b/>
           <w:w w:val="99"/>
         </w:rPr>
@@ -3501,14 +3362,14 @@
       </w:r>
       <w:r>
         <w:rPr>
-          <w:rFonts w:ascii="Arial" w:eastAsia="Arial" w:hAnsi="Arial" w:cs="Arial"/>
-          <w:b/>
-        </w:rPr>
-        <w:t xml:space="preserve"> </w:t>
-      </w:r>
-      <w:r>
-        <w:rPr>
-          <w:rFonts w:ascii="Arial" w:eastAsia="Arial" w:hAnsi="Arial" w:cs="Arial"/>
+          <w:rFonts w:ascii="Arial" w:hAnsi="Arial" w:eastAsia="Arial" w:cs="Arial"/>
+          <w:b/>
+        </w:rPr>
+        <w:t xml:space="preserve"> </w:t>
+      </w:r>
+      <w:r>
+        <w:rPr>
+          <w:rFonts w:ascii="Arial" w:hAnsi="Arial" w:eastAsia="Arial" w:cs="Arial"/>
           <w:b/>
           <w:w w:val="99"/>
         </w:rPr>
@@ -3516,14 +3377,14 @@
       </w:r>
       <w:r>
         <w:rPr>
-          <w:rFonts w:ascii="Arial" w:eastAsia="Arial" w:hAnsi="Arial" w:cs="Arial"/>
-          <w:b/>
-        </w:rPr>
-        <w:t xml:space="preserve"> </w:t>
-      </w:r>
-      <w:r>
-        <w:rPr>
-          <w:rFonts w:ascii="Arial" w:eastAsia="Arial" w:hAnsi="Arial" w:cs="Arial"/>
+          <w:rFonts w:ascii="Arial" w:hAnsi="Arial" w:eastAsia="Arial" w:cs="Arial"/>
+          <w:b/>
+        </w:rPr>
+        <w:t xml:space="preserve"> </w:t>
+      </w:r>
+      <w:r>
+        <w:rPr>
+          <w:rFonts w:ascii="Arial" w:hAnsi="Arial" w:eastAsia="Arial" w:cs="Arial"/>
           <w:b/>
           <w:w w:val="99"/>
         </w:rPr>
@@ -3531,14 +3392,14 @@
       </w:r>
       <w:r>
         <w:rPr>
-          <w:rFonts w:ascii="Arial" w:eastAsia="Arial" w:hAnsi="Arial" w:cs="Arial"/>
-          <w:b/>
-        </w:rPr>
-        <w:t xml:space="preserve"> </w:t>
-      </w:r>
-      <w:r>
-        <w:rPr>
-          <w:rFonts w:ascii="Arial" w:eastAsia="Arial" w:hAnsi="Arial" w:cs="Arial"/>
+          <w:rFonts w:ascii="Arial" w:hAnsi="Arial" w:eastAsia="Arial" w:cs="Arial"/>
+          <w:b/>
+        </w:rPr>
+        <w:t xml:space="preserve"> </w:t>
+      </w:r>
+      <w:r>
+        <w:rPr>
+          <w:rFonts w:ascii="Arial" w:hAnsi="Arial" w:eastAsia="Arial" w:cs="Arial"/>
           <w:b/>
           <w:w w:val="99"/>
         </w:rPr>
@@ -3546,14 +3407,14 @@
       </w:r>
       <w:r>
         <w:rPr>
-          <w:rFonts w:ascii="Arial" w:eastAsia="Arial" w:hAnsi="Arial" w:cs="Arial"/>
-          <w:b/>
-        </w:rPr>
-        <w:t xml:space="preserve"> </w:t>
-      </w:r>
-      <w:r>
-        <w:rPr>
-          <w:rFonts w:ascii="Arial" w:eastAsia="Arial" w:hAnsi="Arial" w:cs="Arial"/>
+          <w:rFonts w:ascii="Arial" w:hAnsi="Arial" w:eastAsia="Arial" w:cs="Arial"/>
+          <w:b/>
+        </w:rPr>
+        <w:t xml:space="preserve"> </w:t>
+      </w:r>
+      <w:r>
+        <w:rPr>
+          <w:rFonts w:ascii="Arial" w:hAnsi="Arial" w:eastAsia="Arial" w:cs="Arial"/>
           <w:b/>
           <w:w w:val="99"/>
         </w:rPr>
@@ -3561,14 +3422,14 @@
       </w:r>
       <w:r>
         <w:rPr>
-          <w:rFonts w:ascii="Arial" w:eastAsia="Arial" w:hAnsi="Arial" w:cs="Arial"/>
-          <w:b/>
-        </w:rPr>
-        <w:t xml:space="preserve"> </w:t>
-      </w:r>
-      <w:r>
-        <w:rPr>
-          <w:rFonts w:ascii="Arial" w:eastAsia="Arial" w:hAnsi="Arial" w:cs="Arial"/>
+          <w:rFonts w:ascii="Arial" w:hAnsi="Arial" w:eastAsia="Arial" w:cs="Arial"/>
+          <w:b/>
+        </w:rPr>
+        <w:t xml:space="preserve"> </w:t>
+      </w:r>
+      <w:r>
+        <w:rPr>
+          <w:rFonts w:ascii="Arial" w:hAnsi="Arial" w:eastAsia="Arial" w:cs="Arial"/>
           <w:b/>
           <w:w w:val="99"/>
         </w:rPr>
@@ -3576,14 +3437,14 @@
       </w:r>
       <w:r>
         <w:rPr>
-          <w:rFonts w:ascii="Arial" w:eastAsia="Arial" w:hAnsi="Arial" w:cs="Arial"/>
-          <w:b/>
-        </w:rPr>
-        <w:t xml:space="preserve"> </w:t>
-      </w:r>
-      <w:r>
-        <w:rPr>
-          <w:rFonts w:ascii="Arial" w:eastAsia="Arial" w:hAnsi="Arial" w:cs="Arial"/>
+          <w:rFonts w:ascii="Arial" w:hAnsi="Arial" w:eastAsia="Arial" w:cs="Arial"/>
+          <w:b/>
+        </w:rPr>
+        <w:t xml:space="preserve"> </w:t>
+      </w:r>
+      <w:r>
+        <w:rPr>
+          <w:rFonts w:ascii="Arial" w:hAnsi="Arial" w:eastAsia="Arial" w:cs="Arial"/>
           <w:b/>
           <w:w w:val="99"/>
         </w:rPr>
@@ -3591,14 +3452,14 @@
       </w:r>
       <w:r>
         <w:rPr>
-          <w:rFonts w:ascii="Arial" w:eastAsia="Arial" w:hAnsi="Arial" w:cs="Arial"/>
-          <w:b/>
-        </w:rPr>
-        <w:t xml:space="preserve"> </w:t>
-      </w:r>
-      <w:r>
-        <w:rPr>
-          <w:rFonts w:ascii="Arial" w:eastAsia="Arial" w:hAnsi="Arial" w:cs="Arial"/>
+          <w:rFonts w:ascii="Arial" w:hAnsi="Arial" w:eastAsia="Arial" w:cs="Arial"/>
+          <w:b/>
+        </w:rPr>
+        <w:t xml:space="preserve"> </w:t>
+      </w:r>
+      <w:r>
+        <w:rPr>
+          <w:rFonts w:ascii="Arial" w:hAnsi="Arial" w:eastAsia="Arial" w:cs="Arial"/>
           <w:b/>
           <w:w w:val="99"/>
         </w:rPr>
@@ -3606,7 +3467,7 @@
       </w:r>
       <w:r>
         <w:rPr>
-          <w:rFonts w:ascii="Arial" w:eastAsia="Arial" w:hAnsi="Arial" w:cs="Arial"/>
+          <w:rFonts w:ascii="Arial" w:hAnsi="Arial" w:eastAsia="Arial" w:cs="Arial"/>
           <w:b/>
           <w:w w:val="99"/>
         </w:rPr>
@@ -3614,7 +3475,7 @@
       </w:r>
       <w:r>
         <w:rPr>
-          <w:rFonts w:ascii="Calibri" w:eastAsia="Calibri" w:hAnsi="Calibri" w:cs="Calibri"/>
+          <w:rFonts w:ascii="Calibri" w:hAnsi="Calibri" w:eastAsia="Calibri" w:cs="Calibri"/>
           <w:sz w:val="23"/>
           <w:szCs w:val="23"/>
         </w:rPr>
@@ -3622,15 +3483,15 @@
       </w:r>
       <w:r>
         <w:rPr>
-          <w:rFonts w:ascii="Calibri" w:eastAsia="Calibri" w:hAnsi="Calibri" w:cs="Calibri"/>
-          <w:sz w:val="23"/>
-          <w:szCs w:val="23"/>
-        </w:rPr>
-        <w:t xml:space="preserve"> </w:t>
-      </w:r>
-      <w:r>
-        <w:rPr>
-          <w:rFonts w:ascii="Arial" w:eastAsia="Arial" w:hAnsi="Arial" w:cs="Arial"/>
+          <w:rFonts w:ascii="Calibri" w:hAnsi="Calibri" w:eastAsia="Calibri" w:cs="Calibri"/>
+          <w:sz w:val="23"/>
+          <w:szCs w:val="23"/>
+        </w:rPr>
+        <w:t xml:space="preserve"> </w:t>
+      </w:r>
+      <w:r>
+        <w:rPr>
+          <w:rFonts w:ascii="Arial" w:hAnsi="Arial" w:eastAsia="Arial" w:cs="Arial"/>
           <w:b/>
           <w:w w:val="99"/>
         </w:rPr>
@@ -3638,14 +3499,14 @@
       </w:r>
       <w:r>
         <w:rPr>
-          <w:rFonts w:ascii="Arial" w:eastAsia="Arial" w:hAnsi="Arial" w:cs="Arial"/>
-          <w:b/>
-        </w:rPr>
-        <w:t xml:space="preserve"> </w:t>
-      </w:r>
-      <w:r>
-        <w:rPr>
-          <w:rFonts w:ascii="Arial" w:eastAsia="Arial" w:hAnsi="Arial" w:cs="Arial"/>
+          <w:rFonts w:ascii="Arial" w:hAnsi="Arial" w:eastAsia="Arial" w:cs="Arial"/>
+          <w:b/>
+        </w:rPr>
+        <w:t xml:space="preserve"> </w:t>
+      </w:r>
+      <w:r>
+        <w:rPr>
+          <w:rFonts w:ascii="Arial" w:hAnsi="Arial" w:eastAsia="Arial" w:cs="Arial"/>
           <w:b/>
           <w:w w:val="99"/>
         </w:rPr>
@@ -3653,14 +3514,14 @@
       </w:r>
       <w:r>
         <w:rPr>
-          <w:rFonts w:ascii="Arial" w:eastAsia="Arial" w:hAnsi="Arial" w:cs="Arial"/>
-          <w:b/>
-        </w:rPr>
-        <w:t xml:space="preserve"> </w:t>
-      </w:r>
-      <w:r>
-        <w:rPr>
-          <w:rFonts w:ascii="Arial" w:eastAsia="Arial" w:hAnsi="Arial" w:cs="Arial"/>
+          <w:rFonts w:ascii="Arial" w:hAnsi="Arial" w:eastAsia="Arial" w:cs="Arial"/>
+          <w:b/>
+        </w:rPr>
+        <w:t xml:space="preserve"> </w:t>
+      </w:r>
+      <w:r>
+        <w:rPr>
+          <w:rFonts w:ascii="Arial" w:hAnsi="Arial" w:eastAsia="Arial" w:cs="Arial"/>
           <w:b/>
           <w:w w:val="99"/>
         </w:rPr>
@@ -3668,14 +3529,14 @@
       </w:r>
       <w:r>
         <w:rPr>
-          <w:rFonts w:ascii="Arial" w:eastAsia="Arial" w:hAnsi="Arial" w:cs="Arial"/>
-          <w:b/>
-        </w:rPr>
-        <w:t xml:space="preserve"> </w:t>
-      </w:r>
-      <w:r>
-        <w:rPr>
-          <w:rFonts w:ascii="Arial" w:eastAsia="Arial" w:hAnsi="Arial" w:cs="Arial"/>
+          <w:rFonts w:ascii="Arial" w:hAnsi="Arial" w:eastAsia="Arial" w:cs="Arial"/>
+          <w:b/>
+        </w:rPr>
+        <w:t xml:space="preserve"> </w:t>
+      </w:r>
+      <w:r>
+        <w:rPr>
+          <w:rFonts w:ascii="Arial" w:hAnsi="Arial" w:eastAsia="Arial" w:cs="Arial"/>
           <w:b/>
           <w:w w:val="99"/>
         </w:rPr>
@@ -3683,14 +3544,14 @@
       </w:r>
       <w:r>
         <w:rPr>
-          <w:rFonts w:ascii="Arial" w:eastAsia="Arial" w:hAnsi="Arial" w:cs="Arial"/>
-          <w:b/>
-        </w:rPr>
-        <w:t xml:space="preserve"> </w:t>
-      </w:r>
-      <w:r>
-        <w:rPr>
-          <w:rFonts w:ascii="Arial" w:eastAsia="Arial" w:hAnsi="Arial" w:cs="Arial"/>
+          <w:rFonts w:ascii="Arial" w:hAnsi="Arial" w:eastAsia="Arial" w:cs="Arial"/>
+          <w:b/>
+        </w:rPr>
+        <w:t xml:space="preserve"> </w:t>
+      </w:r>
+      <w:r>
+        <w:rPr>
+          <w:rFonts w:ascii="Arial" w:hAnsi="Arial" w:eastAsia="Arial" w:cs="Arial"/>
           <w:b/>
           <w:w w:val="99"/>
         </w:rPr>
@@ -3702,7 +3563,7 @@
         <w:spacing w:before="21"/>
         <w:ind w:left="440" w:firstLine="280"/>
         <w:rPr>
-          <w:rFonts w:ascii="Calibri" w:eastAsia="Calibri" w:hAnsi="Calibri" w:cs="Calibri"/>
+          <w:rFonts w:ascii="Calibri" w:hAnsi="Calibri" w:eastAsia="Calibri" w:cs="Calibri"/>
           <w:b/>
           <w:sz w:val="22"/>
           <w:szCs w:val="22"/>
@@ -3714,14 +3575,14 @@
         <w:spacing w:before="21"/>
         <w:ind w:left="440" w:firstLine="280"/>
         <w:rPr>
-          <w:rFonts w:ascii="Arial" w:eastAsia="Arial" w:hAnsi="Arial" w:cs="Arial"/>
-          <w:sz w:val="23"/>
-          <w:szCs w:val="23"/>
-        </w:rPr>
-      </w:pPr>
-      <w:r>
-        <w:rPr>
-          <w:rFonts w:ascii="Arial" w:eastAsia="Arial" w:hAnsi="Arial" w:cs="Arial"/>
+          <w:rFonts w:ascii="Arial" w:hAnsi="Arial" w:eastAsia="Arial" w:cs="Arial"/>
+          <w:sz w:val="23"/>
+          <w:szCs w:val="23"/>
+        </w:rPr>
+      </w:pPr>
+      <w:r>
+        <w:rPr>
+          <w:rFonts w:ascii="Arial" w:hAnsi="Arial" w:eastAsia="Arial" w:cs="Arial"/>
           <w:b/>
           <w:sz w:val="23"/>
           <w:szCs w:val="23"/>
@@ -3731,7 +3592,7 @@
       </w:r>
       <w:r>
         <w:rPr>
-          <w:rFonts w:ascii="Arial" w:eastAsia="Arial" w:hAnsi="Arial" w:cs="Arial"/>
+          <w:rFonts w:ascii="Arial" w:hAnsi="Arial" w:eastAsia="Arial" w:cs="Arial"/>
           <w:b/>
           <w:sz w:val="23"/>
           <w:szCs w:val="23"/>
@@ -3741,7 +3602,7 @@
       </w:r>
       <w:r>
         <w:rPr>
-          <w:rFonts w:ascii="Arial" w:eastAsia="Arial" w:hAnsi="Arial" w:cs="Arial"/>
+          <w:rFonts w:ascii="Arial" w:hAnsi="Arial" w:eastAsia="Arial" w:cs="Arial"/>
           <w:b/>
           <w:sz w:val="23"/>
           <w:szCs w:val="23"/>
@@ -3751,7 +3612,7 @@
       </w:r>
       <w:r>
         <w:rPr>
-          <w:rFonts w:ascii="Arial" w:eastAsia="Arial" w:hAnsi="Arial" w:cs="Arial"/>
+          <w:rFonts w:ascii="Arial" w:hAnsi="Arial" w:eastAsia="Arial" w:cs="Arial"/>
           <w:b/>
           <w:sz w:val="23"/>
           <w:szCs w:val="23"/>
@@ -3761,7 +3622,7 @@
       </w:r>
       <w:r>
         <w:rPr>
-          <w:rFonts w:ascii="Arial" w:eastAsia="Arial" w:hAnsi="Arial" w:cs="Arial"/>
+          <w:rFonts w:ascii="Arial" w:hAnsi="Arial" w:eastAsia="Arial" w:cs="Arial"/>
           <w:b/>
           <w:sz w:val="23"/>
           <w:szCs w:val="23"/>
@@ -3771,7 +3632,7 @@
       </w:r>
       <w:r>
         <w:rPr>
-          <w:rFonts w:ascii="Arial" w:eastAsia="Arial" w:hAnsi="Arial" w:cs="Arial"/>
+          <w:rFonts w:ascii="Arial" w:hAnsi="Arial" w:eastAsia="Arial" w:cs="Arial"/>
           <w:b/>
           <w:sz w:val="23"/>
           <w:szCs w:val="23"/>
@@ -3781,7 +3642,7 @@
       </w:r>
       <w:r>
         <w:rPr>
-          <w:rFonts w:ascii="Arial" w:eastAsia="Arial" w:hAnsi="Arial" w:cs="Arial"/>
+          <w:rFonts w:ascii="Arial" w:hAnsi="Arial" w:eastAsia="Arial" w:cs="Arial"/>
           <w:b/>
           <w:sz w:val="23"/>
           <w:szCs w:val="23"/>
@@ -3796,12 +3657,12 @@
         <w:ind w:left="740" w:right="7092"/>
         <w:jc w:val="both"/>
         <w:rPr>
-          <w:rFonts w:ascii="Arial" w:eastAsia="Arial" w:hAnsi="Arial" w:cs="Arial"/>
-        </w:rPr>
-      </w:pPr>
-      <w:r>
-        <w:rPr>
-          <w:rFonts w:ascii="Arial" w:eastAsia="Arial" w:hAnsi="Arial" w:cs="Arial"/>
+          <w:rFonts w:ascii="Arial" w:hAnsi="Arial" w:eastAsia="Arial" w:cs="Arial"/>
+        </w:rPr>
+      </w:pPr>
+      <w:r>
+        <w:rPr>
+          <w:rFonts w:ascii="Arial" w:hAnsi="Arial" w:eastAsia="Arial" w:cs="Arial"/>
           <w:b/>
           <w:w w:val="99"/>
         </w:rPr>
@@ -3809,14 +3670,14 @@
       </w:r>
       <w:r>
         <w:rPr>
-          <w:rFonts w:ascii="Arial" w:eastAsia="Arial" w:hAnsi="Arial" w:cs="Arial"/>
-          <w:b/>
-        </w:rPr>
-        <w:t xml:space="preserve"> </w:t>
-      </w:r>
-      <w:r>
-        <w:rPr>
-          <w:rFonts w:ascii="Arial" w:eastAsia="Arial" w:hAnsi="Arial" w:cs="Arial"/>
+          <w:rFonts w:ascii="Arial" w:hAnsi="Arial" w:eastAsia="Arial" w:cs="Arial"/>
+          <w:b/>
+        </w:rPr>
+        <w:t xml:space="preserve"> </w:t>
+      </w:r>
+      <w:r>
+        <w:rPr>
+          <w:rFonts w:ascii="Arial" w:hAnsi="Arial" w:eastAsia="Arial" w:cs="Arial"/>
           <w:b/>
           <w:w w:val="99"/>
         </w:rPr>
@@ -3829,162 +3690,162 @@
         <w:ind w:left="735" w:right="77" w:hanging="10"/>
         <w:jc w:val="both"/>
         <w:rPr>
-          <w:rFonts w:ascii="Arial" w:eastAsia="Arial" w:hAnsi="Arial" w:cs="Arial"/>
-        </w:rPr>
-      </w:pPr>
-      <w:r>
-        <w:rPr>
-          <w:rFonts w:ascii="Arial" w:eastAsia="Arial" w:hAnsi="Arial" w:cs="Arial"/>
+          <w:rFonts w:ascii="Arial" w:hAnsi="Arial" w:eastAsia="Arial" w:cs="Arial"/>
+        </w:rPr>
+      </w:pPr>
+      <w:r>
+        <w:rPr>
+          <w:rFonts w:ascii="Arial" w:hAnsi="Arial" w:eastAsia="Arial" w:cs="Arial"/>
           <w:w w:val="99"/>
         </w:rPr>
         <w:t>It’s</w:t>
       </w:r>
       <w:r>
         <w:rPr>
-          <w:rFonts w:ascii="Arial" w:eastAsia="Arial" w:hAnsi="Arial" w:cs="Arial"/>
+          <w:rFonts w:ascii="Arial" w:hAnsi="Arial" w:eastAsia="Arial" w:cs="Arial"/>
         </w:rPr>
         <w:t xml:space="preserve"> a Web based application built on ASP.NET MVC C# platform with an object-oriented approach</w:t>
       </w:r>
       <w:r>
         <w:rPr>
-          <w:rFonts w:ascii="Arial" w:eastAsia="Arial" w:hAnsi="Arial" w:cs="Arial"/>
+          <w:rFonts w:ascii="Arial" w:hAnsi="Arial" w:eastAsia="Arial" w:cs="Arial"/>
           <w:w w:val="99"/>
         </w:rPr>
         <w:t>.</w:t>
       </w:r>
       <w:r>
         <w:rPr>
-          <w:rFonts w:ascii="Arial" w:eastAsia="Arial" w:hAnsi="Arial" w:cs="Arial"/>
+          <w:rFonts w:ascii="Arial" w:hAnsi="Arial" w:eastAsia="Arial" w:cs="Arial"/>
         </w:rPr>
         <w:t xml:space="preserve">  </w:t>
       </w:r>
       <w:r>
         <w:rPr>
-          <w:rFonts w:ascii="Arial" w:eastAsia="Arial" w:hAnsi="Arial" w:cs="Arial"/>
+          <w:rFonts w:ascii="Arial" w:hAnsi="Arial" w:eastAsia="Arial" w:cs="Arial"/>
           <w:w w:val="99"/>
         </w:rPr>
         <w:t>In</w:t>
       </w:r>
       <w:r>
         <w:rPr>
-          <w:rFonts w:ascii="Arial" w:eastAsia="Arial" w:hAnsi="Arial" w:cs="Arial"/>
+          <w:rFonts w:ascii="Arial" w:hAnsi="Arial" w:eastAsia="Arial" w:cs="Arial"/>
         </w:rPr>
         <w:t xml:space="preserve"> that</w:t>
       </w:r>
       <w:r>
         <w:rPr>
-          <w:rFonts w:ascii="Arial" w:eastAsia="Arial" w:hAnsi="Arial" w:cs="Arial"/>
-          <w:w w:val="99"/>
-        </w:rPr>
-        <w:t xml:space="preserve"> </w:t>
-      </w:r>
-      <w:r>
-        <w:rPr>
-          <w:rFonts w:ascii="Arial" w:eastAsia="Arial" w:hAnsi="Arial" w:cs="Arial"/>
+          <w:rFonts w:ascii="Arial" w:hAnsi="Arial" w:eastAsia="Arial" w:cs="Arial"/>
+          <w:w w:val="99"/>
+        </w:rPr>
+        <w:t xml:space="preserve"> </w:t>
+      </w:r>
+      <w:r>
+        <w:rPr>
+          <w:rFonts w:ascii="Arial" w:hAnsi="Arial" w:eastAsia="Arial" w:cs="Arial"/>
           <w:w w:val="99"/>
         </w:rPr>
         <w:t>application</w:t>
       </w:r>
       <w:r>
         <w:rPr>
-          <w:rFonts w:ascii="Arial" w:eastAsia="Arial" w:hAnsi="Arial" w:cs="Arial"/>
+          <w:rFonts w:ascii="Arial" w:hAnsi="Arial" w:eastAsia="Arial" w:cs="Arial"/>
         </w:rPr>
         <w:t xml:space="preserve"> user can manage the record of books</w:t>
       </w:r>
       <w:r>
         <w:rPr>
-          <w:rFonts w:ascii="Arial" w:eastAsia="Arial" w:hAnsi="Arial" w:cs="Arial"/>
+          <w:rFonts w:ascii="Arial" w:hAnsi="Arial" w:eastAsia="Arial" w:cs="Arial"/>
         </w:rPr>
         <w:t xml:space="preserve">, students </w:t>
       </w:r>
       <w:r>
         <w:rPr>
-          <w:rFonts w:ascii="Arial" w:eastAsia="Arial" w:hAnsi="Arial" w:cs="Arial"/>
+          <w:rFonts w:ascii="Arial" w:hAnsi="Arial" w:eastAsia="Arial" w:cs="Arial"/>
         </w:rPr>
         <w:t>and manage the records of</w:t>
       </w:r>
       <w:r>
         <w:rPr>
-          <w:rFonts w:ascii="Arial" w:eastAsia="Arial" w:hAnsi="Arial" w:cs="Arial"/>
-          <w:w w:val="99"/>
-        </w:rPr>
-        <w:t xml:space="preserve"> </w:t>
-      </w:r>
-      <w:r>
-        <w:rPr>
-          <w:rFonts w:ascii="Arial" w:eastAsia="Arial" w:hAnsi="Arial" w:cs="Arial"/>
+          <w:rFonts w:ascii="Arial" w:hAnsi="Arial" w:eastAsia="Arial" w:cs="Arial"/>
+          <w:w w:val="99"/>
+        </w:rPr>
+        <w:t xml:space="preserve"> </w:t>
+      </w:r>
+      <w:r>
+        <w:rPr>
+          <w:rFonts w:ascii="Arial" w:hAnsi="Arial" w:eastAsia="Arial" w:cs="Arial"/>
           <w:w w:val="99"/>
         </w:rPr>
         <w:t>book issuance and late fine charges</w:t>
       </w:r>
       <w:r>
         <w:rPr>
-          <w:rFonts w:ascii="Arial" w:eastAsia="Arial" w:hAnsi="Arial" w:cs="Arial"/>
-        </w:rPr>
-        <w:t xml:space="preserve"> </w:t>
-      </w:r>
-      <w:r>
-        <w:rPr>
-          <w:rFonts w:ascii="Arial" w:eastAsia="Arial" w:hAnsi="Arial" w:cs="Arial"/>
+          <w:rFonts w:ascii="Arial" w:hAnsi="Arial" w:eastAsia="Arial" w:cs="Arial"/>
+        </w:rPr>
+        <w:t xml:space="preserve"> </w:t>
+      </w:r>
+      <w:r>
+        <w:rPr>
+          <w:rFonts w:ascii="Arial" w:hAnsi="Arial" w:eastAsia="Arial" w:cs="Arial"/>
           <w:w w:val="99"/>
         </w:rPr>
         <w:t>all</w:t>
       </w:r>
       <w:r>
         <w:rPr>
-          <w:rFonts w:ascii="Arial" w:eastAsia="Arial" w:hAnsi="Arial" w:cs="Arial"/>
-        </w:rPr>
-        <w:t xml:space="preserve"> </w:t>
-      </w:r>
-      <w:r>
-        <w:rPr>
-          <w:rFonts w:ascii="Arial" w:eastAsia="Arial" w:hAnsi="Arial" w:cs="Arial"/>
+          <w:rFonts w:ascii="Arial" w:hAnsi="Arial" w:eastAsia="Arial" w:cs="Arial"/>
+        </w:rPr>
+        <w:t xml:space="preserve"> </w:t>
+      </w:r>
+      <w:r>
+        <w:rPr>
+          <w:rFonts w:ascii="Arial" w:hAnsi="Arial" w:eastAsia="Arial" w:cs="Arial"/>
           <w:w w:val="99"/>
         </w:rPr>
         <w:t>done</w:t>
       </w:r>
       <w:r>
         <w:rPr>
-          <w:rFonts w:ascii="Arial" w:eastAsia="Arial" w:hAnsi="Arial" w:cs="Arial"/>
-        </w:rPr>
-        <w:t xml:space="preserve"> </w:t>
-      </w:r>
-      <w:r>
-        <w:rPr>
-          <w:rFonts w:ascii="Arial" w:eastAsia="Arial" w:hAnsi="Arial" w:cs="Arial"/>
+          <w:rFonts w:ascii="Arial" w:hAnsi="Arial" w:eastAsia="Arial" w:cs="Arial"/>
+        </w:rPr>
+        <w:t xml:space="preserve"> </w:t>
+      </w:r>
+      <w:r>
+        <w:rPr>
+          <w:rFonts w:ascii="Arial" w:hAnsi="Arial" w:eastAsia="Arial" w:cs="Arial"/>
           <w:w w:val="99"/>
         </w:rPr>
         <w:t>in</w:t>
       </w:r>
       <w:r>
         <w:rPr>
-          <w:rFonts w:ascii="Arial" w:eastAsia="Arial" w:hAnsi="Arial" w:cs="Arial"/>
-        </w:rPr>
-        <w:t xml:space="preserve"> </w:t>
-      </w:r>
-      <w:r>
-        <w:rPr>
-          <w:rFonts w:ascii="Arial" w:eastAsia="Arial" w:hAnsi="Arial" w:cs="Arial"/>
+          <w:rFonts w:ascii="Arial" w:hAnsi="Arial" w:eastAsia="Arial" w:cs="Arial"/>
+        </w:rPr>
+        <w:t xml:space="preserve"> </w:t>
+      </w:r>
+      <w:r>
+        <w:rPr>
+          <w:rFonts w:ascii="Arial" w:hAnsi="Arial" w:eastAsia="Arial" w:cs="Arial"/>
           <w:w w:val="99"/>
         </w:rPr>
         <w:t>the</w:t>
       </w:r>
       <w:r>
         <w:rPr>
-          <w:rFonts w:ascii="Arial" w:eastAsia="Arial" w:hAnsi="Arial" w:cs="Arial"/>
-        </w:rPr>
-        <w:t xml:space="preserve"> </w:t>
-      </w:r>
-      <w:r>
-        <w:rPr>
-          <w:rFonts w:ascii="Arial" w:eastAsia="Arial" w:hAnsi="Arial" w:cs="Arial"/>
+          <w:rFonts w:ascii="Arial" w:hAnsi="Arial" w:eastAsia="Arial" w:cs="Arial"/>
+        </w:rPr>
+        <w:t xml:space="preserve"> </w:t>
+      </w:r>
+      <w:r>
+        <w:rPr>
+          <w:rFonts w:ascii="Arial" w:hAnsi="Arial" w:eastAsia="Arial" w:cs="Arial"/>
           <w:w w:val="99"/>
         </w:rPr>
         <w:t>library</w:t>
       </w:r>
       <w:r>
         <w:rPr>
-          <w:rFonts w:ascii="Arial" w:eastAsia="Arial" w:hAnsi="Arial" w:cs="Arial"/>
+          <w:rFonts w:ascii="Arial" w:hAnsi="Arial" w:eastAsia="Arial" w:cs="Arial"/>
         </w:rPr>
         <w:t>.</w:t>
       </w:r>
@@ -3994,14 +3855,14 @@
         <w:spacing w:before="2" w:line="253" w:lineRule="auto"/>
         <w:ind w:left="749" w:right="3033" w:hanging="10"/>
         <w:rPr>
-          <w:rFonts w:ascii="Arial" w:eastAsia="Arial" w:hAnsi="Arial" w:cs="Arial"/>
-          <w:b/>
-          <w:w w:val="99"/>
-        </w:rPr>
-      </w:pPr>
-      <w:r>
-        <w:rPr>
-          <w:rFonts w:ascii="Arial" w:eastAsia="Arial" w:hAnsi="Arial" w:cs="Arial"/>
+          <w:rFonts w:ascii="Arial" w:hAnsi="Arial" w:eastAsia="Arial" w:cs="Arial"/>
+          <w:b/>
+          <w:w w:val="99"/>
+        </w:rPr>
+      </w:pPr>
+      <w:r>
+        <w:rPr>
+          <w:rFonts w:ascii="Arial" w:hAnsi="Arial" w:eastAsia="Arial" w:cs="Arial"/>
           <w:b/>
           <w:w w:val="99"/>
         </w:rPr>
@@ -4009,14 +3870,14 @@
       </w:r>
       <w:r>
         <w:rPr>
-          <w:rFonts w:ascii="Arial" w:eastAsia="Arial" w:hAnsi="Arial" w:cs="Arial"/>
-          <w:b/>
-        </w:rPr>
-        <w:t xml:space="preserve"> </w:t>
-      </w:r>
-      <w:r>
-        <w:rPr>
-          <w:rFonts w:ascii="Arial" w:eastAsia="Arial" w:hAnsi="Arial" w:cs="Arial"/>
+          <w:rFonts w:ascii="Arial" w:hAnsi="Arial" w:eastAsia="Arial" w:cs="Arial"/>
+          <w:b/>
+        </w:rPr>
+        <w:t xml:space="preserve"> </w:t>
+      </w:r>
+      <w:r>
+        <w:rPr>
+          <w:rFonts w:ascii="Arial" w:hAnsi="Arial" w:eastAsia="Arial" w:cs="Arial"/>
           <w:b/>
           <w:w w:val="99"/>
         </w:rPr>
@@ -4024,14 +3885,14 @@
       </w:r>
       <w:r>
         <w:rPr>
-          <w:rFonts w:ascii="Arial" w:eastAsia="Arial" w:hAnsi="Arial" w:cs="Arial"/>
-          <w:b/>
-        </w:rPr>
-        <w:t xml:space="preserve"> </w:t>
-      </w:r>
-      <w:r>
-        <w:rPr>
-          <w:rFonts w:ascii="Arial" w:eastAsia="Arial" w:hAnsi="Arial" w:cs="Arial"/>
+          <w:rFonts w:ascii="Arial" w:hAnsi="Arial" w:eastAsia="Arial" w:cs="Arial"/>
+          <w:b/>
+        </w:rPr>
+        <w:t xml:space="preserve"> </w:t>
+      </w:r>
+      <w:r>
+        <w:rPr>
+          <w:rFonts w:ascii="Arial" w:hAnsi="Arial" w:eastAsia="Arial" w:cs="Arial"/>
           <w:b/>
           <w:w w:val="99"/>
         </w:rPr>
@@ -4039,14 +3900,14 @@
       </w:r>
       <w:r>
         <w:rPr>
-          <w:rFonts w:ascii="Arial" w:eastAsia="Arial" w:hAnsi="Arial" w:cs="Arial"/>
-          <w:b/>
-        </w:rPr>
-        <w:t xml:space="preserve"> </w:t>
-      </w:r>
-      <w:r>
-        <w:rPr>
-          <w:rFonts w:ascii="Arial" w:eastAsia="Arial" w:hAnsi="Arial" w:cs="Arial"/>
+          <w:rFonts w:ascii="Arial" w:hAnsi="Arial" w:eastAsia="Arial" w:cs="Arial"/>
+          <w:b/>
+        </w:rPr>
+        <w:t xml:space="preserve"> </w:t>
+      </w:r>
+      <w:r>
+        <w:rPr>
+          <w:rFonts w:ascii="Arial" w:hAnsi="Arial" w:eastAsia="Arial" w:cs="Arial"/>
           <w:b/>
           <w:w w:val="99"/>
         </w:rPr>
@@ -4054,14 +3915,14 @@
       </w:r>
       <w:r>
         <w:rPr>
-          <w:rFonts w:ascii="Arial" w:eastAsia="Arial" w:hAnsi="Arial" w:cs="Arial"/>
-          <w:b/>
-        </w:rPr>
-        <w:t xml:space="preserve"> </w:t>
-      </w:r>
-      <w:r>
-        <w:rPr>
-          <w:rFonts w:ascii="Arial" w:eastAsia="Arial" w:hAnsi="Arial" w:cs="Arial"/>
+          <w:rFonts w:ascii="Arial" w:hAnsi="Arial" w:eastAsia="Arial" w:cs="Arial"/>
+          <w:b/>
+        </w:rPr>
+        <w:t xml:space="preserve"> </w:t>
+      </w:r>
+      <w:r>
+        <w:rPr>
+          <w:rFonts w:ascii="Arial" w:hAnsi="Arial" w:eastAsia="Arial" w:cs="Arial"/>
           <w:b/>
           <w:w w:val="99"/>
         </w:rPr>
@@ -4069,14 +3930,14 @@
       </w:r>
       <w:r>
         <w:rPr>
-          <w:rFonts w:ascii="Arial" w:eastAsia="Arial" w:hAnsi="Arial" w:cs="Arial"/>
-          <w:b/>
-        </w:rPr>
-        <w:t xml:space="preserve"> </w:t>
-      </w:r>
-      <w:r>
-        <w:rPr>
-          <w:rFonts w:ascii="Arial" w:eastAsia="Arial" w:hAnsi="Arial" w:cs="Arial"/>
+          <w:rFonts w:ascii="Arial" w:hAnsi="Arial" w:eastAsia="Arial" w:cs="Arial"/>
+          <w:b/>
+        </w:rPr>
+        <w:t xml:space="preserve"> </w:t>
+      </w:r>
+      <w:r>
+        <w:rPr>
+          <w:rFonts w:ascii="Arial" w:hAnsi="Arial" w:eastAsia="Arial" w:cs="Arial"/>
           <w:b/>
           <w:w w:val="99"/>
         </w:rPr>
@@ -4084,14 +3945,14 @@
       </w:r>
       <w:r>
         <w:rPr>
-          <w:rFonts w:ascii="Arial" w:eastAsia="Arial" w:hAnsi="Arial" w:cs="Arial"/>
-          <w:b/>
-        </w:rPr>
-        <w:t xml:space="preserve"> </w:t>
-      </w:r>
-      <w:r>
-        <w:rPr>
-          <w:rFonts w:ascii="Arial" w:eastAsia="Arial" w:hAnsi="Arial" w:cs="Arial"/>
+          <w:rFonts w:ascii="Arial" w:hAnsi="Arial" w:eastAsia="Arial" w:cs="Arial"/>
+          <w:b/>
+        </w:rPr>
+        <w:t xml:space="preserve"> </w:t>
+      </w:r>
+      <w:r>
+        <w:rPr>
+          <w:rFonts w:ascii="Arial" w:hAnsi="Arial" w:eastAsia="Arial" w:cs="Arial"/>
           <w:b/>
           <w:w w:val="99"/>
         </w:rPr>
@@ -4099,7 +3960,7 @@
       </w:r>
       <w:r>
         <w:rPr>
-          <w:rFonts w:ascii="Arial" w:eastAsia="Arial" w:hAnsi="Arial" w:cs="Arial"/>
+          <w:rFonts w:ascii="Arial" w:hAnsi="Arial" w:eastAsia="Arial" w:cs="Arial"/>
           <w:b/>
           <w:w w:val="99"/>
         </w:rPr>
@@ -4107,14 +3968,14 @@
       </w:r>
       <w:r>
         <w:rPr>
-          <w:rFonts w:ascii="Arial" w:eastAsia="Arial" w:hAnsi="Arial" w:cs="Arial"/>
-          <w:b/>
-        </w:rPr>
-        <w:t xml:space="preserve"> </w:t>
-      </w:r>
-      <w:r>
-        <w:rPr>
-          <w:rFonts w:ascii="Arial" w:eastAsia="Arial" w:hAnsi="Arial" w:cs="Arial"/>
+          <w:rFonts w:ascii="Arial" w:hAnsi="Arial" w:eastAsia="Arial" w:cs="Arial"/>
+          <w:b/>
+        </w:rPr>
+        <w:t xml:space="preserve"> </w:t>
+      </w:r>
+      <w:r>
+        <w:rPr>
+          <w:rFonts w:ascii="Arial" w:hAnsi="Arial" w:eastAsia="Arial" w:cs="Arial"/>
           <w:b/>
           <w:w w:val="99"/>
         </w:rPr>
@@ -4122,7 +3983,7 @@
       </w:r>
       <w:r>
         <w:rPr>
-          <w:rFonts w:ascii="Arial" w:eastAsia="Arial" w:hAnsi="Arial" w:cs="Arial"/>
+          <w:rFonts w:ascii="Arial" w:hAnsi="Arial" w:eastAsia="Arial" w:cs="Arial"/>
           <w:b/>
           <w:w w:val="99"/>
         </w:rPr>
@@ -4130,14 +3991,14 @@
       </w:r>
       <w:r>
         <w:rPr>
-          <w:rFonts w:ascii="Arial" w:eastAsia="Arial" w:hAnsi="Arial" w:cs="Arial"/>
-          <w:b/>
-        </w:rPr>
-        <w:t xml:space="preserve"> </w:t>
-      </w:r>
-      <w:r>
-        <w:rPr>
-          <w:rFonts w:ascii="Arial" w:eastAsia="Arial" w:hAnsi="Arial" w:cs="Arial"/>
+          <w:rFonts w:ascii="Arial" w:hAnsi="Arial" w:eastAsia="Arial" w:cs="Arial"/>
+          <w:b/>
+        </w:rPr>
+        <w:t xml:space="preserve"> </w:t>
+      </w:r>
+      <w:r>
+        <w:rPr>
+          <w:rFonts w:ascii="Arial" w:hAnsi="Arial" w:eastAsia="Arial" w:cs="Arial"/>
           <w:b/>
           <w:w w:val="99"/>
         </w:rPr>
@@ -4145,7 +4006,7 @@
       </w:r>
       <w:r>
         <w:rPr>
-          <w:rFonts w:ascii="Arial" w:eastAsia="Arial" w:hAnsi="Arial" w:cs="Arial"/>
+          <w:rFonts w:ascii="Arial" w:hAnsi="Arial" w:eastAsia="Arial" w:cs="Arial"/>
           <w:b/>
           <w:w w:val="99"/>
         </w:rPr>
@@ -4153,14 +4014,14 @@
       </w:r>
       <w:r>
         <w:rPr>
-          <w:rFonts w:ascii="Arial" w:eastAsia="Arial" w:hAnsi="Arial" w:cs="Arial"/>
-          <w:b/>
-        </w:rPr>
-        <w:t xml:space="preserve"> </w:t>
-      </w:r>
-      <w:r>
-        <w:rPr>
-          <w:rFonts w:ascii="Arial" w:eastAsia="Arial" w:hAnsi="Arial" w:cs="Arial"/>
+          <w:rFonts w:ascii="Arial" w:hAnsi="Arial" w:eastAsia="Arial" w:cs="Arial"/>
+          <w:b/>
+        </w:rPr>
+        <w:t xml:space="preserve"> </w:t>
+      </w:r>
+      <w:r>
+        <w:rPr>
+          <w:rFonts w:ascii="Arial" w:hAnsi="Arial" w:eastAsia="Arial" w:cs="Arial"/>
           <w:b/>
           <w:w w:val="99"/>
         </w:rPr>
@@ -4168,14 +4029,14 @@
       </w:r>
       <w:r>
         <w:rPr>
-          <w:rFonts w:ascii="Arial" w:eastAsia="Arial" w:hAnsi="Arial" w:cs="Arial"/>
-          <w:b/>
-        </w:rPr>
-        <w:t xml:space="preserve"> </w:t>
-      </w:r>
-      <w:r>
-        <w:rPr>
-          <w:rFonts w:ascii="Arial" w:eastAsia="Arial" w:hAnsi="Arial" w:cs="Arial"/>
+          <w:rFonts w:ascii="Arial" w:hAnsi="Arial" w:eastAsia="Arial" w:cs="Arial"/>
+          <w:b/>
+        </w:rPr>
+        <w:t xml:space="preserve"> </w:t>
+      </w:r>
+      <w:r>
+        <w:rPr>
+          <w:rFonts w:ascii="Arial" w:hAnsi="Arial" w:eastAsia="Arial" w:cs="Arial"/>
           <w:b/>
           <w:w w:val="99"/>
         </w:rPr>
@@ -4183,7 +4044,7 @@
       </w:r>
       <w:r>
         <w:rPr>
-          <w:rFonts w:ascii="Arial" w:eastAsia="Arial" w:hAnsi="Arial" w:cs="Arial"/>
+          <w:rFonts w:ascii="Arial" w:hAnsi="Arial" w:eastAsia="Arial" w:cs="Arial"/>
           <w:b/>
           <w:w w:val="99"/>
         </w:rPr>
@@ -4191,14 +4052,14 @@
       </w:r>
       <w:r>
         <w:rPr>
-          <w:rFonts w:ascii="Arial" w:eastAsia="Arial" w:hAnsi="Arial" w:cs="Arial"/>
-          <w:b/>
-        </w:rPr>
-        <w:t xml:space="preserve"> </w:t>
-      </w:r>
-      <w:r>
-        <w:rPr>
-          <w:rFonts w:ascii="Arial" w:eastAsia="Arial" w:hAnsi="Arial" w:cs="Arial"/>
+          <w:rFonts w:ascii="Arial" w:hAnsi="Arial" w:eastAsia="Arial" w:cs="Arial"/>
+          <w:b/>
+        </w:rPr>
+        <w:t xml:space="preserve"> </w:t>
+      </w:r>
+      <w:r>
+        <w:rPr>
+          <w:rFonts w:ascii="Arial" w:hAnsi="Arial" w:eastAsia="Arial" w:cs="Arial"/>
           <w:b/>
           <w:w w:val="99"/>
         </w:rPr>
@@ -4206,14 +4067,14 @@
       </w:r>
       <w:r>
         <w:rPr>
-          <w:rFonts w:ascii="Arial" w:eastAsia="Arial" w:hAnsi="Arial" w:cs="Arial"/>
-          <w:b/>
-        </w:rPr>
-        <w:t xml:space="preserve"> </w:t>
-      </w:r>
-      <w:r>
-        <w:rPr>
-          <w:rFonts w:ascii="Arial" w:eastAsia="Arial" w:hAnsi="Arial" w:cs="Arial"/>
+          <w:rFonts w:ascii="Arial" w:hAnsi="Arial" w:eastAsia="Arial" w:cs="Arial"/>
+          <w:b/>
+        </w:rPr>
+        <w:t xml:space="preserve"> </w:t>
+      </w:r>
+      <w:r>
+        <w:rPr>
+          <w:rFonts w:ascii="Arial" w:hAnsi="Arial" w:eastAsia="Arial" w:cs="Arial"/>
           <w:b/>
           <w:w w:val="99"/>
         </w:rPr>
@@ -4221,14 +4082,14 @@
       </w:r>
       <w:r>
         <w:rPr>
-          <w:rFonts w:ascii="Arial" w:eastAsia="Arial" w:hAnsi="Arial" w:cs="Arial"/>
-          <w:b/>
-        </w:rPr>
-        <w:t xml:space="preserve"> </w:t>
-      </w:r>
-      <w:r>
-        <w:rPr>
-          <w:rFonts w:ascii="Arial" w:eastAsia="Arial" w:hAnsi="Arial" w:cs="Arial"/>
+          <w:rFonts w:ascii="Arial" w:hAnsi="Arial" w:eastAsia="Arial" w:cs="Arial"/>
+          <w:b/>
+        </w:rPr>
+        <w:t xml:space="preserve"> </w:t>
+      </w:r>
+      <w:r>
+        <w:rPr>
+          <w:rFonts w:ascii="Arial" w:hAnsi="Arial" w:eastAsia="Arial" w:cs="Arial"/>
           <w:b/>
           <w:w w:val="99"/>
         </w:rPr>
@@ -4240,7 +4101,7 @@
         <w:spacing w:before="2" w:line="253" w:lineRule="auto"/>
         <w:ind w:left="749" w:right="3033" w:hanging="10"/>
         <w:rPr>
-          <w:rFonts w:ascii="Arial" w:eastAsia="Arial" w:hAnsi="Arial" w:cs="Arial"/>
+          <w:rFonts w:ascii="Arial" w:hAnsi="Arial" w:eastAsia="Arial" w:cs="Arial"/>
           <w:b/>
           <w:w w:val="99"/>
         </w:rPr>
@@ -4251,14 +4112,14 @@
         <w:spacing w:before="2" w:line="253" w:lineRule="auto"/>
         <w:ind w:left="749" w:right="3033" w:hanging="10"/>
         <w:rPr>
-          <w:rFonts w:ascii="Arial" w:eastAsia="Arial" w:hAnsi="Arial" w:cs="Arial"/>
-          <w:sz w:val="23"/>
-          <w:szCs w:val="23"/>
-        </w:rPr>
-      </w:pPr>
-      <w:r>
-        <w:rPr>
-          <w:rFonts w:ascii="Arial" w:eastAsia="Arial" w:hAnsi="Arial" w:cs="Arial"/>
+          <w:rFonts w:ascii="Arial" w:hAnsi="Arial" w:eastAsia="Arial" w:cs="Arial"/>
+          <w:sz w:val="23"/>
+          <w:szCs w:val="23"/>
+        </w:rPr>
+      </w:pPr>
+      <w:r>
+        <w:rPr>
+          <w:rFonts w:ascii="Arial" w:hAnsi="Arial" w:eastAsia="Arial" w:cs="Arial"/>
           <w:b/>
           <w:sz w:val="23"/>
           <w:szCs w:val="23"/>
@@ -4268,7 +4129,7 @@
       </w:r>
       <w:r>
         <w:rPr>
-          <w:rFonts w:ascii="Arial" w:eastAsia="Arial" w:hAnsi="Arial" w:cs="Arial"/>
+          <w:rFonts w:ascii="Arial" w:hAnsi="Arial" w:eastAsia="Arial" w:cs="Arial"/>
           <w:b/>
           <w:sz w:val="23"/>
           <w:szCs w:val="23"/>
@@ -4278,7 +4139,7 @@
       </w:r>
       <w:r>
         <w:rPr>
-          <w:rFonts w:ascii="Arial" w:eastAsia="Arial" w:hAnsi="Arial" w:cs="Arial"/>
+          <w:rFonts w:ascii="Arial" w:hAnsi="Arial" w:eastAsia="Arial" w:cs="Arial"/>
           <w:b/>
           <w:sz w:val="23"/>
           <w:szCs w:val="23"/>
@@ -4293,455 +4154,455 @@
         <w:ind w:left="735" w:right="82" w:hanging="10"/>
         <w:jc w:val="both"/>
         <w:rPr>
-          <w:rFonts w:ascii="Arial" w:eastAsia="Arial" w:hAnsi="Arial" w:cs="Arial"/>
-        </w:rPr>
-      </w:pPr>
-      <w:r>
-        <w:rPr>
-          <w:rFonts w:ascii="Arial" w:eastAsia="Arial" w:hAnsi="Arial" w:cs="Arial"/>
+          <w:rFonts w:ascii="Arial" w:hAnsi="Arial" w:eastAsia="Arial" w:cs="Arial"/>
+        </w:rPr>
+      </w:pPr>
+      <w:r>
+        <w:rPr>
+          <w:rFonts w:ascii="Arial" w:hAnsi="Arial" w:eastAsia="Arial" w:cs="Arial"/>
           <w:w w:val="99"/>
         </w:rPr>
         <w:t>Desktop</w:t>
       </w:r>
       <w:r>
         <w:rPr>
-          <w:rFonts w:ascii="Arial" w:eastAsia="Arial" w:hAnsi="Arial" w:cs="Arial"/>
+          <w:rFonts w:ascii="Arial" w:hAnsi="Arial" w:eastAsia="Arial" w:cs="Arial"/>
         </w:rPr>
         <w:t xml:space="preserve">   </w:t>
       </w:r>
       <w:r>
         <w:rPr>
-          <w:rFonts w:ascii="Arial" w:eastAsia="Arial" w:hAnsi="Arial" w:cs="Arial"/>
+          <w:rFonts w:ascii="Arial" w:hAnsi="Arial" w:eastAsia="Arial" w:cs="Arial"/>
           <w:w w:val="99"/>
         </w:rPr>
         <w:t>Application</w:t>
       </w:r>
       <w:r>
         <w:rPr>
-          <w:rFonts w:ascii="Arial" w:eastAsia="Arial" w:hAnsi="Arial" w:cs="Arial"/>
+          <w:rFonts w:ascii="Arial" w:hAnsi="Arial" w:eastAsia="Arial" w:cs="Arial"/>
         </w:rPr>
         <w:t xml:space="preserve">   </w:t>
       </w:r>
       <w:r>
         <w:rPr>
-          <w:rFonts w:ascii="Arial" w:eastAsia="Arial" w:hAnsi="Arial" w:cs="Arial"/>
+          <w:rFonts w:ascii="Arial" w:hAnsi="Arial" w:eastAsia="Arial" w:cs="Arial"/>
           <w:w w:val="99"/>
         </w:rPr>
         <w:t>for</w:t>
       </w:r>
       <w:r>
         <w:rPr>
-          <w:rFonts w:ascii="Arial" w:eastAsia="Arial" w:hAnsi="Arial" w:cs="Arial"/>
+          <w:rFonts w:ascii="Arial" w:hAnsi="Arial" w:eastAsia="Arial" w:cs="Arial"/>
         </w:rPr>
         <w:t xml:space="preserve">   </w:t>
       </w:r>
       <w:r>
         <w:rPr>
-          <w:rFonts w:ascii="Arial" w:eastAsia="Arial" w:hAnsi="Arial" w:cs="Arial"/>
+          <w:rFonts w:ascii="Arial" w:hAnsi="Arial" w:eastAsia="Arial" w:cs="Arial"/>
           <w:w w:val="99"/>
         </w:rPr>
         <w:t>managing</w:t>
       </w:r>
       <w:r>
         <w:rPr>
-          <w:rFonts w:ascii="Arial" w:eastAsia="Arial" w:hAnsi="Arial" w:cs="Arial"/>
+          <w:rFonts w:ascii="Arial" w:hAnsi="Arial" w:eastAsia="Arial" w:cs="Arial"/>
         </w:rPr>
         <w:t xml:space="preserve">   </w:t>
       </w:r>
       <w:r>
         <w:rPr>
-          <w:rFonts w:ascii="Arial" w:eastAsia="Arial" w:hAnsi="Arial" w:cs="Arial"/>
+          <w:rFonts w:ascii="Arial" w:hAnsi="Arial" w:eastAsia="Arial" w:cs="Arial"/>
           <w:w w:val="99"/>
         </w:rPr>
         <w:t>Patient</w:t>
       </w:r>
       <w:r>
         <w:rPr>
-          <w:rFonts w:ascii="Arial" w:eastAsia="Arial" w:hAnsi="Arial" w:cs="Arial"/>
+          <w:rFonts w:ascii="Arial" w:hAnsi="Arial" w:eastAsia="Arial" w:cs="Arial"/>
         </w:rPr>
         <w:t xml:space="preserve">   </w:t>
       </w:r>
       <w:r>
         <w:rPr>
-          <w:rFonts w:ascii="Arial" w:eastAsia="Arial" w:hAnsi="Arial" w:cs="Arial"/>
+          <w:rFonts w:ascii="Arial" w:hAnsi="Arial" w:eastAsia="Arial" w:cs="Arial"/>
           <w:w w:val="99"/>
         </w:rPr>
         <w:t>information,</w:t>
       </w:r>
       <w:r>
         <w:rPr>
-          <w:rFonts w:ascii="Arial" w:eastAsia="Arial" w:hAnsi="Arial" w:cs="Arial"/>
+          <w:rFonts w:ascii="Arial" w:hAnsi="Arial" w:eastAsia="Arial" w:cs="Arial"/>
         </w:rPr>
         <w:t xml:space="preserve"> doctors</w:t>
       </w:r>
       <w:r>
         <w:rPr>
-          <w:rFonts w:ascii="Arial" w:eastAsia="Arial" w:hAnsi="Arial" w:cs="Arial"/>
+          <w:rFonts w:ascii="Arial" w:hAnsi="Arial" w:eastAsia="Arial" w:cs="Arial"/>
         </w:rPr>
         <w:t xml:space="preserve">   </w:t>
       </w:r>
       <w:r>
         <w:rPr>
-          <w:rFonts w:ascii="Arial" w:eastAsia="Arial" w:hAnsi="Arial" w:cs="Arial"/>
+          <w:rFonts w:ascii="Arial" w:hAnsi="Arial" w:eastAsia="Arial" w:cs="Arial"/>
           <w:w w:val="99"/>
         </w:rPr>
         <w:t>and</w:t>
       </w:r>
       <w:r>
         <w:rPr>
-          <w:rFonts w:ascii="Arial" w:eastAsia="Arial" w:hAnsi="Arial" w:cs="Arial"/>
+          <w:rFonts w:ascii="Arial" w:hAnsi="Arial" w:eastAsia="Arial" w:cs="Arial"/>
         </w:rPr>
         <w:t xml:space="preserve">   </w:t>
       </w:r>
       <w:r>
         <w:rPr>
-          <w:rFonts w:ascii="Arial" w:eastAsia="Arial" w:hAnsi="Arial" w:cs="Arial"/>
+          <w:rFonts w:ascii="Arial" w:hAnsi="Arial" w:eastAsia="Arial" w:cs="Arial"/>
           <w:w w:val="99"/>
         </w:rPr>
         <w:t>transactions</w:t>
       </w:r>
       <w:r>
         <w:rPr>
-          <w:rFonts w:ascii="Arial" w:eastAsia="Arial" w:hAnsi="Arial" w:cs="Arial"/>
+          <w:rFonts w:ascii="Arial" w:hAnsi="Arial" w:eastAsia="Arial" w:cs="Arial"/>
         </w:rPr>
         <w:t xml:space="preserve">   </w:t>
       </w:r>
       <w:r>
         <w:rPr>
-          <w:rFonts w:ascii="Arial" w:eastAsia="Arial" w:hAnsi="Arial" w:cs="Arial"/>
+          <w:rFonts w:ascii="Arial" w:hAnsi="Arial" w:eastAsia="Arial" w:cs="Arial"/>
           <w:w w:val="99"/>
         </w:rPr>
         <w:t>made</w:t>
       </w:r>
       <w:r>
         <w:rPr>
-          <w:rFonts w:ascii="Arial" w:eastAsia="Arial" w:hAnsi="Arial" w:cs="Arial"/>
+          <w:rFonts w:ascii="Arial" w:hAnsi="Arial" w:eastAsia="Arial" w:cs="Arial"/>
         </w:rPr>
         <w:t xml:space="preserve">   </w:t>
       </w:r>
       <w:r>
         <w:rPr>
-          <w:rFonts w:ascii="Arial" w:eastAsia="Arial" w:hAnsi="Arial" w:cs="Arial"/>
+          <w:rFonts w:ascii="Arial" w:hAnsi="Arial" w:eastAsia="Arial" w:cs="Arial"/>
           <w:w w:val="99"/>
         </w:rPr>
         <w:t>etc. Administrator</w:t>
       </w:r>
       <w:r>
         <w:rPr>
-          <w:rFonts w:ascii="Arial" w:eastAsia="Arial" w:hAnsi="Arial" w:cs="Arial"/>
-        </w:rPr>
-        <w:t xml:space="preserve"> </w:t>
-      </w:r>
-      <w:r>
-        <w:rPr>
-          <w:rFonts w:ascii="Arial" w:eastAsia="Arial" w:hAnsi="Arial" w:cs="Arial"/>
+          <w:rFonts w:ascii="Arial" w:hAnsi="Arial" w:eastAsia="Arial" w:cs="Arial"/>
+        </w:rPr>
+        <w:t xml:space="preserve"> </w:t>
+      </w:r>
+      <w:r>
+        <w:rPr>
+          <w:rFonts w:ascii="Arial" w:hAnsi="Arial" w:eastAsia="Arial" w:cs="Arial"/>
           <w:w w:val="99"/>
         </w:rPr>
         <w:t>can</w:t>
       </w:r>
       <w:r>
         <w:rPr>
-          <w:rFonts w:ascii="Arial" w:eastAsia="Arial" w:hAnsi="Arial" w:cs="Arial"/>
-        </w:rPr>
-        <w:t xml:space="preserve"> </w:t>
-      </w:r>
-      <w:r>
-        <w:rPr>
-          <w:rFonts w:ascii="Arial" w:eastAsia="Arial" w:hAnsi="Arial" w:cs="Arial"/>
+          <w:rFonts w:ascii="Arial" w:hAnsi="Arial" w:eastAsia="Arial" w:cs="Arial"/>
+        </w:rPr>
+        <w:t xml:space="preserve"> </w:t>
+      </w:r>
+      <w:r>
+        <w:rPr>
+          <w:rFonts w:ascii="Arial" w:hAnsi="Arial" w:eastAsia="Arial" w:cs="Arial"/>
           <w:w w:val="99"/>
         </w:rPr>
         <w:t>add/remove/update/view</w:t>
       </w:r>
       <w:r>
         <w:rPr>
-          <w:rFonts w:ascii="Arial" w:eastAsia="Arial" w:hAnsi="Arial" w:cs="Arial"/>
-        </w:rPr>
-        <w:t xml:space="preserve"> </w:t>
-      </w:r>
-      <w:r>
-        <w:rPr>
-          <w:rFonts w:ascii="Arial" w:eastAsia="Arial" w:hAnsi="Arial" w:cs="Arial"/>
+          <w:rFonts w:ascii="Arial" w:hAnsi="Arial" w:eastAsia="Arial" w:cs="Arial"/>
+        </w:rPr>
+        <w:t xml:space="preserve"> </w:t>
+      </w:r>
+      <w:r>
+        <w:rPr>
+          <w:rFonts w:ascii="Arial" w:hAnsi="Arial" w:eastAsia="Arial" w:cs="Arial"/>
           <w:w w:val="99"/>
         </w:rPr>
         <w:t>clients</w:t>
       </w:r>
       <w:r>
         <w:rPr>
-          <w:rFonts w:ascii="Arial" w:eastAsia="Arial" w:hAnsi="Arial" w:cs="Arial"/>
-        </w:rPr>
-        <w:t xml:space="preserve"> </w:t>
-      </w:r>
-      <w:r>
-        <w:rPr>
-          <w:rFonts w:ascii="Arial" w:eastAsia="Arial" w:hAnsi="Arial" w:cs="Arial"/>
+          <w:rFonts w:ascii="Arial" w:hAnsi="Arial" w:eastAsia="Arial" w:cs="Arial"/>
+        </w:rPr>
+        <w:t xml:space="preserve"> </w:t>
+      </w:r>
+      <w:r>
+        <w:rPr>
+          <w:rFonts w:ascii="Arial" w:hAnsi="Arial" w:eastAsia="Arial" w:cs="Arial"/>
           <w:w w:val="99"/>
         </w:rPr>
         <w:t>and</w:t>
       </w:r>
       <w:r>
         <w:rPr>
-          <w:rFonts w:ascii="Arial" w:eastAsia="Arial" w:hAnsi="Arial" w:cs="Arial"/>
-        </w:rPr>
-        <w:t xml:space="preserve"> </w:t>
-      </w:r>
-      <w:r>
-        <w:rPr>
-          <w:rFonts w:ascii="Arial" w:eastAsia="Arial" w:hAnsi="Arial" w:cs="Arial"/>
+          <w:rFonts w:ascii="Arial" w:hAnsi="Arial" w:eastAsia="Arial" w:cs="Arial"/>
+        </w:rPr>
+        <w:t xml:space="preserve"> </w:t>
+      </w:r>
+      <w:r>
+        <w:rPr>
+          <w:rFonts w:ascii="Arial" w:hAnsi="Arial" w:eastAsia="Arial" w:cs="Arial"/>
           <w:w w:val="99"/>
         </w:rPr>
         <w:t>their</w:t>
       </w:r>
       <w:r>
         <w:rPr>
-          <w:rFonts w:ascii="Arial" w:eastAsia="Arial" w:hAnsi="Arial" w:cs="Arial"/>
-        </w:rPr>
-        <w:t xml:space="preserve"> </w:t>
-      </w:r>
-      <w:r>
-        <w:rPr>
-          <w:rFonts w:ascii="Arial" w:eastAsia="Arial" w:hAnsi="Arial" w:cs="Arial"/>
+          <w:rFonts w:ascii="Arial" w:hAnsi="Arial" w:eastAsia="Arial" w:cs="Arial"/>
+        </w:rPr>
+        <w:t xml:space="preserve"> </w:t>
+      </w:r>
+      <w:r>
+        <w:rPr>
+          <w:rFonts w:ascii="Arial" w:hAnsi="Arial" w:eastAsia="Arial" w:cs="Arial"/>
           <w:w w:val="99"/>
         </w:rPr>
         <w:t>personal</w:t>
       </w:r>
       <w:r>
         <w:rPr>
-          <w:rFonts w:ascii="Arial" w:eastAsia="Arial" w:hAnsi="Arial" w:cs="Arial"/>
-        </w:rPr>
-        <w:t xml:space="preserve"> </w:t>
-      </w:r>
-      <w:r>
-        <w:rPr>
-          <w:rFonts w:ascii="Arial" w:eastAsia="Arial" w:hAnsi="Arial" w:cs="Arial"/>
+          <w:rFonts w:ascii="Arial" w:hAnsi="Arial" w:eastAsia="Arial" w:cs="Arial"/>
+        </w:rPr>
+        <w:t xml:space="preserve"> </w:t>
+      </w:r>
+      <w:r>
+        <w:rPr>
+          <w:rFonts w:ascii="Arial" w:hAnsi="Arial" w:eastAsia="Arial" w:cs="Arial"/>
           <w:w w:val="99"/>
         </w:rPr>
         <w:t>&amp;</w:t>
       </w:r>
       <w:r>
         <w:rPr>
-          <w:rFonts w:ascii="Arial" w:eastAsia="Arial" w:hAnsi="Arial" w:cs="Arial"/>
-        </w:rPr>
-        <w:t xml:space="preserve"> </w:t>
-      </w:r>
-      <w:r>
-        <w:rPr>
-          <w:rFonts w:ascii="Arial" w:eastAsia="Arial" w:hAnsi="Arial" w:cs="Arial"/>
+          <w:rFonts w:ascii="Arial" w:hAnsi="Arial" w:eastAsia="Arial" w:cs="Arial"/>
+        </w:rPr>
+        <w:t xml:space="preserve"> </w:t>
+      </w:r>
+      <w:r>
+        <w:rPr>
+          <w:rFonts w:ascii="Arial" w:hAnsi="Arial" w:eastAsia="Arial" w:cs="Arial"/>
           <w:w w:val="99"/>
         </w:rPr>
         <w:t>accounts</w:t>
       </w:r>
       <w:r>
         <w:rPr>
-          <w:rFonts w:ascii="Arial" w:eastAsia="Arial" w:hAnsi="Arial" w:cs="Arial"/>
-        </w:rPr>
-        <w:t xml:space="preserve"> </w:t>
-      </w:r>
-      <w:r>
-        <w:rPr>
-          <w:rFonts w:ascii="Arial" w:eastAsia="Arial" w:hAnsi="Arial" w:cs="Arial"/>
+          <w:rFonts w:ascii="Arial" w:hAnsi="Arial" w:eastAsia="Arial" w:cs="Arial"/>
+        </w:rPr>
+        <w:t xml:space="preserve"> </w:t>
+      </w:r>
+      <w:r>
+        <w:rPr>
+          <w:rFonts w:ascii="Arial" w:hAnsi="Arial" w:eastAsia="Arial" w:cs="Arial"/>
           <w:w w:val="99"/>
         </w:rPr>
         <w:t>related</w:t>
       </w:r>
       <w:r>
         <w:rPr>
-          <w:rFonts w:ascii="Arial" w:eastAsia="Arial" w:hAnsi="Arial" w:cs="Arial"/>
-        </w:rPr>
-        <w:t xml:space="preserve"> </w:t>
-      </w:r>
-      <w:r>
-        <w:rPr>
-          <w:rFonts w:ascii="Arial" w:eastAsia="Arial" w:hAnsi="Arial" w:cs="Arial"/>
+          <w:rFonts w:ascii="Arial" w:hAnsi="Arial" w:eastAsia="Arial" w:cs="Arial"/>
+        </w:rPr>
+        <w:t xml:space="preserve"> </w:t>
+      </w:r>
+      <w:r>
+        <w:rPr>
+          <w:rFonts w:ascii="Arial" w:hAnsi="Arial" w:eastAsia="Arial" w:cs="Arial"/>
           <w:w w:val="99"/>
         </w:rPr>
         <w:t>information, can</w:t>
       </w:r>
       <w:r>
         <w:rPr>
-          <w:rFonts w:ascii="Arial" w:eastAsia="Arial" w:hAnsi="Arial" w:cs="Arial"/>
-        </w:rPr>
-        <w:t xml:space="preserve"> </w:t>
-      </w:r>
-      <w:r>
-        <w:rPr>
-          <w:rFonts w:ascii="Arial" w:eastAsia="Arial" w:hAnsi="Arial" w:cs="Arial"/>
+          <w:rFonts w:ascii="Arial" w:hAnsi="Arial" w:eastAsia="Arial" w:cs="Arial"/>
+        </w:rPr>
+        <w:t xml:space="preserve"> </w:t>
+      </w:r>
+      <w:r>
+        <w:rPr>
+          <w:rFonts w:ascii="Arial" w:hAnsi="Arial" w:eastAsia="Arial" w:cs="Arial"/>
           <w:w w:val="99"/>
         </w:rPr>
         <w:t>add</w:t>
       </w:r>
       <w:r>
         <w:rPr>
-          <w:rFonts w:ascii="Arial" w:eastAsia="Arial" w:hAnsi="Arial" w:cs="Arial"/>
-        </w:rPr>
-        <w:t xml:space="preserve"> </w:t>
-      </w:r>
-      <w:r>
-        <w:rPr>
-          <w:rFonts w:ascii="Arial" w:eastAsia="Arial" w:hAnsi="Arial" w:cs="Arial"/>
+          <w:rFonts w:ascii="Arial" w:hAnsi="Arial" w:eastAsia="Arial" w:cs="Arial"/>
+        </w:rPr>
+        <w:t xml:space="preserve"> </w:t>
+      </w:r>
+      <w:r>
+        <w:rPr>
+          <w:rFonts w:ascii="Arial" w:hAnsi="Arial" w:eastAsia="Arial" w:cs="Arial"/>
           <w:w w:val="99"/>
         </w:rPr>
         <w:t>remove</w:t>
       </w:r>
       <w:r>
         <w:rPr>
-          <w:rFonts w:ascii="Arial" w:eastAsia="Arial" w:hAnsi="Arial" w:cs="Arial"/>
-        </w:rPr>
-        <w:t xml:space="preserve"> </w:t>
-      </w:r>
-      <w:r>
-        <w:rPr>
-          <w:rFonts w:ascii="Arial" w:eastAsia="Arial" w:hAnsi="Arial" w:cs="Arial"/>
+          <w:rFonts w:ascii="Arial" w:hAnsi="Arial" w:eastAsia="Arial" w:cs="Arial"/>
+        </w:rPr>
+        <w:t xml:space="preserve"> </w:t>
+      </w:r>
+      <w:r>
+        <w:rPr>
+          <w:rFonts w:ascii="Arial" w:hAnsi="Arial" w:eastAsia="Arial" w:cs="Arial"/>
           <w:w w:val="99"/>
         </w:rPr>
         <w:t>new</w:t>
       </w:r>
       <w:r>
         <w:rPr>
-          <w:rFonts w:ascii="Arial" w:eastAsia="Arial" w:hAnsi="Arial" w:cs="Arial"/>
-        </w:rPr>
-        <w:t xml:space="preserve"> </w:t>
-      </w:r>
-      <w:r>
-        <w:rPr>
-          <w:rFonts w:ascii="Arial" w:eastAsia="Arial" w:hAnsi="Arial" w:cs="Arial"/>
+          <w:rFonts w:ascii="Arial" w:hAnsi="Arial" w:eastAsia="Arial" w:cs="Arial"/>
+        </w:rPr>
+        <w:t xml:space="preserve"> </w:t>
+      </w:r>
+      <w:r>
+        <w:rPr>
+          <w:rFonts w:ascii="Arial" w:hAnsi="Arial" w:eastAsia="Arial" w:cs="Arial"/>
           <w:w w:val="99"/>
         </w:rPr>
         <w:t>accounts</w:t>
       </w:r>
       <w:r>
         <w:rPr>
-          <w:rFonts w:ascii="Arial" w:eastAsia="Arial" w:hAnsi="Arial" w:cs="Arial"/>
-        </w:rPr>
-        <w:t xml:space="preserve"> </w:t>
-      </w:r>
-      <w:r>
-        <w:rPr>
-          <w:rFonts w:ascii="Arial" w:eastAsia="Arial" w:hAnsi="Arial" w:cs="Arial"/>
+          <w:rFonts w:ascii="Arial" w:hAnsi="Arial" w:eastAsia="Arial" w:cs="Arial"/>
+        </w:rPr>
+        <w:t xml:space="preserve"> </w:t>
+      </w:r>
+      <w:r>
+        <w:rPr>
+          <w:rFonts w:ascii="Arial" w:hAnsi="Arial" w:eastAsia="Arial" w:cs="Arial"/>
           <w:w w:val="99"/>
         </w:rPr>
         <w:t>and</w:t>
       </w:r>
       <w:r>
         <w:rPr>
-          <w:rFonts w:ascii="Arial" w:eastAsia="Arial" w:hAnsi="Arial" w:cs="Arial"/>
-        </w:rPr>
-        <w:t xml:space="preserve"> </w:t>
-      </w:r>
-      <w:r>
-        <w:rPr>
-          <w:rFonts w:ascii="Arial" w:eastAsia="Arial" w:hAnsi="Arial" w:cs="Arial"/>
+          <w:rFonts w:ascii="Arial" w:hAnsi="Arial" w:eastAsia="Arial" w:cs="Arial"/>
+        </w:rPr>
+        <w:t xml:space="preserve"> </w:t>
+      </w:r>
+      <w:r>
+        <w:rPr>
+          <w:rFonts w:ascii="Arial" w:hAnsi="Arial" w:eastAsia="Arial" w:cs="Arial"/>
           <w:w w:val="99"/>
         </w:rPr>
         <w:t>deposit,</w:t>
       </w:r>
       <w:r>
         <w:rPr>
-          <w:rFonts w:ascii="Arial" w:eastAsia="Arial" w:hAnsi="Arial" w:cs="Arial"/>
-        </w:rPr>
-        <w:t xml:space="preserve"> </w:t>
-      </w:r>
-      <w:r>
-        <w:rPr>
-          <w:rFonts w:ascii="Arial" w:eastAsia="Arial" w:hAnsi="Arial" w:cs="Arial"/>
+          <w:rFonts w:ascii="Arial" w:hAnsi="Arial" w:eastAsia="Arial" w:cs="Arial"/>
+        </w:rPr>
+        <w:t xml:space="preserve"> </w:t>
+      </w:r>
+      <w:r>
+        <w:rPr>
+          <w:rFonts w:ascii="Arial" w:hAnsi="Arial" w:eastAsia="Arial" w:cs="Arial"/>
           <w:w w:val="99"/>
         </w:rPr>
         <w:t>withdraw</w:t>
       </w:r>
       <w:r>
         <w:rPr>
-          <w:rFonts w:ascii="Arial" w:eastAsia="Arial" w:hAnsi="Arial" w:cs="Arial"/>
-        </w:rPr>
-        <w:t xml:space="preserve"> </w:t>
-      </w:r>
-      <w:r>
-        <w:rPr>
-          <w:rFonts w:ascii="Arial" w:eastAsia="Arial" w:hAnsi="Arial" w:cs="Arial"/>
+          <w:rFonts w:ascii="Arial" w:hAnsi="Arial" w:eastAsia="Arial" w:cs="Arial"/>
+        </w:rPr>
+        <w:t xml:space="preserve"> </w:t>
+      </w:r>
+      <w:r>
+        <w:rPr>
+          <w:rFonts w:ascii="Arial" w:hAnsi="Arial" w:eastAsia="Arial" w:cs="Arial"/>
           <w:w w:val="99"/>
         </w:rPr>
         <w:t>balance.</w:t>
       </w:r>
       <w:r>
         <w:rPr>
-          <w:rFonts w:ascii="Arial" w:eastAsia="Arial" w:hAnsi="Arial" w:cs="Arial"/>
-        </w:rPr>
-        <w:t xml:space="preserve"> </w:t>
-      </w:r>
-      <w:r>
-        <w:rPr>
-          <w:rFonts w:ascii="Arial" w:eastAsia="Arial" w:hAnsi="Arial" w:cs="Arial"/>
+          <w:rFonts w:ascii="Arial" w:hAnsi="Arial" w:eastAsia="Arial" w:cs="Arial"/>
+        </w:rPr>
+        <w:t xml:space="preserve"> </w:t>
+      </w:r>
+      <w:r>
+        <w:rPr>
+          <w:rFonts w:ascii="Arial" w:hAnsi="Arial" w:eastAsia="Arial" w:cs="Arial"/>
           <w:w w:val="99"/>
         </w:rPr>
         <w:t>Built</w:t>
       </w:r>
       <w:r>
         <w:rPr>
-          <w:rFonts w:ascii="Arial" w:eastAsia="Arial" w:hAnsi="Arial" w:cs="Arial"/>
-        </w:rPr>
-        <w:t xml:space="preserve"> </w:t>
-      </w:r>
-      <w:r>
-        <w:rPr>
-          <w:rFonts w:ascii="Arial" w:eastAsia="Arial" w:hAnsi="Arial" w:cs="Arial"/>
+          <w:rFonts w:ascii="Arial" w:hAnsi="Arial" w:eastAsia="Arial" w:cs="Arial"/>
+        </w:rPr>
+        <w:t xml:space="preserve"> </w:t>
+      </w:r>
+      <w:r>
+        <w:rPr>
+          <w:rFonts w:ascii="Arial" w:hAnsi="Arial" w:eastAsia="Arial" w:cs="Arial"/>
           <w:w w:val="99"/>
         </w:rPr>
         <w:t>using</w:t>
       </w:r>
       <w:r>
         <w:rPr>
-          <w:rFonts w:ascii="Arial" w:eastAsia="Arial" w:hAnsi="Arial" w:cs="Arial"/>
-        </w:rPr>
-        <w:t xml:space="preserve"> </w:t>
-      </w:r>
-      <w:r>
-        <w:rPr>
-          <w:rFonts w:ascii="Arial" w:eastAsia="Arial" w:hAnsi="Arial" w:cs="Arial"/>
+          <w:rFonts w:ascii="Arial" w:hAnsi="Arial" w:eastAsia="Arial" w:cs="Arial"/>
+        </w:rPr>
+        <w:t xml:space="preserve"> </w:t>
+      </w:r>
+      <w:r>
+        <w:rPr>
+          <w:rFonts w:ascii="Arial" w:hAnsi="Arial" w:eastAsia="Arial" w:cs="Arial"/>
           <w:w w:val="99"/>
         </w:rPr>
         <w:t>C</w:t>
       </w:r>
       <w:r>
         <w:rPr>
-          <w:rFonts w:ascii="Arial" w:eastAsia="Arial" w:hAnsi="Arial" w:cs="Arial"/>
+          <w:rFonts w:ascii="Arial" w:hAnsi="Arial" w:eastAsia="Arial" w:cs="Arial"/>
           <w:w w:val="99"/>
         </w:rPr>
         <w:t xml:space="preserve"># </w:t>
       </w:r>
       <w:r>
         <w:rPr>
-          <w:rFonts w:ascii="Arial" w:eastAsia="Arial" w:hAnsi="Arial" w:cs="Arial"/>
+          <w:rFonts w:ascii="Arial" w:hAnsi="Arial" w:eastAsia="Arial" w:cs="Arial"/>
           <w:w w:val="99"/>
         </w:rPr>
         <w:t xml:space="preserve">windows </w:t>
       </w:r>
       <w:r>
         <w:rPr>
-          <w:rFonts w:ascii="Arial" w:eastAsia="Arial" w:hAnsi="Arial" w:cs="Arial"/>
+          <w:rFonts w:ascii="Arial" w:hAnsi="Arial" w:eastAsia="Arial" w:cs="Arial"/>
           <w:w w:val="99"/>
         </w:rPr>
         <w:t>forms</w:t>
       </w:r>
       <w:r>
         <w:rPr>
-          <w:rFonts w:ascii="Arial" w:eastAsia="Arial" w:hAnsi="Arial" w:cs="Arial"/>
-        </w:rPr>
-        <w:t xml:space="preserve"> </w:t>
-      </w:r>
-      <w:r>
-        <w:rPr>
-          <w:rFonts w:ascii="Arial" w:eastAsia="Arial" w:hAnsi="Arial" w:cs="Arial"/>
+          <w:rFonts w:ascii="Arial" w:hAnsi="Arial" w:eastAsia="Arial" w:cs="Arial"/>
+        </w:rPr>
+        <w:t xml:space="preserve"> </w:t>
+      </w:r>
+      <w:r>
+        <w:rPr>
+          <w:rFonts w:ascii="Arial" w:hAnsi="Arial" w:eastAsia="Arial" w:cs="Arial"/>
           <w:w w:val="99"/>
         </w:rPr>
         <w:t>and</w:t>
       </w:r>
       <w:r>
         <w:rPr>
-          <w:rFonts w:ascii="Arial" w:eastAsia="Arial" w:hAnsi="Arial" w:cs="Arial"/>
-        </w:rPr>
-        <w:t xml:space="preserve"> </w:t>
-      </w:r>
-      <w:r>
-        <w:rPr>
-          <w:rFonts w:ascii="Arial" w:eastAsia="Arial" w:hAnsi="Arial" w:cs="Arial"/>
+          <w:rFonts w:ascii="Arial" w:hAnsi="Arial" w:eastAsia="Arial" w:cs="Arial"/>
+        </w:rPr>
+        <w:t xml:space="preserve"> </w:t>
+      </w:r>
+      <w:r>
+        <w:rPr>
+          <w:rFonts w:ascii="Arial" w:hAnsi="Arial" w:eastAsia="Arial" w:cs="Arial"/>
           <w:w w:val="99"/>
         </w:rPr>
         <w:t>Visual Studio.</w:t>
@@ -4753,12 +4614,12 @@
         <w:ind w:left="740" w:right="3159"/>
         <w:jc w:val="both"/>
         <w:rPr>
-          <w:rFonts w:ascii="Arial" w:eastAsia="Arial" w:hAnsi="Arial" w:cs="Arial"/>
-        </w:rPr>
-      </w:pPr>
-      <w:r>
-        <w:rPr>
-          <w:rFonts w:ascii="Arial" w:eastAsia="Arial" w:hAnsi="Arial" w:cs="Arial"/>
+          <w:rFonts w:ascii="Arial" w:hAnsi="Arial" w:eastAsia="Arial" w:cs="Arial"/>
+        </w:rPr>
+      </w:pPr>
+      <w:r>
+        <w:rPr>
+          <w:rFonts w:ascii="Arial" w:hAnsi="Arial" w:eastAsia="Arial" w:cs="Arial"/>
           <w:b/>
           <w:w w:val="99"/>
         </w:rPr>
@@ -4766,14 +4627,14 @@
       </w:r>
       <w:r>
         <w:rPr>
-          <w:rFonts w:ascii="Arial" w:eastAsia="Arial" w:hAnsi="Arial" w:cs="Arial"/>
-          <w:b/>
-        </w:rPr>
-        <w:t xml:space="preserve"> </w:t>
-      </w:r>
-      <w:r>
-        <w:rPr>
-          <w:rFonts w:ascii="Arial" w:eastAsia="Arial" w:hAnsi="Arial" w:cs="Arial"/>
+          <w:rFonts w:ascii="Arial" w:hAnsi="Arial" w:eastAsia="Arial" w:cs="Arial"/>
+          <w:b/>
+        </w:rPr>
+        <w:t xml:space="preserve"> </w:t>
+      </w:r>
+      <w:r>
+        <w:rPr>
+          <w:rFonts w:ascii="Arial" w:hAnsi="Arial" w:eastAsia="Arial" w:cs="Arial"/>
           <w:b/>
           <w:w w:val="99"/>
         </w:rPr>
@@ -4781,14 +4642,14 @@
       </w:r>
       <w:r>
         <w:rPr>
-          <w:rFonts w:ascii="Arial" w:eastAsia="Arial" w:hAnsi="Arial" w:cs="Arial"/>
-          <w:b/>
-        </w:rPr>
-        <w:t xml:space="preserve"> </w:t>
-      </w:r>
-      <w:r>
-        <w:rPr>
-          <w:rFonts w:ascii="Arial" w:eastAsia="Arial" w:hAnsi="Arial" w:cs="Arial"/>
+          <w:rFonts w:ascii="Arial" w:hAnsi="Arial" w:eastAsia="Arial" w:cs="Arial"/>
+          <w:b/>
+        </w:rPr>
+        <w:t xml:space="preserve"> </w:t>
+      </w:r>
+      <w:r>
+        <w:rPr>
+          <w:rFonts w:ascii="Arial" w:hAnsi="Arial" w:eastAsia="Arial" w:cs="Arial"/>
           <w:b/>
           <w:w w:val="99"/>
         </w:rPr>
@@ -4796,14 +4657,14 @@
       </w:r>
       <w:r>
         <w:rPr>
-          <w:rFonts w:ascii="Arial" w:eastAsia="Arial" w:hAnsi="Arial" w:cs="Arial"/>
-          <w:b/>
-        </w:rPr>
-        <w:t xml:space="preserve"> </w:t>
-      </w:r>
-      <w:r>
-        <w:rPr>
-          <w:rFonts w:ascii="Arial" w:eastAsia="Arial" w:hAnsi="Arial" w:cs="Arial"/>
+          <w:rFonts w:ascii="Arial" w:hAnsi="Arial" w:eastAsia="Arial" w:cs="Arial"/>
+          <w:b/>
+        </w:rPr>
+        <w:t xml:space="preserve"> </w:t>
+      </w:r>
+      <w:r>
+        <w:rPr>
+          <w:rFonts w:ascii="Arial" w:hAnsi="Arial" w:eastAsia="Arial" w:cs="Arial"/>
           <w:b/>
           <w:w w:val="99"/>
         </w:rPr>
@@ -4811,14 +4672,14 @@
       </w:r>
       <w:r>
         <w:rPr>
-          <w:rFonts w:ascii="Arial" w:eastAsia="Arial" w:hAnsi="Arial" w:cs="Arial"/>
-          <w:b/>
-        </w:rPr>
-        <w:t xml:space="preserve"> </w:t>
-      </w:r>
-      <w:r>
-        <w:rPr>
-          <w:rFonts w:ascii="Arial" w:eastAsia="Arial" w:hAnsi="Arial" w:cs="Arial"/>
+          <w:rFonts w:ascii="Arial" w:hAnsi="Arial" w:eastAsia="Arial" w:cs="Arial"/>
+          <w:b/>
+        </w:rPr>
+        <w:t xml:space="preserve"> </w:t>
+      </w:r>
+      <w:r>
+        <w:rPr>
+          <w:rFonts w:ascii="Arial" w:hAnsi="Arial" w:eastAsia="Arial" w:cs="Arial"/>
           <w:b/>
           <w:w w:val="99"/>
         </w:rPr>
@@ -4826,14 +4687,14 @@
       </w:r>
       <w:r>
         <w:rPr>
-          <w:rFonts w:ascii="Arial" w:eastAsia="Arial" w:hAnsi="Arial" w:cs="Arial"/>
-          <w:b/>
-        </w:rPr>
-        <w:t xml:space="preserve"> </w:t>
-      </w:r>
-      <w:r>
-        <w:rPr>
-          <w:rFonts w:ascii="Arial" w:eastAsia="Arial" w:hAnsi="Arial" w:cs="Arial"/>
+          <w:rFonts w:ascii="Arial" w:hAnsi="Arial" w:eastAsia="Arial" w:cs="Arial"/>
+          <w:b/>
+        </w:rPr>
+        <w:t xml:space="preserve"> </w:t>
+      </w:r>
+      <w:r>
+        <w:rPr>
+          <w:rFonts w:ascii="Arial" w:hAnsi="Arial" w:eastAsia="Arial" w:cs="Arial"/>
           <w:b/>
           <w:w w:val="99"/>
         </w:rPr>
@@ -4841,14 +4702,14 @@
       </w:r>
       <w:r>
         <w:rPr>
-          <w:rFonts w:ascii="Arial" w:eastAsia="Arial" w:hAnsi="Arial" w:cs="Arial"/>
-          <w:b/>
-        </w:rPr>
-        <w:t xml:space="preserve"> </w:t>
-      </w:r>
-      <w:r>
-        <w:rPr>
-          <w:rFonts w:ascii="Arial" w:eastAsia="Arial" w:hAnsi="Arial" w:cs="Arial"/>
+          <w:rFonts w:ascii="Arial" w:hAnsi="Arial" w:eastAsia="Arial" w:cs="Arial"/>
+          <w:b/>
+        </w:rPr>
+        <w:t xml:space="preserve"> </w:t>
+      </w:r>
+      <w:r>
+        <w:rPr>
+          <w:rFonts w:ascii="Arial" w:hAnsi="Arial" w:eastAsia="Arial" w:cs="Arial"/>
           <w:b/>
           <w:w w:val="99"/>
         </w:rPr>
@@ -4856,14 +4717,14 @@
       </w:r>
       <w:r>
         <w:rPr>
-          <w:rFonts w:ascii="Arial" w:eastAsia="Arial" w:hAnsi="Arial" w:cs="Arial"/>
-          <w:b/>
-        </w:rPr>
-        <w:t xml:space="preserve"> </w:t>
-      </w:r>
-      <w:r>
-        <w:rPr>
-          <w:rFonts w:ascii="Arial" w:eastAsia="Arial" w:hAnsi="Arial" w:cs="Arial"/>
+          <w:rFonts w:ascii="Arial" w:hAnsi="Arial" w:eastAsia="Arial" w:cs="Arial"/>
+          <w:b/>
+        </w:rPr>
+        <w:t xml:space="preserve"> </w:t>
+      </w:r>
+      <w:r>
+        <w:rPr>
+          <w:rFonts w:ascii="Arial" w:hAnsi="Arial" w:eastAsia="Arial" w:cs="Arial"/>
           <w:b/>
           <w:w w:val="99"/>
         </w:rPr>
@@ -4871,14 +4732,14 @@
       </w:r>
       <w:r>
         <w:rPr>
-          <w:rFonts w:ascii="Arial" w:eastAsia="Arial" w:hAnsi="Arial" w:cs="Arial"/>
-          <w:b/>
-        </w:rPr>
-        <w:t xml:space="preserve"> </w:t>
-      </w:r>
-      <w:r>
-        <w:rPr>
-          <w:rFonts w:ascii="Arial" w:eastAsia="Arial" w:hAnsi="Arial" w:cs="Arial"/>
+          <w:rFonts w:ascii="Arial" w:hAnsi="Arial" w:eastAsia="Arial" w:cs="Arial"/>
+          <w:b/>
+        </w:rPr>
+        <w:t xml:space="preserve"> </w:t>
+      </w:r>
+      <w:r>
+        <w:rPr>
+          <w:rFonts w:ascii="Arial" w:hAnsi="Arial" w:eastAsia="Arial" w:cs="Arial"/>
           <w:b/>
           <w:w w:val="99"/>
         </w:rPr>
@@ -4891,12 +4752,12 @@
         <w:ind w:left="749" w:right="4223"/>
         <w:jc w:val="both"/>
         <w:rPr>
-          <w:rFonts w:ascii="Arial" w:eastAsia="Arial" w:hAnsi="Arial" w:cs="Arial"/>
-        </w:rPr>
-      </w:pPr>
-      <w:r>
-        <w:rPr>
-          <w:rFonts w:ascii="Arial" w:eastAsia="Arial" w:hAnsi="Arial" w:cs="Arial"/>
+          <w:rFonts w:ascii="Arial" w:hAnsi="Arial" w:eastAsia="Arial" w:cs="Arial"/>
+        </w:rPr>
+      </w:pPr>
+      <w:r>
+        <w:rPr>
+          <w:rFonts w:ascii="Arial" w:hAnsi="Arial" w:eastAsia="Arial" w:cs="Arial"/>
           <w:b/>
           <w:w w:val="99"/>
         </w:rPr>
@@ -4904,14 +4765,14 @@
       </w:r>
       <w:r>
         <w:rPr>
-          <w:rFonts w:ascii="Arial" w:eastAsia="Arial" w:hAnsi="Arial" w:cs="Arial"/>
-          <w:b/>
-        </w:rPr>
-        <w:t xml:space="preserve"> </w:t>
-      </w:r>
-      <w:r>
-        <w:rPr>
-          <w:rFonts w:ascii="Arial" w:eastAsia="Arial" w:hAnsi="Arial" w:cs="Arial"/>
+          <w:rFonts w:ascii="Arial" w:hAnsi="Arial" w:eastAsia="Arial" w:cs="Arial"/>
+          <w:b/>
+        </w:rPr>
+        <w:t xml:space="preserve"> </w:t>
+      </w:r>
+      <w:r>
+        <w:rPr>
+          <w:rFonts w:ascii="Arial" w:hAnsi="Arial" w:eastAsia="Arial" w:cs="Arial"/>
           <w:b/>
           <w:w w:val="99"/>
         </w:rPr>
@@ -4919,14 +4780,14 @@
       </w:r>
       <w:r>
         <w:rPr>
-          <w:rFonts w:ascii="Arial" w:eastAsia="Arial" w:hAnsi="Arial" w:cs="Arial"/>
-          <w:b/>
-        </w:rPr>
-        <w:t xml:space="preserve"> </w:t>
-      </w:r>
-      <w:r>
-        <w:rPr>
-          <w:rFonts w:ascii="Arial" w:eastAsia="Arial" w:hAnsi="Arial" w:cs="Arial"/>
+          <w:rFonts w:ascii="Arial" w:hAnsi="Arial" w:eastAsia="Arial" w:cs="Arial"/>
+          <w:b/>
+        </w:rPr>
+        <w:t xml:space="preserve"> </w:t>
+      </w:r>
+      <w:r>
+        <w:rPr>
+          <w:rFonts w:ascii="Arial" w:hAnsi="Arial" w:eastAsia="Arial" w:cs="Arial"/>
           <w:b/>
           <w:w w:val="99"/>
         </w:rPr>
@@ -4934,14 +4795,14 @@
       </w:r>
       <w:r>
         <w:rPr>
-          <w:rFonts w:ascii="Arial" w:eastAsia="Arial" w:hAnsi="Arial" w:cs="Arial"/>
-          <w:b/>
-        </w:rPr>
-        <w:t xml:space="preserve"> </w:t>
-      </w:r>
-      <w:r>
-        <w:rPr>
-          <w:rFonts w:ascii="Arial" w:eastAsia="Arial" w:hAnsi="Arial" w:cs="Arial"/>
+          <w:rFonts w:ascii="Arial" w:hAnsi="Arial" w:eastAsia="Arial" w:cs="Arial"/>
+          <w:b/>
+        </w:rPr>
+        <w:t xml:space="preserve"> </w:t>
+      </w:r>
+      <w:r>
+        <w:rPr>
+          <w:rFonts w:ascii="Arial" w:hAnsi="Arial" w:eastAsia="Arial" w:cs="Arial"/>
           <w:b/>
           <w:w w:val="99"/>
         </w:rPr>
@@ -4949,14 +4810,14 @@
       </w:r>
       <w:r>
         <w:rPr>
-          <w:rFonts w:ascii="Arial" w:eastAsia="Arial" w:hAnsi="Arial" w:cs="Arial"/>
-          <w:b/>
-        </w:rPr>
-        <w:t xml:space="preserve"> </w:t>
-      </w:r>
-      <w:r>
-        <w:rPr>
-          <w:rFonts w:ascii="Arial" w:eastAsia="Arial" w:hAnsi="Arial" w:cs="Arial"/>
+          <w:rFonts w:ascii="Arial" w:hAnsi="Arial" w:eastAsia="Arial" w:cs="Arial"/>
+          <w:b/>
+        </w:rPr>
+        <w:t xml:space="preserve"> </w:t>
+      </w:r>
+      <w:r>
+        <w:rPr>
+          <w:rFonts w:ascii="Arial" w:hAnsi="Arial" w:eastAsia="Arial" w:cs="Arial"/>
           <w:b/>
           <w:w w:val="99"/>
         </w:rPr>
@@ -4964,7 +4825,7 @@
       </w:r>
       <w:r>
         <w:rPr>
-          <w:rFonts w:ascii="Arial" w:eastAsia="Arial" w:hAnsi="Arial" w:cs="Arial"/>
+          <w:rFonts w:ascii="Arial" w:hAnsi="Arial" w:eastAsia="Arial" w:cs="Arial"/>
           <w:b/>
           <w:w w:val="99"/>
         </w:rPr>
@@ -4977,14 +4838,14 @@
         <w:ind w:left="740" w:right="5438"/>
         <w:jc w:val="both"/>
         <w:rPr>
-          <w:rFonts w:ascii="Arial" w:eastAsia="Arial" w:hAnsi="Arial" w:cs="Arial"/>
-          <w:b/>
-          <w:w w:val="99"/>
-        </w:rPr>
-      </w:pPr>
-      <w:r>
-        <w:rPr>
-          <w:rFonts w:ascii="Arial" w:eastAsia="Arial" w:hAnsi="Arial" w:cs="Arial"/>
+          <w:rFonts w:ascii="Arial" w:hAnsi="Arial" w:eastAsia="Arial" w:cs="Arial"/>
+          <w:b/>
+          <w:w w:val="99"/>
+        </w:rPr>
+      </w:pPr>
+      <w:r>
+        <w:rPr>
+          <w:rFonts w:ascii="Arial" w:hAnsi="Arial" w:eastAsia="Arial" w:cs="Arial"/>
           <w:b/>
           <w:w w:val="99"/>
         </w:rPr>
@@ -4992,14 +4853,14 @@
       </w:r>
       <w:r>
         <w:rPr>
-          <w:rFonts w:ascii="Arial" w:eastAsia="Arial" w:hAnsi="Arial" w:cs="Arial"/>
-          <w:b/>
-        </w:rPr>
-        <w:t xml:space="preserve"> </w:t>
-      </w:r>
-      <w:r>
-        <w:rPr>
-          <w:rFonts w:ascii="Arial" w:eastAsia="Arial" w:hAnsi="Arial" w:cs="Arial"/>
+          <w:rFonts w:ascii="Arial" w:hAnsi="Arial" w:eastAsia="Arial" w:cs="Arial"/>
+          <w:b/>
+        </w:rPr>
+        <w:t xml:space="preserve"> </w:t>
+      </w:r>
+      <w:r>
+        <w:rPr>
+          <w:rFonts w:ascii="Arial" w:hAnsi="Arial" w:eastAsia="Arial" w:cs="Arial"/>
           <w:b/>
           <w:w w:val="99"/>
         </w:rPr>
@@ -5007,14 +4868,14 @@
       </w:r>
       <w:r>
         <w:rPr>
-          <w:rFonts w:ascii="Arial" w:eastAsia="Arial" w:hAnsi="Arial" w:cs="Arial"/>
-          <w:b/>
-        </w:rPr>
-        <w:t xml:space="preserve"> </w:t>
-      </w:r>
-      <w:r>
-        <w:rPr>
-          <w:rFonts w:ascii="Arial" w:eastAsia="Arial" w:hAnsi="Arial" w:cs="Arial"/>
+          <w:rFonts w:ascii="Arial" w:hAnsi="Arial" w:eastAsia="Arial" w:cs="Arial"/>
+          <w:b/>
+        </w:rPr>
+        <w:t xml:space="preserve"> </w:t>
+      </w:r>
+      <w:r>
+        <w:rPr>
+          <w:rFonts w:ascii="Arial" w:hAnsi="Arial" w:eastAsia="Arial" w:cs="Arial"/>
           <w:b/>
           <w:w w:val="99"/>
         </w:rPr>
@@ -5022,14 +4883,14 @@
       </w:r>
       <w:r>
         <w:rPr>
-          <w:rFonts w:ascii="Arial" w:eastAsia="Arial" w:hAnsi="Arial" w:cs="Arial"/>
-          <w:b/>
-        </w:rPr>
-        <w:t xml:space="preserve"> </w:t>
-      </w:r>
-      <w:r>
-        <w:rPr>
-          <w:rFonts w:ascii="Arial" w:eastAsia="Arial" w:hAnsi="Arial" w:cs="Arial"/>
+          <w:rFonts w:ascii="Arial" w:hAnsi="Arial" w:eastAsia="Arial" w:cs="Arial"/>
+          <w:b/>
+        </w:rPr>
+        <w:t xml:space="preserve"> </w:t>
+      </w:r>
+      <w:r>
+        <w:rPr>
+          <w:rFonts w:ascii="Arial" w:hAnsi="Arial" w:eastAsia="Arial" w:cs="Arial"/>
           <w:b/>
           <w:w w:val="99"/>
         </w:rPr>
@@ -5037,14 +4898,14 @@
       </w:r>
       <w:r>
         <w:rPr>
-          <w:rFonts w:ascii="Arial" w:eastAsia="Arial" w:hAnsi="Arial" w:cs="Arial"/>
-          <w:b/>
-        </w:rPr>
-        <w:t xml:space="preserve"> </w:t>
-      </w:r>
-      <w:r>
-        <w:rPr>
-          <w:rFonts w:ascii="Arial" w:eastAsia="Arial" w:hAnsi="Arial" w:cs="Arial"/>
+          <w:rFonts w:ascii="Arial" w:hAnsi="Arial" w:eastAsia="Arial" w:cs="Arial"/>
+          <w:b/>
+        </w:rPr>
+        <w:t xml:space="preserve"> </w:t>
+      </w:r>
+      <w:r>
+        <w:rPr>
+          <w:rFonts w:ascii="Arial" w:hAnsi="Arial" w:eastAsia="Arial" w:cs="Arial"/>
           <w:b/>
           <w:w w:val="99"/>
         </w:rPr>
@@ -5052,7 +4913,7 @@
       </w:r>
       <w:r>
         <w:rPr>
-          <w:rFonts w:ascii="Arial" w:eastAsia="Arial" w:hAnsi="Arial" w:cs="Arial"/>
+          <w:rFonts w:ascii="Arial" w:hAnsi="Arial" w:eastAsia="Arial" w:cs="Arial"/>
           <w:b/>
           <w:w w:val="99"/>
         </w:rPr>
@@ -5065,7 +4926,7 @@
         <w:ind w:left="740" w:right="5438"/>
         <w:jc w:val="both"/>
         <w:rPr>
-          <w:rFonts w:ascii="Arial" w:eastAsia="Arial" w:hAnsi="Arial" w:cs="Arial"/>
+          <w:rFonts w:ascii="Arial" w:hAnsi="Arial" w:eastAsia="Arial" w:cs="Arial"/>
           <w:b/>
           <w:w w:val="99"/>
         </w:rPr>
@@ -5083,7 +4944,7 @@
       </w:pPr>
       <w:r>
         <w:rPr>
-          <w:rFonts w:ascii="Arial" w:eastAsia="Arial" w:hAnsi="Arial" w:cs="Arial"/>
+          <w:rFonts w:ascii="Arial" w:hAnsi="Arial" w:eastAsia="Arial" w:cs="Arial"/>
           <w:b/>
           <w:sz w:val="23"/>
           <w:szCs w:val="23"/>
@@ -5093,7 +4954,7 @@
       </w:r>
       <w:r>
         <w:rPr>
-          <w:rFonts w:ascii="Arial" w:eastAsia="Arial" w:hAnsi="Arial" w:cs="Arial"/>
+          <w:rFonts w:ascii="Arial" w:hAnsi="Arial" w:eastAsia="Arial" w:cs="Arial"/>
           <w:b/>
           <w:sz w:val="23"/>
           <w:szCs w:val="23"/>
@@ -5103,7 +4964,7 @@
       </w:r>
       <w:r>
         <w:rPr>
-          <w:rFonts w:ascii="Arial" w:eastAsia="Arial" w:hAnsi="Arial" w:cs="Arial"/>
+          <w:rFonts w:ascii="Arial" w:hAnsi="Arial" w:eastAsia="Arial" w:cs="Arial"/>
           <w:b/>
           <w:sz w:val="23"/>
           <w:szCs w:val="23"/>
@@ -5113,7 +4974,7 @@
       </w:r>
       <w:r>
         <w:rPr>
-          <w:rFonts w:ascii="Arial" w:eastAsia="Arial" w:hAnsi="Arial" w:cs="Arial"/>
+          <w:rFonts w:ascii="Arial" w:hAnsi="Arial" w:eastAsia="Arial" w:cs="Arial"/>
           <w:b/>
           <w:sz w:val="23"/>
           <w:szCs w:val="23"/>
@@ -5123,7 +4984,7 @@
       </w:r>
       <w:r>
         <w:rPr>
-          <w:rFonts w:ascii="Arial" w:eastAsia="Arial" w:hAnsi="Arial" w:cs="Arial"/>
+          <w:rFonts w:ascii="Arial" w:hAnsi="Arial" w:eastAsia="Arial" w:cs="Arial"/>
           <w:b/>
           <w:sz w:val="23"/>
           <w:szCs w:val="23"/>
@@ -5137,58 +4998,58 @@
         <w:ind w:left="735" w:right="80" w:hanging="10"/>
         <w:jc w:val="both"/>
         <w:rPr>
-          <w:rFonts w:ascii="Arial" w:eastAsia="Arial" w:hAnsi="Arial" w:cs="Arial"/>
-          <w:w w:val="99"/>
-        </w:rPr>
-      </w:pPr>
-      <w:r>
-        <w:rPr>
-          <w:rFonts w:ascii="Arial" w:eastAsia="Arial" w:hAnsi="Arial" w:cs="Arial"/>
+          <w:rFonts w:ascii="Arial" w:hAnsi="Arial" w:eastAsia="Arial" w:cs="Arial"/>
+          <w:w w:val="99"/>
+        </w:rPr>
+      </w:pPr>
+      <w:r>
+        <w:rPr>
+          <w:rFonts w:ascii="Arial" w:hAnsi="Arial" w:eastAsia="Arial" w:cs="Arial"/>
           <w:w w:val="99"/>
         </w:rPr>
         <w:t>Doctor Appointment</w:t>
       </w:r>
       <w:r>
         <w:rPr>
-          <w:rFonts w:ascii="Arial" w:eastAsia="Arial" w:hAnsi="Arial" w:cs="Arial"/>
+          <w:rFonts w:ascii="Arial" w:hAnsi="Arial" w:eastAsia="Arial" w:cs="Arial"/>
           <w:w w:val="99"/>
         </w:rPr>
         <w:t xml:space="preserve"> System</w:t>
       </w:r>
       <w:r>
         <w:rPr>
-          <w:rFonts w:ascii="Arial" w:eastAsia="Arial" w:hAnsi="Arial" w:cs="Arial"/>
+          <w:rFonts w:ascii="Arial" w:hAnsi="Arial" w:eastAsia="Arial" w:cs="Arial"/>
         </w:rPr>
         <w:t xml:space="preserve"> is basically a</w:t>
       </w:r>
       <w:r>
         <w:rPr>
-          <w:rFonts w:ascii="Arial" w:eastAsia="Arial" w:hAnsi="Arial" w:cs="Arial"/>
+          <w:rFonts w:ascii="Arial" w:hAnsi="Arial" w:eastAsia="Arial" w:cs="Arial"/>
         </w:rPr>
         <w:t>n android application</w:t>
       </w:r>
       <w:r>
         <w:rPr>
-          <w:rFonts w:ascii="Arial" w:eastAsia="Arial" w:hAnsi="Arial" w:cs="Arial"/>
-        </w:rPr>
-        <w:t xml:space="preserve"> </w:t>
-      </w:r>
-      <w:r>
-        <w:rPr>
-          <w:rFonts w:ascii="Arial" w:eastAsia="Arial" w:hAnsi="Arial" w:cs="Arial"/>
+          <w:rFonts w:ascii="Arial" w:hAnsi="Arial" w:eastAsia="Arial" w:cs="Arial"/>
+        </w:rPr>
+        <w:t xml:space="preserve"> </w:t>
+      </w:r>
+      <w:r>
+        <w:rPr>
+          <w:rFonts w:ascii="Arial" w:hAnsi="Arial" w:eastAsia="Arial" w:cs="Arial"/>
         </w:rPr>
         <w:t>for School</w:t>
       </w:r>
       <w:r>
         <w:rPr>
-          <w:rFonts w:ascii="Arial" w:eastAsia="Arial" w:hAnsi="Arial" w:cs="Arial"/>
+          <w:rFonts w:ascii="Arial" w:hAnsi="Arial" w:eastAsia="Arial" w:cs="Arial"/>
           <w:w w:val="99"/>
         </w:rPr>
         <w:t xml:space="preserve"> Management</w:t>
       </w:r>
       <w:r>
         <w:rPr>
-          <w:rFonts w:ascii="Arial" w:eastAsia="Arial" w:hAnsi="Arial" w:cs="Arial"/>
+          <w:rFonts w:ascii="Arial" w:hAnsi="Arial" w:eastAsia="Arial" w:cs="Arial"/>
           <w:w w:val="99"/>
         </w:rPr>
         <w:t>.</w:t>
@@ -5200,162 +5061,162 @@
         <w:ind w:left="735" w:right="80" w:hanging="10"/>
         <w:jc w:val="both"/>
         <w:rPr>
-          <w:rFonts w:ascii="Arial" w:eastAsia="Arial" w:hAnsi="Arial" w:cs="Arial"/>
-        </w:rPr>
-      </w:pPr>
-      <w:r>
-        <w:rPr>
-          <w:rFonts w:ascii="Arial" w:eastAsia="Arial" w:hAnsi="Arial" w:cs="Arial"/>
+          <w:rFonts w:ascii="Arial" w:hAnsi="Arial" w:eastAsia="Arial" w:cs="Arial"/>
+        </w:rPr>
+      </w:pPr>
+      <w:r>
+        <w:rPr>
+          <w:rFonts w:ascii="Arial" w:hAnsi="Arial" w:eastAsia="Arial" w:cs="Arial"/>
           <w:w w:val="99"/>
         </w:rPr>
         <w:t>It</w:t>
       </w:r>
       <w:r>
         <w:rPr>
-          <w:rFonts w:ascii="Arial" w:eastAsia="Arial" w:hAnsi="Arial" w:cs="Arial"/>
+          <w:rFonts w:ascii="Arial" w:hAnsi="Arial" w:eastAsia="Arial" w:cs="Arial"/>
         </w:rPr>
         <w:t xml:space="preserve"> is</w:t>
       </w:r>
       <w:r>
         <w:rPr>
-          <w:rFonts w:ascii="Arial" w:eastAsia="Arial" w:hAnsi="Arial" w:cs="Arial"/>
-        </w:rPr>
-        <w:t xml:space="preserve"> </w:t>
-      </w:r>
-      <w:r>
-        <w:rPr>
-          <w:rFonts w:ascii="Arial" w:eastAsia="Arial" w:hAnsi="Arial" w:cs="Arial"/>
+          <w:rFonts w:ascii="Arial" w:hAnsi="Arial" w:eastAsia="Arial" w:cs="Arial"/>
+        </w:rPr>
+        <w:t xml:space="preserve"> </w:t>
+      </w:r>
+      <w:r>
+        <w:rPr>
+          <w:rFonts w:ascii="Arial" w:hAnsi="Arial" w:eastAsia="Arial" w:cs="Arial"/>
           <w:w w:val="99"/>
         </w:rPr>
         <w:t>web</w:t>
       </w:r>
       <w:r>
         <w:rPr>
-          <w:rFonts w:ascii="Arial" w:eastAsia="Arial" w:hAnsi="Arial" w:cs="Arial"/>
+          <w:rFonts w:ascii="Arial" w:hAnsi="Arial" w:eastAsia="Arial" w:cs="Arial"/>
         </w:rPr>
         <w:t>-</w:t>
       </w:r>
       <w:r>
         <w:rPr>
-          <w:rFonts w:ascii="Arial" w:eastAsia="Arial" w:hAnsi="Arial" w:cs="Arial"/>
+          <w:rFonts w:ascii="Arial" w:hAnsi="Arial" w:eastAsia="Arial" w:cs="Arial"/>
           <w:w w:val="99"/>
         </w:rPr>
         <w:t>based android</w:t>
       </w:r>
       <w:r>
         <w:rPr>
-          <w:rFonts w:ascii="Arial" w:eastAsia="Arial" w:hAnsi="Arial" w:cs="Arial"/>
-        </w:rPr>
-        <w:t xml:space="preserve"> </w:t>
-      </w:r>
-      <w:r>
-        <w:rPr>
-          <w:rFonts w:ascii="Arial" w:eastAsia="Arial" w:hAnsi="Arial" w:cs="Arial"/>
+          <w:rFonts w:ascii="Arial" w:hAnsi="Arial" w:eastAsia="Arial" w:cs="Arial"/>
+        </w:rPr>
+        <w:t xml:space="preserve"> </w:t>
+      </w:r>
+      <w:r>
+        <w:rPr>
+          <w:rFonts w:ascii="Arial" w:hAnsi="Arial" w:eastAsia="Arial" w:cs="Arial"/>
           <w:w w:val="99"/>
         </w:rPr>
         <w:t>application</w:t>
       </w:r>
       <w:r>
         <w:rPr>
-          <w:rFonts w:ascii="Arial" w:eastAsia="Arial" w:hAnsi="Arial" w:cs="Arial"/>
-        </w:rPr>
-        <w:t xml:space="preserve"> </w:t>
-      </w:r>
-      <w:r>
-        <w:rPr>
-          <w:rFonts w:ascii="Arial" w:eastAsia="Arial" w:hAnsi="Arial" w:cs="Arial"/>
+          <w:rFonts w:ascii="Arial" w:hAnsi="Arial" w:eastAsia="Arial" w:cs="Arial"/>
+        </w:rPr>
+        <w:t xml:space="preserve"> </w:t>
+      </w:r>
+      <w:r>
+        <w:rPr>
+          <w:rFonts w:ascii="Arial" w:hAnsi="Arial" w:eastAsia="Arial" w:cs="Arial"/>
           <w:w w:val="99"/>
         </w:rPr>
         <w:t>for</w:t>
       </w:r>
       <w:r>
         <w:rPr>
-          <w:rFonts w:ascii="Arial" w:eastAsia="Arial" w:hAnsi="Arial" w:cs="Arial"/>
-        </w:rPr>
-        <w:t xml:space="preserve"> </w:t>
-      </w:r>
-      <w:r>
-        <w:rPr>
-          <w:rFonts w:ascii="Arial" w:eastAsia="Arial" w:hAnsi="Arial" w:cs="Arial"/>
+          <w:rFonts w:ascii="Arial" w:hAnsi="Arial" w:eastAsia="Arial" w:cs="Arial"/>
+        </w:rPr>
+        <w:t xml:space="preserve"> </w:t>
+      </w:r>
+      <w:r>
+        <w:rPr>
+          <w:rFonts w:ascii="Arial" w:hAnsi="Arial" w:eastAsia="Arial" w:cs="Arial"/>
           <w:w w:val="99"/>
         </w:rPr>
         <w:t xml:space="preserve">Doctor </w:t>
       </w:r>
       <w:r>
         <w:rPr>
-          <w:rFonts w:ascii="Arial" w:eastAsia="Arial" w:hAnsi="Arial" w:cs="Arial"/>
+          <w:rFonts w:ascii="Arial" w:hAnsi="Arial" w:eastAsia="Arial" w:cs="Arial"/>
           <w:w w:val="99"/>
         </w:rPr>
         <w:t>Appointment. In</w:t>
       </w:r>
       <w:r>
         <w:rPr>
-          <w:rFonts w:ascii="Arial" w:eastAsia="Arial" w:hAnsi="Arial" w:cs="Arial"/>
-        </w:rPr>
-        <w:t xml:space="preserve"> </w:t>
-      </w:r>
-      <w:r>
-        <w:rPr>
-          <w:rFonts w:ascii="Arial" w:eastAsia="Arial" w:hAnsi="Arial" w:cs="Arial"/>
+          <w:rFonts w:ascii="Arial" w:hAnsi="Arial" w:eastAsia="Arial" w:cs="Arial"/>
+        </w:rPr>
+        <w:t xml:space="preserve"> </w:t>
+      </w:r>
+      <w:r>
+        <w:rPr>
+          <w:rFonts w:ascii="Arial" w:hAnsi="Arial" w:eastAsia="Arial" w:cs="Arial"/>
           <w:w w:val="99"/>
         </w:rPr>
         <w:t>that</w:t>
       </w:r>
       <w:r>
         <w:rPr>
-          <w:rFonts w:ascii="Arial" w:eastAsia="Arial" w:hAnsi="Arial" w:cs="Arial"/>
-        </w:rPr>
-        <w:t xml:space="preserve"> </w:t>
-      </w:r>
-      <w:r>
-        <w:rPr>
-          <w:rFonts w:ascii="Arial" w:eastAsia="Arial" w:hAnsi="Arial" w:cs="Arial"/>
+          <w:rFonts w:ascii="Arial" w:hAnsi="Arial" w:eastAsia="Arial" w:cs="Arial"/>
+        </w:rPr>
+        <w:t xml:space="preserve"> </w:t>
+      </w:r>
+      <w:r>
+        <w:rPr>
+          <w:rFonts w:ascii="Arial" w:hAnsi="Arial" w:eastAsia="Arial" w:cs="Arial"/>
           <w:w w:val="99"/>
         </w:rPr>
         <w:t>application</w:t>
       </w:r>
       <w:r>
         <w:rPr>
-          <w:rFonts w:ascii="Arial" w:eastAsia="Arial" w:hAnsi="Arial" w:cs="Arial"/>
-        </w:rPr>
-        <w:t xml:space="preserve"> </w:t>
-      </w:r>
-      <w:r>
-        <w:rPr>
-          <w:rFonts w:ascii="Arial" w:eastAsia="Arial" w:hAnsi="Arial" w:cs="Arial"/>
+          <w:rFonts w:ascii="Arial" w:hAnsi="Arial" w:eastAsia="Arial" w:cs="Arial"/>
+        </w:rPr>
+        <w:t xml:space="preserve"> </w:t>
+      </w:r>
+      <w:r>
+        <w:rPr>
+          <w:rFonts w:ascii="Arial" w:hAnsi="Arial" w:eastAsia="Arial" w:cs="Arial"/>
           <w:w w:val="99"/>
         </w:rPr>
         <w:t>Patients</w:t>
       </w:r>
       <w:r>
         <w:rPr>
-          <w:rFonts w:ascii="Arial" w:eastAsia="Arial" w:hAnsi="Arial" w:cs="Arial"/>
-        </w:rPr>
-        <w:t xml:space="preserve"> </w:t>
-      </w:r>
-      <w:r>
-        <w:rPr>
-          <w:rFonts w:ascii="Arial" w:eastAsia="Arial" w:hAnsi="Arial" w:cs="Arial"/>
+          <w:rFonts w:ascii="Arial" w:hAnsi="Arial" w:eastAsia="Arial" w:cs="Arial"/>
+        </w:rPr>
+        <w:t xml:space="preserve"> </w:t>
+      </w:r>
+      <w:r>
+        <w:rPr>
+          <w:rFonts w:ascii="Arial" w:hAnsi="Arial" w:eastAsia="Arial" w:cs="Arial"/>
           <w:w w:val="99"/>
         </w:rPr>
         <w:t>can</w:t>
       </w:r>
       <w:r>
         <w:rPr>
-          <w:rFonts w:ascii="Arial" w:eastAsia="Arial" w:hAnsi="Arial" w:cs="Arial"/>
-        </w:rPr>
-        <w:t xml:space="preserve"> </w:t>
-      </w:r>
-      <w:r>
-        <w:rPr>
-          <w:rFonts w:ascii="Arial" w:eastAsia="Arial" w:hAnsi="Arial" w:cs="Arial"/>
+          <w:rFonts w:ascii="Arial" w:hAnsi="Arial" w:eastAsia="Arial" w:cs="Arial"/>
+        </w:rPr>
+        <w:t xml:space="preserve"> </w:t>
+      </w:r>
+      <w:r>
+        <w:rPr>
+          <w:rFonts w:ascii="Arial" w:hAnsi="Arial" w:eastAsia="Arial" w:cs="Arial"/>
           <w:w w:val="99"/>
         </w:rPr>
         <w:t>send requests to doctor for appointment and Doctor can view all patient requests and appoint time slots for patients and inform them of their appointments via SMS and E-mail</w:t>
       </w:r>
       <w:r>
         <w:rPr>
-          <w:rFonts w:ascii="Arial" w:eastAsia="Arial" w:hAnsi="Arial" w:cs="Arial"/>
+          <w:rFonts w:ascii="Arial" w:hAnsi="Arial" w:eastAsia="Arial" w:cs="Arial"/>
           <w:w w:val="99"/>
         </w:rPr>
         <w:t>.</w:t>
@@ -5367,12 +5228,12 @@
         <w:ind w:left="740" w:right="3159"/>
         <w:jc w:val="both"/>
         <w:rPr>
-          <w:rFonts w:ascii="Arial" w:eastAsia="Arial" w:hAnsi="Arial" w:cs="Arial"/>
-        </w:rPr>
-      </w:pPr>
-      <w:r>
-        <w:rPr>
-          <w:rFonts w:ascii="Arial" w:eastAsia="Arial" w:hAnsi="Arial" w:cs="Arial"/>
+          <w:rFonts w:ascii="Arial" w:hAnsi="Arial" w:eastAsia="Arial" w:cs="Arial"/>
+        </w:rPr>
+      </w:pPr>
+      <w:r>
+        <w:rPr>
+          <w:rFonts w:ascii="Arial" w:hAnsi="Arial" w:eastAsia="Arial" w:cs="Arial"/>
           <w:b/>
           <w:w w:val="99"/>
         </w:rPr>
@@ -5380,14 +5241,14 @@
       </w:r>
       <w:r>
         <w:rPr>
-          <w:rFonts w:ascii="Arial" w:eastAsia="Arial" w:hAnsi="Arial" w:cs="Arial"/>
-          <w:b/>
-        </w:rPr>
-        <w:t xml:space="preserve"> </w:t>
-      </w:r>
-      <w:r>
-        <w:rPr>
-          <w:rFonts w:ascii="Arial" w:eastAsia="Arial" w:hAnsi="Arial" w:cs="Arial"/>
+          <w:rFonts w:ascii="Arial" w:hAnsi="Arial" w:eastAsia="Arial" w:cs="Arial"/>
+          <w:b/>
+        </w:rPr>
+        <w:t xml:space="preserve"> </w:t>
+      </w:r>
+      <w:r>
+        <w:rPr>
+          <w:rFonts w:ascii="Arial" w:hAnsi="Arial" w:eastAsia="Arial" w:cs="Arial"/>
           <w:b/>
           <w:w w:val="99"/>
         </w:rPr>
@@ -5395,14 +5256,14 @@
       </w:r>
       <w:r>
         <w:rPr>
-          <w:rFonts w:ascii="Arial" w:eastAsia="Arial" w:hAnsi="Arial" w:cs="Arial"/>
-          <w:b/>
-        </w:rPr>
-        <w:t xml:space="preserve"> </w:t>
-      </w:r>
-      <w:r>
-        <w:rPr>
-          <w:rFonts w:ascii="Arial" w:eastAsia="Arial" w:hAnsi="Arial" w:cs="Arial"/>
+          <w:rFonts w:ascii="Arial" w:hAnsi="Arial" w:eastAsia="Arial" w:cs="Arial"/>
+          <w:b/>
+        </w:rPr>
+        <w:t xml:space="preserve"> </w:t>
+      </w:r>
+      <w:r>
+        <w:rPr>
+          <w:rFonts w:ascii="Arial" w:hAnsi="Arial" w:eastAsia="Arial" w:cs="Arial"/>
           <w:b/>
           <w:w w:val="99"/>
         </w:rPr>
@@ -5410,14 +5271,14 @@
       </w:r>
       <w:r>
         <w:rPr>
-          <w:rFonts w:ascii="Arial" w:eastAsia="Arial" w:hAnsi="Arial" w:cs="Arial"/>
-          <w:b/>
-        </w:rPr>
-        <w:t xml:space="preserve"> </w:t>
-      </w:r>
-      <w:r>
-        <w:rPr>
-          <w:rFonts w:ascii="Arial" w:eastAsia="Arial" w:hAnsi="Arial" w:cs="Arial"/>
+          <w:rFonts w:ascii="Arial" w:hAnsi="Arial" w:eastAsia="Arial" w:cs="Arial"/>
+          <w:b/>
+        </w:rPr>
+        <w:t xml:space="preserve"> </w:t>
+      </w:r>
+      <w:r>
+        <w:rPr>
+          <w:rFonts w:ascii="Arial" w:hAnsi="Arial" w:eastAsia="Arial" w:cs="Arial"/>
           <w:b/>
           <w:w w:val="99"/>
         </w:rPr>
@@ -5425,14 +5286,14 @@
       </w:r>
       <w:r>
         <w:rPr>
-          <w:rFonts w:ascii="Arial" w:eastAsia="Arial" w:hAnsi="Arial" w:cs="Arial"/>
-          <w:b/>
-        </w:rPr>
-        <w:t xml:space="preserve"> </w:t>
-      </w:r>
-      <w:r>
-        <w:rPr>
-          <w:rFonts w:ascii="Arial" w:eastAsia="Arial" w:hAnsi="Arial" w:cs="Arial"/>
+          <w:rFonts w:ascii="Arial" w:hAnsi="Arial" w:eastAsia="Arial" w:cs="Arial"/>
+          <w:b/>
+        </w:rPr>
+        <w:t xml:space="preserve"> </w:t>
+      </w:r>
+      <w:r>
+        <w:rPr>
+          <w:rFonts w:ascii="Arial" w:hAnsi="Arial" w:eastAsia="Arial" w:cs="Arial"/>
           <w:b/>
         </w:rPr>
         <w:t>Android Development</w:t>
@@ -5444,12 +5305,12 @@
         <w:ind w:left="740" w:right="3396"/>
         <w:jc w:val="both"/>
         <w:rPr>
-          <w:rFonts w:ascii="Arial" w:eastAsia="Arial" w:hAnsi="Arial" w:cs="Arial"/>
-        </w:rPr>
-      </w:pPr>
-      <w:r>
-        <w:rPr>
-          <w:rFonts w:ascii="Arial" w:eastAsia="Arial" w:hAnsi="Arial" w:cs="Arial"/>
+          <w:rFonts w:ascii="Arial" w:hAnsi="Arial" w:eastAsia="Arial" w:cs="Arial"/>
+        </w:rPr>
+      </w:pPr>
+      <w:r>
+        <w:rPr>
+          <w:rFonts w:ascii="Arial" w:hAnsi="Arial" w:eastAsia="Arial" w:cs="Arial"/>
           <w:b/>
           <w:w w:val="99"/>
         </w:rPr>
@@ -5457,21 +5318,21 @@
       </w:r>
       <w:r>
         <w:rPr>
-          <w:rFonts w:ascii="Arial" w:eastAsia="Arial" w:hAnsi="Arial" w:cs="Arial"/>
+          <w:rFonts w:ascii="Arial" w:hAnsi="Arial" w:eastAsia="Arial" w:cs="Arial"/>
           <w:b/>
         </w:rPr>
         <w:t xml:space="preserve">  </w:t>
       </w:r>
       <w:r>
         <w:rPr>
-          <w:rFonts w:ascii="Arial" w:eastAsia="Arial" w:hAnsi="Arial" w:cs="Arial"/>
+          <w:rFonts w:ascii="Arial" w:hAnsi="Arial" w:eastAsia="Arial" w:cs="Arial"/>
           <w:b/>
         </w:rPr>
         <w:t>A</w:t>
       </w:r>
       <w:r>
         <w:rPr>
-          <w:rFonts w:ascii="Arial" w:eastAsia="Arial" w:hAnsi="Arial" w:cs="Arial"/>
+          <w:rFonts w:ascii="Arial" w:hAnsi="Arial" w:eastAsia="Arial" w:cs="Arial"/>
           <w:b/>
           <w:w w:val="99"/>
         </w:rPr>
@@ -5479,21 +5340,21 @@
       </w:r>
       <w:r>
         <w:rPr>
-          <w:rFonts w:ascii="Arial" w:eastAsia="Arial" w:hAnsi="Arial" w:cs="Arial"/>
-          <w:b/>
-        </w:rPr>
-        <w:t xml:space="preserve"> </w:t>
-      </w:r>
-      <w:r>
-        <w:rPr>
-          <w:rFonts w:ascii="Arial" w:eastAsia="Arial" w:hAnsi="Arial" w:cs="Arial"/>
+          <w:rFonts w:ascii="Arial" w:hAnsi="Arial" w:eastAsia="Arial" w:cs="Arial"/>
+          <w:b/>
+        </w:rPr>
+        <w:t xml:space="preserve"> </w:t>
+      </w:r>
+      <w:r>
+        <w:rPr>
+          <w:rFonts w:ascii="Arial" w:hAnsi="Arial" w:eastAsia="Arial" w:cs="Arial"/>
           <w:b/>
         </w:rPr>
         <w:t>S</w:t>
       </w:r>
       <w:r>
         <w:rPr>
-          <w:rFonts w:ascii="Arial" w:eastAsia="Arial" w:hAnsi="Arial" w:cs="Arial"/>
+          <w:rFonts w:ascii="Arial" w:hAnsi="Arial" w:eastAsia="Arial" w:cs="Arial"/>
           <w:b/>
           <w:w w:val="99"/>
         </w:rPr>
@@ -5501,14 +5362,14 @@
       </w:r>
       <w:r>
         <w:rPr>
-          <w:rFonts w:ascii="Arial" w:eastAsia="Arial" w:hAnsi="Arial" w:cs="Arial"/>
-          <w:b/>
-        </w:rPr>
-        <w:t xml:space="preserve"> </w:t>
-      </w:r>
-      <w:r>
-        <w:rPr>
-          <w:rFonts w:ascii="Arial" w:eastAsia="Arial" w:hAnsi="Arial" w:cs="Arial"/>
+          <w:rFonts w:ascii="Arial" w:hAnsi="Arial" w:eastAsia="Arial" w:cs="Arial"/>
+          <w:b/>
+        </w:rPr>
+        <w:t xml:space="preserve"> </w:t>
+      </w:r>
+      <w:r>
+        <w:rPr>
+          <w:rFonts w:ascii="Arial" w:hAnsi="Arial" w:eastAsia="Arial" w:cs="Arial"/>
           <w:b/>
           <w:w w:val="99"/>
         </w:rPr>
@@ -5521,14 +5382,14 @@
         <w:ind w:left="740" w:right="5438"/>
         <w:jc w:val="both"/>
         <w:rPr>
-          <w:rFonts w:ascii="Arial" w:eastAsia="Arial" w:hAnsi="Arial" w:cs="Arial"/>
-          <w:b/>
-          <w:w w:val="99"/>
-        </w:rPr>
-      </w:pPr>
-      <w:r>
-        <w:rPr>
-          <w:rFonts w:ascii="Arial" w:eastAsia="Arial" w:hAnsi="Arial" w:cs="Arial"/>
+          <w:rFonts w:ascii="Arial" w:hAnsi="Arial" w:eastAsia="Arial" w:cs="Arial"/>
+          <w:b/>
+          <w:w w:val="99"/>
+        </w:rPr>
+      </w:pPr>
+      <w:r>
+        <w:rPr>
+          <w:rFonts w:ascii="Arial" w:hAnsi="Arial" w:eastAsia="Arial" w:cs="Arial"/>
           <w:b/>
           <w:w w:val="99"/>
         </w:rPr>
@@ -5536,14 +5397,14 @@
       </w:r>
       <w:r>
         <w:rPr>
-          <w:rFonts w:ascii="Arial" w:eastAsia="Arial" w:hAnsi="Arial" w:cs="Arial"/>
-          <w:b/>
-        </w:rPr>
-        <w:t xml:space="preserve"> </w:t>
-      </w:r>
-      <w:r>
-        <w:rPr>
-          <w:rFonts w:ascii="Arial" w:eastAsia="Arial" w:hAnsi="Arial" w:cs="Arial"/>
+          <w:rFonts w:ascii="Arial" w:hAnsi="Arial" w:eastAsia="Arial" w:cs="Arial"/>
+          <w:b/>
+        </w:rPr>
+        <w:t xml:space="preserve"> </w:t>
+      </w:r>
+      <w:r>
+        <w:rPr>
+          <w:rFonts w:ascii="Arial" w:hAnsi="Arial" w:eastAsia="Arial" w:cs="Arial"/>
           <w:b/>
           <w:w w:val="99"/>
         </w:rPr>
@@ -5551,14 +5412,14 @@
       </w:r>
       <w:r>
         <w:rPr>
-          <w:rFonts w:ascii="Arial" w:eastAsia="Arial" w:hAnsi="Arial" w:cs="Arial"/>
-          <w:b/>
-        </w:rPr>
-        <w:t xml:space="preserve"> </w:t>
-      </w:r>
-      <w:r>
-        <w:rPr>
-          <w:rFonts w:ascii="Arial" w:eastAsia="Arial" w:hAnsi="Arial" w:cs="Arial"/>
+          <w:rFonts w:ascii="Arial" w:hAnsi="Arial" w:eastAsia="Arial" w:cs="Arial"/>
+          <w:b/>
+        </w:rPr>
+        <w:t xml:space="preserve"> </w:t>
+      </w:r>
+      <w:r>
+        <w:rPr>
+          <w:rFonts w:ascii="Arial" w:hAnsi="Arial" w:eastAsia="Arial" w:cs="Arial"/>
           <w:b/>
           <w:w w:val="99"/>
         </w:rPr>
@@ -5566,14 +5427,14 @@
       </w:r>
       <w:r>
         <w:rPr>
-          <w:rFonts w:ascii="Arial" w:eastAsia="Arial" w:hAnsi="Arial" w:cs="Arial"/>
-          <w:b/>
-        </w:rPr>
-        <w:t xml:space="preserve"> </w:t>
-      </w:r>
-      <w:r>
-        <w:rPr>
-          <w:rFonts w:ascii="Arial" w:eastAsia="Arial" w:hAnsi="Arial" w:cs="Arial"/>
+          <w:rFonts w:ascii="Arial" w:hAnsi="Arial" w:eastAsia="Arial" w:cs="Arial"/>
+          <w:b/>
+        </w:rPr>
+        <w:t xml:space="preserve"> </w:t>
+      </w:r>
+      <w:r>
+        <w:rPr>
+          <w:rFonts w:ascii="Arial" w:hAnsi="Arial" w:eastAsia="Arial" w:cs="Arial"/>
           <w:b/>
           <w:w w:val="99"/>
         </w:rPr>
@@ -5581,14 +5442,14 @@
       </w:r>
       <w:r>
         <w:rPr>
-          <w:rFonts w:ascii="Arial" w:eastAsia="Arial" w:hAnsi="Arial" w:cs="Arial"/>
-          <w:b/>
-        </w:rPr>
-        <w:t xml:space="preserve"> </w:t>
-      </w:r>
-      <w:r>
-        <w:rPr>
-          <w:rFonts w:ascii="Arial" w:eastAsia="Arial" w:hAnsi="Arial" w:cs="Arial"/>
+          <w:rFonts w:ascii="Arial" w:hAnsi="Arial" w:eastAsia="Arial" w:cs="Arial"/>
+          <w:b/>
+        </w:rPr>
+        <w:t xml:space="preserve"> </w:t>
+      </w:r>
+      <w:r>
+        <w:rPr>
+          <w:rFonts w:ascii="Arial" w:hAnsi="Arial" w:eastAsia="Arial" w:cs="Arial"/>
           <w:b/>
           <w:w w:val="99"/>
         </w:rPr>
@@ -5596,7 +5457,7 @@
       </w:r>
       <w:r>
         <w:rPr>
-          <w:rFonts w:ascii="Arial" w:eastAsia="Arial" w:hAnsi="Arial" w:cs="Arial"/>
+          <w:rFonts w:ascii="Arial" w:hAnsi="Arial" w:eastAsia="Arial" w:cs="Arial"/>
           <w:b/>
           <w:w w:val="99"/>
         </w:rPr>
@@ -5609,7 +5470,7 @@
         <w:ind w:left="740" w:right="5438"/>
         <w:jc w:val="both"/>
         <w:rPr>
-          <w:rFonts w:ascii="Arial" w:eastAsia="Arial" w:hAnsi="Arial" w:cs="Arial"/>
+          <w:rFonts w:ascii="Arial" w:hAnsi="Arial" w:eastAsia="Arial" w:cs="Arial"/>
           <w:b/>
           <w:w w:val="99"/>
         </w:rPr>
@@ -5620,7 +5481,7 @@
         <w:spacing w:before="27"/>
         <w:ind w:left="268"/>
         <w:rPr>
-          <w:rFonts w:ascii="Arial" w:eastAsia="Arial" w:hAnsi="Arial" w:cs="Arial"/>
+          <w:rFonts w:ascii="Arial" w:hAnsi="Arial" w:eastAsia="Arial" w:cs="Arial"/>
           <w:b/>
           <w:color w:val="93B3D5"/>
           <w:sz w:val="24"/>
@@ -5633,7 +5494,7 @@
         <w:spacing w:before="27"/>
         <w:ind w:left="268"/>
         <w:rPr>
-          <w:rFonts w:ascii="Arial" w:eastAsia="Arial" w:hAnsi="Arial" w:cs="Arial"/>
+          <w:rFonts w:ascii="Arial" w:hAnsi="Arial" w:eastAsia="Arial" w:cs="Arial"/>
           <w:b/>
           <w:color w:val="93B3D5"/>
           <w:sz w:val="24"/>
@@ -5646,7 +5507,7 @@
         <w:spacing w:before="27"/>
         <w:ind w:left="268"/>
         <w:rPr>
-          <w:rFonts w:ascii="Arial" w:eastAsia="Arial" w:hAnsi="Arial" w:cs="Arial"/>
+          <w:rFonts w:ascii="Arial" w:hAnsi="Arial" w:eastAsia="Arial" w:cs="Arial"/>
           <w:b/>
           <w:color w:val="93B3D5"/>
           <w:sz w:val="24"/>
@@ -5659,7 +5520,7 @@
         <w:spacing w:before="27"/>
         <w:ind w:left="268"/>
         <w:rPr>
-          <w:rFonts w:ascii="Arial" w:eastAsia="Arial" w:hAnsi="Arial" w:cs="Arial"/>
+          <w:rFonts w:ascii="Arial" w:hAnsi="Arial" w:eastAsia="Arial" w:cs="Arial"/>
           <w:b/>
           <w:color w:val="93B3D5"/>
           <w:sz w:val="24"/>
@@ -5672,7 +5533,7 @@
         <w:spacing w:before="27"/>
         <w:ind w:left="268"/>
         <w:rPr>
-          <w:rFonts w:ascii="Arial" w:eastAsia="Arial" w:hAnsi="Arial" w:cs="Arial"/>
+          <w:rFonts w:ascii="Arial" w:hAnsi="Arial" w:eastAsia="Arial" w:cs="Arial"/>
           <w:b/>
           <w:color w:val="93B3D5"/>
           <w:sz w:val="24"/>
@@ -5685,7 +5546,7 @@
         <w:spacing w:before="27"/>
         <w:ind w:left="268"/>
         <w:rPr>
-          <w:rFonts w:ascii="Arial" w:eastAsia="Arial" w:hAnsi="Arial" w:cs="Arial"/>
+          <w:rFonts w:ascii="Arial" w:hAnsi="Arial" w:eastAsia="Arial" w:cs="Arial"/>
           <w:b/>
           <w:color w:val="93B3D5"/>
           <w:sz w:val="24"/>
@@ -5698,7 +5559,7 @@
         <w:spacing w:before="27"/>
         <w:ind w:left="268"/>
         <w:rPr>
-          <w:rFonts w:ascii="Arial" w:eastAsia="Arial" w:hAnsi="Arial" w:cs="Arial"/>
+          <w:rFonts w:ascii="Arial" w:hAnsi="Arial" w:eastAsia="Arial" w:cs="Arial"/>
           <w:b/>
           <w:color w:val="93B3D5"/>
           <w:sz w:val="24"/>
@@ -5711,7 +5572,7 @@
         <w:spacing w:before="27"/>
         <w:ind w:left="268"/>
         <w:rPr>
-          <w:rFonts w:ascii="Arial" w:eastAsia="Arial" w:hAnsi="Arial" w:cs="Arial"/>
+          <w:rFonts w:ascii="Arial" w:hAnsi="Arial" w:eastAsia="Arial" w:cs="Arial"/>
           <w:color w:val="548DD4" w:themeColor="text2" w:themeTint="99"/>
           <w:sz w:val="24"/>
           <w:szCs w:val="24"/>
@@ -5719,7 +5580,7 @@
       </w:pPr>
       <w:r>
         <w:rPr>
-          <w:rFonts w:ascii="Arial" w:eastAsia="Arial" w:hAnsi="Arial" w:cs="Arial"/>
+          <w:rFonts w:ascii="Arial" w:hAnsi="Arial" w:eastAsia="Arial" w:cs="Arial"/>
           <w:b/>
           <w:color w:val="548DD4" w:themeColor="text2" w:themeTint="99"/>
           <w:sz w:val="24"/>
@@ -5730,7 +5591,7 @@
       </w:r>
       <w:r>
         <w:rPr>
-          <w:rFonts w:ascii="Arial" w:eastAsia="Arial" w:hAnsi="Arial" w:cs="Arial"/>
+          <w:rFonts w:ascii="Arial" w:hAnsi="Arial" w:eastAsia="Arial" w:cs="Arial"/>
           <w:b/>
           <w:color w:val="548DD4" w:themeColor="text2" w:themeTint="99"/>
           <w:sz w:val="24"/>
@@ -5740,7 +5601,7 @@
       </w:r>
       <w:r>
         <w:rPr>
-          <w:rFonts w:ascii="Arial" w:eastAsia="Arial" w:hAnsi="Arial" w:cs="Arial"/>
+          <w:rFonts w:ascii="Arial" w:hAnsi="Arial" w:eastAsia="Arial" w:cs="Arial"/>
           <w:b/>
           <w:color w:val="548DD4" w:themeColor="text2" w:themeTint="99"/>
           <w:sz w:val="24"/>
@@ -5750,7 +5611,7 @@
       </w:r>
       <w:r>
         <w:rPr>
-          <w:rFonts w:ascii="Arial" w:eastAsia="Arial" w:hAnsi="Arial" w:cs="Arial"/>
+          <w:rFonts w:ascii="Arial" w:hAnsi="Arial" w:eastAsia="Arial" w:cs="Arial"/>
           <w:b/>
           <w:color w:val="548DD4" w:themeColor="text2" w:themeTint="99"/>
           <w:sz w:val="24"/>
@@ -5760,7 +5621,7 @@
       </w:r>
       <w:r>
         <w:rPr>
-          <w:rFonts w:ascii="Arial" w:eastAsia="Arial" w:hAnsi="Arial" w:cs="Arial"/>
+          <w:rFonts w:ascii="Arial" w:hAnsi="Arial" w:eastAsia="Arial" w:cs="Arial"/>
           <w:b/>
           <w:color w:val="548DD4" w:themeColor="text2" w:themeTint="99"/>
           <w:sz w:val="24"/>
@@ -5770,7 +5631,7 @@
       </w:r>
       <w:r>
         <w:rPr>
-          <w:rFonts w:ascii="Arial" w:eastAsia="Arial" w:hAnsi="Arial" w:cs="Arial"/>
+          <w:rFonts w:ascii="Arial" w:hAnsi="Arial" w:eastAsia="Arial" w:cs="Arial"/>
           <w:b/>
           <w:color w:val="548DD4" w:themeColor="text2" w:themeTint="99"/>
           <w:sz w:val="24"/>
@@ -5780,7 +5641,7 @@
       </w:r>
       <w:r>
         <w:rPr>
-          <w:rFonts w:ascii="Arial" w:eastAsia="Arial" w:hAnsi="Arial" w:cs="Arial"/>
+          <w:rFonts w:ascii="Arial" w:hAnsi="Arial" w:eastAsia="Arial" w:cs="Arial"/>
           <w:b/>
           <w:color w:val="548DD4" w:themeColor="text2" w:themeTint="99"/>
           <w:sz w:val="24"/>
@@ -5803,7 +5664,7 @@
         <w:spacing w:line="276" w:lineRule="auto"/>
         <w:ind w:left="765"/>
         <w:rPr>
-          <w:rFonts w:ascii="Arial" w:eastAsia="Arial" w:hAnsi="Arial" w:cs="Arial"/>
+          <w:rFonts w:ascii="Arial" w:hAnsi="Arial" w:eastAsia="Arial" w:cs="Arial"/>
           <w:sz w:val="23"/>
           <w:szCs w:val="23"/>
         </w:rPr>
@@ -5836,7 +5697,7 @@
       </w:r>
       <w:r>
         <w:rPr>
-          <w:rFonts w:ascii="Arial" w:eastAsia="Arial" w:hAnsi="Arial" w:cs="Arial"/>
+          <w:rFonts w:ascii="Arial" w:hAnsi="Arial" w:eastAsia="Arial" w:cs="Arial"/>
           <w:b/>
           <w:bCs/>
           <w:w w:val="99"/>
@@ -5862,12 +5723,12 @@
         <w:spacing w:before="34"/>
         <w:ind w:left="720"/>
         <w:rPr>
-          <w:rFonts w:ascii="Arial" w:eastAsia="Arial" w:hAnsi="Arial" w:cs="Arial"/>
-        </w:rPr>
-      </w:pPr>
-      <w:r>
-        <w:rPr>
-          <w:rFonts w:ascii="Arial" w:eastAsia="Arial" w:hAnsi="Arial" w:cs="Arial"/>
+          <w:rFonts w:ascii="Arial" w:hAnsi="Arial" w:eastAsia="Arial" w:cs="Arial"/>
+        </w:rPr>
+      </w:pPr>
+      <w:r>
+        <w:rPr>
+          <w:rFonts w:ascii="Arial" w:hAnsi="Arial" w:eastAsia="Arial" w:cs="Arial"/>
           <w:b/>
           <w:w w:val="99"/>
         </w:rPr>
@@ -5875,14 +5736,14 @@
       </w:r>
       <w:r>
         <w:rPr>
-          <w:rFonts w:ascii="Arial" w:eastAsia="Arial" w:hAnsi="Arial" w:cs="Arial"/>
-          <w:b/>
-        </w:rPr>
-        <w:t xml:space="preserve"> </w:t>
-      </w:r>
-      <w:r>
-        <w:rPr>
-          <w:rFonts w:ascii="Arial" w:eastAsia="Arial" w:hAnsi="Arial" w:cs="Arial"/>
+          <w:rFonts w:ascii="Arial" w:hAnsi="Arial" w:eastAsia="Arial" w:cs="Arial"/>
+          <w:b/>
+        </w:rPr>
+        <w:t xml:space="preserve"> </w:t>
+      </w:r>
+      <w:r>
+        <w:rPr>
+          <w:rFonts w:ascii="Arial" w:hAnsi="Arial" w:eastAsia="Arial" w:cs="Arial"/>
           <w:b/>
           <w:w w:val="99"/>
         </w:rPr>
@@ -5894,58 +5755,58 @@
         <w:spacing w:before="15"/>
         <w:ind w:left="705"/>
         <w:rPr>
-          <w:rFonts w:ascii="Arial" w:eastAsia="Arial" w:hAnsi="Arial" w:cs="Arial"/>
-        </w:rPr>
-      </w:pPr>
-      <w:r>
-        <w:rPr>
-          <w:rFonts w:ascii="Arial" w:eastAsia="Arial" w:hAnsi="Arial" w:cs="Arial"/>
+          <w:rFonts w:ascii="Arial" w:hAnsi="Arial" w:eastAsia="Arial" w:cs="Arial"/>
+        </w:rPr>
+      </w:pPr>
+      <w:r>
+        <w:rPr>
+          <w:rFonts w:ascii="Arial" w:hAnsi="Arial" w:eastAsia="Arial" w:cs="Arial"/>
           <w:w w:val="99"/>
         </w:rPr>
         <w:t>The</w:t>
       </w:r>
       <w:r>
         <w:rPr>
-          <w:rFonts w:ascii="Arial" w:eastAsia="Arial" w:hAnsi="Arial" w:cs="Arial"/>
-        </w:rPr>
-        <w:t xml:space="preserve"> </w:t>
-      </w:r>
-      <w:r>
-        <w:rPr>
-          <w:rFonts w:ascii="Arial" w:eastAsia="Arial" w:hAnsi="Arial" w:cs="Arial"/>
+          <w:rFonts w:ascii="Arial" w:hAnsi="Arial" w:eastAsia="Arial" w:cs="Arial"/>
+        </w:rPr>
+        <w:t xml:space="preserve"> </w:t>
+      </w:r>
+      <w:r>
+        <w:rPr>
+          <w:rFonts w:ascii="Arial" w:hAnsi="Arial" w:eastAsia="Arial" w:cs="Arial"/>
           <w:w w:val="99"/>
         </w:rPr>
         <w:t>project</w:t>
       </w:r>
       <w:r>
         <w:rPr>
-          <w:rFonts w:ascii="Arial" w:eastAsia="Arial" w:hAnsi="Arial" w:cs="Arial"/>
-        </w:rPr>
-        <w:t xml:space="preserve"> </w:t>
-      </w:r>
-      <w:r>
-        <w:rPr>
-          <w:rFonts w:ascii="Arial" w:eastAsia="Arial" w:hAnsi="Arial" w:cs="Arial"/>
+          <w:rFonts w:ascii="Arial" w:hAnsi="Arial" w:eastAsia="Arial" w:cs="Arial"/>
+        </w:rPr>
+        <w:t xml:space="preserve"> </w:t>
+      </w:r>
+      <w:r>
+        <w:rPr>
+          <w:rFonts w:ascii="Arial" w:hAnsi="Arial" w:eastAsia="Arial" w:cs="Arial"/>
           <w:w w:val="99"/>
         </w:rPr>
         <w:t>is</w:t>
       </w:r>
       <w:r>
         <w:rPr>
-          <w:rFonts w:ascii="Arial" w:eastAsia="Arial" w:hAnsi="Arial" w:cs="Arial"/>
-        </w:rPr>
-        <w:t xml:space="preserve"> </w:t>
-      </w:r>
-      <w:r>
-        <w:rPr>
-          <w:rFonts w:ascii="Arial" w:eastAsia="Arial" w:hAnsi="Arial" w:cs="Arial"/>
+          <w:rFonts w:ascii="Arial" w:hAnsi="Arial" w:eastAsia="Arial" w:cs="Arial"/>
+        </w:rPr>
+        <w:t xml:space="preserve"> </w:t>
+      </w:r>
+      <w:r>
+        <w:rPr>
+          <w:rFonts w:ascii="Arial" w:hAnsi="Arial" w:eastAsia="Arial" w:cs="Arial"/>
           <w:w w:val="99"/>
         </w:rPr>
         <w:t>a comparative study and analysis of Naïve Bayes Algorithm, Support Vector Machine and Apriori Data Mining Algorithms for Intrusion Detection Systems (IDS)</w:t>
       </w:r>
       <w:r>
         <w:rPr>
-          <w:rFonts w:ascii="Arial" w:eastAsia="Arial" w:hAnsi="Arial" w:cs="Arial"/>
+          <w:rFonts w:ascii="Arial" w:hAnsi="Arial" w:eastAsia="Arial" w:cs="Arial"/>
         </w:rPr>
         <w:t>.</w:t>
       </w:r>
@@ -5955,111 +5816,111 @@
         <w:spacing w:before="15" w:line="250" w:lineRule="auto"/>
         <w:ind w:left="715" w:right="77" w:hanging="10"/>
         <w:rPr>
-          <w:rFonts w:ascii="Arial" w:eastAsia="Arial" w:hAnsi="Arial" w:cs="Arial"/>
-          <w:w w:val="99"/>
-        </w:rPr>
-      </w:pPr>
-      <w:r>
-        <w:rPr>
-          <w:rFonts w:ascii="Arial" w:eastAsia="Arial" w:hAnsi="Arial" w:cs="Arial"/>
+          <w:rFonts w:ascii="Arial" w:hAnsi="Arial" w:eastAsia="Arial" w:cs="Arial"/>
+          <w:w w:val="99"/>
+        </w:rPr>
+      </w:pPr>
+      <w:r>
+        <w:rPr>
+          <w:rFonts w:ascii="Arial" w:hAnsi="Arial" w:eastAsia="Arial" w:cs="Arial"/>
           <w:w w:val="99"/>
         </w:rPr>
         <w:t>The</w:t>
       </w:r>
       <w:r>
         <w:rPr>
-          <w:rFonts w:ascii="Arial" w:eastAsia="Arial" w:hAnsi="Arial" w:cs="Arial"/>
-        </w:rPr>
-        <w:t xml:space="preserve"> </w:t>
-      </w:r>
-      <w:r>
-        <w:rPr>
-          <w:rFonts w:ascii="Arial" w:eastAsia="Arial" w:hAnsi="Arial" w:cs="Arial"/>
+          <w:rFonts w:ascii="Arial" w:hAnsi="Arial" w:eastAsia="Arial" w:cs="Arial"/>
+        </w:rPr>
+        <w:t xml:space="preserve"> </w:t>
+      </w:r>
+      <w:r>
+        <w:rPr>
+          <w:rFonts w:ascii="Arial" w:hAnsi="Arial" w:eastAsia="Arial" w:cs="Arial"/>
           <w:w w:val="99"/>
         </w:rPr>
         <w:t>purpose</w:t>
       </w:r>
       <w:r>
         <w:rPr>
-          <w:rFonts w:ascii="Arial" w:eastAsia="Arial" w:hAnsi="Arial" w:cs="Arial"/>
-        </w:rPr>
-        <w:t xml:space="preserve"> </w:t>
-      </w:r>
-      <w:r>
-        <w:rPr>
-          <w:rFonts w:ascii="Arial" w:eastAsia="Arial" w:hAnsi="Arial" w:cs="Arial"/>
+          <w:rFonts w:ascii="Arial" w:hAnsi="Arial" w:eastAsia="Arial" w:cs="Arial"/>
+        </w:rPr>
+        <w:t xml:space="preserve"> </w:t>
+      </w:r>
+      <w:r>
+        <w:rPr>
+          <w:rFonts w:ascii="Arial" w:hAnsi="Arial" w:eastAsia="Arial" w:cs="Arial"/>
           <w:w w:val="99"/>
         </w:rPr>
         <w:t>of</w:t>
       </w:r>
       <w:r>
         <w:rPr>
-          <w:rFonts w:ascii="Arial" w:eastAsia="Arial" w:hAnsi="Arial" w:cs="Arial"/>
-        </w:rPr>
-        <w:t xml:space="preserve"> </w:t>
-      </w:r>
-      <w:r>
-        <w:rPr>
-          <w:rFonts w:ascii="Arial" w:eastAsia="Arial" w:hAnsi="Arial" w:cs="Arial"/>
+          <w:rFonts w:ascii="Arial" w:hAnsi="Arial" w:eastAsia="Arial" w:cs="Arial"/>
+        </w:rPr>
+        <w:t xml:space="preserve"> </w:t>
+      </w:r>
+      <w:r>
+        <w:rPr>
+          <w:rFonts w:ascii="Arial" w:hAnsi="Arial" w:eastAsia="Arial" w:cs="Arial"/>
           <w:w w:val="99"/>
         </w:rPr>
         <w:t>this</w:t>
       </w:r>
       <w:r>
         <w:rPr>
-          <w:rFonts w:ascii="Arial" w:eastAsia="Arial" w:hAnsi="Arial" w:cs="Arial"/>
-        </w:rPr>
-        <w:t xml:space="preserve"> </w:t>
-      </w:r>
-      <w:r>
-        <w:rPr>
-          <w:rFonts w:ascii="Arial" w:eastAsia="Arial" w:hAnsi="Arial" w:cs="Arial"/>
+          <w:rFonts w:ascii="Arial" w:hAnsi="Arial" w:eastAsia="Arial" w:cs="Arial"/>
+        </w:rPr>
+        <w:t xml:space="preserve"> </w:t>
+      </w:r>
+      <w:r>
+        <w:rPr>
+          <w:rFonts w:ascii="Arial" w:hAnsi="Arial" w:eastAsia="Arial" w:cs="Arial"/>
           <w:w w:val="99"/>
         </w:rPr>
         <w:t>project is</w:t>
       </w:r>
       <w:r>
         <w:rPr>
-          <w:rFonts w:ascii="Arial" w:eastAsia="Arial" w:hAnsi="Arial" w:cs="Arial"/>
-        </w:rPr>
-        <w:t xml:space="preserve"> </w:t>
-      </w:r>
-      <w:r>
-        <w:rPr>
-          <w:rFonts w:ascii="Arial" w:eastAsia="Arial" w:hAnsi="Arial" w:cs="Arial"/>
+          <w:rFonts w:ascii="Arial" w:hAnsi="Arial" w:eastAsia="Arial" w:cs="Arial"/>
+        </w:rPr>
+        <w:t xml:space="preserve"> </w:t>
+      </w:r>
+      <w:r>
+        <w:rPr>
+          <w:rFonts w:ascii="Arial" w:hAnsi="Arial" w:eastAsia="Arial" w:cs="Arial"/>
           <w:w w:val="99"/>
         </w:rPr>
         <w:t>to</w:t>
       </w:r>
       <w:r>
         <w:rPr>
-          <w:rFonts w:ascii="Arial" w:eastAsia="Arial" w:hAnsi="Arial" w:cs="Arial"/>
-        </w:rPr>
-        <w:t xml:space="preserve"> </w:t>
-      </w:r>
-      <w:r>
-        <w:rPr>
-          <w:rFonts w:ascii="Arial" w:eastAsia="Arial" w:hAnsi="Arial" w:cs="Arial"/>
+          <w:rFonts w:ascii="Arial" w:hAnsi="Arial" w:eastAsia="Arial" w:cs="Arial"/>
+        </w:rPr>
+        <w:t xml:space="preserve"> </w:t>
+      </w:r>
+      <w:r>
+        <w:rPr>
+          <w:rFonts w:ascii="Arial" w:hAnsi="Arial" w:eastAsia="Arial" w:cs="Arial"/>
           <w:w w:val="99"/>
         </w:rPr>
         <w:t>make</w:t>
       </w:r>
       <w:r>
         <w:rPr>
-          <w:rFonts w:ascii="Arial" w:eastAsia="Arial" w:hAnsi="Arial" w:cs="Arial"/>
-        </w:rPr>
-        <w:t xml:space="preserve"> </w:t>
-      </w:r>
-      <w:r>
-        <w:rPr>
-          <w:rFonts w:ascii="Arial" w:eastAsia="Arial" w:hAnsi="Arial" w:cs="Arial"/>
+          <w:rFonts w:ascii="Arial" w:hAnsi="Arial" w:eastAsia="Arial" w:cs="Arial"/>
+        </w:rPr>
+        <w:t xml:space="preserve"> </w:t>
+      </w:r>
+      <w:r>
+        <w:rPr>
+          <w:rFonts w:ascii="Arial" w:hAnsi="Arial" w:eastAsia="Arial" w:cs="Arial"/>
           <w:w w:val="99"/>
         </w:rPr>
         <w:t>analysis and determine which algorithm performs better in detecting network intrusion via compatible software and manual code.</w:t>
       </w:r>
       <w:r>
         <w:rPr>
-          <w:rFonts w:ascii="Arial" w:eastAsia="Arial" w:hAnsi="Arial" w:cs="Arial"/>
+          <w:rFonts w:ascii="Arial" w:hAnsi="Arial" w:eastAsia="Arial" w:cs="Arial"/>
         </w:rPr>
         <w:t xml:space="preserve"> </w:t>
       </w:r>
@@ -6069,14 +5930,14 @@
         <w:spacing w:before="15" w:line="250" w:lineRule="auto"/>
         <w:ind w:left="715" w:right="77" w:hanging="10"/>
         <w:rPr>
-          <w:rFonts w:ascii="Arial" w:eastAsia="Arial" w:hAnsi="Arial" w:cs="Arial"/>
-          <w:b/>
-          <w:w w:val="99"/>
-        </w:rPr>
-      </w:pPr>
-      <w:r>
-        <w:rPr>
-          <w:rFonts w:ascii="Arial" w:eastAsia="Arial" w:hAnsi="Arial" w:cs="Arial"/>
+          <w:rFonts w:ascii="Arial" w:hAnsi="Arial" w:eastAsia="Arial" w:cs="Arial"/>
+          <w:b/>
+          <w:w w:val="99"/>
+        </w:rPr>
+      </w:pPr>
+      <w:r>
+        <w:rPr>
+          <w:rFonts w:ascii="Arial" w:hAnsi="Arial" w:eastAsia="Arial" w:cs="Arial"/>
           <w:b/>
           <w:w w:val="99"/>
         </w:rPr>
@@ -6084,14 +5945,14 @@
       </w:r>
       <w:r>
         <w:rPr>
-          <w:rFonts w:ascii="Arial" w:eastAsia="Arial" w:hAnsi="Arial" w:cs="Arial"/>
-          <w:b/>
-        </w:rPr>
-        <w:t xml:space="preserve"> </w:t>
-      </w:r>
-      <w:r>
-        <w:rPr>
-          <w:rFonts w:ascii="Arial" w:eastAsia="Arial" w:hAnsi="Arial" w:cs="Arial"/>
+          <w:rFonts w:ascii="Arial" w:hAnsi="Arial" w:eastAsia="Arial" w:cs="Arial"/>
+          <w:b/>
+        </w:rPr>
+        <w:t xml:space="preserve"> </w:t>
+      </w:r>
+      <w:r>
+        <w:rPr>
+          <w:rFonts w:ascii="Arial" w:hAnsi="Arial" w:eastAsia="Arial" w:cs="Arial"/>
           <w:b/>
           <w:w w:val="99"/>
         </w:rPr>
@@ -6099,14 +5960,14 @@
       </w:r>
       <w:r>
         <w:rPr>
-          <w:rFonts w:ascii="Arial" w:eastAsia="Arial" w:hAnsi="Arial" w:cs="Arial"/>
-          <w:b/>
-        </w:rPr>
-        <w:t xml:space="preserve"> </w:t>
-      </w:r>
-      <w:r>
-        <w:rPr>
-          <w:rFonts w:ascii="Arial" w:eastAsia="Arial" w:hAnsi="Arial" w:cs="Arial"/>
+          <w:rFonts w:ascii="Arial" w:hAnsi="Arial" w:eastAsia="Arial" w:cs="Arial"/>
+          <w:b/>
+        </w:rPr>
+        <w:t xml:space="preserve"> </w:t>
+      </w:r>
+      <w:r>
+        <w:rPr>
+          <w:rFonts w:ascii="Arial" w:hAnsi="Arial" w:eastAsia="Arial" w:cs="Arial"/>
           <w:b/>
           <w:w w:val="99"/>
         </w:rPr>
@@ -6114,7 +5975,7 @@
       </w:r>
       <w:r>
         <w:rPr>
-          <w:rFonts w:ascii="Arial" w:eastAsia="Arial" w:hAnsi="Arial" w:cs="Arial"/>
+          <w:rFonts w:ascii="Arial" w:hAnsi="Arial" w:eastAsia="Arial" w:cs="Arial"/>
           <w:b/>
         </w:rPr>
         <w:t xml:space="preserve"> PyCharm</w:t>
@@ -6125,19 +5986,19 @@
         <w:spacing w:before="15" w:line="250" w:lineRule="auto"/>
         <w:ind w:left="715" w:right="77" w:hanging="10"/>
         <w:rPr>
-          <w:rFonts w:ascii="Arial" w:eastAsia="Arial" w:hAnsi="Arial" w:cs="Arial"/>
-        </w:rPr>
-      </w:pPr>
-      <w:r>
-        <w:rPr>
-          <w:rFonts w:ascii="Arial" w:eastAsia="Arial" w:hAnsi="Arial" w:cs="Arial"/>
+          <w:rFonts w:ascii="Arial" w:hAnsi="Arial" w:eastAsia="Arial" w:cs="Arial"/>
+        </w:rPr>
+      </w:pPr>
+      <w:r>
+        <w:rPr>
+          <w:rFonts w:ascii="Arial" w:hAnsi="Arial" w:eastAsia="Arial" w:cs="Arial"/>
           <w:b/>
         </w:rPr>
         <w:t>Database</w:t>
       </w:r>
       <w:r>
         <w:rPr>
-          <w:rFonts w:ascii="Arial" w:eastAsia="Arial" w:hAnsi="Arial" w:cs="Arial"/>
+          <w:rFonts w:ascii="Arial" w:hAnsi="Arial" w:eastAsia="Arial" w:cs="Arial"/>
           <w:b/>
           <w:w w:val="99"/>
         </w:rPr>
@@ -6145,13 +6006,13 @@
       </w:r>
       <w:r>
         <w:rPr>
-          <w:rFonts w:ascii="Arial" w:eastAsia="Arial" w:hAnsi="Arial" w:cs="Arial"/>
-        </w:rPr>
-        <w:t xml:space="preserve"> </w:t>
-      </w:r>
-      <w:r>
-        <w:rPr>
-          <w:rFonts w:ascii="Arial" w:eastAsia="Arial" w:hAnsi="Arial" w:cs="Arial"/>
+          <w:rFonts w:ascii="Arial" w:hAnsi="Arial" w:eastAsia="Arial" w:cs="Arial"/>
+        </w:rPr>
+        <w:t xml:space="preserve"> </w:t>
+      </w:r>
+      <w:r>
+        <w:rPr>
+          <w:rFonts w:ascii="Arial" w:hAnsi="Arial" w:eastAsia="Arial" w:cs="Arial"/>
           <w:b/>
           <w:w w:val="99"/>
         </w:rPr>
@@ -6176,7 +6037,7 @@
       <w:pPr>
         <w:ind w:firstLine="720"/>
         <w:rPr>
-          <w:rFonts w:ascii="Arial" w:eastAsia="Arial" w:hAnsi="Arial" w:cs="Arial"/>
+          <w:rFonts w:ascii="Arial" w:hAnsi="Arial" w:eastAsia="Arial" w:cs="Arial"/>
           <w:b/>
           <w:bCs/>
           <w:color w:val="548DD4" w:themeColor="text2" w:themeTint="99"/>
@@ -6186,7 +6047,7 @@
       </w:pPr>
       <w:r>
         <w:rPr>
-          <w:rFonts w:ascii="Arial" w:eastAsia="Arial" w:hAnsi="Arial" w:cs="Arial"/>
+          <w:rFonts w:ascii="Arial" w:hAnsi="Arial" w:eastAsia="Arial" w:cs="Arial"/>
           <w:b/>
           <w:bCs/>
           <w:color w:val="548DD4" w:themeColor="text2" w:themeTint="99"/>
@@ -6197,7 +6058,7 @@
       </w:r>
       <w:r>
         <w:rPr>
-          <w:rFonts w:ascii="Arial" w:eastAsia="Arial" w:hAnsi="Arial" w:cs="Arial"/>
+          <w:rFonts w:ascii="Arial" w:hAnsi="Arial" w:eastAsia="Arial" w:cs="Arial"/>
           <w:b/>
           <w:bCs/>
           <w:color w:val="548DD4" w:themeColor="text2" w:themeTint="99"/>
@@ -6212,14 +6073,14 @@
         <w:spacing w:before="20"/>
         <w:ind w:left="1440"/>
         <w:rPr>
-          <w:rFonts w:ascii="Arial" w:eastAsia="Arial" w:hAnsi="Arial" w:cs="Arial"/>
+          <w:rFonts w:ascii="Arial" w:hAnsi="Arial" w:eastAsia="Arial" w:cs="Arial"/>
           <w:sz w:val="18"/>
           <w:szCs w:val="18"/>
         </w:rPr>
       </w:pPr>
       <w:r>
         <w:rPr>
-          <w:rFonts w:ascii="Arial" w:eastAsia="Arial" w:hAnsi="Arial" w:cs="Arial"/>
+          <w:rFonts w:ascii="Arial" w:hAnsi="Arial" w:eastAsia="Arial" w:cs="Arial"/>
           <w:sz w:val="18"/>
           <w:szCs w:val="18"/>
         </w:rPr>
@@ -6230,14 +6091,14 @@
       <w:pPr>
         <w:ind w:left="1440"/>
         <w:rPr>
-          <w:rFonts w:ascii="Calibri" w:eastAsia="Calibri" w:hAnsi="Calibri" w:cs="Calibri"/>
-          <w:sz w:val="23"/>
-          <w:szCs w:val="23"/>
-        </w:rPr>
-      </w:pPr>
-      <w:r>
-        <w:rPr>
-          <w:rFonts w:ascii="Arial" w:eastAsia="Arial" w:hAnsi="Arial" w:cs="Arial"/>
+          <w:rFonts w:ascii="Calibri" w:hAnsi="Calibri" w:eastAsia="Calibri" w:cs="Calibri"/>
+          <w:sz w:val="23"/>
+          <w:szCs w:val="23"/>
+        </w:rPr>
+      </w:pPr>
+      <w:r>
+        <w:rPr>
+          <w:rFonts w:ascii="Arial" w:hAnsi="Arial" w:eastAsia="Arial" w:cs="Arial"/>
           <w:sz w:val="18"/>
           <w:szCs w:val="18"/>
         </w:rPr>
@@ -6245,7 +6106,7 @@
       </w:r>
       <w:r>
         <w:rPr>
-          <w:rFonts w:ascii="Calibri" w:eastAsia="Calibri" w:hAnsi="Calibri" w:cs="Calibri"/>
+          <w:rFonts w:ascii="Calibri" w:hAnsi="Calibri" w:eastAsia="Calibri" w:cs="Calibri"/>
           <w:sz w:val="23"/>
           <w:szCs w:val="23"/>
         </w:rPr>
@@ -6257,14 +6118,14 @@
         <w:spacing w:before="28" w:line="256" w:lineRule="auto"/>
         <w:ind w:left="1440" w:right="4649"/>
         <w:rPr>
-          <w:rFonts w:ascii="Arial" w:eastAsia="Arial" w:hAnsi="Arial" w:cs="Arial"/>
+          <w:rFonts w:ascii="Arial" w:hAnsi="Arial" w:eastAsia="Arial" w:cs="Arial"/>
           <w:sz w:val="18"/>
           <w:szCs w:val="18"/>
         </w:rPr>
       </w:pPr>
       <w:r>
         <w:rPr>
-          <w:rFonts w:ascii="Arial" w:eastAsia="Arial" w:hAnsi="Arial" w:cs="Arial"/>
+          <w:rFonts w:ascii="Arial" w:hAnsi="Arial" w:eastAsia="Arial" w:cs="Arial"/>
           <w:sz w:val="18"/>
           <w:szCs w:val="18"/>
         </w:rPr>
@@ -6272,7 +6133,7 @@
       </w:r>
       <w:r>
         <w:rPr>
-          <w:rFonts w:ascii="Arial" w:eastAsia="Arial" w:hAnsi="Arial" w:cs="Arial"/>
+          <w:rFonts w:ascii="Arial" w:hAnsi="Arial" w:eastAsia="Arial" w:cs="Arial"/>
           <w:sz w:val="18"/>
           <w:szCs w:val="18"/>
         </w:rPr>
@@ -6280,7 +6141,7 @@
       </w:r>
       <w:r>
         <w:rPr>
-          <w:rFonts w:ascii="Arial" w:eastAsia="Arial" w:hAnsi="Arial" w:cs="Arial"/>
+          <w:rFonts w:ascii="Arial" w:hAnsi="Arial" w:eastAsia="Arial" w:cs="Arial"/>
           <w:sz w:val="18"/>
           <w:szCs w:val="18"/>
         </w:rPr>
@@ -6288,7 +6149,7 @@
       </w:r>
       <w:r>
         <w:rPr>
-          <w:rFonts w:ascii="Arial" w:eastAsia="Arial" w:hAnsi="Arial" w:cs="Arial"/>
+          <w:rFonts w:ascii="Arial" w:hAnsi="Arial" w:eastAsia="Arial" w:cs="Arial"/>
           <w:sz w:val="18"/>
           <w:szCs w:val="18"/>
         </w:rPr>
@@ -6296,7 +6157,7 @@
       </w:r>
       <w:r>
         <w:rPr>
-          <w:rFonts w:ascii="Arial" w:eastAsia="Arial" w:hAnsi="Arial" w:cs="Arial"/>
+          <w:rFonts w:ascii="Arial" w:hAnsi="Arial" w:eastAsia="Arial" w:cs="Arial"/>
           <w:sz w:val="18"/>
           <w:szCs w:val="18"/>
         </w:rPr>
@@ -6308,14 +6169,14 @@
         <w:spacing w:before="28" w:line="256" w:lineRule="auto"/>
         <w:ind w:left="1440" w:right="4649"/>
         <w:rPr>
-          <w:rFonts w:ascii="Arial" w:eastAsia="Arial" w:hAnsi="Arial" w:cs="Arial"/>
+          <w:rFonts w:ascii="Arial" w:hAnsi="Arial" w:eastAsia="Arial" w:cs="Arial"/>
           <w:sz w:val="18"/>
           <w:szCs w:val="18"/>
         </w:rPr>
       </w:pPr>
       <w:r>
         <w:rPr>
-          <w:rFonts w:ascii="Arial" w:eastAsia="Arial" w:hAnsi="Arial" w:cs="Arial"/>
+          <w:rFonts w:ascii="Arial" w:hAnsi="Arial" w:eastAsia="Arial" w:cs="Arial"/>
           <w:sz w:val="18"/>
           <w:szCs w:val="18"/>
         </w:rPr>
@@ -6323,7 +6184,7 @@
       </w:r>
       <w:r>
         <w:rPr>
-          <w:rFonts w:ascii="Arial" w:eastAsia="Arial" w:hAnsi="Arial" w:cs="Arial"/>
+          <w:rFonts w:ascii="Arial" w:hAnsi="Arial" w:eastAsia="Arial" w:cs="Arial"/>
           <w:sz w:val="18"/>
           <w:szCs w:val="18"/>
         </w:rPr>
@@ -6331,7 +6192,7 @@
       </w:r>
       <w:r>
         <w:rPr>
-          <w:rFonts w:ascii="Arial" w:eastAsia="Arial" w:hAnsi="Arial" w:cs="Arial"/>
+          <w:rFonts w:ascii="Arial" w:hAnsi="Arial" w:eastAsia="Arial" w:cs="Arial"/>
           <w:sz w:val="18"/>
           <w:szCs w:val="18"/>
         </w:rPr>
@@ -6344,7 +6205,7 @@
         <w:ind w:left="785" w:right="7857"/>
         <w:jc w:val="both"/>
         <w:rPr>
-          <w:rFonts w:ascii="Arial" w:eastAsia="Arial" w:hAnsi="Arial" w:cs="Arial"/>
+          <w:rFonts w:ascii="Arial" w:hAnsi="Arial" w:eastAsia="Arial" w:cs="Arial"/>
           <w:b/>
           <w:color w:val="93B3D5"/>
           <w:sz w:val="24"/>
@@ -6356,7 +6217,7 @@
       <w:pPr>
         <w:ind w:firstLine="720"/>
         <w:rPr>
-          <w:rFonts w:ascii="Arial" w:eastAsia="Arial" w:hAnsi="Arial" w:cs="Arial"/>
+          <w:rFonts w:ascii="Arial" w:hAnsi="Arial" w:eastAsia="Arial" w:cs="Arial"/>
           <w:b/>
           <w:bCs/>
           <w:color w:val="8DB3E2" w:themeColor="text2" w:themeTint="66"/>
@@ -6366,7 +6227,7 @@
       </w:pPr>
       <w:r>
         <w:rPr>
-          <w:rFonts w:ascii="Arial" w:eastAsia="Arial" w:hAnsi="Arial" w:cs="Arial"/>
+          <w:rFonts w:ascii="Arial" w:hAnsi="Arial" w:eastAsia="Arial" w:cs="Arial"/>
           <w:b/>
           <w:bCs/>
           <w:color w:val="548DD4" w:themeColor="text2" w:themeTint="99"/>
@@ -6377,7 +6238,7 @@
       </w:r>
       <w:r>
         <w:rPr>
-          <w:rFonts w:ascii="Arial" w:eastAsia="Arial" w:hAnsi="Arial" w:cs="Arial"/>
+          <w:rFonts w:ascii="Arial" w:hAnsi="Arial" w:eastAsia="Arial" w:cs="Arial"/>
           <w:b/>
           <w:bCs/>
           <w:color w:val="8DB3E2" w:themeColor="text2" w:themeTint="66"/>
@@ -6388,7 +6249,7 @@
       </w:r>
       <w:r>
         <w:rPr>
-          <w:rFonts w:ascii="Arial" w:eastAsia="Arial" w:hAnsi="Arial" w:cs="Arial"/>
+          <w:rFonts w:ascii="Arial" w:hAnsi="Arial" w:eastAsia="Arial" w:cs="Arial"/>
           <w:b/>
           <w:bCs/>
           <w:color w:val="548DD4" w:themeColor="text2" w:themeTint="99"/>
@@ -6399,7 +6260,7 @@
       </w:r>
       <w:r>
         <w:rPr>
-          <w:rFonts w:ascii="Arial" w:eastAsia="Arial" w:hAnsi="Arial" w:cs="Arial"/>
+          <w:rFonts w:ascii="Arial" w:hAnsi="Arial" w:eastAsia="Arial" w:cs="Arial"/>
           <w:b/>
           <w:bCs/>
           <w:color w:val="548DD4" w:themeColor="text2" w:themeTint="99"/>
@@ -6410,7 +6271,7 @@
       </w:r>
       <w:r>
         <w:rPr>
-          <w:rFonts w:ascii="Arial" w:eastAsia="Arial" w:hAnsi="Arial" w:cs="Arial"/>
+          <w:rFonts w:ascii="Arial" w:hAnsi="Arial" w:eastAsia="Arial" w:cs="Arial"/>
           <w:b/>
           <w:bCs/>
           <w:color w:val="8DB3E2" w:themeColor="text2" w:themeTint="66"/>
@@ -6425,176 +6286,194 @@
         <w:spacing w:before="20" w:line="258" w:lineRule="auto"/>
         <w:ind w:left="1565" w:right="1310" w:firstLine="281"/>
         <w:rPr>
-          <w:rFonts w:ascii="Arial" w:eastAsia="Arial" w:hAnsi="Arial" w:cs="Arial"/>
-        </w:rPr>
-      </w:pPr>
-      <w:r>
-        <w:rPr>
-          <w:rFonts w:ascii="Arial" w:eastAsia="Arial" w:hAnsi="Arial" w:cs="Arial"/>
+          <w:rFonts w:ascii="Arial" w:hAnsi="Arial" w:eastAsia="Arial" w:cs="Arial"/>
+        </w:rPr>
+      </w:pPr>
+      <w:r>
+        <w:rPr>
+          <w:rFonts w:ascii="Arial" w:hAnsi="Arial" w:eastAsia="Arial" w:cs="Arial"/>
           <w:w w:val="99"/>
         </w:rPr>
         <w:t>Interested</w:t>
       </w:r>
       <w:r>
         <w:rPr>
-          <w:rFonts w:ascii="Arial" w:eastAsia="Arial" w:hAnsi="Arial" w:cs="Arial"/>
-        </w:rPr>
-        <w:t xml:space="preserve"> </w:t>
-      </w:r>
-      <w:r>
-        <w:rPr>
-          <w:rFonts w:ascii="Arial" w:eastAsia="Arial" w:hAnsi="Arial" w:cs="Arial"/>
+          <w:rFonts w:ascii="Arial" w:hAnsi="Arial" w:eastAsia="Arial" w:cs="Arial"/>
+        </w:rPr>
+        <w:t xml:space="preserve"> </w:t>
+      </w:r>
+      <w:r>
+        <w:rPr>
+          <w:rFonts w:ascii="Arial" w:hAnsi="Arial" w:eastAsia="Arial" w:cs="Arial"/>
           <w:w w:val="99"/>
         </w:rPr>
         <w:t>in</w:t>
       </w:r>
       <w:r>
         <w:rPr>
-          <w:rFonts w:ascii="Arial" w:eastAsia="Arial" w:hAnsi="Arial" w:cs="Arial"/>
-          <w:w w:val="99"/>
-        </w:rPr>
-        <w:t xml:space="preserve"> </w:t>
-      </w:r>
-      <w:r>
-        <w:rPr>
-          <w:rFonts w:ascii="Arial" w:eastAsia="Arial" w:hAnsi="Arial" w:cs="Arial"/>
+          <w:rFonts w:ascii="Arial" w:hAnsi="Arial" w:eastAsia="Arial" w:cs="Arial"/>
+          <w:w w:val="99"/>
+        </w:rPr>
+        <w:t xml:space="preserve"> </w:t>
+      </w:r>
+      <w:r>
+        <w:rPr>
+          <w:rFonts w:ascii="Arial" w:hAnsi="Arial" w:eastAsia="Arial" w:cs="Arial"/>
           <w:w w:val="99"/>
         </w:rPr>
         <w:t>learning</w:t>
       </w:r>
       <w:r>
         <w:rPr>
-          <w:rFonts w:ascii="Arial" w:eastAsia="Arial" w:hAnsi="Arial" w:cs="Arial"/>
-        </w:rPr>
-        <w:t xml:space="preserve"> </w:t>
-      </w:r>
-      <w:r>
-        <w:rPr>
-          <w:rFonts w:ascii="Arial" w:eastAsia="Arial" w:hAnsi="Arial" w:cs="Arial"/>
+          <w:rFonts w:ascii="Arial" w:hAnsi="Arial" w:eastAsia="Arial" w:cs="Arial"/>
+        </w:rPr>
+        <w:t xml:space="preserve"> </w:t>
+      </w:r>
+      <w:r>
+        <w:rPr>
+          <w:rFonts w:ascii="Arial" w:hAnsi="Arial" w:eastAsia="Arial" w:cs="Arial"/>
           <w:w w:val="99"/>
         </w:rPr>
         <w:t>new</w:t>
       </w:r>
       <w:r>
         <w:rPr>
-          <w:rFonts w:ascii="Arial" w:eastAsia="Arial" w:hAnsi="Arial" w:cs="Arial"/>
-        </w:rPr>
-        <w:t xml:space="preserve"> </w:t>
-      </w:r>
-      <w:r>
-        <w:rPr>
-          <w:rFonts w:ascii="Arial" w:eastAsia="Arial" w:hAnsi="Arial" w:cs="Arial"/>
+          <w:rFonts w:ascii="Arial" w:hAnsi="Arial" w:eastAsia="Arial" w:cs="Arial"/>
+        </w:rPr>
+        <w:t xml:space="preserve"> </w:t>
+      </w:r>
+      <w:r>
+        <w:rPr>
+          <w:rFonts w:ascii="Arial" w:hAnsi="Arial" w:eastAsia="Arial" w:cs="Arial"/>
           <w:w w:val="99"/>
         </w:rPr>
         <w:t>technologies</w:t>
       </w:r>
       <w:r>
         <w:rPr>
-          <w:rFonts w:ascii="Arial" w:eastAsia="Arial" w:hAnsi="Arial" w:cs="Arial"/>
-        </w:rPr>
-        <w:t xml:space="preserve"> </w:t>
-      </w:r>
-      <w:r>
-        <w:rPr>
-          <w:rFonts w:ascii="Arial" w:eastAsia="Arial" w:hAnsi="Arial" w:cs="Arial"/>
+          <w:rFonts w:ascii="Arial" w:hAnsi="Arial" w:eastAsia="Arial" w:cs="Arial"/>
+        </w:rPr>
+        <w:t xml:space="preserve"> </w:t>
+      </w:r>
+      <w:r>
+        <w:rPr>
+          <w:rFonts w:ascii="Arial" w:hAnsi="Arial" w:eastAsia="Arial" w:cs="Arial"/>
           <w:w w:val="99"/>
         </w:rPr>
         <w:t>of</w:t>
       </w:r>
       <w:r>
         <w:rPr>
-          <w:rFonts w:ascii="Arial" w:eastAsia="Arial" w:hAnsi="Arial" w:cs="Arial"/>
-        </w:rPr>
-        <w:t xml:space="preserve"> </w:t>
-      </w:r>
-      <w:r>
-        <w:rPr>
-          <w:rFonts w:ascii="Arial" w:eastAsia="Arial" w:hAnsi="Arial" w:cs="Arial"/>
+          <w:rFonts w:ascii="Arial" w:hAnsi="Arial" w:eastAsia="Arial" w:cs="Arial"/>
+        </w:rPr>
+        <w:t xml:space="preserve"> </w:t>
+      </w:r>
+      <w:r>
+        <w:rPr>
+          <w:rFonts w:ascii="Arial" w:hAnsi="Arial" w:eastAsia="Arial" w:cs="Arial"/>
           <w:w w:val="99"/>
         </w:rPr>
         <w:t>Web</w:t>
       </w:r>
       <w:r>
         <w:rPr>
-          <w:rFonts w:ascii="Arial" w:eastAsia="Arial" w:hAnsi="Arial" w:cs="Arial"/>
-        </w:rPr>
-        <w:t xml:space="preserve"> </w:t>
-      </w:r>
-      <w:r>
-        <w:rPr>
-          <w:rFonts w:ascii="Arial" w:eastAsia="Arial" w:hAnsi="Arial" w:cs="Arial"/>
+          <w:rFonts w:ascii="Arial" w:hAnsi="Arial" w:eastAsia="Arial" w:cs="Arial"/>
+        </w:rPr>
+        <w:t xml:space="preserve"> </w:t>
+      </w:r>
+      <w:r>
+        <w:rPr>
+          <w:rFonts w:ascii="Arial" w:hAnsi="Arial" w:eastAsia="Arial" w:cs="Arial"/>
           <w:w w:val="99"/>
         </w:rPr>
         <w:t xml:space="preserve">Development. </w:t>
       </w:r>
       <w:r>
         <w:rPr>
-          <w:rFonts w:ascii="Arial" w:eastAsia="Arial" w:hAnsi="Arial" w:cs="Arial"/>
+          <w:rFonts w:ascii="Arial" w:hAnsi="Arial" w:eastAsia="Arial" w:cs="Arial"/>
           <w:w w:val="99"/>
         </w:rPr>
         <w:t>t</w:t>
       </w:r>
       <w:r>
         <w:rPr>
-          <w:rFonts w:ascii="Arial" w:eastAsia="Arial" w:hAnsi="Arial" w:cs="Arial"/>
+          <w:rFonts w:ascii="Arial" w:hAnsi="Arial" w:eastAsia="Arial" w:cs="Arial"/>
           <w:w w:val="99"/>
         </w:rPr>
         <w:t>raveling,</w:t>
       </w:r>
       <w:r>
         <w:rPr>
-          <w:rFonts w:ascii="Arial" w:eastAsia="Arial" w:hAnsi="Arial" w:cs="Arial"/>
-        </w:rPr>
-        <w:t xml:space="preserve"> </w:t>
-      </w:r>
-      <w:r>
-        <w:rPr>
-          <w:rFonts w:ascii="Arial" w:eastAsia="Arial" w:hAnsi="Arial" w:cs="Arial"/>
+          <w:rFonts w:ascii="Arial" w:hAnsi="Arial" w:eastAsia="Arial" w:cs="Arial"/>
+        </w:rPr>
+        <w:t xml:space="preserve"> </w:t>
+      </w:r>
+      <w:r>
+        <w:rPr>
+          <w:rFonts w:ascii="Arial" w:hAnsi="Arial" w:eastAsia="Arial" w:cs="Arial"/>
         </w:rPr>
         <w:t xml:space="preserve">cricket, </w:t>
       </w:r>
       <w:r>
         <w:rPr>
-          <w:rFonts w:ascii="Arial" w:eastAsia="Arial" w:hAnsi="Arial" w:cs="Arial"/>
+          <w:rFonts w:ascii="Arial" w:hAnsi="Arial" w:eastAsia="Arial" w:cs="Arial"/>
           <w:w w:val="99"/>
         </w:rPr>
         <w:t>s</w:t>
       </w:r>
       <w:r>
         <w:rPr>
-          <w:rFonts w:ascii="Arial" w:eastAsia="Arial" w:hAnsi="Arial" w:cs="Arial"/>
+          <w:rFonts w:ascii="Arial" w:hAnsi="Arial" w:eastAsia="Arial" w:cs="Arial"/>
           <w:w w:val="99"/>
         </w:rPr>
         <w:t>haring</w:t>
       </w:r>
       <w:r>
         <w:rPr>
-          <w:rFonts w:ascii="Arial" w:eastAsia="Arial" w:hAnsi="Arial" w:cs="Arial"/>
-        </w:rPr>
-        <w:t xml:space="preserve"> </w:t>
-      </w:r>
-      <w:r>
-        <w:rPr>
-          <w:rFonts w:ascii="Arial" w:eastAsia="Arial" w:hAnsi="Arial" w:cs="Arial"/>
+          <w:rFonts w:ascii="Arial" w:hAnsi="Arial" w:eastAsia="Arial" w:cs="Arial"/>
+        </w:rPr>
+        <w:t xml:space="preserve"> </w:t>
+      </w:r>
+      <w:r>
+        <w:rPr>
+          <w:rFonts w:ascii="Arial" w:hAnsi="Arial" w:eastAsia="Arial" w:cs="Arial"/>
           <w:w w:val="99"/>
         </w:rPr>
         <w:t>ideas</w:t>
       </w:r>
       <w:r>
         <w:rPr>
-          <w:rFonts w:ascii="Arial" w:eastAsia="Arial" w:hAnsi="Arial" w:cs="Arial"/>
+          <w:rFonts w:ascii="Arial" w:hAnsi="Arial" w:eastAsia="Arial" w:cs="Arial"/>
           <w:w w:val="99"/>
         </w:rPr>
         <w:t xml:space="preserve"> and improving myself.</w:t>
       </w:r>
     </w:p>
     <w:sectPr>
-      <w:pgSz w:w="12240" w:h="15840"/>
+      <w:pgSz w:w="12240" w:h="15840" w:orient="portrait"/>
       <w:pgMar w:top="1320" w:right="1280" w:bottom="280" w:left="1200" w:header="720" w:footer="720" w:gutter="0"/>
       <w:cols w:space="720"/>
     </w:sectPr>
   </w:body>
 </w:document>
+</file>
+
+<file path=word/intelligence.xml><?xml version="1.0" encoding="utf-8"?>
+<int:Intelligence xmlns:int="http://schemas.microsoft.com/office/intelligence/2019/intelligence">
+  <int:IntelligenceSettings/>
+  <int:Manifest>
+    <int:WordHash hashCode="00HSDgAOmeEngV" id="qat7IbYc"/>
+    <int:WordHash hashCode="QeH/dMir9DsghA" id="/Y/Qd+3C"/>
+  </int:Manifest>
+  <int:Observations>
+    <int:Content id="qat7IbYc">
+      <int:Rejection type="LegacyProofing"/>
+    </int:Content>
+    <int:Content id="/Y/Qd+3C">
+      <int:Rejection type="LegacyProofing"/>
+    </int:Content>
+  </int:Observations>
+</int:Intelligence>
 </file>
 
 <file path=word/numbering.xml><?xml version="1.0" encoding="utf-8"?>
@@ -6734,7 +6613,7 @@
         <w:ind w:left="1205" w:hanging="360"/>
       </w:pPr>
       <w:rPr>
-        <w:rFonts w:ascii="Symbol" w:hAnsi="Symbol" w:hint="default"/>
+        <w:rFonts w:hint="default" w:ascii="Symbol" w:hAnsi="Symbol"/>
       </w:rPr>
     </w:lvl>
     <w:lvl w:ilvl="1" w:tplc="08090003" w:tentative="1">
@@ -6746,7 +6625,7 @@
         <w:ind w:left="1925" w:hanging="360"/>
       </w:pPr>
       <w:rPr>
-        <w:rFonts w:ascii="Courier New" w:hAnsi="Courier New" w:cs="Courier New" w:hint="default"/>
+        <w:rFonts w:hint="default" w:ascii="Courier New" w:hAnsi="Courier New" w:cs="Courier New"/>
       </w:rPr>
     </w:lvl>
     <w:lvl w:ilvl="2" w:tplc="08090005" w:tentative="1">
@@ -6758,7 +6637,7 @@
         <w:ind w:left="2645" w:hanging="360"/>
       </w:pPr>
       <w:rPr>
-        <w:rFonts w:ascii="Wingdings" w:hAnsi="Wingdings" w:hint="default"/>
+        <w:rFonts w:hint="default" w:ascii="Wingdings" w:hAnsi="Wingdings"/>
       </w:rPr>
     </w:lvl>
     <w:lvl w:ilvl="3" w:tplc="08090001" w:tentative="1">
@@ -6770,7 +6649,7 @@
         <w:ind w:left="3365" w:hanging="360"/>
       </w:pPr>
       <w:rPr>
-        <w:rFonts w:ascii="Symbol" w:hAnsi="Symbol" w:hint="default"/>
+        <w:rFonts w:hint="default" w:ascii="Symbol" w:hAnsi="Symbol"/>
       </w:rPr>
     </w:lvl>
     <w:lvl w:ilvl="4" w:tplc="08090003" w:tentative="1">
@@ -6782,7 +6661,7 @@
         <w:ind w:left="4085" w:hanging="360"/>
       </w:pPr>
       <w:rPr>
-        <w:rFonts w:ascii="Courier New" w:hAnsi="Courier New" w:cs="Courier New" w:hint="default"/>
+        <w:rFonts w:hint="default" w:ascii="Courier New" w:hAnsi="Courier New" w:cs="Courier New"/>
       </w:rPr>
     </w:lvl>
     <w:lvl w:ilvl="5" w:tplc="08090005" w:tentative="1">
@@ -6794,7 +6673,7 @@
         <w:ind w:left="4805" w:hanging="360"/>
       </w:pPr>
       <w:rPr>
-        <w:rFonts w:ascii="Wingdings" w:hAnsi="Wingdings" w:hint="default"/>
+        <w:rFonts w:hint="default" w:ascii="Wingdings" w:hAnsi="Wingdings"/>
       </w:rPr>
     </w:lvl>
     <w:lvl w:ilvl="6" w:tplc="08090001" w:tentative="1">
@@ -6806,7 +6685,7 @@
         <w:ind w:left="5525" w:hanging="360"/>
       </w:pPr>
       <w:rPr>
-        <w:rFonts w:ascii="Symbol" w:hAnsi="Symbol" w:hint="default"/>
+        <w:rFonts w:hint="default" w:ascii="Symbol" w:hAnsi="Symbol"/>
       </w:rPr>
     </w:lvl>
     <w:lvl w:ilvl="7" w:tplc="08090003" w:tentative="1">
@@ -6818,7 +6697,7 @@
         <w:ind w:left="6245" w:hanging="360"/>
       </w:pPr>
       <w:rPr>
-        <w:rFonts w:ascii="Courier New" w:hAnsi="Courier New" w:cs="Courier New" w:hint="default"/>
+        <w:rFonts w:hint="default" w:ascii="Courier New" w:hAnsi="Courier New" w:cs="Courier New"/>
       </w:rPr>
     </w:lvl>
     <w:lvl w:ilvl="8" w:tplc="08090005" w:tentative="1">
@@ -6830,7 +6709,7 @@
         <w:ind w:left="6965" w:hanging="360"/>
       </w:pPr>
       <w:rPr>
-        <w:rFonts w:ascii="Wingdings" w:hAnsi="Wingdings" w:hint="default"/>
+        <w:rFonts w:hint="default" w:ascii="Wingdings" w:hAnsi="Wingdings"/>
       </w:rPr>
     </w:lvl>
   </w:abstractNum>
@@ -6848,7 +6727,7 @@
   <w:docDefaults>
     <w:rPrDefault>
       <w:rPr>
-        <w:rFonts w:ascii="Times New Roman" w:eastAsia="Times New Roman" w:hAnsi="Times New Roman" w:cs="Times New Roman"/>
+        <w:rFonts w:ascii="Times New Roman" w:hAnsi="Times New Roman" w:eastAsia="Times New Roman" w:cs="Times New Roman"/>
         <w:lang w:val="en-US" w:eastAsia="en-US" w:bidi="ar-SA"/>
       </w:rPr>
     </w:rPrDefault>
@@ -6857,14 +6736,14 @@
   <w:latentStyles w:defLockedState="0" w:defUIPriority="99" w:defSemiHidden="0" w:defUnhideWhenUsed="0" w:defQFormat="0" w:count="376">
     <w:lsdException w:name="Normal" w:uiPriority="0" w:qFormat="1"/>
     <w:lsdException w:name="heading 1" w:uiPriority="9" w:qFormat="1"/>
-    <w:lsdException w:name="heading 2" w:semiHidden="1" w:uiPriority="9" w:unhideWhenUsed="1" w:qFormat="1"/>
-    <w:lsdException w:name="heading 3" w:semiHidden="1" w:uiPriority="9" w:unhideWhenUsed="1" w:qFormat="1"/>
-    <w:lsdException w:name="heading 4" w:semiHidden="1" w:uiPriority="9" w:unhideWhenUsed="1" w:qFormat="1"/>
-    <w:lsdException w:name="heading 5" w:semiHidden="1" w:uiPriority="9" w:unhideWhenUsed="1" w:qFormat="1"/>
-    <w:lsdException w:name="heading 6" w:semiHidden="1" w:uiPriority="0" w:unhideWhenUsed="1" w:qFormat="1"/>
-    <w:lsdException w:name="heading 7" w:semiHidden="1" w:uiPriority="9" w:unhideWhenUsed="1" w:qFormat="1"/>
-    <w:lsdException w:name="heading 8" w:semiHidden="1" w:uiPriority="9" w:unhideWhenUsed="1" w:qFormat="1"/>
-    <w:lsdException w:name="heading 9" w:semiHidden="1" w:uiPriority="9" w:unhideWhenUsed="1" w:qFormat="1"/>
+    <w:lsdException w:name="heading 2" w:uiPriority="9" w:semiHidden="1" w:unhideWhenUsed="1" w:qFormat="1"/>
+    <w:lsdException w:name="heading 3" w:uiPriority="9" w:semiHidden="1" w:unhideWhenUsed="1" w:qFormat="1"/>
+    <w:lsdException w:name="heading 4" w:uiPriority="9" w:semiHidden="1" w:unhideWhenUsed="1" w:qFormat="1"/>
+    <w:lsdException w:name="heading 5" w:uiPriority="9" w:semiHidden="1" w:unhideWhenUsed="1" w:qFormat="1"/>
+    <w:lsdException w:name="heading 6" w:uiPriority="0" w:semiHidden="1" w:unhideWhenUsed="1" w:qFormat="1"/>
+    <w:lsdException w:name="heading 7" w:uiPriority="9" w:semiHidden="1" w:unhideWhenUsed="1" w:qFormat="1"/>
+    <w:lsdException w:name="heading 8" w:uiPriority="9" w:semiHidden="1" w:unhideWhenUsed="1" w:qFormat="1"/>
+    <w:lsdException w:name="heading 9" w:uiPriority="9" w:semiHidden="1" w:unhideWhenUsed="1" w:qFormat="1"/>
     <w:lsdException w:name="index 1" w:semiHidden="1" w:unhideWhenUsed="1"/>
     <w:lsdException w:name="index 2" w:semiHidden="1" w:unhideWhenUsed="1"/>
     <w:lsdException w:name="index 3" w:semiHidden="1" w:unhideWhenUsed="1"/>
@@ -6874,22 +6753,22 @@
     <w:lsdException w:name="index 7" w:semiHidden="1" w:unhideWhenUsed="1"/>
     <w:lsdException w:name="index 8" w:semiHidden="1" w:unhideWhenUsed="1"/>
     <w:lsdException w:name="index 9" w:semiHidden="1" w:unhideWhenUsed="1"/>
-    <w:lsdException w:name="toc 1" w:semiHidden="1" w:uiPriority="39" w:unhideWhenUsed="1"/>
-    <w:lsdException w:name="toc 2" w:semiHidden="1" w:uiPriority="39" w:unhideWhenUsed="1"/>
-    <w:lsdException w:name="toc 3" w:semiHidden="1" w:uiPriority="39" w:unhideWhenUsed="1"/>
-    <w:lsdException w:name="toc 4" w:semiHidden="1" w:uiPriority="39" w:unhideWhenUsed="1"/>
-    <w:lsdException w:name="toc 5" w:semiHidden="1" w:uiPriority="39" w:unhideWhenUsed="1"/>
-    <w:lsdException w:name="toc 6" w:semiHidden="1" w:uiPriority="39" w:unhideWhenUsed="1"/>
-    <w:lsdException w:name="toc 7" w:semiHidden="1" w:uiPriority="39" w:unhideWhenUsed="1"/>
-    <w:lsdException w:name="toc 8" w:semiHidden="1" w:uiPriority="39" w:unhideWhenUsed="1"/>
-    <w:lsdException w:name="toc 9" w:semiHidden="1" w:uiPriority="39" w:unhideWhenUsed="1"/>
+    <w:lsdException w:name="toc 1" w:uiPriority="39" w:semiHidden="1" w:unhideWhenUsed="1"/>
+    <w:lsdException w:name="toc 2" w:uiPriority="39" w:semiHidden="1" w:unhideWhenUsed="1"/>
+    <w:lsdException w:name="toc 3" w:uiPriority="39" w:semiHidden="1" w:unhideWhenUsed="1"/>
+    <w:lsdException w:name="toc 4" w:uiPriority="39" w:semiHidden="1" w:unhideWhenUsed="1"/>
+    <w:lsdException w:name="toc 5" w:uiPriority="39" w:semiHidden="1" w:unhideWhenUsed="1"/>
+    <w:lsdException w:name="toc 6" w:uiPriority="39" w:semiHidden="1" w:unhideWhenUsed="1"/>
+    <w:lsdException w:name="toc 7" w:uiPriority="39" w:semiHidden="1" w:unhideWhenUsed="1"/>
+    <w:lsdException w:name="toc 8" w:uiPriority="39" w:semiHidden="1" w:unhideWhenUsed="1"/>
+    <w:lsdException w:name="toc 9" w:uiPriority="39" w:semiHidden="1" w:unhideWhenUsed="1"/>
     <w:lsdException w:name="Normal Indent" w:semiHidden="1" w:unhideWhenUsed="1"/>
     <w:lsdException w:name="footnote text" w:semiHidden="1" w:unhideWhenUsed="1"/>
     <w:lsdException w:name="annotation text" w:semiHidden="1" w:unhideWhenUsed="1"/>
     <w:lsdException w:name="header" w:semiHidden="1" w:unhideWhenUsed="1"/>
     <w:lsdException w:name="footer" w:semiHidden="1" w:unhideWhenUsed="1"/>
     <w:lsdException w:name="index heading" w:semiHidden="1" w:unhideWhenUsed="1"/>
-    <w:lsdException w:name="caption" w:semiHidden="1" w:uiPriority="35" w:unhideWhenUsed="1" w:qFormat="1"/>
+    <w:lsdException w:name="caption" w:uiPriority="35" w:semiHidden="1" w:unhideWhenUsed="1" w:qFormat="1"/>
     <w:lsdException w:name="table of figures" w:semiHidden="1" w:unhideWhenUsed="1"/>
     <w:lsdException w:name="envelope address" w:semiHidden="1" w:unhideWhenUsed="1"/>
     <w:lsdException w:name="envelope return" w:semiHidden="1" w:unhideWhenUsed="1"/>
@@ -6920,7 +6799,7 @@
     <w:lsdException w:name="Title" w:uiPriority="10" w:qFormat="1"/>
     <w:lsdException w:name="Closing" w:semiHidden="1" w:unhideWhenUsed="1"/>
     <w:lsdException w:name="Signature" w:semiHidden="1" w:unhideWhenUsed="1"/>
-    <w:lsdException w:name="Default Paragraph Font" w:semiHidden="1" w:uiPriority="1" w:unhideWhenUsed="1"/>
+    <w:lsdException w:name="Default Paragraph Font" w:uiPriority="1" w:semiHidden="1" w:unhideWhenUsed="1"/>
     <w:lsdException w:name="Body Text" w:semiHidden="1" w:unhideWhenUsed="1"/>
     <w:lsdException w:name="Body Text Indent" w:semiHidden="1" w:unhideWhenUsed="1"/>
     <w:lsdException w:name="List Continue" w:semiHidden="1" w:unhideWhenUsed="1"/>
@@ -7120,8 +6999,8 @@
     <w:lsdException w:name="Subtle Reference" w:uiPriority="31" w:qFormat="1"/>
     <w:lsdException w:name="Intense Reference" w:uiPriority="32" w:qFormat="1"/>
     <w:lsdException w:name="Book Title" w:uiPriority="33" w:qFormat="1"/>
-    <w:lsdException w:name="Bibliography" w:semiHidden="1" w:uiPriority="37" w:unhideWhenUsed="1"/>
-    <w:lsdException w:name="TOC Heading" w:semiHidden="1" w:uiPriority="39" w:unhideWhenUsed="1" w:qFormat="1"/>
+    <w:lsdException w:name="Bibliography" w:uiPriority="37" w:semiHidden="1" w:unhideWhenUsed="1"/>
+    <w:lsdException w:name="TOC Heading" w:uiPriority="39" w:semiHidden="1" w:unhideWhenUsed="1" w:qFormat="1"/>
     <w:lsdException w:name="Plain Table 1" w:uiPriority="41"/>
     <w:lsdException w:name="Plain Table 2" w:uiPriority="42"/>
     <w:lsdException w:name="Plain Table 3" w:uiPriority="43"/>
@@ -7232,7 +7111,7 @@
     <w:lsdException w:name="Unresolved Mention" w:semiHidden="1" w:unhideWhenUsed="1"/>
     <w:lsdException w:name="Smart Link" w:semiHidden="1" w:unhideWhenUsed="1"/>
   </w:latentStyles>
-  <w:style w:type="paragraph" w:default="1" w:styleId="Normal">
+  <w:style w:type="paragraph" w:styleId="Normal" w:default="1">
     <w:name w:val="Normal"/>
     <w:qFormat/>
     <w:rsid w:val="001B3490"/>
@@ -7254,7 +7133,7 @@
       <w:outlineLvl w:val="0"/>
     </w:pPr>
     <w:rPr>
-      <w:rFonts w:asciiTheme="majorHAnsi" w:eastAsiaTheme="majorEastAsia" w:hAnsiTheme="majorHAnsi" w:cstheme="majorBidi"/>
+      <w:rFonts w:asciiTheme="majorHAnsi" w:hAnsiTheme="majorHAnsi" w:eastAsiaTheme="majorEastAsia" w:cstheme="majorBidi"/>
       <w:b/>
       <w:bCs/>
       <w:kern w:val="32"/>
@@ -7282,7 +7161,7 @@
       <w:outlineLvl w:val="1"/>
     </w:pPr>
     <w:rPr>
-      <w:rFonts w:asciiTheme="majorHAnsi" w:eastAsiaTheme="majorEastAsia" w:hAnsiTheme="majorHAnsi" w:cstheme="majorBidi"/>
+      <w:rFonts w:asciiTheme="majorHAnsi" w:hAnsiTheme="majorHAnsi" w:eastAsiaTheme="majorEastAsia" w:cstheme="majorBidi"/>
       <w:b/>
       <w:bCs/>
       <w:i/>
@@ -7316,7 +7195,7 @@
       <w:outlineLvl w:val="2"/>
     </w:pPr>
     <w:rPr>
-      <w:rFonts w:asciiTheme="majorHAnsi" w:eastAsiaTheme="majorEastAsia" w:hAnsiTheme="majorHAnsi" w:cstheme="majorBidi"/>
+      <w:rFonts w:asciiTheme="majorHAnsi" w:hAnsiTheme="majorHAnsi" w:eastAsiaTheme="majorEastAsia" w:cstheme="majorBidi"/>
       <w:b/>
       <w:bCs/>
       <w:sz w:val="26"/>
@@ -7343,7 +7222,7 @@
       <w:outlineLvl w:val="3"/>
     </w:pPr>
     <w:rPr>
-      <w:rFonts w:asciiTheme="minorHAnsi" w:eastAsiaTheme="minorEastAsia" w:hAnsiTheme="minorHAnsi" w:cstheme="minorBidi"/>
+      <w:rFonts w:asciiTheme="minorHAnsi" w:hAnsiTheme="minorHAnsi" w:eastAsiaTheme="minorEastAsia" w:cstheme="minorBidi"/>
       <w:b/>
       <w:bCs/>
       <w:sz w:val="28"/>
@@ -7369,7 +7248,7 @@
       <w:outlineLvl w:val="4"/>
     </w:pPr>
     <w:rPr>
-      <w:rFonts w:asciiTheme="minorHAnsi" w:eastAsiaTheme="minorEastAsia" w:hAnsiTheme="minorHAnsi" w:cstheme="minorBidi"/>
+      <w:rFonts w:asciiTheme="minorHAnsi" w:hAnsiTheme="minorHAnsi" w:eastAsiaTheme="minorEastAsia" w:cstheme="minorBidi"/>
       <w:b/>
       <w:bCs/>
       <w:i/>
@@ -7419,7 +7298,7 @@
       <w:outlineLvl w:val="6"/>
     </w:pPr>
     <w:rPr>
-      <w:rFonts w:asciiTheme="minorHAnsi" w:eastAsiaTheme="minorEastAsia" w:hAnsiTheme="minorHAnsi" w:cstheme="minorBidi"/>
+      <w:rFonts w:asciiTheme="minorHAnsi" w:hAnsiTheme="minorHAnsi" w:eastAsiaTheme="minorEastAsia" w:cstheme="minorBidi"/>
       <w:sz w:val="24"/>
       <w:szCs w:val="24"/>
     </w:rPr>
@@ -7443,7 +7322,7 @@
       <w:outlineLvl w:val="7"/>
     </w:pPr>
     <w:rPr>
-      <w:rFonts w:asciiTheme="minorHAnsi" w:eastAsiaTheme="minorEastAsia" w:hAnsiTheme="minorHAnsi" w:cstheme="minorBidi"/>
+      <w:rFonts w:asciiTheme="minorHAnsi" w:hAnsiTheme="minorHAnsi" w:eastAsiaTheme="minorEastAsia" w:cstheme="minorBidi"/>
       <w:i/>
       <w:iCs/>
       <w:sz w:val="24"/>
@@ -7469,18 +7348,18 @@
       <w:outlineLvl w:val="8"/>
     </w:pPr>
     <w:rPr>
-      <w:rFonts w:asciiTheme="majorHAnsi" w:eastAsiaTheme="majorEastAsia" w:hAnsiTheme="majorHAnsi" w:cstheme="majorBidi"/>
+      <w:rFonts w:asciiTheme="majorHAnsi" w:hAnsiTheme="majorHAnsi" w:eastAsiaTheme="majorEastAsia" w:cstheme="majorBidi"/>
       <w:sz w:val="22"/>
       <w:szCs w:val="22"/>
     </w:rPr>
   </w:style>
-  <w:style w:type="character" w:default="1" w:styleId="DefaultParagraphFont">
+  <w:style w:type="character" w:styleId="DefaultParagraphFont" w:default="1">
     <w:name w:val="Default Paragraph Font"/>
     <w:uiPriority w:val="1"/>
     <w:semiHidden/>
     <w:unhideWhenUsed/>
   </w:style>
-  <w:style w:type="table" w:default="1" w:styleId="TableNormal">
+  <w:style w:type="table" w:styleId="TableNormal" w:default="1">
     <w:name w:val="Normal Table"/>
     <w:uiPriority w:val="99"/>
     <w:semiHidden/>
@@ -7495,20 +7374,20 @@
       </w:tblCellMar>
     </w:tblPr>
   </w:style>
-  <w:style w:type="numbering" w:default="1" w:styleId="NoList">
+  <w:style w:type="numbering" w:styleId="NoList" w:default="1">
     <w:name w:val="No List"/>
     <w:uiPriority w:val="99"/>
     <w:semiHidden/>
     <w:unhideWhenUsed/>
   </w:style>
-  <w:style w:type="character" w:customStyle="1" w:styleId="Heading1Char">
+  <w:style w:type="character" w:styleId="Heading1Char" w:customStyle="1">
     <w:name w:val="Heading 1 Char"/>
     <w:basedOn w:val="DefaultParagraphFont"/>
     <w:link w:val="Heading1"/>
     <w:uiPriority w:val="9"/>
     <w:rsid w:val="001B3490"/>
     <w:rPr>
-      <w:rFonts w:asciiTheme="majorHAnsi" w:eastAsiaTheme="majorEastAsia" w:hAnsiTheme="majorHAnsi" w:cstheme="majorBidi"/>
+      <w:rFonts w:asciiTheme="majorHAnsi" w:hAnsiTheme="majorHAnsi" w:eastAsiaTheme="majorEastAsia" w:cstheme="majorBidi"/>
       <w:b/>
       <w:bCs/>
       <w:kern w:val="32"/>
@@ -7516,7 +7395,7 @@
       <w:szCs w:val="32"/>
     </w:rPr>
   </w:style>
-  <w:style w:type="character" w:customStyle="1" w:styleId="Heading2Char">
+  <w:style w:type="character" w:styleId="Heading2Char" w:customStyle="1">
     <w:name w:val="Heading 2 Char"/>
     <w:basedOn w:val="DefaultParagraphFont"/>
     <w:link w:val="Heading2"/>
@@ -7524,7 +7403,7 @@
     <w:semiHidden/>
     <w:rsid w:val="001B3490"/>
     <w:rPr>
-      <w:rFonts w:asciiTheme="majorHAnsi" w:eastAsiaTheme="majorEastAsia" w:hAnsiTheme="majorHAnsi" w:cstheme="majorBidi"/>
+      <w:rFonts w:asciiTheme="majorHAnsi" w:hAnsiTheme="majorHAnsi" w:eastAsiaTheme="majorEastAsia" w:cstheme="majorBidi"/>
       <w:b/>
       <w:bCs/>
       <w:i/>
@@ -7533,7 +7412,7 @@
       <w:szCs w:val="28"/>
     </w:rPr>
   </w:style>
-  <w:style w:type="character" w:customStyle="1" w:styleId="Heading3Char">
+  <w:style w:type="character" w:styleId="Heading3Char" w:customStyle="1">
     <w:name w:val="Heading 3 Char"/>
     <w:basedOn w:val="DefaultParagraphFont"/>
     <w:link w:val="Heading3"/>
@@ -7541,14 +7420,14 @@
     <w:semiHidden/>
     <w:rsid w:val="001B3490"/>
     <w:rPr>
-      <w:rFonts w:asciiTheme="majorHAnsi" w:eastAsiaTheme="majorEastAsia" w:hAnsiTheme="majorHAnsi" w:cstheme="majorBidi"/>
+      <w:rFonts w:asciiTheme="majorHAnsi" w:hAnsiTheme="majorHAnsi" w:eastAsiaTheme="majorEastAsia" w:cstheme="majorBidi"/>
       <w:b/>
       <w:bCs/>
       <w:sz w:val="26"/>
       <w:szCs w:val="26"/>
     </w:rPr>
   </w:style>
-  <w:style w:type="character" w:customStyle="1" w:styleId="Heading4Char">
+  <w:style w:type="character" w:styleId="Heading4Char" w:customStyle="1">
     <w:name w:val="Heading 4 Char"/>
     <w:basedOn w:val="DefaultParagraphFont"/>
     <w:link w:val="Heading4"/>
@@ -7556,14 +7435,14 @@
     <w:semiHidden/>
     <w:rsid w:val="001B3490"/>
     <w:rPr>
-      <w:rFonts w:asciiTheme="minorHAnsi" w:eastAsiaTheme="minorEastAsia" w:hAnsiTheme="minorHAnsi" w:cstheme="minorBidi"/>
+      <w:rFonts w:asciiTheme="minorHAnsi" w:hAnsiTheme="minorHAnsi" w:eastAsiaTheme="minorEastAsia" w:cstheme="minorBidi"/>
       <w:b/>
       <w:bCs/>
       <w:sz w:val="28"/>
       <w:szCs w:val="28"/>
     </w:rPr>
   </w:style>
-  <w:style w:type="character" w:customStyle="1" w:styleId="Heading5Char">
+  <w:style w:type="character" w:styleId="Heading5Char" w:customStyle="1">
     <w:name w:val="Heading 5 Char"/>
     <w:basedOn w:val="DefaultParagraphFont"/>
     <w:link w:val="Heading5"/>
@@ -7571,7 +7450,7 @@
     <w:semiHidden/>
     <w:rsid w:val="001B3490"/>
     <w:rPr>
-      <w:rFonts w:asciiTheme="minorHAnsi" w:eastAsiaTheme="minorEastAsia" w:hAnsiTheme="minorHAnsi" w:cstheme="minorBidi"/>
+      <w:rFonts w:asciiTheme="minorHAnsi" w:hAnsiTheme="minorHAnsi" w:eastAsiaTheme="minorEastAsia" w:cstheme="minorBidi"/>
       <w:b/>
       <w:bCs/>
       <w:i/>
@@ -7580,7 +7459,7 @@
       <w:szCs w:val="26"/>
     </w:rPr>
   </w:style>
-  <w:style w:type="character" w:customStyle="1" w:styleId="Heading6Char">
+  <w:style w:type="character" w:styleId="Heading6Char" w:customStyle="1">
     <w:name w:val="Heading 6 Char"/>
     <w:basedOn w:val="DefaultParagraphFont"/>
     <w:link w:val="Heading6"/>
@@ -7592,7 +7471,7 @@
       <w:szCs w:val="22"/>
     </w:rPr>
   </w:style>
-  <w:style w:type="character" w:customStyle="1" w:styleId="Heading7Char">
+  <w:style w:type="character" w:styleId="Heading7Char" w:customStyle="1">
     <w:name w:val="Heading 7 Char"/>
     <w:basedOn w:val="DefaultParagraphFont"/>
     <w:link w:val="Heading7"/>
@@ -7600,12 +7479,12 @@
     <w:semiHidden/>
     <w:rsid w:val="001B3490"/>
     <w:rPr>
-      <w:rFonts w:asciiTheme="minorHAnsi" w:eastAsiaTheme="minorEastAsia" w:hAnsiTheme="minorHAnsi" w:cstheme="minorBidi"/>
+      <w:rFonts w:asciiTheme="minorHAnsi" w:hAnsiTheme="minorHAnsi" w:eastAsiaTheme="minorEastAsia" w:cstheme="minorBidi"/>
       <w:sz w:val="24"/>
       <w:szCs w:val="24"/>
     </w:rPr>
   </w:style>
-  <w:style w:type="character" w:customStyle="1" w:styleId="Heading8Char">
+  <w:style w:type="character" w:styleId="Heading8Char" w:customStyle="1">
     <w:name w:val="Heading 8 Char"/>
     <w:basedOn w:val="DefaultParagraphFont"/>
     <w:link w:val="Heading8"/>
@@ -7613,14 +7492,14 @@
     <w:semiHidden/>
     <w:rsid w:val="001B3490"/>
     <w:rPr>
-      <w:rFonts w:asciiTheme="minorHAnsi" w:eastAsiaTheme="minorEastAsia" w:hAnsiTheme="minorHAnsi" w:cstheme="minorBidi"/>
+      <w:rFonts w:asciiTheme="minorHAnsi" w:hAnsiTheme="minorHAnsi" w:eastAsiaTheme="minorEastAsia" w:cstheme="minorBidi"/>
       <w:i/>
       <w:iCs/>
       <w:sz w:val="24"/>
       <w:szCs w:val="24"/>
     </w:rPr>
   </w:style>
-  <w:style w:type="character" w:customStyle="1" w:styleId="Heading9Char">
+  <w:style w:type="character" w:styleId="Heading9Char" w:customStyle="1">
     <w:name w:val="Heading 9 Char"/>
     <w:basedOn w:val="DefaultParagraphFont"/>
     <w:link w:val="Heading9"/>
@@ -7628,7 +7507,7 @@
     <w:semiHidden/>
     <w:rsid w:val="001B3490"/>
     <w:rPr>
-      <w:rFonts w:asciiTheme="majorHAnsi" w:eastAsiaTheme="majorEastAsia" w:hAnsiTheme="majorHAnsi" w:cstheme="majorBidi"/>
+      <w:rFonts w:asciiTheme="majorHAnsi" w:hAnsiTheme="majorHAnsi" w:eastAsiaTheme="majorEastAsia" w:cstheme="majorBidi"/>
       <w:sz w:val="22"/>
       <w:szCs w:val="22"/>
     </w:rPr>
